--- a/writing-work/Diplomarbeit-Hattinger-Luger.docx
+++ b/writing-work/Diplomarbeit-Hattinger-Luger.docx
@@ -1,7 +1,29 @@
 
 <file path=word/document.xml><?xml version="1.0" encoding="utf-8"?>
-<w:document xmlns:wpc="http://schemas.microsoft.com/office/word/2010/wordprocessingCanvas" xmlns:cx="http://schemas.microsoft.com/office/drawing/2014/chartex" xmlns:cx1="http://schemas.microsoft.com/office/drawing/2015/9/8/chartex" xmlns:cx2="http://schemas.microsoft.com/office/drawing/2015/10/21/chartex" xmlns:cx3="http://schemas.microsoft.com/office/drawing/2016/5/9/chartex" xmlns:cx4="http://schemas.microsoft.com/office/drawing/2016/5/10/chartex" xmlns:cx5="http://schemas.microsoft.com/office/drawing/2016/5/11/chartex" xmlns:cx6="http://schemas.microsoft.com/office/drawing/2016/5/12/chartex" xmlns:cx7="http://schemas.microsoft.com/office/drawing/2016/5/13/chartex" xmlns:cx8="http://schemas.microsoft.com/office/drawing/2016/5/14/chartex" xmlns:mc="http://schemas.openxmlformats.org/markup-compatibility/2006" xmlns:aink="http://schemas.microsoft.com/office/drawing/2016/ink" xmlns:am3d="http://schemas.microsoft.com/office/drawing/2017/model3d" xmlns:o="urn:schemas-microsoft-com:office:office" xmlns:r="http://schemas.openxmlformats.org/officeDocument/2006/relationships" xmlns:m="http://schemas.openxmlformats.org/officeDocument/2006/math" xmlns:v="urn:schemas-microsoft-com:vml" xmlns:wp14="http://schemas.microsoft.com/office/word/2010/wordprocessingDrawing" xmlns:wp="http://schemas.openxmlformats.org/drawingml/2006/wordprocessingDrawing" xmlns:w10="urn:schemas-microsoft-com:office:word" xmlns:w="http://schemas.openxmlformats.org/wordprocessingml/2006/main" xmlns:w14="http://schemas.microsoft.com/office/word/2010/wordml" xmlns:w15="http://schemas.microsoft.com/office/word/2012/wordml" xmlns:w16cid="http://schemas.microsoft.com/office/word/2016/wordml/cid" xmlns:w16se="http://schemas.microsoft.com/office/word/2015/wordml/symex" xmlns:wpg="http://schemas.microsoft.com/office/word/2010/wordprocessingGroup" xmlns:wpi="http://schemas.microsoft.com/office/word/2010/wordprocessingInk" xmlns:wne="http://schemas.microsoft.com/office/word/2006/wordml" xmlns:wps="http://schemas.microsoft.com/office/word/2010/wordprocessingShape" xmlns:a="http://schemas.openxmlformats.org/drawingml/2006/main" xmlns:pic="http://schemas.openxmlformats.org/drawingml/2006/picture" xmlns:a14="http://schemas.microsoft.com/office/drawing/2010/main" mc:Ignorable="w14 w15 w16se w16cid wp14">
+<w:document xmlns:wpc="http://schemas.microsoft.com/office/word/2010/wordprocessingCanvas" xmlns:cx="http://schemas.microsoft.com/office/drawing/2014/chartex" xmlns:cx1="http://schemas.microsoft.com/office/drawing/2015/9/8/chartex" xmlns:cx2="http://schemas.microsoft.com/office/drawing/2015/10/21/chartex" xmlns:cx3="http://schemas.microsoft.com/office/drawing/2016/5/9/chartex" xmlns:cx4="http://schemas.microsoft.com/office/drawing/2016/5/10/chartex" xmlns:cx5="http://schemas.microsoft.com/office/drawing/2016/5/11/chartex" xmlns:cx6="http://schemas.microsoft.com/office/drawing/2016/5/12/chartex" xmlns:cx7="http://schemas.microsoft.com/office/drawing/2016/5/13/chartex" xmlns:cx8="http://schemas.microsoft.com/office/drawing/2016/5/14/chartex" xmlns:mc="http://schemas.openxmlformats.org/markup-compatibility/2006" xmlns:aink="http://schemas.microsoft.com/office/drawing/2016/ink" xmlns:am3d="http://schemas.microsoft.com/office/drawing/2017/model3d" xmlns:o="urn:schemas-microsoft-com:office:office" xmlns:r="http://schemas.openxmlformats.org/officeDocument/2006/relationships" xmlns:m="http://schemas.openxmlformats.org/officeDocument/2006/math" xmlns:v="urn:schemas-microsoft-com:vml" xmlns:wp14="http://schemas.microsoft.com/office/word/2010/wordprocessingDrawing" xmlns:wp="http://schemas.openxmlformats.org/drawingml/2006/wordprocessingDrawing" xmlns:w10="urn:schemas-microsoft-com:office:word" xmlns:w="http://schemas.openxmlformats.org/wordprocessingml/2006/main" xmlns:w14="http://schemas.microsoft.com/office/word/2010/wordml" xmlns:w15="http://schemas.microsoft.com/office/word/2012/wordml" xmlns:w16cid="http://schemas.microsoft.com/office/word/2016/wordml/cid" xmlns:w16se="http://schemas.microsoft.com/office/word/2015/wordml/symex" xmlns:wpg="http://schemas.microsoft.com/office/word/2010/wordprocessingGroup" xmlns:wpi="http://schemas.microsoft.com/office/word/2010/wordprocessingInk" xmlns:wne="http://schemas.microsoft.com/office/word/2006/wordml" xmlns:wps="http://schemas.microsoft.com/office/word/2010/wordprocessingShape" mc:Ignorable="w14 w15 w16se w16cid wp14">
   <w:body>
+    <w:p>
+      <w:pPr>
+        <w:jc w:val="center"/>
+        <w:rPr>
+          <w:rFonts w:cs="Arial"/>
+          <w:b/>
+          <w:sz w:val="52"/>
+          <w:szCs w:val="48"/>
+        </w:rPr>
+      </w:pPr>
+    </w:p>
+    <w:p>
+      <w:pPr>
+        <w:jc w:val="center"/>
+        <w:rPr>
+          <w:rFonts w:cs="Arial"/>
+          <w:b/>
+          <w:sz w:val="52"/>
+          <w:szCs w:val="48"/>
+        </w:rPr>
+      </w:pPr>
+    </w:p>
     <w:p>
       <w:pPr>
         <w:jc w:val="center"/>
@@ -407,7 +429,7 @@
     <w:p>
       <w:pPr>
         <w:pBdr>
-          <w:bottom w:val="single" w:color="auto" w:sz="12" w:space="1"/>
+          <w:bottom w:val="single" w:sz="12" w:space="1" w:color="auto"/>
         </w:pBdr>
         <w:rPr>
           <w:rFonts w:cs="Arial"/>
@@ -466,6 +488,7 @@
         <w:rPr>
           <w:rFonts w:cs="Arial"/>
         </w:rPr>
+        <w:lastRenderedPageBreak/>
         <w:t>Abgabevermerk:</w:t>
       </w:r>
       <w:r>
@@ -531,7 +554,7 @@
           <w:headerReference w:type="default" r:id="rId8"/>
           <w:footerReference w:type="default" r:id="rId9"/>
           <w:headerReference w:type="first" r:id="rId10"/>
-          <w:pgSz w:w="11906" w:h="16838" w:orient="portrait"/>
+          <w:pgSz w:w="11906" w:h="16838"/>
           <w:pgMar w:top="1985" w:right="1134" w:bottom="1134" w:left="1418" w:header="709" w:footer="709" w:gutter="567"/>
           <w:cols w:space="708"/>
           <w:docGrid w:linePitch="360"/>
@@ -1239,7 +1262,6 @@
         <w:tc>
           <w:tcPr>
             <w:tcW w:w="3082" w:type="dxa"/>
-            <w:tcMar/>
             <w:vAlign w:val="center"/>
           </w:tcPr>
           <w:p>
@@ -1287,7 +1309,6 @@
         <w:tc>
           <w:tcPr>
             <w:tcW w:w="5568" w:type="dxa"/>
-            <w:tcMar/>
             <w:vAlign w:val="center"/>
           </w:tcPr>
           <w:p>
@@ -1306,24 +1327,27 @@
               <w:ind w:left="142"/>
             </w:pPr>
             <w:r>
+              <w:rPr>
+                <w:noProof/>
+              </w:rPr>
               <w:drawing>
-                <wp:inline wp14:editId="1439A6E9" wp14:anchorId="6931C492">
+                <wp:inline distT="0" distB="0" distL="0" distR="0" wp14:anchorId="6931C492" wp14:editId="1439A6E9">
                   <wp:extent cx="3286125" cy="5710579"/>
                   <wp:effectExtent l="0" t="0" r="0" b="0"/>
-                  <wp:docPr id="507628312" name="picture" title=""/>
+                  <wp:docPr id="507628312" name="picture"/>
                   <wp:cNvGraphicFramePr>
-                    <a:graphicFrameLocks noChangeAspect="1"/>
+                    <a:graphicFrameLocks xmlns:a="http://schemas.openxmlformats.org/drawingml/2006/main" noChangeAspect="1"/>
                   </wp:cNvGraphicFramePr>
-                  <a:graphic>
+                  <a:graphic xmlns:a="http://schemas.openxmlformats.org/drawingml/2006/main">
                     <a:graphicData uri="http://schemas.openxmlformats.org/drawingml/2006/picture">
-                      <pic:pic>
+                      <pic:pic xmlns:pic="http://schemas.openxmlformats.org/drawingml/2006/picture">
                         <pic:nvPicPr>
                           <pic:cNvPr id="0" name="picture"/>
                           <pic:cNvPicPr/>
                         </pic:nvPicPr>
                         <pic:blipFill>
-                          <a:blip r:embed="R4a5222a1243d406f">
-                            <a:extLst xmlns:a="http://schemas.openxmlformats.org/drawingml/2006/main">
+                          <a:blip r:embed="rId11">
+                            <a:extLst>
                               <a:ext uri="{28A0092B-C50C-407E-A947-70E740481C1C}">
                                 <a14:useLocalDpi xmlns:a14="http://schemas.microsoft.com/office/drawing/2010/main" val="0"/>
                               </a:ext>
@@ -1334,7 +1358,7 @@
                           </a:stretch>
                         </pic:blipFill>
                         <pic:spPr>
-                          <a:xfrm rot="0" flipH="0" flipV="0">
+                          <a:xfrm>
                             <a:off x="0" y="0"/>
                             <a:ext cx="3286125" cy="5710579"/>
                           </a:xfrm>
@@ -1773,7 +1797,7 @@
         <w:sectPr>
           <w:headerReference w:type="default" r:id="rId12"/>
           <w:footerReference w:type="default" r:id="rId13"/>
-          <w:pgSz w:w="11906" w:h="16838" w:orient="portrait" w:code="9"/>
+          <w:pgSz w:w="11906" w:h="16838" w:code="9"/>
           <w:pgMar w:top="1985" w:right="1134" w:bottom="1134" w:left="1418" w:header="709" w:footer="709" w:gutter="567"/>
           <w:pgNumType w:fmt="upperRoman" w:start="1"/>
           <w:cols w:space="708"/>
@@ -2771,7 +2795,6 @@
         <w:tc>
           <w:tcPr>
             <w:tcW w:w="2802" w:type="dxa"/>
-            <w:tcMar/>
             <w:vAlign w:val="center"/>
           </w:tcPr>
           <w:p>
@@ -2818,7 +2841,6 @@
         <w:tc>
           <w:tcPr>
             <w:tcW w:w="6095" w:type="dxa"/>
-            <w:tcMar/>
             <w:vAlign w:val="center"/>
           </w:tcPr>
           <w:p>
@@ -2827,24 +2849,27 @@
               <w:ind w:left="142"/>
             </w:pPr>
             <w:r>
+              <w:rPr>
+                <w:noProof/>
+              </w:rPr>
               <w:drawing>
-                <wp:inline wp14:editId="6A6AD39A" wp14:anchorId="528D3F2F">
+                <wp:inline distT="0" distB="0" distL="0" distR="0" wp14:anchorId="528D3F2F" wp14:editId="6A6AD39A">
                   <wp:extent cx="3286125" cy="5710579"/>
                   <wp:effectExtent l="0" t="0" r="0" b="0"/>
-                  <wp:docPr id="459752615" name="picture" title=""/>
+                  <wp:docPr id="459752615" name="picture"/>
                   <wp:cNvGraphicFramePr>
-                    <a:graphicFrameLocks noChangeAspect="1"/>
+                    <a:graphicFrameLocks xmlns:a="http://schemas.openxmlformats.org/drawingml/2006/main" noChangeAspect="1"/>
                   </wp:cNvGraphicFramePr>
-                  <a:graphic>
+                  <a:graphic xmlns:a="http://schemas.openxmlformats.org/drawingml/2006/main">
                     <a:graphicData uri="http://schemas.openxmlformats.org/drawingml/2006/picture">
-                      <pic:pic>
+                      <pic:pic xmlns:pic="http://schemas.openxmlformats.org/drawingml/2006/picture">
                         <pic:nvPicPr>
                           <pic:cNvPr id="0" name="picture"/>
                           <pic:cNvPicPr/>
                         </pic:nvPicPr>
                         <pic:blipFill>
-                          <a:blip r:embed="R2186c93eff184499">
-                            <a:extLst xmlns:a="http://schemas.openxmlformats.org/drawingml/2006/main">
+                          <a:blip r:embed="rId11">
+                            <a:extLst>
                               <a:ext uri="{28A0092B-C50C-407E-A947-70E740481C1C}">
                                 <a14:useLocalDpi xmlns:a14="http://schemas.microsoft.com/office/drawing/2010/main" val="0"/>
                               </a:ext>
@@ -2855,7 +2880,7 @@
                           </a:stretch>
                         </pic:blipFill>
                         <pic:spPr>
-                          <a:xfrm rot="0" flipH="0" flipV="0">
+                          <a:xfrm>
                             <a:off x="0" y="0"/>
                             <a:ext cx="3286125" cy="5710579"/>
                           </a:xfrm>
@@ -2878,12 +2903,14 @@
                 <w:lang w:val="en-GB"/>
               </w:rPr>
             </w:pPr>
+            <w:proofErr w:type="spellStart"/>
             <w:r>
               <w:rPr>
                 <w:lang w:val="en-GB"/>
               </w:rPr>
               <w:t>Abbildung</w:t>
             </w:r>
+            <w:proofErr w:type="spellEnd"/>
             <w:r>
               <w:rPr>
                 <w:lang w:val="en-GB"/>
@@ -3360,6 +3387,7 @@
               <w:t xml:space="preserve">Head </w:t>
             </w:r>
             <w:proofErr w:type="spellStart"/>
+            <w:proofErr w:type="gramStart"/>
             <w:r>
               <w:rPr>
                 <w:rFonts w:cs="Arial"/>
@@ -3375,7 +3403,16 @@
                 <w:sz w:val="16"/>
                 <w:lang w:val="de-AT"/>
               </w:rPr>
-              <w:t xml:space="preserve">  College / Department</w:t>
+              <w:t xml:space="preserve">  College</w:t>
+            </w:r>
+            <w:proofErr w:type="gramEnd"/>
+            <w:r>
+              <w:rPr>
+                <w:rFonts w:cs="Arial"/>
+                <w:sz w:val="16"/>
+                <w:lang w:val="de-AT"/>
+              </w:rPr>
+              <w:t xml:space="preserve"> / Department</w:t>
             </w:r>
           </w:p>
           <w:p>
@@ -3411,7 +3448,7 @@
         </w:rPr>
         <w:sectPr>
           <w:headerReference w:type="default" r:id="rId14"/>
-          <w:pgSz w:w="11906" w:h="16838" w:orient="portrait" w:code="9"/>
+          <w:pgSz w:w="11906" w:h="16838" w:code="9"/>
           <w:pgMar w:top="1985" w:right="1134" w:bottom="1134" w:left="1418" w:header="709" w:footer="709" w:gutter="567"/>
           <w:pgNumType w:fmt="upperRoman"/>
           <w:cols w:space="708"/>
@@ -3458,8 +3495,6 @@
       </w:r>
       <w:r>
         <w:tab/>
-      </w:r>
-      <w:r>
         <w:t>Verfasser / innen:</w:t>
       </w:r>
     </w:p>
@@ -3498,7 +3533,7 @@
       <w:pPr>
         <w:sectPr>
           <w:headerReference w:type="default" r:id="rId15"/>
-          <w:pgSz w:w="11906" w:h="16838" w:orient="portrait"/>
+          <w:pgSz w:w="11906" w:h="16838"/>
           <w:pgMar w:top="1985" w:right="1134" w:bottom="1134" w:left="1418" w:header="709" w:footer="709" w:gutter="567"/>
           <w:cols w:space="708"/>
           <w:docGrid w:linePitch="360"/>
@@ -3508,7 +3543,7 @@
     <w:sdt>
       <w:sdtPr>
         <w:rPr>
-          <w:rFonts w:ascii="Tahoma" w:hAnsi="Tahoma" w:cs="Tahoma" w:eastAsiaTheme="minorHAnsi"/>
+          <w:rFonts w:ascii="Tahoma" w:eastAsiaTheme="minorHAnsi" w:hAnsi="Tahoma" w:cs="Tahoma"/>
           <w:b w:val="0"/>
           <w:bCs w:val="0"/>
           <w:color w:val="auto"/>
@@ -3557,7 +3592,7 @@
           <w:pPr>
             <w:pStyle w:val="Verzeichnis1"/>
             <w:rPr>
-              <w:rFonts w:asciiTheme="minorHAnsi" w:hAnsiTheme="minorHAnsi" w:eastAsiaTheme="minorEastAsia"/>
+              <w:rFonts w:asciiTheme="minorHAnsi" w:eastAsiaTheme="minorEastAsia" w:hAnsiTheme="minorHAnsi"/>
               <w:noProof/>
               <w:sz w:val="22"/>
               <w:lang w:eastAsia="de-AT"/>
@@ -3589,7 +3624,7 @@
           </w:r>
           <w:r>
             <w:rPr>
-              <w:rFonts w:asciiTheme="minorHAnsi" w:hAnsiTheme="minorHAnsi" w:eastAsiaTheme="minorEastAsia"/>
+              <w:rFonts w:asciiTheme="minorHAnsi" w:eastAsiaTheme="minorEastAsia" w:hAnsiTheme="minorHAnsi"/>
               <w:noProof/>
               <w:sz w:val="22"/>
               <w:lang w:eastAsia="de-AT"/>
@@ -3652,7 +3687,7 @@
               <w:tab w:val="right" w:leader="dot" w:pos="8777"/>
             </w:tabs>
             <w:rPr>
-              <w:rFonts w:asciiTheme="minorHAnsi" w:hAnsiTheme="minorHAnsi" w:eastAsiaTheme="minorEastAsia"/>
+              <w:rFonts w:asciiTheme="minorHAnsi" w:eastAsiaTheme="minorEastAsia" w:hAnsiTheme="minorHAnsi"/>
               <w:noProof/>
               <w:sz w:val="22"/>
               <w:lang w:eastAsia="de-AT"/>
@@ -3666,7 +3701,7 @@
           </w:r>
           <w:r>
             <w:rPr>
-              <w:rFonts w:asciiTheme="minorHAnsi" w:hAnsiTheme="minorHAnsi" w:eastAsiaTheme="minorEastAsia"/>
+              <w:rFonts w:asciiTheme="minorHAnsi" w:eastAsiaTheme="minorEastAsia" w:hAnsiTheme="minorHAnsi"/>
               <w:noProof/>
               <w:sz w:val="22"/>
               <w:lang w:eastAsia="de-AT"/>
@@ -3728,7 +3763,7 @@
               <w:tab w:val="right" w:leader="dot" w:pos="8777"/>
             </w:tabs>
             <w:rPr>
-              <w:rFonts w:asciiTheme="minorHAnsi" w:hAnsiTheme="minorHAnsi" w:eastAsiaTheme="minorEastAsia"/>
+              <w:rFonts w:asciiTheme="minorHAnsi" w:eastAsiaTheme="minorEastAsia" w:hAnsiTheme="minorHAnsi"/>
               <w:noProof/>
               <w:sz w:val="22"/>
               <w:lang w:eastAsia="de-AT"/>
@@ -3790,7 +3825,7 @@
               <w:tab w:val="right" w:leader="dot" w:pos="8777"/>
             </w:tabs>
             <w:rPr>
-              <w:rFonts w:asciiTheme="minorHAnsi" w:hAnsiTheme="minorHAnsi" w:eastAsiaTheme="minorEastAsia"/>
+              <w:rFonts w:asciiTheme="minorHAnsi" w:eastAsiaTheme="minorEastAsia" w:hAnsiTheme="minorHAnsi"/>
               <w:noProof/>
               <w:sz w:val="22"/>
               <w:lang w:eastAsia="de-AT"/>
@@ -3804,7 +3839,7 @@
           </w:r>
           <w:r>
             <w:rPr>
-              <w:rFonts w:asciiTheme="minorHAnsi" w:hAnsiTheme="minorHAnsi" w:eastAsiaTheme="minorEastAsia"/>
+              <w:rFonts w:asciiTheme="minorHAnsi" w:eastAsiaTheme="minorEastAsia" w:hAnsiTheme="minorHAnsi"/>
               <w:noProof/>
               <w:sz w:val="22"/>
               <w:lang w:eastAsia="de-AT"/>
@@ -3867,7 +3902,7 @@
               <w:tab w:val="right" w:leader="dot" w:pos="8777"/>
             </w:tabs>
             <w:rPr>
-              <w:rFonts w:asciiTheme="minorHAnsi" w:hAnsiTheme="minorHAnsi" w:eastAsiaTheme="minorEastAsia"/>
+              <w:rFonts w:asciiTheme="minorHAnsi" w:eastAsiaTheme="minorEastAsia" w:hAnsiTheme="minorHAnsi"/>
               <w:noProof/>
               <w:sz w:val="22"/>
               <w:lang w:eastAsia="de-AT"/>
@@ -3881,7 +3916,7 @@
           </w:r>
           <w:r>
             <w:rPr>
-              <w:rFonts w:asciiTheme="minorHAnsi" w:hAnsiTheme="minorHAnsi" w:eastAsiaTheme="minorEastAsia"/>
+              <w:rFonts w:asciiTheme="minorHAnsi" w:eastAsiaTheme="minorEastAsia" w:hAnsiTheme="minorHAnsi"/>
               <w:noProof/>
               <w:sz w:val="22"/>
               <w:lang w:eastAsia="de-AT"/>
@@ -3944,7 +3979,7 @@
               <w:tab w:val="right" w:leader="dot" w:pos="8777"/>
             </w:tabs>
             <w:rPr>
-              <w:rFonts w:asciiTheme="minorHAnsi" w:hAnsiTheme="minorHAnsi" w:eastAsiaTheme="minorEastAsia"/>
+              <w:rFonts w:asciiTheme="minorHAnsi" w:eastAsiaTheme="minorEastAsia" w:hAnsiTheme="minorHAnsi"/>
               <w:noProof/>
               <w:sz w:val="22"/>
               <w:lang w:eastAsia="de-AT"/>
@@ -3958,7 +3993,7 @@
           </w:r>
           <w:r>
             <w:rPr>
-              <w:rFonts w:asciiTheme="minorHAnsi" w:hAnsiTheme="minorHAnsi" w:eastAsiaTheme="minorEastAsia"/>
+              <w:rFonts w:asciiTheme="minorHAnsi" w:eastAsiaTheme="minorEastAsia" w:hAnsiTheme="minorHAnsi"/>
               <w:noProof/>
               <w:sz w:val="22"/>
               <w:lang w:eastAsia="de-AT"/>
@@ -4021,7 +4056,7 @@
               <w:tab w:val="right" w:leader="dot" w:pos="8777"/>
             </w:tabs>
             <w:rPr>
-              <w:rFonts w:asciiTheme="minorHAnsi" w:hAnsiTheme="minorHAnsi" w:eastAsiaTheme="minorEastAsia"/>
+              <w:rFonts w:asciiTheme="minorHAnsi" w:eastAsiaTheme="minorEastAsia" w:hAnsiTheme="minorHAnsi"/>
               <w:noProof/>
               <w:sz w:val="22"/>
               <w:lang w:eastAsia="de-AT"/>
@@ -4035,7 +4070,7 @@
           </w:r>
           <w:r>
             <w:rPr>
-              <w:rFonts w:asciiTheme="minorHAnsi" w:hAnsiTheme="minorHAnsi" w:eastAsiaTheme="minorEastAsia"/>
+              <w:rFonts w:asciiTheme="minorHAnsi" w:eastAsiaTheme="minorEastAsia" w:hAnsiTheme="minorHAnsi"/>
               <w:noProof/>
               <w:sz w:val="22"/>
               <w:lang w:eastAsia="de-AT"/>
@@ -4098,7 +4133,7 @@
               <w:tab w:val="right" w:leader="dot" w:pos="8777"/>
             </w:tabs>
             <w:rPr>
-              <w:rFonts w:asciiTheme="minorHAnsi" w:hAnsiTheme="minorHAnsi" w:eastAsiaTheme="minorEastAsia"/>
+              <w:rFonts w:asciiTheme="minorHAnsi" w:eastAsiaTheme="minorEastAsia" w:hAnsiTheme="minorHAnsi"/>
               <w:noProof/>
               <w:sz w:val="22"/>
               <w:lang w:eastAsia="de-AT"/>
@@ -4112,7 +4147,7 @@
           </w:r>
           <w:r>
             <w:rPr>
-              <w:rFonts w:asciiTheme="minorHAnsi" w:hAnsiTheme="minorHAnsi" w:eastAsiaTheme="minorEastAsia"/>
+              <w:rFonts w:asciiTheme="minorHAnsi" w:eastAsiaTheme="minorEastAsia" w:hAnsiTheme="minorHAnsi"/>
               <w:noProof/>
               <w:sz w:val="22"/>
               <w:lang w:eastAsia="de-AT"/>
@@ -4175,7 +4210,7 @@
               <w:tab w:val="right" w:leader="dot" w:pos="8777"/>
             </w:tabs>
             <w:rPr>
-              <w:rFonts w:asciiTheme="minorHAnsi" w:hAnsiTheme="minorHAnsi" w:eastAsiaTheme="minorEastAsia"/>
+              <w:rFonts w:asciiTheme="minorHAnsi" w:eastAsiaTheme="minorEastAsia" w:hAnsiTheme="minorHAnsi"/>
               <w:noProof/>
               <w:sz w:val="22"/>
               <w:lang w:eastAsia="de-AT"/>
@@ -4189,7 +4224,7 @@
           </w:r>
           <w:r>
             <w:rPr>
-              <w:rFonts w:asciiTheme="minorHAnsi" w:hAnsiTheme="minorHAnsi" w:eastAsiaTheme="minorEastAsia"/>
+              <w:rFonts w:asciiTheme="minorHAnsi" w:eastAsiaTheme="minorEastAsia" w:hAnsiTheme="minorHAnsi"/>
               <w:noProof/>
               <w:sz w:val="22"/>
               <w:lang w:eastAsia="de-AT"/>
@@ -4248,7 +4283,7 @@
           <w:pPr>
             <w:pStyle w:val="Verzeichnis1"/>
             <w:rPr>
-              <w:rFonts w:asciiTheme="minorHAnsi" w:hAnsiTheme="minorHAnsi" w:eastAsiaTheme="minorEastAsia"/>
+              <w:rFonts w:asciiTheme="minorHAnsi" w:eastAsiaTheme="minorEastAsia" w:hAnsiTheme="minorHAnsi"/>
               <w:noProof/>
               <w:sz w:val="22"/>
               <w:lang w:eastAsia="de-AT"/>
@@ -4262,7 +4297,7 @@
           </w:r>
           <w:r>
             <w:rPr>
-              <w:rFonts w:asciiTheme="minorHAnsi" w:hAnsiTheme="minorHAnsi" w:eastAsiaTheme="minorEastAsia"/>
+              <w:rFonts w:asciiTheme="minorHAnsi" w:eastAsiaTheme="minorEastAsia" w:hAnsiTheme="minorHAnsi"/>
               <w:noProof/>
               <w:sz w:val="22"/>
               <w:lang w:eastAsia="de-AT"/>
@@ -4325,7 +4360,7 @@
               <w:tab w:val="right" w:leader="dot" w:pos="8777"/>
             </w:tabs>
             <w:rPr>
-              <w:rFonts w:asciiTheme="minorHAnsi" w:hAnsiTheme="minorHAnsi" w:eastAsiaTheme="minorEastAsia"/>
+              <w:rFonts w:asciiTheme="minorHAnsi" w:eastAsiaTheme="minorEastAsia" w:hAnsiTheme="minorHAnsi"/>
               <w:noProof/>
               <w:sz w:val="22"/>
               <w:lang w:eastAsia="de-AT"/>
@@ -4339,7 +4374,7 @@
           </w:r>
           <w:r>
             <w:rPr>
-              <w:rFonts w:asciiTheme="minorHAnsi" w:hAnsiTheme="minorHAnsi" w:eastAsiaTheme="minorEastAsia"/>
+              <w:rFonts w:asciiTheme="minorHAnsi" w:eastAsiaTheme="minorEastAsia" w:hAnsiTheme="minorHAnsi"/>
               <w:noProof/>
               <w:sz w:val="22"/>
               <w:lang w:eastAsia="de-AT"/>
@@ -4402,7 +4437,7 @@
               <w:tab w:val="right" w:leader="dot" w:pos="8777"/>
             </w:tabs>
             <w:rPr>
-              <w:rFonts w:asciiTheme="minorHAnsi" w:hAnsiTheme="minorHAnsi" w:eastAsiaTheme="minorEastAsia"/>
+              <w:rFonts w:asciiTheme="minorHAnsi" w:eastAsiaTheme="minorEastAsia" w:hAnsiTheme="minorHAnsi"/>
               <w:noProof/>
               <w:sz w:val="22"/>
               <w:lang w:val="en-GB" w:eastAsia="de-AT"/>
@@ -4417,7 +4452,7 @@
           </w:r>
           <w:r>
             <w:rPr>
-              <w:rFonts w:asciiTheme="minorHAnsi" w:hAnsiTheme="minorHAnsi" w:eastAsiaTheme="minorEastAsia"/>
+              <w:rFonts w:asciiTheme="minorHAnsi" w:eastAsiaTheme="minorEastAsia" w:hAnsiTheme="minorHAnsi"/>
               <w:noProof/>
               <w:sz w:val="22"/>
               <w:lang w:val="en-GB" w:eastAsia="de-AT"/>
@@ -4484,7 +4519,7 @@
               <w:tab w:val="right" w:leader="dot" w:pos="8777"/>
             </w:tabs>
             <w:rPr>
-              <w:rFonts w:asciiTheme="minorHAnsi" w:hAnsiTheme="minorHAnsi" w:eastAsiaTheme="minorEastAsia"/>
+              <w:rFonts w:asciiTheme="minorHAnsi" w:eastAsiaTheme="minorEastAsia" w:hAnsiTheme="minorHAnsi"/>
               <w:noProof/>
               <w:sz w:val="22"/>
               <w:lang w:val="en-GB" w:eastAsia="de-AT"/>
@@ -4499,7 +4534,7 @@
           </w:r>
           <w:r>
             <w:rPr>
-              <w:rFonts w:asciiTheme="minorHAnsi" w:hAnsiTheme="minorHAnsi" w:eastAsiaTheme="minorEastAsia"/>
+              <w:rFonts w:asciiTheme="minorHAnsi" w:eastAsiaTheme="minorEastAsia" w:hAnsiTheme="minorHAnsi"/>
               <w:noProof/>
               <w:sz w:val="22"/>
               <w:lang w:val="en-GB" w:eastAsia="de-AT"/>
@@ -4566,7 +4601,7 @@
               <w:tab w:val="right" w:leader="dot" w:pos="8777"/>
             </w:tabs>
             <w:rPr>
-              <w:rFonts w:asciiTheme="minorHAnsi" w:hAnsiTheme="minorHAnsi" w:eastAsiaTheme="minorEastAsia"/>
+              <w:rFonts w:asciiTheme="minorHAnsi" w:eastAsiaTheme="minorEastAsia" w:hAnsiTheme="minorHAnsi"/>
               <w:noProof/>
               <w:sz w:val="22"/>
               <w:lang w:val="en-GB" w:eastAsia="de-AT"/>
@@ -4581,7 +4616,7 @@
           </w:r>
           <w:r>
             <w:rPr>
-              <w:rFonts w:asciiTheme="minorHAnsi" w:hAnsiTheme="minorHAnsi" w:eastAsiaTheme="minorEastAsia"/>
+              <w:rFonts w:asciiTheme="minorHAnsi" w:eastAsiaTheme="minorEastAsia" w:hAnsiTheme="minorHAnsi"/>
               <w:noProof/>
               <w:sz w:val="22"/>
               <w:lang w:val="en-GB" w:eastAsia="de-AT"/>
@@ -4648,7 +4683,7 @@
               <w:tab w:val="right" w:leader="dot" w:pos="8777"/>
             </w:tabs>
             <w:rPr>
-              <w:rFonts w:asciiTheme="minorHAnsi" w:hAnsiTheme="minorHAnsi" w:eastAsiaTheme="minorEastAsia"/>
+              <w:rFonts w:asciiTheme="minorHAnsi" w:eastAsiaTheme="minorEastAsia" w:hAnsiTheme="minorHAnsi"/>
               <w:noProof/>
               <w:sz w:val="22"/>
               <w:lang w:eastAsia="de-AT"/>
@@ -4662,7 +4697,7 @@
           </w:r>
           <w:r>
             <w:rPr>
-              <w:rFonts w:asciiTheme="minorHAnsi" w:hAnsiTheme="minorHAnsi" w:eastAsiaTheme="minorEastAsia"/>
+              <w:rFonts w:asciiTheme="minorHAnsi" w:eastAsiaTheme="minorEastAsia" w:hAnsiTheme="minorHAnsi"/>
               <w:noProof/>
               <w:sz w:val="22"/>
               <w:lang w:eastAsia="de-AT"/>
@@ -4725,7 +4760,7 @@
               <w:tab w:val="right" w:leader="dot" w:pos="8777"/>
             </w:tabs>
             <w:rPr>
-              <w:rFonts w:asciiTheme="minorHAnsi" w:hAnsiTheme="minorHAnsi" w:eastAsiaTheme="minorEastAsia"/>
+              <w:rFonts w:asciiTheme="minorHAnsi" w:eastAsiaTheme="minorEastAsia" w:hAnsiTheme="minorHAnsi"/>
               <w:noProof/>
               <w:sz w:val="22"/>
               <w:lang w:eastAsia="de-AT"/>
@@ -4739,7 +4774,7 @@
           </w:r>
           <w:r>
             <w:rPr>
-              <w:rFonts w:asciiTheme="minorHAnsi" w:hAnsiTheme="minorHAnsi" w:eastAsiaTheme="minorEastAsia"/>
+              <w:rFonts w:asciiTheme="minorHAnsi" w:eastAsiaTheme="minorEastAsia" w:hAnsiTheme="minorHAnsi"/>
               <w:noProof/>
               <w:sz w:val="22"/>
               <w:lang w:eastAsia="de-AT"/>
@@ -4802,7 +4837,7 @@
               <w:tab w:val="right" w:leader="dot" w:pos="8777"/>
             </w:tabs>
             <w:rPr>
-              <w:rFonts w:asciiTheme="minorHAnsi" w:hAnsiTheme="minorHAnsi" w:eastAsiaTheme="minorEastAsia"/>
+              <w:rFonts w:asciiTheme="minorHAnsi" w:eastAsiaTheme="minorEastAsia" w:hAnsiTheme="minorHAnsi"/>
               <w:noProof/>
               <w:sz w:val="22"/>
               <w:lang w:val="en-GB" w:eastAsia="de-AT"/>
@@ -4817,7 +4852,7 @@
           </w:r>
           <w:r>
             <w:rPr>
-              <w:rFonts w:asciiTheme="minorHAnsi" w:hAnsiTheme="minorHAnsi" w:eastAsiaTheme="minorEastAsia"/>
+              <w:rFonts w:asciiTheme="minorHAnsi" w:eastAsiaTheme="minorEastAsia" w:hAnsiTheme="minorHAnsi"/>
               <w:noProof/>
               <w:sz w:val="22"/>
               <w:lang w:val="en-GB" w:eastAsia="de-AT"/>
@@ -4884,7 +4919,7 @@
               <w:tab w:val="right" w:leader="dot" w:pos="8777"/>
             </w:tabs>
             <w:rPr>
-              <w:rFonts w:asciiTheme="minorHAnsi" w:hAnsiTheme="minorHAnsi" w:eastAsiaTheme="minorEastAsia"/>
+              <w:rFonts w:asciiTheme="minorHAnsi" w:eastAsiaTheme="minorEastAsia" w:hAnsiTheme="minorHAnsi"/>
               <w:noProof/>
               <w:sz w:val="22"/>
               <w:lang w:val="en-GB" w:eastAsia="de-AT"/>
@@ -4899,7 +4934,7 @@
           </w:r>
           <w:r>
             <w:rPr>
-              <w:rFonts w:asciiTheme="minorHAnsi" w:hAnsiTheme="minorHAnsi" w:eastAsiaTheme="minorEastAsia"/>
+              <w:rFonts w:asciiTheme="minorHAnsi" w:eastAsiaTheme="minorEastAsia" w:hAnsiTheme="minorHAnsi"/>
               <w:noProof/>
               <w:sz w:val="22"/>
               <w:lang w:val="en-GB" w:eastAsia="de-AT"/>
@@ -4966,7 +5001,7 @@
               <w:tab w:val="right" w:leader="dot" w:pos="8777"/>
             </w:tabs>
             <w:rPr>
-              <w:rFonts w:asciiTheme="minorHAnsi" w:hAnsiTheme="minorHAnsi" w:eastAsiaTheme="minorEastAsia"/>
+              <w:rFonts w:asciiTheme="minorHAnsi" w:eastAsiaTheme="minorEastAsia" w:hAnsiTheme="minorHAnsi"/>
               <w:noProof/>
               <w:sz w:val="22"/>
               <w:lang w:val="en-GB" w:eastAsia="de-AT"/>
@@ -4981,7 +5016,7 @@
           </w:r>
           <w:r>
             <w:rPr>
-              <w:rFonts w:asciiTheme="minorHAnsi" w:hAnsiTheme="minorHAnsi" w:eastAsiaTheme="minorEastAsia"/>
+              <w:rFonts w:asciiTheme="minorHAnsi" w:eastAsiaTheme="minorEastAsia" w:hAnsiTheme="minorHAnsi"/>
               <w:noProof/>
               <w:sz w:val="22"/>
               <w:lang w:val="en-GB" w:eastAsia="de-AT"/>
@@ -5048,7 +5083,7 @@
               <w:tab w:val="right" w:leader="dot" w:pos="8777"/>
             </w:tabs>
             <w:rPr>
-              <w:rFonts w:asciiTheme="minorHAnsi" w:hAnsiTheme="minorHAnsi" w:eastAsiaTheme="minorEastAsia"/>
+              <w:rFonts w:asciiTheme="minorHAnsi" w:eastAsiaTheme="minorEastAsia" w:hAnsiTheme="minorHAnsi"/>
               <w:noProof/>
               <w:sz w:val="22"/>
               <w:lang w:val="en-GB" w:eastAsia="de-AT"/>
@@ -5063,7 +5098,7 @@
           </w:r>
           <w:r>
             <w:rPr>
-              <w:rFonts w:asciiTheme="minorHAnsi" w:hAnsiTheme="minorHAnsi" w:eastAsiaTheme="minorEastAsia"/>
+              <w:rFonts w:asciiTheme="minorHAnsi" w:eastAsiaTheme="minorEastAsia" w:hAnsiTheme="minorHAnsi"/>
               <w:noProof/>
               <w:sz w:val="22"/>
               <w:lang w:val="en-GB" w:eastAsia="de-AT"/>
@@ -5130,7 +5165,7 @@
               <w:tab w:val="right" w:leader="dot" w:pos="8777"/>
             </w:tabs>
             <w:rPr>
-              <w:rFonts w:asciiTheme="minorHAnsi" w:hAnsiTheme="minorHAnsi" w:eastAsiaTheme="minorEastAsia"/>
+              <w:rFonts w:asciiTheme="minorHAnsi" w:eastAsiaTheme="minorEastAsia" w:hAnsiTheme="minorHAnsi"/>
               <w:noProof/>
               <w:sz w:val="22"/>
               <w:lang w:val="en-GB" w:eastAsia="de-AT"/>
@@ -5145,7 +5180,7 @@
           </w:r>
           <w:r>
             <w:rPr>
-              <w:rFonts w:asciiTheme="minorHAnsi" w:hAnsiTheme="minorHAnsi" w:eastAsiaTheme="minorEastAsia"/>
+              <w:rFonts w:asciiTheme="minorHAnsi" w:eastAsiaTheme="minorEastAsia" w:hAnsiTheme="minorHAnsi"/>
               <w:noProof/>
               <w:sz w:val="22"/>
               <w:lang w:val="en-GB" w:eastAsia="de-AT"/>
@@ -5208,7 +5243,7 @@
           <w:pPr>
             <w:pStyle w:val="Verzeichnis1"/>
             <w:rPr>
-              <w:rFonts w:asciiTheme="minorHAnsi" w:hAnsiTheme="minorHAnsi" w:eastAsiaTheme="minorEastAsia"/>
+              <w:rFonts w:asciiTheme="minorHAnsi" w:eastAsiaTheme="minorEastAsia" w:hAnsiTheme="minorHAnsi"/>
               <w:noProof/>
               <w:sz w:val="22"/>
               <w:lang w:val="en-GB" w:eastAsia="de-AT"/>
@@ -5223,7 +5258,7 @@
           </w:r>
           <w:r>
             <w:rPr>
-              <w:rFonts w:asciiTheme="minorHAnsi" w:hAnsiTheme="minorHAnsi" w:eastAsiaTheme="minorEastAsia"/>
+              <w:rFonts w:asciiTheme="minorHAnsi" w:eastAsiaTheme="minorEastAsia" w:hAnsiTheme="minorHAnsi"/>
               <w:noProof/>
               <w:sz w:val="22"/>
               <w:lang w:val="en-GB" w:eastAsia="de-AT"/>
@@ -5290,7 +5325,7 @@
               <w:tab w:val="right" w:leader="dot" w:pos="8777"/>
             </w:tabs>
             <w:rPr>
-              <w:rFonts w:asciiTheme="minorHAnsi" w:hAnsiTheme="minorHAnsi" w:eastAsiaTheme="minorEastAsia"/>
+              <w:rFonts w:asciiTheme="minorHAnsi" w:eastAsiaTheme="minorEastAsia" w:hAnsiTheme="minorHAnsi"/>
               <w:noProof/>
               <w:sz w:val="22"/>
               <w:lang w:val="en-GB" w:eastAsia="de-AT"/>
@@ -5305,7 +5340,7 @@
           </w:r>
           <w:r>
             <w:rPr>
-              <w:rFonts w:asciiTheme="minorHAnsi" w:hAnsiTheme="minorHAnsi" w:eastAsiaTheme="minorEastAsia"/>
+              <w:rFonts w:asciiTheme="minorHAnsi" w:eastAsiaTheme="minorEastAsia" w:hAnsiTheme="minorHAnsi"/>
               <w:noProof/>
               <w:sz w:val="22"/>
               <w:lang w:val="en-GB" w:eastAsia="de-AT"/>
@@ -5372,7 +5407,7 @@
               <w:tab w:val="right" w:leader="dot" w:pos="8777"/>
             </w:tabs>
             <w:rPr>
-              <w:rFonts w:asciiTheme="minorHAnsi" w:hAnsiTheme="minorHAnsi" w:eastAsiaTheme="minorEastAsia"/>
+              <w:rFonts w:asciiTheme="minorHAnsi" w:eastAsiaTheme="minorEastAsia" w:hAnsiTheme="minorHAnsi"/>
               <w:noProof/>
               <w:sz w:val="22"/>
               <w:lang w:val="en-GB" w:eastAsia="de-AT"/>
@@ -5387,7 +5422,7 @@
           </w:r>
           <w:r>
             <w:rPr>
-              <w:rFonts w:asciiTheme="minorHAnsi" w:hAnsiTheme="minorHAnsi" w:eastAsiaTheme="minorEastAsia"/>
+              <w:rFonts w:asciiTheme="minorHAnsi" w:eastAsiaTheme="minorEastAsia" w:hAnsiTheme="minorHAnsi"/>
               <w:noProof/>
               <w:sz w:val="22"/>
               <w:lang w:val="en-GB" w:eastAsia="de-AT"/>
@@ -5454,7 +5489,7 @@
               <w:tab w:val="right" w:leader="dot" w:pos="8777"/>
             </w:tabs>
             <w:rPr>
-              <w:rFonts w:asciiTheme="minorHAnsi" w:hAnsiTheme="minorHAnsi" w:eastAsiaTheme="minorEastAsia"/>
+              <w:rFonts w:asciiTheme="minorHAnsi" w:eastAsiaTheme="minorEastAsia" w:hAnsiTheme="minorHAnsi"/>
               <w:noProof/>
               <w:sz w:val="22"/>
               <w:lang w:val="en-GB" w:eastAsia="de-AT"/>
@@ -5470,7 +5505,7 @@
           </w:r>
           <w:r>
             <w:rPr>
-              <w:rFonts w:asciiTheme="minorHAnsi" w:hAnsiTheme="minorHAnsi" w:eastAsiaTheme="minorEastAsia"/>
+              <w:rFonts w:asciiTheme="minorHAnsi" w:eastAsiaTheme="minorEastAsia" w:hAnsiTheme="minorHAnsi"/>
               <w:noProof/>
               <w:sz w:val="22"/>
               <w:lang w:val="en-GB" w:eastAsia="de-AT"/>
@@ -5537,7 +5572,7 @@
               <w:tab w:val="right" w:leader="dot" w:pos="8777"/>
             </w:tabs>
             <w:rPr>
-              <w:rFonts w:asciiTheme="minorHAnsi" w:hAnsiTheme="minorHAnsi" w:eastAsiaTheme="minorEastAsia"/>
+              <w:rFonts w:asciiTheme="minorHAnsi" w:eastAsiaTheme="minorEastAsia" w:hAnsiTheme="minorHAnsi"/>
               <w:noProof/>
               <w:sz w:val="22"/>
               <w:lang w:val="en-GB" w:eastAsia="de-AT"/>
@@ -5552,7 +5587,7 @@
           </w:r>
           <w:r>
             <w:rPr>
-              <w:rFonts w:asciiTheme="minorHAnsi" w:hAnsiTheme="minorHAnsi" w:eastAsiaTheme="minorEastAsia"/>
+              <w:rFonts w:asciiTheme="minorHAnsi" w:eastAsiaTheme="minorEastAsia" w:hAnsiTheme="minorHAnsi"/>
               <w:noProof/>
               <w:sz w:val="22"/>
               <w:lang w:val="en-GB" w:eastAsia="de-AT"/>
@@ -5619,7 +5654,7 @@
               <w:tab w:val="right" w:leader="dot" w:pos="8777"/>
             </w:tabs>
             <w:rPr>
-              <w:rFonts w:asciiTheme="minorHAnsi" w:hAnsiTheme="minorHAnsi" w:eastAsiaTheme="minorEastAsia"/>
+              <w:rFonts w:asciiTheme="minorHAnsi" w:eastAsiaTheme="minorEastAsia" w:hAnsiTheme="minorHAnsi"/>
               <w:noProof/>
               <w:sz w:val="22"/>
               <w:lang w:eastAsia="de-AT"/>
@@ -5633,7 +5668,7 @@
           </w:r>
           <w:r>
             <w:rPr>
-              <w:rFonts w:asciiTheme="minorHAnsi" w:hAnsiTheme="minorHAnsi" w:eastAsiaTheme="minorEastAsia"/>
+              <w:rFonts w:asciiTheme="minorHAnsi" w:eastAsiaTheme="minorEastAsia" w:hAnsiTheme="minorHAnsi"/>
               <w:noProof/>
               <w:sz w:val="22"/>
               <w:lang w:eastAsia="de-AT"/>
@@ -5696,7 +5731,7 @@
               <w:tab w:val="right" w:leader="dot" w:pos="8777"/>
             </w:tabs>
             <w:rPr>
-              <w:rFonts w:asciiTheme="minorHAnsi" w:hAnsiTheme="minorHAnsi" w:eastAsiaTheme="minorEastAsia"/>
+              <w:rFonts w:asciiTheme="minorHAnsi" w:eastAsiaTheme="minorEastAsia" w:hAnsiTheme="minorHAnsi"/>
               <w:noProof/>
               <w:sz w:val="22"/>
               <w:lang w:eastAsia="de-AT"/>
@@ -5710,7 +5745,7 @@
           </w:r>
           <w:r>
             <w:rPr>
-              <w:rFonts w:asciiTheme="minorHAnsi" w:hAnsiTheme="minorHAnsi" w:eastAsiaTheme="minorEastAsia"/>
+              <w:rFonts w:asciiTheme="minorHAnsi" w:eastAsiaTheme="minorEastAsia" w:hAnsiTheme="minorHAnsi"/>
               <w:noProof/>
               <w:sz w:val="22"/>
               <w:lang w:eastAsia="de-AT"/>
@@ -5769,7 +5804,7 @@
           <w:pPr>
             <w:pStyle w:val="Verzeichnis1"/>
             <w:rPr>
-              <w:rFonts w:asciiTheme="minorHAnsi" w:hAnsiTheme="minorHAnsi" w:eastAsiaTheme="minorEastAsia"/>
+              <w:rFonts w:asciiTheme="minorHAnsi" w:eastAsiaTheme="minorEastAsia" w:hAnsiTheme="minorHAnsi"/>
               <w:noProof/>
               <w:sz w:val="22"/>
               <w:lang w:eastAsia="de-AT"/>
@@ -5783,7 +5818,7 @@
           </w:r>
           <w:r>
             <w:rPr>
-              <w:rFonts w:asciiTheme="minorHAnsi" w:hAnsiTheme="minorHAnsi" w:eastAsiaTheme="minorEastAsia"/>
+              <w:rFonts w:asciiTheme="minorHAnsi" w:eastAsiaTheme="minorEastAsia" w:hAnsiTheme="minorHAnsi"/>
               <w:noProof/>
               <w:sz w:val="22"/>
               <w:lang w:eastAsia="de-AT"/>
@@ -5846,7 +5881,7 @@
               <w:tab w:val="right" w:leader="dot" w:pos="8777"/>
             </w:tabs>
             <w:rPr>
-              <w:rFonts w:asciiTheme="minorHAnsi" w:hAnsiTheme="minorHAnsi" w:eastAsiaTheme="minorEastAsia"/>
+              <w:rFonts w:asciiTheme="minorHAnsi" w:eastAsiaTheme="minorEastAsia" w:hAnsiTheme="minorHAnsi"/>
               <w:noProof/>
               <w:sz w:val="22"/>
               <w:lang w:eastAsia="de-AT"/>
@@ -5860,7 +5895,7 @@
           </w:r>
           <w:r>
             <w:rPr>
-              <w:rFonts w:asciiTheme="minorHAnsi" w:hAnsiTheme="minorHAnsi" w:eastAsiaTheme="minorEastAsia"/>
+              <w:rFonts w:asciiTheme="minorHAnsi" w:eastAsiaTheme="minorEastAsia" w:hAnsiTheme="minorHAnsi"/>
               <w:noProof/>
               <w:sz w:val="22"/>
               <w:lang w:eastAsia="de-AT"/>
@@ -5919,7 +5954,7 @@
           <w:pPr>
             <w:pStyle w:val="Verzeichnis1"/>
             <w:rPr>
-              <w:rFonts w:asciiTheme="minorHAnsi" w:hAnsiTheme="minorHAnsi" w:eastAsiaTheme="minorEastAsia"/>
+              <w:rFonts w:asciiTheme="minorHAnsi" w:eastAsiaTheme="minorEastAsia" w:hAnsiTheme="minorHAnsi"/>
               <w:noProof/>
               <w:sz w:val="22"/>
               <w:lang w:eastAsia="de-AT"/>
@@ -5933,7 +5968,7 @@
           </w:r>
           <w:r>
             <w:rPr>
-              <w:rFonts w:asciiTheme="minorHAnsi" w:hAnsiTheme="minorHAnsi" w:eastAsiaTheme="minorEastAsia"/>
+              <w:rFonts w:asciiTheme="minorHAnsi" w:eastAsiaTheme="minorEastAsia" w:hAnsiTheme="minorHAnsi"/>
               <w:noProof/>
               <w:sz w:val="22"/>
               <w:lang w:eastAsia="de-AT"/>
@@ -5992,7 +6027,7 @@
           <w:pPr>
             <w:pStyle w:val="Verzeichnis1"/>
             <w:rPr>
-              <w:rFonts w:asciiTheme="minorHAnsi" w:hAnsiTheme="minorHAnsi" w:eastAsiaTheme="minorEastAsia"/>
+              <w:rFonts w:asciiTheme="minorHAnsi" w:eastAsiaTheme="minorEastAsia" w:hAnsiTheme="minorHAnsi"/>
               <w:noProof/>
               <w:sz w:val="22"/>
               <w:lang w:eastAsia="de-AT"/>
@@ -6006,7 +6041,7 @@
           </w:r>
           <w:r>
             <w:rPr>
-              <w:rFonts w:asciiTheme="minorHAnsi" w:hAnsiTheme="minorHAnsi" w:eastAsiaTheme="minorEastAsia"/>
+              <w:rFonts w:asciiTheme="minorHAnsi" w:eastAsiaTheme="minorEastAsia" w:hAnsiTheme="minorHAnsi"/>
               <w:noProof/>
               <w:sz w:val="22"/>
               <w:lang w:eastAsia="de-AT"/>
@@ -6065,7 +6100,7 @@
           <w:pPr>
             <w:pStyle w:val="Verzeichnis1"/>
             <w:rPr>
-              <w:rFonts w:asciiTheme="minorHAnsi" w:hAnsiTheme="minorHAnsi" w:eastAsiaTheme="minorEastAsia"/>
+              <w:rFonts w:asciiTheme="minorHAnsi" w:eastAsiaTheme="minorEastAsia" w:hAnsiTheme="minorHAnsi"/>
               <w:noProof/>
               <w:sz w:val="22"/>
               <w:lang w:eastAsia="de-AT"/>
@@ -6079,7 +6114,7 @@
           </w:r>
           <w:r>
             <w:rPr>
-              <w:rFonts w:asciiTheme="minorHAnsi" w:hAnsiTheme="minorHAnsi" w:eastAsiaTheme="minorEastAsia"/>
+              <w:rFonts w:asciiTheme="minorHAnsi" w:eastAsiaTheme="minorEastAsia" w:hAnsiTheme="minorHAnsi"/>
               <w:noProof/>
               <w:sz w:val="22"/>
               <w:lang w:eastAsia="de-AT"/>
@@ -6138,7 +6173,7 @@
           <w:pPr>
             <w:pStyle w:val="Verzeichnis1"/>
             <w:rPr>
-              <w:rFonts w:asciiTheme="minorHAnsi" w:hAnsiTheme="minorHAnsi" w:eastAsiaTheme="minorEastAsia"/>
+              <w:rFonts w:asciiTheme="minorHAnsi" w:eastAsiaTheme="minorEastAsia" w:hAnsiTheme="minorHAnsi"/>
               <w:noProof/>
               <w:sz w:val="22"/>
               <w:lang w:eastAsia="de-AT"/>
@@ -6152,7 +6187,7 @@
           </w:r>
           <w:r>
             <w:rPr>
-              <w:rFonts w:asciiTheme="minorHAnsi" w:hAnsiTheme="minorHAnsi" w:eastAsiaTheme="minorEastAsia"/>
+              <w:rFonts w:asciiTheme="minorHAnsi" w:eastAsiaTheme="minorEastAsia" w:hAnsiTheme="minorHAnsi"/>
               <w:noProof/>
               <w:sz w:val="22"/>
               <w:lang w:eastAsia="de-AT"/>
@@ -6214,7 +6249,7 @@
               <w:tab w:val="left" w:pos="1540"/>
             </w:tabs>
             <w:rPr>
-              <w:rFonts w:asciiTheme="minorHAnsi" w:hAnsiTheme="minorHAnsi" w:eastAsiaTheme="minorEastAsia"/>
+              <w:rFonts w:asciiTheme="minorHAnsi" w:eastAsiaTheme="minorEastAsia" w:hAnsiTheme="minorHAnsi"/>
               <w:noProof/>
               <w:sz w:val="22"/>
               <w:lang w:eastAsia="de-AT"/>
@@ -6228,7 +6263,7 @@
           </w:r>
           <w:r>
             <w:rPr>
-              <w:rFonts w:asciiTheme="minorHAnsi" w:hAnsiTheme="minorHAnsi" w:eastAsiaTheme="minorEastAsia"/>
+              <w:rFonts w:asciiTheme="minorHAnsi" w:eastAsiaTheme="minorEastAsia" w:hAnsiTheme="minorHAnsi"/>
               <w:noProof/>
               <w:sz w:val="22"/>
               <w:lang w:eastAsia="de-AT"/>
@@ -6290,7 +6325,7 @@
               <w:tab w:val="left" w:pos="1540"/>
             </w:tabs>
             <w:rPr>
-              <w:rFonts w:asciiTheme="minorHAnsi" w:hAnsiTheme="minorHAnsi" w:eastAsiaTheme="minorEastAsia"/>
+              <w:rFonts w:asciiTheme="minorHAnsi" w:eastAsiaTheme="minorEastAsia" w:hAnsiTheme="minorHAnsi"/>
               <w:noProof/>
               <w:sz w:val="22"/>
               <w:lang w:eastAsia="de-AT"/>
@@ -6304,7 +6339,7 @@
           </w:r>
           <w:r>
             <w:rPr>
-              <w:rFonts w:asciiTheme="minorHAnsi" w:hAnsiTheme="minorHAnsi" w:eastAsiaTheme="minorEastAsia"/>
+              <w:rFonts w:asciiTheme="minorHAnsi" w:eastAsiaTheme="minorEastAsia" w:hAnsiTheme="minorHAnsi"/>
               <w:noProof/>
               <w:sz w:val="22"/>
               <w:lang w:eastAsia="de-AT"/>
@@ -6366,7 +6401,7 @@
               <w:tab w:val="left" w:pos="1540"/>
             </w:tabs>
             <w:rPr>
-              <w:rFonts w:asciiTheme="minorHAnsi" w:hAnsiTheme="minorHAnsi" w:eastAsiaTheme="minorEastAsia"/>
+              <w:rFonts w:asciiTheme="minorHAnsi" w:eastAsiaTheme="minorEastAsia" w:hAnsiTheme="minorHAnsi"/>
               <w:noProof/>
               <w:sz w:val="22"/>
               <w:lang w:eastAsia="de-AT"/>
@@ -6380,7 +6415,7 @@
           </w:r>
           <w:r>
             <w:rPr>
-              <w:rFonts w:asciiTheme="minorHAnsi" w:hAnsiTheme="minorHAnsi" w:eastAsiaTheme="minorEastAsia"/>
+              <w:rFonts w:asciiTheme="minorHAnsi" w:eastAsiaTheme="minorEastAsia" w:hAnsiTheme="minorHAnsi"/>
               <w:noProof/>
               <w:sz w:val="22"/>
               <w:lang w:eastAsia="de-AT"/>
@@ -6442,7 +6477,7 @@
               <w:tab w:val="left" w:pos="1540"/>
             </w:tabs>
             <w:rPr>
-              <w:rFonts w:asciiTheme="minorHAnsi" w:hAnsiTheme="minorHAnsi" w:eastAsiaTheme="minorEastAsia"/>
+              <w:rFonts w:asciiTheme="minorHAnsi" w:eastAsiaTheme="minorEastAsia" w:hAnsiTheme="minorHAnsi"/>
               <w:noProof/>
               <w:sz w:val="22"/>
               <w:lang w:eastAsia="de-AT"/>
@@ -6456,7 +6491,7 @@
           </w:r>
           <w:r>
             <w:rPr>
-              <w:rFonts w:asciiTheme="minorHAnsi" w:hAnsiTheme="minorHAnsi" w:eastAsiaTheme="minorEastAsia"/>
+              <w:rFonts w:asciiTheme="minorHAnsi" w:eastAsiaTheme="minorEastAsia" w:hAnsiTheme="minorHAnsi"/>
               <w:noProof/>
               <w:sz w:val="22"/>
               <w:lang w:eastAsia="de-AT"/>
@@ -6518,7 +6553,7 @@
               <w:tab w:val="left" w:pos="1540"/>
             </w:tabs>
             <w:rPr>
-              <w:rFonts w:asciiTheme="minorHAnsi" w:hAnsiTheme="minorHAnsi" w:eastAsiaTheme="minorEastAsia"/>
+              <w:rFonts w:asciiTheme="minorHAnsi" w:eastAsiaTheme="minorEastAsia" w:hAnsiTheme="minorHAnsi"/>
               <w:noProof/>
               <w:sz w:val="22"/>
               <w:lang w:eastAsia="de-AT"/>
@@ -6532,7 +6567,7 @@
           </w:r>
           <w:r>
             <w:rPr>
-              <w:rFonts w:asciiTheme="minorHAnsi" w:hAnsiTheme="minorHAnsi" w:eastAsiaTheme="minorEastAsia"/>
+              <w:rFonts w:asciiTheme="minorHAnsi" w:eastAsiaTheme="minorEastAsia" w:hAnsiTheme="minorHAnsi"/>
               <w:noProof/>
               <w:sz w:val="22"/>
               <w:lang w:eastAsia="de-AT"/>
@@ -6618,7 +6653,7 @@
           <w:rFonts w:cs="Tahoma"/>
         </w:rPr>
         <w:sectPr>
-          <w:pgSz w:w="11906" w:h="16838" w:orient="portrait"/>
+          <w:pgSz w:w="11906" w:h="16838"/>
           <w:pgMar w:top="1985" w:right="1134" w:bottom="1134" w:left="1418" w:header="709" w:footer="709" w:gutter="567"/>
           <w:cols w:space="708"/>
           <w:docGrid w:linePitch="360"/>
@@ -6654,11 +6689,10 @@
       <w:pPr>
         <w:pStyle w:val="berschrift1"/>
         <w:jc w:val="left"/>
-        <w:rPr/>
-      </w:pPr>
-      <w:bookmarkStart w:name="_Toc528927567" w:id="0"/>
-      <w:r>
-        <w:rPr/>
+      </w:pPr>
+      <w:bookmarkStart w:id="0" w:name="_Toc528927567"/>
+      <w:r>
+        <w:lastRenderedPageBreak/>
         <w:t>Allgemeines</w:t>
       </w:r>
       <w:bookmarkEnd w:id="0"/>
@@ -6668,7 +6702,7 @@
         <w:pStyle w:val="berschrift2"/>
         <w:jc w:val="left"/>
       </w:pPr>
-      <w:bookmarkStart w:name="_Toc528927568" w:id="1"/>
+      <w:bookmarkStart w:id="1" w:name="_Toc528927568"/>
       <w:r>
         <w:t>Vorstellung des Projektteams</w:t>
       </w:r>
@@ -6678,11 +6712,12 @@
       <w:pPr>
         <w:pStyle w:val="berschrift3"/>
         <w:numPr>
+          <w:ilvl w:val="2"/>
           <w:numId w:val="0"/>
         </w:numPr>
         <w:jc w:val="left"/>
       </w:pPr>
-      <w:bookmarkStart w:name="_Toc528927569" w:id="2"/>
+      <w:bookmarkStart w:id="2" w:name="_Toc528927569"/>
       <w:r>
         <w:rPr>
           <w:noProof/>
@@ -6690,7 +6725,7 @@
         <mc:AlternateContent>
           <mc:Choice Requires="wps">
             <w:drawing>
-              <wp:anchor distT="0" distB="0" distL="114300" distR="114300" simplePos="0" relativeHeight="251667456" behindDoc="1" locked="0" layoutInCell="1" allowOverlap="1" wp14:anchorId="5C946EB2" wp14:editId="262D88D5">
+              <wp:anchor distT="0" distB="0" distL="114300" distR="114300" simplePos="0" relativeHeight="251662336" behindDoc="1" locked="0" layoutInCell="1" allowOverlap="1" wp14:anchorId="5C946EB2" wp14:editId="262D88D5">
                 <wp:simplePos x="0" y="0"/>
                 <wp:positionH relativeFrom="column">
                   <wp:posOffset>4303395</wp:posOffset>
@@ -6752,12 +6787,12 @@
             </w:drawing>
           </mc:Choice>
           <mc:Fallback>
-            <w:pict w14:anchorId="3E1DABF3">
-              <v:shapetype id="_x0000_t202" coordsize="21600,21600" o:spt="202" path="m,l,21600r21600,l21600,xe" w14:anchorId="5C946EB2">
+            <w:pict>
+              <v:shapetype w14:anchorId="5C946EB2" id="_x0000_t202" coordsize="21600,21600" o:spt="202" path="m,l,21600r21600,l21600,xe">
                 <v:stroke joinstyle="miter"/>
                 <v:path gradientshapeok="t" o:connecttype="rect"/>
               </v:shapetype>
-              <v:shape id="Textfeld 6" style="position:absolute;margin-left:338.85pt;margin-top:179.4pt;width:100.5pt;height:.05pt;z-index:-251649024;visibility:visible;mso-wrap-style:square;mso-wrap-distance-left:9pt;mso-wrap-distance-top:0;mso-wrap-distance-right:9pt;mso-wrap-distance-bottom:0;mso-position-horizontal:absolute;mso-position-horizontal-relative:text;mso-position-vertical:absolute;mso-position-vertical-relative:text;v-text-anchor:top" o:spid="_x0000_s1026" stroked="f" type="#_x0000_t202" o:gfxdata="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">
+              <v:shape id="Textfeld 6" o:spid="_x0000_s1026" type="#_x0000_t202" style="position:absolute;margin-left:338.85pt;margin-top:179.4pt;width:100.5pt;height:.05pt;z-index:-251654144;visibility:visible;mso-wrap-style:square;mso-wrap-distance-left:9pt;mso-wrap-distance-top:0;mso-wrap-distance-right:9pt;mso-wrap-distance-bottom:0;mso-position-horizontal:absolute;mso-position-horizontal-relative:text;mso-position-vertical:absolute;mso-position-vertical-relative:text;v-text-anchor:top" o:gfxdata="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" stroked="f">
                 <v:textbox style="mso-fit-shape-to-text:t" inset="0,0,0,0">
                   <w:txbxContent>
                     <w:p>
@@ -6785,7 +6820,7 @@
           <w:noProof/>
         </w:rPr>
         <w:drawing>
-          <wp:anchor distT="0" distB="0" distL="114300" distR="114300" simplePos="0" relativeHeight="251653120" behindDoc="1" locked="0" layoutInCell="1" allowOverlap="1" wp14:anchorId="7B73D12A" wp14:editId="53D48727">
+          <wp:anchor distT="0" distB="0" distL="114300" distR="114300" simplePos="0" relativeHeight="251650048" behindDoc="1" locked="0" layoutInCell="1" allowOverlap="1" wp14:anchorId="7B73D12A" wp14:editId="53D48727">
             <wp:simplePos x="0" y="0"/>
             <wp:positionH relativeFrom="margin">
               <wp:align>right</wp:align>
@@ -6841,7 +6876,6 @@
         </w:drawing>
       </w:r>
       <w:r>
-        <w:rPr/>
         <w:t>1.1.1 Diplomanden</w:t>
       </w:r>
       <w:bookmarkEnd w:id="2"/>
@@ -7134,7 +7168,6 @@
     <w:p>
       <w:pPr>
         <w:pStyle w:val="berschrift4"/>
-        <w:rPr/>
       </w:pPr>
       <w:r>
         <w:rPr>
@@ -7144,7 +7177,7 @@
         <mc:AlternateContent>
           <mc:Choice Requires="wps">
             <w:drawing>
-              <wp:anchor distT="0" distB="0" distL="114300" distR="114300" simplePos="0" relativeHeight="251669504" behindDoc="0" locked="0" layoutInCell="1" allowOverlap="1" wp14:anchorId="5E2BDD08" wp14:editId="5F5A96A2">
+              <wp:anchor distT="0" distB="0" distL="114300" distR="114300" simplePos="0" relativeHeight="251663360" behindDoc="0" locked="0" layoutInCell="1" allowOverlap="1" wp14:anchorId="5E2BDD08" wp14:editId="5F5A96A2">
                 <wp:simplePos x="0" y="0"/>
                 <wp:positionH relativeFrom="column">
                   <wp:posOffset>4048760</wp:posOffset>
@@ -7205,8 +7238,8 @@
             </w:drawing>
           </mc:Choice>
           <mc:Fallback>
-            <w:pict w14:anchorId="4E6999A6">
-              <v:shape id="Textfeld 13" style="position:absolute;left:0;text-align:left;margin-left:318.8pt;margin-top:176.25pt;width:120.55pt;height:.05pt;z-index:251669504;visibility:visible;mso-wrap-style:square;mso-wrap-distance-left:9pt;mso-wrap-distance-top:0;mso-wrap-distance-right:9pt;mso-wrap-distance-bottom:0;mso-position-horizontal:absolute;mso-position-horizontal-relative:text;mso-position-vertical:absolute;mso-position-vertical-relative:text;v-text-anchor:top" o:spid="_x0000_s1027" stroked="f" type="#_x0000_t202" o:gfxdata="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" w14:anchorId="5E2BDD08">
+            <w:pict>
+              <v:shape w14:anchorId="5E2BDD08" id="Textfeld 13" o:spid="_x0000_s1027" type="#_x0000_t202" style="position:absolute;left:0;text-align:left;margin-left:318.8pt;margin-top:176.25pt;width:120.55pt;height:.05pt;z-index:251663360;visibility:visible;mso-wrap-style:square;mso-wrap-distance-left:9pt;mso-wrap-distance-top:0;mso-wrap-distance-right:9pt;mso-wrap-distance-bottom:0;mso-position-horizontal:absolute;mso-position-horizontal-relative:text;mso-position-vertical:absolute;mso-position-vertical-relative:text;v-text-anchor:top" o:gfxdata="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" stroked="f">
                 <v:textbox style="mso-fit-shape-to-text:t" inset="0,0,0,0">
                   <w:txbxContent>
                     <w:p>
@@ -7234,7 +7267,7 @@
           <w:noProof/>
         </w:rPr>
         <w:drawing>
-          <wp:anchor distT="0" distB="0" distL="114300" distR="114300" simplePos="0" relativeHeight="251654144" behindDoc="0" locked="0" layoutInCell="1" allowOverlap="1" wp14:anchorId="2B0C9C25" wp14:editId="7810C2F2">
+          <wp:anchor distT="0" distB="0" distL="114300" distR="114300" simplePos="0" relativeHeight="251651072" behindDoc="0" locked="0" layoutInCell="1" allowOverlap="1" wp14:anchorId="2B0C9C25" wp14:editId="7810C2F2">
             <wp:simplePos x="0" y="0"/>
             <wp:positionH relativeFrom="margin">
               <wp:align>right</wp:align>
@@ -7290,7 +7323,6 @@
         </w:drawing>
       </w:r>
       <w:r>
-        <w:rPr/>
         <w:t>Tobias Hattinger</w:t>
       </w:r>
     </w:p>
@@ -7303,8 +7335,6 @@
       </w:r>
       <w:r>
         <w:br/>
-      </w:r>
-      <w:r>
         <w:t>Geburtsdatum: 16.11.1999</w:t>
       </w:r>
     </w:p>
@@ -7317,14 +7347,10 @@
       </w:r>
       <w:r>
         <w:br/>
-      </w:r>
-      <w:r>
         <w:t>E-Mail: tobias.hattinger@gmx.at</w:t>
       </w:r>
       <w:r>
         <w:br/>
-      </w:r>
-      <w:r>
         <w:t>Ausbildungszweig: Betriebsinformatik</w:t>
       </w:r>
     </w:p>
@@ -7358,8 +7384,13 @@
       <w:r>
         <w:br/>
       </w:r>
-      <w:r>
-        <w:t>Inocon Industrial-Plants Attnang-Puchheim</w:t>
+      <w:proofErr w:type="spellStart"/>
+      <w:r>
+        <w:t>Inocon</w:t>
+      </w:r>
+      <w:proofErr w:type="spellEnd"/>
+      <w:r>
+        <w:t xml:space="preserve"> Industrial-Plants Attnang-Puchheim</w:t>
       </w:r>
       <w:r>
         <w:br/>
@@ -7385,8 +7416,13 @@
       <w:r>
         <w:br/>
       </w:r>
-      <w:r>
-        <w:t>Inocon Industrial-Plants Attnang-Puchheim</w:t>
+      <w:proofErr w:type="spellStart"/>
+      <w:r>
+        <w:t>Inocon</w:t>
+      </w:r>
+      <w:proofErr w:type="spellEnd"/>
+      <w:r>
+        <w:t xml:space="preserve"> Industrial-Plants Attnang-Puchheim</w:t>
       </w:r>
       <w:r>
         <w:br/>
@@ -7412,8 +7448,13 @@
       <w:r>
         <w:br/>
       </w:r>
-      <w:r>
-        <w:t>Inocon Industrial-Plants Attnang-Puchheim</w:t>
+      <w:proofErr w:type="spellStart"/>
+      <w:r>
+        <w:t>Inocon</w:t>
+      </w:r>
+      <w:proofErr w:type="spellEnd"/>
+      <w:r>
+        <w:t xml:space="preserve"> Industrial-Plants Attnang-Puchheim</w:t>
       </w:r>
       <w:r>
         <w:br/>
@@ -7486,9 +7527,8 @@
     <w:p>
       <w:pPr>
         <w:pStyle w:val="berschrift3"/>
-        <w:rPr/>
-      </w:pPr>
-      <w:bookmarkStart w:name="_Toc528927570" w:id="3"/>
+      </w:pPr>
+      <w:bookmarkStart w:id="3" w:name="_Toc528927570"/>
       <w:r>
         <w:rPr>
           <w:noProof/>
@@ -7497,7 +7537,7 @@
         <mc:AlternateContent>
           <mc:Choice Requires="wps">
             <w:drawing>
-              <wp:anchor distT="0" distB="0" distL="114300" distR="114300" simplePos="0" relativeHeight="251671552" behindDoc="0" locked="0" layoutInCell="1" allowOverlap="1" wp14:anchorId="706A801D" wp14:editId="65CCF3F2">
+              <wp:anchor distT="0" distB="0" distL="114300" distR="114300" simplePos="0" relativeHeight="251664384" behindDoc="0" locked="0" layoutInCell="1" allowOverlap="1" wp14:anchorId="706A801D" wp14:editId="65CCF3F2">
                 <wp:simplePos x="0" y="0"/>
                 <wp:positionH relativeFrom="column">
                   <wp:posOffset>4265295</wp:posOffset>
@@ -7580,8 +7620,8 @@
             </w:drawing>
           </mc:Choice>
           <mc:Fallback>
-            <w:pict w14:anchorId="3200F47E">
-              <v:shape id="Textfeld 16" style="position:absolute;left:0;text-align:left;margin-left:335.85pt;margin-top:162.45pt;width:102.75pt;height:.05pt;z-index:251671552;visibility:visible;mso-wrap-style:square;mso-wrap-distance-left:9pt;mso-wrap-distance-top:0;mso-wrap-distance-right:9pt;mso-wrap-distance-bottom:0;mso-position-horizontal:absolute;mso-position-horizontal-relative:text;mso-position-vertical:absolute;mso-position-vertical-relative:text;v-text-anchor:top" o:spid="_x0000_s1028" stroked="f" type="#_x0000_t202" o:gfxdata="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" w14:anchorId="706A801D">
+            <w:pict>
+              <v:shape w14:anchorId="706A801D" id="Textfeld 16" o:spid="_x0000_s1028" type="#_x0000_t202" style="position:absolute;left:0;text-align:left;margin-left:335.85pt;margin-top:162.45pt;width:102.75pt;height:.05pt;z-index:251664384;visibility:visible;mso-wrap-style:square;mso-wrap-distance-left:9pt;mso-wrap-distance-top:0;mso-wrap-distance-right:9pt;mso-wrap-distance-bottom:0;mso-position-horizontal:absolute;mso-position-horizontal-relative:text;mso-position-vertical:absolute;mso-position-vertical-relative:text;v-text-anchor:top" o:gfxdata="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" stroked="f">
                 <v:textbox style="mso-fit-shape-to-text:t" inset="0,0,0,0">
                   <w:txbxContent>
                     <w:p>
@@ -7624,7 +7664,7 @@
           <w:noProof/>
         </w:rPr>
         <w:drawing>
-          <wp:anchor distT="0" distB="0" distL="114300" distR="114300" simplePos="0" relativeHeight="251663360" behindDoc="0" locked="0" layoutInCell="1" allowOverlap="1" wp14:anchorId="3CE47D46" wp14:editId="4007CECE">
+          <wp:anchor distT="0" distB="0" distL="114300" distR="114300" simplePos="0" relativeHeight="251660288" behindDoc="0" locked="0" layoutInCell="1" allowOverlap="1" wp14:anchorId="3CE47D46" wp14:editId="4007CECE">
             <wp:simplePos x="0" y="0"/>
             <wp:positionH relativeFrom="margin">
               <wp:align>right</wp:align>
@@ -7695,7 +7735,6 @@
         </w:drawing>
       </w:r>
       <w:r>
-        <w:rPr/>
         <w:t>Vorstellung der Betreuer</w:t>
       </w:r>
       <w:bookmarkEnd w:id="3"/>
@@ -7773,28 +7812,22 @@
           <w:szCs w:val="24"/>
         </w:rPr>
         <w:br/>
-      </w:r>
-      <w:r>
+        <w:t>Er hat uns stets sehr gut unterstütz, und bei schwierigen Arbeitsschritten geholfen, wofür wir uns zusätzlich herzlich bedanken möchten!</w:t>
+      </w:r>
+    </w:p>
+    <w:p>
+      <w:pPr>
         <w:rPr>
           <w:rFonts w:eastAsiaTheme="minorEastAsia"/>
           <w:szCs w:val="24"/>
         </w:rPr>
-        <w:t>Er hat uns stets sehr gut unterstütz, und bei schwierigen Arbeitsschritten geholfen, wofür wir uns zusätzlich herzlich bedanken möchten!</w:t>
-      </w:r>
-    </w:p>
-    <w:p>
-      <w:pPr>
-        <w:rPr>
-          <w:rFonts w:eastAsiaTheme="minorEastAsia"/>
-          <w:szCs w:val="24"/>
-        </w:rPr>
       </w:pPr>
     </w:p>
     <w:p>
       <w:pPr>
         <w:pStyle w:val="berschrift3"/>
       </w:pPr>
-      <w:bookmarkStart w:name="_Toc528927571" w:id="4"/>
+      <w:bookmarkStart w:id="4" w:name="_Toc528927571"/>
       <w:r>
         <w:t>Der Verein</w:t>
       </w:r>
@@ -7806,7 +7839,7 @@
           <w:noProof/>
         </w:rPr>
         <w:drawing>
-          <wp:anchor distT="0" distB="0" distL="114300" distR="114300" simplePos="0" relativeHeight="251664384" behindDoc="0" locked="0" layoutInCell="1" allowOverlap="1" wp14:anchorId="25F03FC0" wp14:editId="32CF3C5A">
+          <wp:anchor distT="0" distB="0" distL="114300" distR="114300" simplePos="0" relativeHeight="251661312" behindDoc="0" locked="0" layoutInCell="1" allowOverlap="1" wp14:anchorId="25F03FC0" wp14:editId="32CF3C5A">
             <wp:simplePos x="0" y="0"/>
             <wp:positionH relativeFrom="margin">
               <wp:posOffset>4300220</wp:posOffset>
@@ -7869,13 +7902,13 @@
         </w:drawing>
       </w:r>
       <w:r>
-        <w:rPr/>
         <w:t xml:space="preserve">Unser Auftraggeber ist der Oberösterreichische Badminton Verband, wobei unsere Supervisoren waren: Frau Karin Burger, Herr Klaus </w:t>
       </w:r>
-      <w:r>
-        <w:rPr/>
+      <w:proofErr w:type="spellStart"/>
+      <w:r>
         <w:t>Mitterhauser</w:t>
       </w:r>
+      <w:proofErr w:type="spellEnd"/>
     </w:p>
     <w:p>
       <w:r>
@@ -7885,7 +7918,7 @@
         <mc:AlternateContent>
           <mc:Choice Requires="wps">
             <w:drawing>
-              <wp:anchor distT="0" distB="0" distL="114300" distR="114300" simplePos="0" relativeHeight="251673600" behindDoc="0" locked="0" layoutInCell="1" allowOverlap="1" wp14:anchorId="4F00AEF4" wp14:editId="03B25E60">
+              <wp:anchor distT="0" distB="0" distL="114300" distR="114300" simplePos="0" relativeHeight="251665408" behindDoc="0" locked="0" layoutInCell="1" allowOverlap="1" wp14:anchorId="4F00AEF4" wp14:editId="03B25E60">
                 <wp:simplePos x="0" y="0"/>
                 <wp:positionH relativeFrom="column">
                   <wp:posOffset>4178300</wp:posOffset>
@@ -7931,8 +7964,6 @@
                             </w:r>
                             <w:r>
                               <w:br/>
-                            </w:r>
-                            <w:r>
                               <w:t xml:space="preserve">(N.N., OÖBV, 2018)  </w:t>
                             </w:r>
                           </w:p>
@@ -7954,8 +7985,8 @@
             </w:drawing>
           </mc:Choice>
           <mc:Fallback>
-            <w:pict w14:anchorId="76663A7F">
-              <v:shape id="Textfeld 17" style="position:absolute;left:0;text-align:left;margin-left:329pt;margin-top:68.1pt;width:119.25pt;height:.05pt;z-index:251673600;visibility:visible;mso-wrap-style:square;mso-width-percent:0;mso-wrap-distance-left:9pt;mso-wrap-distance-top:0;mso-wrap-distance-right:9pt;mso-wrap-distance-bottom:0;mso-position-horizontal:absolute;mso-position-horizontal-relative:text;mso-position-vertical:absolute;mso-position-vertical-relative:text;mso-width-percent:0;mso-width-relative:margin;v-text-anchor:top" o:spid="_x0000_s1029" stroked="f" type="#_x0000_t202" o:gfxdata="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" w14:anchorId="4F00AEF4">
+            <w:pict>
+              <v:shape w14:anchorId="4F00AEF4" id="Textfeld 17" o:spid="_x0000_s1029" type="#_x0000_t202" style="position:absolute;left:0;text-align:left;margin-left:329pt;margin-top:68.1pt;width:119.25pt;height:.05pt;z-index:251665408;visibility:visible;mso-wrap-style:square;mso-width-percent:0;mso-wrap-distance-left:9pt;mso-wrap-distance-top:0;mso-wrap-distance-right:9pt;mso-wrap-distance-bottom:0;mso-position-horizontal:absolute;mso-position-horizontal-relative:text;mso-position-vertical:absolute;mso-position-vertical-relative:text;mso-width-percent:0;mso-width-relative:margin;v-text-anchor:top" o:gfxdata="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" stroked="f">
                 <v:textbox style="mso-fit-shape-to-text:t" inset="0,0,0,0">
                   <w:txbxContent>
                     <w:p>
@@ -7970,8 +8001,6 @@
                       </w:r>
                       <w:r>
                         <w:br/>
-                      </w:r>
-                      <w:r>
                         <w:t xml:space="preserve">(N.N., OÖBV, 2018)  </w:t>
                       </w:r>
                     </w:p>
@@ -8002,8 +8031,6 @@
       </w:r>
       <w:r>
         <w:br/>
-      </w:r>
-      <w:r>
         <w:t>Wir haben versucht, ihren Wunsch, nach einer leichter zu</w:t>
       </w:r>
     </w:p>
@@ -8013,8 +8040,6 @@
       </w:r>
       <w:r>
         <w:br/>
-      </w:r>
-      <w:r>
         <w:t>Auch hier wurden wir bei Bedarf stets unterstützt</w:t>
       </w:r>
       <w:r>
@@ -8031,8 +8056,8 @@
       <w:pPr>
         <w:pStyle w:val="berschrift2"/>
       </w:pPr>
-      <w:bookmarkStart w:name="_Toc484117957" w:id="5"/>
-      <w:bookmarkStart w:name="_Toc528927572" w:id="6"/>
+      <w:bookmarkStart w:id="5" w:name="_Toc484117957"/>
+      <w:bookmarkStart w:id="6" w:name="_Toc528927572"/>
       <w:r>
         <w:lastRenderedPageBreak/>
         <w:t>Aufgabenstellung der Diplomarbeit</w:t>
@@ -8041,8 +8066,172 @@
       <w:bookmarkEnd w:id="6"/>
     </w:p>
     <w:p>
-      <w:r>
-        <w:t>An dieser Stelle soll die allgemeine Aufgabenstellung und Zielsetzung der Diplomarbeit beschrieben werden. Folgende Fragen sollten in diesem Kapitel beantwortet werden:</w:t>
+      <w:pPr>
+        <w:pStyle w:val="berschrift3"/>
+      </w:pPr>
+      <w:r>
+        <w:t>Ausgangssituation</w:t>
+      </w:r>
+    </w:p>
+    <w:p>
+      <w:r>
+        <w:t>Die Hauptaufgabe unserer Diplomarbeit war es, eine neue Website zu erschaffen, welche durch eine leichtere Handhabung, ein neues Design und vor allem am aktuellen Stand der Zeit ist, gekennzeichnet ist. Weiters sind die Menüstrukturen innerhalb der Website intuitiv</w:t>
+      </w:r>
+      <w:r>
+        <w:t xml:space="preserve"> </w:t>
+      </w:r>
+      <w:r>
+        <w:t xml:space="preserve">und </w:t>
+      </w:r>
+      <w:r>
+        <w:t xml:space="preserve">weiters existieren Verweise auf Leere Seiten. </w:t>
+      </w:r>
+      <w:r>
+        <w:t>Einige Kategorien der alten Website waren noch in Arbeit, oder existierten noch gar nicht.</w:t>
+      </w:r>
+      <w:r>
+        <w:br/>
+        <w:t>Die Bestückung und Verwaltung der Seite ist zurzeit sehr zeitaufwändig und umständlich, dies soll durch eine individuell programmierte dynamische Website ersetzt werden.</w:t>
+      </w:r>
+    </w:p>
+    <w:p/>
+    <w:p>
+      <w:pPr>
+        <w:pStyle w:val="berschrift3"/>
+      </w:pPr>
+      <w:r>
+        <w:t>Allgemeine Zielsetzung</w:t>
+      </w:r>
+    </w:p>
+    <w:p>
+      <w:r>
+        <w:t xml:space="preserve">Das Ziel dieser Diplomarbeit ist es, eine modernisierte Website mit integriertem Terminplaner für den Badminton Verband Oberösterreich zu erstellen. Das größte Anliegen beider Seiten, sowohl </w:t>
+      </w:r>
+      <w:r>
+        <w:t>seitens des Vereines, als auch unsererseits, ist es, dass die neue Website möglichst einfach zu handhaben ist. Dem Kompliziertem Eintragen neuer Datensätze soll ein Ende gemacht werden.</w:t>
+      </w:r>
+    </w:p>
+    <w:p>
+      <w:r>
+        <w:t>Die Website soll Daten sicher verwalten und eine benutzerfreundliche Oberfläche bieten.</w:t>
+      </w:r>
+      <w:r>
+        <w:br w:type="page"/>
+      </w:r>
+    </w:p>
+    <w:p>
+      <w:pPr>
+        <w:pStyle w:val="berschrift3"/>
+      </w:pPr>
+      <w:r>
+        <w:lastRenderedPageBreak/>
+        <w:t>Meilensteine</w:t>
+      </w:r>
+    </w:p>
+    <w:p>
+      <w:r>
+        <w:t xml:space="preserve">Es wurde von uns Folgende Meilensteine </w:t>
+      </w:r>
+      <w:r>
+        <w:t>festgelegt</w:t>
+      </w:r>
+      <w:r>
+        <w:t>:</w:t>
+      </w:r>
+    </w:p>
+    <w:p>
+      <w:pPr>
+        <w:pStyle w:val="Listenabsatz"/>
+        <w:numPr>
+          <w:ilvl w:val="0"/>
+          <w:numId w:val="37"/>
+        </w:numPr>
+      </w:pPr>
+      <w:r>
+        <w:t>Die Fixierung des neuen Designs für die Website</w:t>
+      </w:r>
+    </w:p>
+    <w:p>
+      <w:pPr>
+        <w:pStyle w:val="Listenabsatz"/>
+        <w:numPr>
+          <w:ilvl w:val="0"/>
+          <w:numId w:val="37"/>
+        </w:numPr>
+      </w:pPr>
+      <w:r>
+        <w:t>Grundlegende Funktionalitäten des Terminkalenders vollständig erfüllt</w:t>
+      </w:r>
+    </w:p>
+    <w:p>
+      <w:pPr>
+        <w:pStyle w:val="Listenabsatz"/>
+        <w:numPr>
+          <w:ilvl w:val="0"/>
+          <w:numId w:val="37"/>
+        </w:numPr>
+      </w:pPr>
+      <w:r>
+        <w:t>Datenübersiedlung auf die neue Website vollständig abgeschlossen</w:t>
+      </w:r>
+    </w:p>
+    <w:p>
+      <w:pPr>
+        <w:pStyle w:val="Listenabsatz"/>
+        <w:numPr>
+          <w:ilvl w:val="0"/>
+          <w:numId w:val="37"/>
+        </w:numPr>
+      </w:pPr>
+      <w:r>
+        <w:t>Automatische Erstellung von PDF bzw. Excel-Tabellen geglückt</w:t>
+      </w:r>
+    </w:p>
+    <w:p>
+      <w:pPr>
+        <w:pStyle w:val="Listenabsatz"/>
+        <w:numPr>
+          <w:ilvl w:val="0"/>
+          <w:numId w:val="37"/>
+        </w:numPr>
+      </w:pPr>
+      <w:r>
+        <w:t>Grundlegende Funktionen für die Benutzeroberfläche der Seitenverwaltung erreicht</w:t>
+      </w:r>
+    </w:p>
+    <w:p>
+      <w:pPr>
+        <w:pStyle w:val="Listenabsatz"/>
+        <w:numPr>
+          <w:ilvl w:val="0"/>
+          <w:numId w:val="37"/>
+        </w:numPr>
+      </w:pPr>
+      <w:r>
+        <w:t xml:space="preserve"> Abnahme der Website seitens des Verbandes</w:t>
+      </w:r>
+    </w:p>
+    <w:p>
+      <w:r>
+        <w:t>Ein weiters Ziel ist es, dass die Diplomarbeit, sobald die Neue Website auf den Server hochgeladen wird, dass diese auch für die Benutzer und Besucher freigegeben wird.</w:t>
+      </w:r>
+    </w:p>
+    <w:p>
+      <w:r>
+        <w:t>_________________________________________________________________</w:t>
+      </w:r>
+    </w:p>
+    <w:p>
+      <w:r>
+        <w:t xml:space="preserve">An dieser Stelle </w:t>
+      </w:r>
+      <w:proofErr w:type="gramStart"/>
+      <w:r>
+        <w:t>soll</w:t>
+      </w:r>
+      <w:proofErr w:type="gramEnd"/>
+      <w:r>
+        <w:t xml:space="preserve"> die allgemeine Aufgabenstellung und Zielsetzung der Diplomarbeit beschrieben werden. Folgende Fragen sollten in diesem Kapitel beantwortet werden:</w:t>
       </w:r>
     </w:p>
     <w:p>
@@ -8056,6 +8245,16 @@
       <w:r>
         <w:t>Wie ist die Ausgangssituation beim Firmenpartner?</w:t>
       </w:r>
+      <w:r>
+        <w:t xml:space="preserve"> </w:t>
+      </w:r>
+      <w:r>
+        <w:rPr>
+          <w:rFonts w:cs="Arial"/>
+          <w:rtl/>
+        </w:rPr>
+        <w:t>ﻼ</w:t>
+      </w:r>
     </w:p>
     <w:p>
       <w:pPr>
@@ -8068,6 +8267,13 @@
       <w:r>
         <w:t xml:space="preserve">Was soll mit dieser Diplomarbeit erreicht werden? </w:t>
       </w:r>
+      <w:r>
+        <w:rPr>
+          <w:rFonts w:cs="Arial"/>
+          <w:rtl/>
+        </w:rPr>
+        <w:t>ﻼ</w:t>
+      </w:r>
     </w:p>
     <w:p>
       <w:pPr>
@@ -8080,6 +8286,18 @@
       <w:r>
         <w:t>Welche Ziele, Termine und Meilensteine wurden mit dem Firmenpartner vereinbart?</w:t>
       </w:r>
+      <w:r>
+        <w:t xml:space="preserve"> </w:t>
+      </w:r>
+      <w:r>
+        <w:rPr>
+          <w:rFonts w:cs="Arial"/>
+          <w:rtl/>
+        </w:rPr>
+        <w:t>ﻼ</w:t>
+      </w:r>
+      <w:bookmarkStart w:id="7" w:name="_GoBack"/>
+      <w:bookmarkEnd w:id="7"/>
     </w:p>
     <w:p>
       <w:pPr>
@@ -8094,22 +8312,22 @@
       <w:pPr>
         <w:pStyle w:val="berschrift2"/>
       </w:pPr>
-      <w:bookmarkStart w:name="_Toc528927573" w:id="7"/>
+      <w:bookmarkStart w:id="8" w:name="_Toc528927573"/>
       <w:r>
         <w:lastRenderedPageBreak/>
         <w:t>Individuelle Zielsetzungen</w:t>
       </w:r>
-      <w:bookmarkEnd w:id="7"/>
+      <w:bookmarkEnd w:id="8"/>
     </w:p>
     <w:p>
       <w:pPr>
         <w:pStyle w:val="berschrift3"/>
       </w:pPr>
-      <w:bookmarkStart w:name="_Toc528927574" w:id="8"/>
+      <w:bookmarkStart w:id="9" w:name="_Toc528927574"/>
       <w:r>
         <w:t>Zielsetzung Luger</w:t>
       </w:r>
-      <w:bookmarkEnd w:id="8"/>
+      <w:bookmarkEnd w:id="9"/>
     </w:p>
     <w:p>
       <w:pPr>
@@ -8335,83 +8553,61 @@
         <w:jc w:val="both"/>
       </w:pPr>
       <w:r>
-        <w:t>Abbildung_</w:t>
-      </w:r>
-      <w:r>
-        <w:t xml:space="preserve"> </w:t>
-      </w:r>
-      <w:r>
-        <w:t xml:space="preserve">_: Fotogalerie Alte Website </w:t>
-      </w:r>
-      <w:fldSimple w:instr=" SEQ Abbildung___:_Fotogalerie_Alte_Website \* ARABIC ">
-        <w:r>
-          <w:rPr>
-            <w:noProof/>
-          </w:rPr>
-          <w:t>1</w:t>
-        </w:r>
-      </w:fldSimple>
-    </w:p>
-    <w:p>
-      <w:r>
-        <w:rPr/>
+        <w:t>Abbildung</w:t>
+      </w:r>
+      <w:r>
+        <w:t xml:space="preserve"> X</w:t>
+      </w:r>
+      <w:r>
+        <w:t xml:space="preserve">: Fotogalerie Alte Website </w:t>
+      </w:r>
+    </w:p>
+    <w:p>
+      <w:r>
         <w:t xml:space="preserve">Um mit dem Gestalten und dem Programmieren der neuen Fotogalerie zu beginnen, wurde zuerst ein Brainstorming-Meeting veranstaltet, um zu entscheiden wie eine benutzerfreundliche Galerie auszusehen hat. Ziel war es, das selbstständige Erstellen eines individuellen Fotoalbums zu fördern. </w:t>
       </w:r>
     </w:p>
-    <w:p w14:noSpellErr="1">
-      <w:pPr>
-        <w:pStyle w:val="Standard"/>
-      </w:pPr>
-      <w:r>
-        <w:rPr/>
-        <w:t xml:space="preserve">Um ein personalisiertes Fotoalbum </w:t>
-      </w:r>
-      <w:r>
-        <w:rPr/>
-        <w:t>zu erstellen,</w:t>
-      </w:r>
-      <w:r>
-        <w:rPr/>
-        <w:t xml:space="preserve"> wurde ein Formular programmiert, in welchem die wichtigsten Informationen über das Album dokumentiert werden können.</w:t>
-      </w:r>
-      <w:r>
-        <w:br/>
+    <w:p>
+      <w:r>
+        <w:t>Um ein personalisiertes Fotoalbum zu erstellen, wurde ein Formular programmiert, in welchem die wichtigsten Informationen über das Album dokumentiert werden können.</w:t>
       </w:r>
     </w:p>
     <w:p>
       <w:pPr>
         <w:pStyle w:val="berschrift4"/>
-        <w:rPr/>
-      </w:pPr>
-      <w:r>
-        <w:rPr/>
+      </w:pPr>
+      <w:r>
+        <w:lastRenderedPageBreak/>
         <w:t>Kalender</w:t>
       </w:r>
     </w:p>
-    <w:p w14:noSpellErr="1">
-      <w:pPr>
-        <w:pStyle w:val="Standard"/>
-      </w:pPr>
-      <w:r>
+    <w:p>
+      <w:pPr>
+        <w:keepNext/>
+      </w:pPr>
+      <w:r>
+        <w:rPr>
+          <w:noProof/>
+        </w:rPr>
         <w:drawing>
-          <wp:inline wp14:editId="24C4C9DA" wp14:anchorId="1F61D580">
-            <wp:extent cx="6162676" cy="3912810"/>
-            <wp:effectExtent l="0" t="0" r="0" b="0"/>
-            <wp:docPr id="1544176003" name="picture" title=""/>
+          <wp:inline distT="0" distB="0" distL="0" distR="0" wp14:anchorId="1F61D580" wp14:editId="14448DFB">
+            <wp:extent cx="5709621" cy="3625156"/>
+            <wp:effectExtent l="0" t="0" r="5715" b="0"/>
+            <wp:docPr id="1544176003" name="picture"/>
             <wp:cNvGraphicFramePr>
-              <a:graphicFrameLocks noChangeAspect="1"/>
+              <a:graphicFrameLocks xmlns:a="http://schemas.openxmlformats.org/drawingml/2006/main" noChangeAspect="1"/>
             </wp:cNvGraphicFramePr>
-            <a:graphic>
+            <a:graphic xmlns:a="http://schemas.openxmlformats.org/drawingml/2006/main">
               <a:graphicData uri="http://schemas.openxmlformats.org/drawingml/2006/picture">
-                <pic:pic>
+                <pic:pic xmlns:pic="http://schemas.openxmlformats.org/drawingml/2006/picture">
                   <pic:nvPicPr>
                     <pic:cNvPr id="0" name="picture"/>
                     <pic:cNvPicPr/>
                   </pic:nvPicPr>
                   <pic:blipFill>
-                    <a:blip r:embed="R68c217f4db1a4c61">
-                      <a:extLst xmlns:a="http://schemas.openxmlformats.org/drawingml/2006/main">
-                        <a:ext xmlns:a="http://schemas.openxmlformats.org/drawingml/2006/main" uri="{28A0092B-C50C-407E-A947-70E740481C1C}">
+                    <a:blip r:embed="rId22">
+                      <a:extLst>
+                        <a:ext uri="{28A0092B-C50C-407E-A947-70E740481C1C}">
                           <a14:useLocalDpi xmlns:a14="http://schemas.microsoft.com/office/drawing/2010/main" val="0"/>
                         </a:ext>
                       </a:extLst>
@@ -8421,9 +8617,9 @@
                     </a:stretch>
                   </pic:blipFill>
                   <pic:spPr>
-                    <a:xfrm rot="0" flipH="0" flipV="0">
+                    <a:xfrm>
                       <a:off x="0" y="0"/>
-                      <a:ext cx="6162676" cy="3912810"/>
+                      <a:ext cx="5718269" cy="3630647"/>
                     </a:xfrm>
                     <a:prstGeom prst="rect">
                       <a:avLst/>
@@ -8436,380 +8632,412 @@
         </w:drawing>
       </w:r>
     </w:p>
-    <w:p w14:noSpellErr="1">
-      <w:pPr>
-        <w:pStyle w:val="Standard"/>
-      </w:pPr>
-      <w:r>
-        <w:rPr/>
-        <w:t xml:space="preserve">Der in der aktuellen Website verwendete Terminkalender ist ein von Google Kalender. </w:t>
-      </w:r>
-      <w:r>
-        <w:rPr/>
-        <w:t xml:space="preserve">Dieser Kalender beinhaltet keinerlei Termine, welche für den Verein relevant sind. </w:t>
-      </w:r>
-      <w:r>
-        <w:rPr/>
-        <w:t xml:space="preserve">Das Anliegen des Vereins war es, dass in dem Terminkalender die aktuellen Turniere, Trainingslager und Meisterschaften eingetragen werden können, und in Folge dessen auch in den privaten Kalender auf dem Smartphone oder Computer exportiert werden sollen. </w:t>
+    <w:p>
+      <w:pPr>
+        <w:pStyle w:val="Beschriftung"/>
+        <w:jc w:val="both"/>
+      </w:pPr>
+      <w:r>
+        <w:t>Abbildung X: Terminkalender Alte Website</w:t>
+      </w:r>
+    </w:p>
+    <w:p>
+      <w:r>
+        <w:t xml:space="preserve">Der in der aktuellen Website verwendete Terminkalender ist ein von Google Kalender. Dieser Kalender beinhaltet keinerlei Termine, welche für den Verein relevant sind. Das Anliegen des Vereins war es, dass in dem Terminkalender die aktuellen Turniere, Trainingslager und Meisterschaften eingetragen werden können, und in Folge dessen auch in den privaten Kalender auf dem Smartphone oder Computer exportiert werden sollen. </w:t>
       </w:r>
     </w:p>
     <w:p>
       <w:pPr>
         <w:pStyle w:val="berschrift4"/>
-        <w:rPr/>
-      </w:pPr>
-      <w:r>
-        <w:rPr/>
+      </w:pPr>
+      <w:r>
         <w:t>Datenübersiedlung</w:t>
       </w:r>
     </w:p>
     <w:p>
-      <w:pPr>
-        <w:pStyle w:val="Standard"/>
-      </w:pPr>
-      <w:r>
-        <w:rPr/>
-        <w:t xml:space="preserve">Die vorhandenen Daten auf der aktuellen Website des Verbandes sind Großteiles veraltet und somit nicht mehr auf dem aktuellen Stand. Da unserem Auftraggeber die News der vergangenen Jahre sehr wichtig sind, haben wir dafür extra ein </w:t>
-      </w:r>
-      <w:r>
-        <w:rPr/>
-        <w:t>Archiv</w:t>
-      </w:r>
-      <w:r>
-        <w:rPr/>
-        <w:t xml:space="preserve"> erstellt</w:t>
-      </w:r>
-      <w:r>
-        <w:rPr/>
+      <w:r>
+        <w:t>Die vorhandenen Daten auf der aktuellen Website des Verbandes sind Großteiles veraltet und somit nicht mehr auf dem aktuellen Stand. Da unserem Auftraggeber die News der vergangenen Jahre sehr wichtig sind, haben wir dafür extra ein Archiv erstellt.</w:t>
+      </w:r>
+    </w:p>
+    <w:p>
+      <w:r>
+        <w:t xml:space="preserve">Bei der restliche Datenübersiedlung wurden uns alle Möglichkeiten </w:t>
+      </w:r>
+      <w:proofErr w:type="gramStart"/>
+      <w:r>
+        <w:t>offen gelassen</w:t>
+      </w:r>
+      <w:proofErr w:type="gramEnd"/>
+      <w:r>
+        <w:t>, da alle anderen Daten auch auf der neuen Website vorhanden sein sollen.</w:t>
+      </w:r>
+    </w:p>
+    <w:p>
+      <w:pPr>
+        <w:pStyle w:val="berschrift3"/>
+      </w:pPr>
+      <w:bookmarkStart w:id="10" w:name="_Toc528927575"/>
+      <w:r>
+        <w:lastRenderedPageBreak/>
+        <w:t>Zielsetzung Hattinger</w:t>
+      </w:r>
+      <w:bookmarkEnd w:id="10"/>
+    </w:p>
+    <w:p>
+      <w:pPr>
+        <w:pStyle w:val="berschrift4"/>
+      </w:pPr>
+      <w:r>
+        <w:t>Neues Design</w:t>
+      </w:r>
+    </w:p>
+    <w:p>
+      <w:r>
+        <w:t xml:space="preserve">Eines der wichtigsten Anliegen des Vereines war unter anderem die Erstellung eines modernen und zeitgemäßen Designs im </w:t>
+      </w:r>
+      <w:proofErr w:type="spellStart"/>
+      <w:r>
+        <w:t>vergleich</w:t>
+      </w:r>
+      <w:proofErr w:type="spellEnd"/>
+      <w:r>
+        <w:t xml:space="preserve"> zu der alten Seite. Das neue Design sollte Inhalte strukturiert und gut leserlich darstellen, sich an die Größe des Gerätes mit der man die Seite betrachtet anpassen und ein interaktives Feedback an den Nutzer liefern, wenn er sich auf der Seite befindet.</w:t>
+      </w:r>
+    </w:p>
+    <w:p>
+      <w:r>
+        <w:t>Um diese Vorgaben am besten umsetzen zu können, wurde das Design mit dem CSS-Präprozessor SASS erstellt. Dieser fügt mehrere Funktionen wie Bedingungen, Schleifen, Variablen und Verschachtelungen zu</w:t>
+      </w:r>
+      <w:r>
+        <w:t xml:space="preserve"> dem Standard CSS-Syntax hinzu, welches das </w:t>
+      </w:r>
+      <w:proofErr w:type="spellStart"/>
+      <w:r>
+        <w:t>erstellen</w:t>
+      </w:r>
+      <w:proofErr w:type="spellEnd"/>
+      <w:r>
+        <w:t xml:space="preserve"> von Style-Elementen um ein Vielfaches erleichtert und beschleunigt.</w:t>
+      </w:r>
+    </w:p>
+    <w:p>
+      <w:r>
+        <w:t xml:space="preserve">Um das Layout an die Gerätegrößen anzupassen </w:t>
+      </w:r>
+      <w:r>
+        <w:t>wird</w:t>
+      </w:r>
+      <w:r>
+        <w:t xml:space="preserve"> die CSS </w:t>
+      </w:r>
+      <w:proofErr w:type="gramStart"/>
+      <w:r>
+        <w:t>Eigenschaft  „</w:t>
+      </w:r>
+      <w:proofErr w:type="gramEnd"/>
+      <w:r>
+        <w:t xml:space="preserve">CSS Grid“ verwendet, welche erst 2017 zu CSS3 hinzugefügt wurde. Mit dieser ist es möglich, die einzelnen Strukturelemente wie </w:t>
+      </w:r>
+      <w:proofErr w:type="spellStart"/>
+      <w:r>
+        <w:rPr>
+          <w:rFonts w:ascii="Consolas" w:hAnsi="Consolas"/>
+        </w:rPr>
+        <w:t>header</w:t>
+      </w:r>
+      <w:proofErr w:type="spellEnd"/>
+      <w:r>
+        <w:t xml:space="preserve">, </w:t>
+      </w:r>
+      <w:proofErr w:type="spellStart"/>
+      <w:r>
+        <w:rPr>
+          <w:rFonts w:ascii="Consolas" w:hAnsi="Consolas"/>
+        </w:rPr>
+        <w:t>main</w:t>
+      </w:r>
+      <w:proofErr w:type="spellEnd"/>
+      <w:r>
+        <w:t xml:space="preserve">, </w:t>
+      </w:r>
+      <w:proofErr w:type="spellStart"/>
+      <w:r>
+        <w:rPr>
+          <w:rFonts w:ascii="Consolas" w:hAnsi="Consolas"/>
+        </w:rPr>
+        <w:t>article</w:t>
+      </w:r>
+      <w:proofErr w:type="spellEnd"/>
+      <w:r>
+        <w:t xml:space="preserve">, etc. an einem Gitter ausrichten zu lassen. Dies bringt den großen Vorteil mit sich, </w:t>
+      </w:r>
+      <w:r>
+        <w:t xml:space="preserve">dass man so gut wie keine Struktur-Hilfselemente in HTML benötigt, was zu einem sauberen und besser lesbaren HTML-Dokument führt. Die Anpassung an die Gerätegröße </w:t>
+      </w:r>
+      <w:r>
+        <w:t>wird</w:t>
+      </w:r>
+      <w:r>
+        <w:t xml:space="preserve"> mit der CSS-Funktion </w:t>
+      </w:r>
+      <w:r>
+        <w:rPr>
+          <w:rFonts w:ascii="Consolas" w:hAnsi="Consolas"/>
+        </w:rPr>
+        <w:t>@</w:t>
+      </w:r>
+      <w:proofErr w:type="spellStart"/>
+      <w:proofErr w:type="gramStart"/>
+      <w:r>
+        <w:rPr>
+          <w:rFonts w:ascii="Consolas" w:hAnsi="Consolas"/>
+        </w:rPr>
+        <w:t>media</w:t>
+      </w:r>
+      <w:proofErr w:type="spellEnd"/>
+      <w:r>
+        <w:rPr>
+          <w:rFonts w:ascii="Consolas" w:hAnsi="Consolas"/>
+        </w:rPr>
+        <w:t>(</w:t>
+      </w:r>
+      <w:proofErr w:type="gramEnd"/>
+      <w:r>
+        <w:rPr>
+          <w:rFonts w:ascii="Consolas" w:hAnsi="Consolas"/>
+        </w:rPr>
+        <w:t>…)</w:t>
+      </w:r>
+      <w:r>
+        <w:t xml:space="preserve"> abgefragt, welche je nach Größe des Gerätes bzw. Größe des Browserfensters einen bestimmten CSS-Teil verwendet.</w:t>
+      </w:r>
+    </w:p>
+    <w:p>
+      <w:r>
+        <w:t xml:space="preserve">Der Nachteil von CSS-Grid liegt einzig und allein darin, dass es noch nicht von allen Browsern unterstützt wird (z.B. Internet Explorer). </w:t>
+      </w:r>
+      <w:r>
+        <w:t xml:space="preserve">Aus diesem </w:t>
+      </w:r>
+      <w:r>
+        <w:t xml:space="preserve">Grund </w:t>
+      </w:r>
+      <w:r>
+        <w:t>müssen</w:t>
+      </w:r>
+      <w:r>
+        <w:t xml:space="preserve"> für die wichtigsten Struktur-Elemente</w:t>
+      </w:r>
+      <w:r>
+        <w:t xml:space="preserve"> mehrere</w:t>
+      </w:r>
+      <w:r>
+        <w:t xml:space="preserve"> Fallback-Klasse erstellt</w:t>
+      </w:r>
+      <w:r>
+        <w:t xml:space="preserve"> werden</w:t>
+      </w:r>
+      <w:r>
+        <w:t>,</w:t>
+      </w:r>
+      <w:r>
+        <w:t xml:space="preserve"> welche vollkommen auf CSS-Grid verzichten und das Layout so gut wie möglich mit anderen CSS-Eigenschaften erzielen. Die Abfrage, ob CSS-Grid unterstützt erfolgt mit der CSS-Funktion </w:t>
+      </w:r>
+      <w:r>
+        <w:rPr>
+          <w:rFonts w:ascii="Consolas" w:hAnsi="Consolas"/>
+        </w:rPr>
+        <w:t>@</w:t>
+      </w:r>
+      <w:proofErr w:type="spellStart"/>
+      <w:proofErr w:type="gramStart"/>
+      <w:r>
+        <w:rPr>
+          <w:rFonts w:ascii="Consolas" w:hAnsi="Consolas"/>
+        </w:rPr>
+        <w:t>supports</w:t>
+      </w:r>
+      <w:proofErr w:type="spellEnd"/>
+      <w:r>
+        <w:rPr>
+          <w:rFonts w:ascii="Consolas" w:hAnsi="Consolas"/>
+        </w:rPr>
+        <w:t>(</w:t>
+      </w:r>
+      <w:proofErr w:type="spellStart"/>
+      <w:proofErr w:type="gramEnd"/>
+      <w:r>
+        <w:rPr>
+          <w:rFonts w:ascii="Consolas" w:hAnsi="Consolas"/>
+        </w:rPr>
+        <w:t>display</w:t>
+      </w:r>
+      <w:proofErr w:type="spellEnd"/>
+      <w:r>
+        <w:rPr>
+          <w:rFonts w:ascii="Consolas" w:hAnsi="Consolas"/>
+        </w:rPr>
+        <w:t xml:space="preserve">: </w:t>
+      </w:r>
+      <w:proofErr w:type="spellStart"/>
+      <w:r>
+        <w:rPr>
+          <w:rFonts w:ascii="Consolas" w:hAnsi="Consolas"/>
+        </w:rPr>
+        <w:t>grid</w:t>
+      </w:r>
+      <w:proofErr w:type="spellEnd"/>
+      <w:r>
+        <w:rPr>
+          <w:rFonts w:ascii="Consolas" w:hAnsi="Consolas"/>
+        </w:rPr>
+        <w:t>)</w:t>
+      </w:r>
+      <w:r>
+        <w:t xml:space="preserve"> bzw. </w:t>
+      </w:r>
+      <w:r>
+        <w:rPr>
+          <w:rFonts w:ascii="Consolas" w:hAnsi="Consolas"/>
+        </w:rPr>
+        <w:t>@</w:t>
+      </w:r>
+      <w:proofErr w:type="spellStart"/>
+      <w:r>
+        <w:rPr>
+          <w:rFonts w:ascii="Consolas" w:hAnsi="Consolas"/>
+        </w:rPr>
+        <w:t>supports</w:t>
+      </w:r>
+      <w:proofErr w:type="spellEnd"/>
+      <w:r>
+        <w:rPr>
+          <w:rFonts w:ascii="Consolas" w:hAnsi="Consolas"/>
+        </w:rPr>
+        <w:t xml:space="preserve"> not(</w:t>
+      </w:r>
+      <w:proofErr w:type="spellStart"/>
+      <w:r>
+        <w:rPr>
+          <w:rFonts w:ascii="Consolas" w:hAnsi="Consolas"/>
+        </w:rPr>
+        <w:t>display</w:t>
+      </w:r>
+      <w:proofErr w:type="spellEnd"/>
+      <w:r>
+        <w:rPr>
+          <w:rFonts w:ascii="Consolas" w:hAnsi="Consolas"/>
+        </w:rPr>
+        <w:t xml:space="preserve">: </w:t>
+      </w:r>
+      <w:proofErr w:type="spellStart"/>
+      <w:r>
+        <w:rPr>
+          <w:rFonts w:ascii="Consolas" w:hAnsi="Consolas"/>
+        </w:rPr>
+        <w:t>grid</w:t>
+      </w:r>
+      <w:proofErr w:type="spellEnd"/>
+      <w:r>
+        <w:rPr>
+          <w:rFonts w:ascii="Consolas" w:hAnsi="Consolas"/>
+        </w:rPr>
+        <w:t>)</w:t>
+      </w:r>
+      <w:r>
         <w:t>.</w:t>
       </w:r>
-    </w:p>
-    <w:p w14:noSpellErr="1">
-      <w:pPr>
-        <w:pStyle w:val="Standard"/>
-      </w:pPr>
+      <w:r>
+        <w:t xml:space="preserve"> </w:t>
+      </w:r>
+    </w:p>
+    <w:p/>
+    <w:p>
+      <w:pPr>
+        <w:pStyle w:val="berschrift4"/>
+      </w:pPr>
+      <w:r>
+        <w:lastRenderedPageBreak/>
+        <w:t>Seitenverwaltung</w:t>
+      </w:r>
+    </w:p>
+    <w:p>
+      <w:r>
+        <w:t>Ein weiteres Anliegen des Vereines war es, die Verwaltung der Daten und Inhalten auf der Seite übersichtlicher und leichter zu gestalten. Die Verwaltung der alten Seite (basierend auf WordPress) ist laut Verein zu unübersichtlich aufgebaut und die Dateneingabe und Verwaltung ist zu umständlich</w:t>
+      </w:r>
+      <w:r>
+        <w:t xml:space="preserve"> und </w:t>
+      </w:r>
+      <w:r>
+        <w:t>z</w:t>
+      </w:r>
+      <w:r>
+        <w:t>eitaufwändig</w:t>
+      </w:r>
+      <w:r>
+        <w:t>.</w:t>
+      </w:r>
+      <w:r>
+        <w:t xml:space="preserve"> Weiters müssen mehrere Daten doppelt eingegeben werden, da keine Verknüpfung der einzelnen Datensätze existiert.</w:t>
+      </w:r>
+      <w:r>
+        <w:t xml:space="preserve"> </w:t>
+      </w:r>
+    </w:p>
+    <w:p>
+      <w:r>
+        <w:t xml:space="preserve">Um die Verwaltung </w:t>
+      </w:r>
+      <w:r>
+        <w:t xml:space="preserve">so </w:t>
+      </w:r>
+      <w:proofErr w:type="gramStart"/>
+      <w:r>
+        <w:t>simpel</w:t>
+      </w:r>
+      <w:proofErr w:type="gramEnd"/>
+      <w:r>
+        <w:t xml:space="preserve"> aber doch so umfangreich wie möglich zu gestalten,</w:t>
+      </w:r>
+      <w:r>
+        <w:t xml:space="preserve"> wurden mehrere Optisch und Funktional ansprechende Formulare erstellt, welche die Dateneingabe und Verwaltung vereinfacht, automatisiert, Fehler verhindert und Duplikate von doppelten Datenquellen ausschließt. Weiters kann die Verwaltung der Inhalte von Seiten direkt über die gewünschte Seite erfolgen, ohne sich zuerst durch mehrere Untermenüs klicken zu müssen.</w:t>
+      </w:r>
+    </w:p>
+    <w:p/>
+    <w:p>
+      <w:pPr>
+        <w:pStyle w:val="berschrift4"/>
+      </w:pPr>
+      <w:r>
+        <w:t>News-Funktionen</w:t>
+      </w:r>
+    </w:p>
+    <w:p>
+      <w:r>
+        <w:t xml:space="preserve">News-Artikel sollten </w:t>
+      </w:r>
+      <w:r>
+        <w:t>sortiert auf der Startseite angezeigt werden, mit Kategorien versehen sein, schnell per Suche zu finden sein und automatisch im Archiv eingetragen werden. Die Eingabe soll über ein Übersichtliches und speziell angepasstes Formular geschehen.</w:t>
+      </w:r>
     </w:p>
     <w:p>
       <w:pPr>
         <w:spacing w:line="276" w:lineRule="auto"/>
         <w:jc w:val="left"/>
-        <w:rPr>
-          <w:rFonts w:eastAsiaTheme="majorEastAsia" w:cstheme="majorBidi"/>
-          <w:b/>
-          <w:bCs/>
-        </w:rPr>
       </w:pPr>
       <w:r>
         <w:br w:type="page"/>
       </w:r>
     </w:p>
     <w:p>
-      <w:pPr>
-        <w:pStyle w:val="berschrift3"/>
-      </w:pPr>
-      <w:bookmarkStart w:name="_Toc528927575" w:id="9"/>
       <w:r>
         <w:lastRenderedPageBreak/>
-        <w:t>Zielsetzung Hattinger</w:t>
-      </w:r>
-      <w:bookmarkEnd w:id="9"/>
-    </w:p>
-    <w:p>
-      <w:pPr>
-        <w:pStyle w:val="berschrift4"/>
-      </w:pPr>
-      <w:r>
-        <w:t>Neues Design</w:t>
-      </w:r>
-    </w:p>
-    <w:p>
-      <w:r>
-        <w:t>Eines der wichtigsten Anliegen des Vereines war unter anderem die Erstellung eines modernen und zeitgemäßen Designs im vergleich zu der alten Seite. Das neue Design sollte Inhalte strukturiert und gut leserlich darstellen, sich an die Größe des Gerätes mit der man die Seite betrachtet anpassen und ein interaktives Feedback an den Nutzer liefern, wenn er sich auf der Seite befindet.</w:t>
-      </w:r>
-    </w:p>
-    <w:p>
-      <w:r>
-        <w:t>Um diese Vorgaben am besten umsetzen zu können, wurde das Design mit dem CSS-Präprozessor SASS erstellt. Dieser fügt mehrere Funktionen wie Bedingungen, Schleifen, Variablen und Verschachtelungen zu</w:t>
-      </w:r>
-      <w:r>
-        <w:t xml:space="preserve"> dem Standard CSS-Syntax hinzu, welches das erstellen von Style-Elementen um ein Vielfaches erleichtert und beschleunigt.</w:t>
-      </w:r>
-    </w:p>
-    <w:p>
-      <w:r>
-        <w:t xml:space="preserve">Um das Layout an die Gerätegrößen anzupassen </w:t>
-      </w:r>
-      <w:r>
-        <w:t>wird</w:t>
-      </w:r>
-      <w:r>
-        <w:t xml:space="preserve"> die CSS Eigenschaft  „CSS Grid“ verwendet, welche erst 2017 zu CSS3 hinzugefügt wurde. Mit dieser ist es möglich, die einzelnen Strukturelemente wie </w:t>
-      </w:r>
-      <w:proofErr w:type="spellStart"/>
-      <w:r>
-        <w:rPr>
-          <w:rFonts w:ascii="Consolas" w:hAnsi="Consolas"/>
-        </w:rPr>
-        <w:t>header</w:t>
-      </w:r>
-      <w:proofErr w:type="spellEnd"/>
-      <w:r>
-        <w:t xml:space="preserve">, </w:t>
-      </w:r>
-      <w:proofErr w:type="spellStart"/>
-      <w:r>
-        <w:rPr>
-          <w:rFonts w:ascii="Consolas" w:hAnsi="Consolas"/>
-        </w:rPr>
-        <w:t>main</w:t>
-      </w:r>
-      <w:proofErr w:type="spellEnd"/>
-      <w:r>
-        <w:t xml:space="preserve">, </w:t>
-      </w:r>
-      <w:proofErr w:type="spellStart"/>
-      <w:r>
-        <w:rPr>
-          <w:rFonts w:ascii="Consolas" w:hAnsi="Consolas"/>
-        </w:rPr>
-        <w:t>article</w:t>
-      </w:r>
-      <w:proofErr w:type="spellEnd"/>
-      <w:r>
-        <w:t xml:space="preserve">, etc. an einem Gitter ausrichten zu lassen. Dies bringt den großen Vorteil mit sich, </w:t>
-      </w:r>
-      <w:r>
-        <w:t xml:space="preserve">dass man so gut wie keine Struktur-Hilfselemente in HTML benötigt, was zu einem sauberen und besser lesbaren HTML-Dokument führt. Die Anpassung an die Gerätegröße </w:t>
-      </w:r>
-      <w:r>
-        <w:t>wird</w:t>
-      </w:r>
-      <w:r>
-        <w:t xml:space="preserve"> mit der CSS-Funktion </w:t>
-      </w:r>
-      <w:r>
-        <w:rPr>
-          <w:rFonts w:ascii="Consolas" w:hAnsi="Consolas"/>
-        </w:rPr>
-        <w:t>@</w:t>
-      </w:r>
-      <w:proofErr w:type="spellStart"/>
-      <w:r>
-        <w:rPr>
-          <w:rFonts w:ascii="Consolas" w:hAnsi="Consolas"/>
-        </w:rPr>
-        <w:t>media</w:t>
-      </w:r>
-      <w:proofErr w:type="spellEnd"/>
-      <w:r>
-        <w:rPr>
-          <w:rFonts w:ascii="Consolas" w:hAnsi="Consolas"/>
-        </w:rPr>
-        <w:t>(…)</w:t>
-      </w:r>
-      <w:r>
-        <w:t xml:space="preserve"> abgefragt, welche je nach Größe des Gerätes bzw. Größe des Browserfensters einen bestimmten CSS-Teil verwendet.</w:t>
-      </w:r>
-    </w:p>
-    <w:p>
-      <w:r>
-        <w:t xml:space="preserve">Der Nachteil von CSS-Grid liegt einzig und allein darin, dass es noch nicht von allen Browsern unterstützt wird (z.B. Internet Explorer). </w:t>
-      </w:r>
-      <w:r>
-        <w:t xml:space="preserve">Aus diesem </w:t>
-      </w:r>
-      <w:r>
-        <w:t xml:space="preserve">Grund </w:t>
-      </w:r>
-      <w:r>
-        <w:t>müssen</w:t>
-      </w:r>
-      <w:r>
-        <w:t xml:space="preserve"> für die wichtigsten Struktur-Elemente</w:t>
-      </w:r>
-      <w:r>
-        <w:t xml:space="preserve"> mehrere</w:t>
-      </w:r>
-      <w:r>
-        <w:t xml:space="preserve"> Fallback-Klasse erstellt</w:t>
-      </w:r>
-      <w:r>
-        <w:t xml:space="preserve"> werden</w:t>
-      </w:r>
-      <w:r>
-        <w:t>,</w:t>
-      </w:r>
-      <w:r>
-        <w:t xml:space="preserve"> welche vollkommen auf CSS-Grid verzichten und das Layout so gut wie möglich mit anderen CSS-Eigenschaften erzielen. Die Abfrage, ob CSS-Grid unterstützt erfolgt mit der CSS-Funktion </w:t>
-      </w:r>
-      <w:r>
-        <w:rPr>
-          <w:rFonts w:ascii="Consolas" w:hAnsi="Consolas"/>
-        </w:rPr>
-        <w:t>@</w:t>
-      </w:r>
-      <w:proofErr w:type="spellStart"/>
-      <w:r>
-        <w:rPr>
-          <w:rFonts w:ascii="Consolas" w:hAnsi="Consolas"/>
-        </w:rPr>
-        <w:t>supports</w:t>
-      </w:r>
-      <w:proofErr w:type="spellEnd"/>
-      <w:r>
-        <w:rPr>
-          <w:rFonts w:ascii="Consolas" w:hAnsi="Consolas"/>
-        </w:rPr>
-        <w:t>(</w:t>
-      </w:r>
-      <w:proofErr w:type="spellStart"/>
-      <w:r>
-        <w:rPr>
-          <w:rFonts w:ascii="Consolas" w:hAnsi="Consolas"/>
-        </w:rPr>
-        <w:t>display</w:t>
-      </w:r>
-      <w:proofErr w:type="spellEnd"/>
-      <w:r>
-        <w:rPr>
-          <w:rFonts w:ascii="Consolas" w:hAnsi="Consolas"/>
-        </w:rPr>
-        <w:t xml:space="preserve">: </w:t>
-      </w:r>
-      <w:proofErr w:type="spellStart"/>
-      <w:r>
-        <w:rPr>
-          <w:rFonts w:ascii="Consolas" w:hAnsi="Consolas"/>
-        </w:rPr>
-        <w:t>grid</w:t>
-      </w:r>
-      <w:proofErr w:type="spellEnd"/>
-      <w:r>
-        <w:rPr>
-          <w:rFonts w:ascii="Consolas" w:hAnsi="Consolas"/>
-        </w:rPr>
-        <w:t>)</w:t>
-      </w:r>
-      <w:r>
-        <w:t xml:space="preserve"> bzw. </w:t>
-      </w:r>
-      <w:r>
-        <w:rPr>
-          <w:rFonts w:ascii="Consolas" w:hAnsi="Consolas"/>
-        </w:rPr>
-        <w:t>@</w:t>
-      </w:r>
-      <w:proofErr w:type="spellStart"/>
-      <w:r>
-        <w:rPr>
-          <w:rFonts w:ascii="Consolas" w:hAnsi="Consolas"/>
-        </w:rPr>
-        <w:t>supports</w:t>
-      </w:r>
-      <w:proofErr w:type="spellEnd"/>
-      <w:r>
-        <w:rPr>
-          <w:rFonts w:ascii="Consolas" w:hAnsi="Consolas"/>
-        </w:rPr>
-        <w:t xml:space="preserve"> not(</w:t>
-      </w:r>
-      <w:proofErr w:type="spellStart"/>
-      <w:r>
-        <w:rPr>
-          <w:rFonts w:ascii="Consolas" w:hAnsi="Consolas"/>
-        </w:rPr>
-        <w:t>display</w:t>
-      </w:r>
-      <w:proofErr w:type="spellEnd"/>
-      <w:r>
-        <w:rPr>
-          <w:rFonts w:ascii="Consolas" w:hAnsi="Consolas"/>
-        </w:rPr>
-        <w:t xml:space="preserve">: </w:t>
-      </w:r>
-      <w:proofErr w:type="spellStart"/>
-      <w:r>
-        <w:rPr>
-          <w:rFonts w:ascii="Consolas" w:hAnsi="Consolas"/>
-        </w:rPr>
-        <w:t>grid</w:t>
-      </w:r>
-      <w:proofErr w:type="spellEnd"/>
-      <w:r>
-        <w:rPr>
-          <w:rFonts w:ascii="Consolas" w:hAnsi="Consolas"/>
-        </w:rPr>
-        <w:t>)</w:t>
-      </w:r>
-      <w:r>
-        <w:t>.</w:t>
-      </w:r>
-      <w:r>
-        <w:t xml:space="preserve"> </w:t>
-      </w:r>
-    </w:p>
-    <w:p/>
-    <w:p>
-      <w:pPr>
-        <w:pStyle w:val="berschrift4"/>
-      </w:pPr>
-      <w:r>
-        <w:lastRenderedPageBreak/>
-        <w:t>Seitenverwaltung</w:t>
-      </w:r>
-    </w:p>
-    <w:p>
-      <w:r>
-        <w:t>Ein weiteres Anliegen des Vereines war es, die Verwaltung der Daten und Inhalten auf der Seite übersichtlicher und leichter zu gestalten. Die Verwaltung der alten Seite (basierend auf WordPress) ist laut Verein zu unübersichtlich aufgebaut und die Dateneingabe und Verwaltung ist zu umständlich</w:t>
-      </w:r>
-      <w:r>
-        <w:t xml:space="preserve"> und </w:t>
-      </w:r>
-      <w:r>
-        <w:t>z</w:t>
-      </w:r>
-      <w:r>
-        <w:t>eitaufwändig</w:t>
-      </w:r>
-      <w:r>
-        <w:t>.</w:t>
-      </w:r>
-      <w:r>
-        <w:t xml:space="preserve"> Weiters müssen mehrere Daten doppelt eingegeben werden, da keine Verknüpfung der einzelnen Datensätze existiert.</w:t>
-      </w:r>
-      <w:r>
-        <w:t xml:space="preserve"> </w:t>
-      </w:r>
-    </w:p>
-    <w:p>
-      <w:r>
-        <w:t xml:space="preserve">Um die Verwaltung </w:t>
-      </w:r>
-      <w:r>
-        <w:t xml:space="preserve">so </w:t>
-      </w:r>
-      <w:r>
-        <w:t>simpel aber doch so umfangreich wie möglich zu gestalten,</w:t>
-      </w:r>
-      <w:r>
-        <w:t xml:space="preserve"> wurden mehrere Optisch und Funktional ansprechende Formulare erstellt, welche die Dateneingabe und Verwaltung vereinfacht, automatisiert, Fehler verhindert und Duplikate von doppelten Datenquellen ausschließt. Weiters kann die Verwaltung der Inhalte von Seiten direkt über die gewünschte Seite erfolgen, ohne sich zuerst durch mehrere Untermenüs klicken zu müssen.</w:t>
-      </w:r>
-    </w:p>
-    <w:p/>
-    <w:p>
-      <w:pPr>
-        <w:pStyle w:val="berschrift4"/>
-      </w:pPr>
-      <w:r>
-        <w:t>News-Funktionen</w:t>
-      </w:r>
-    </w:p>
-    <w:p>
-      <w:r>
-        <w:t xml:space="preserve">News-Artikel sollten </w:t>
-      </w:r>
-      <w:r>
-        <w:t>sortiert auf der Startseite angezeigt werden, mit Kategorien versehen sein, schnell per Suche zu finden sein und automatisch im Archiv eingetragen werden. Die Eingabe soll über ein Übersichtliches und speziell angepasstes Formular geschehen.</w:t>
+        <w:t xml:space="preserve">Eine Diplomarbeit wird in der Regel von mehreren Kandidaten/innen bearbeitet. Es muss eindeutig erkennbar und nachvollziehbar sein, wer welche Teile der Diplomarbeit bearbeitet hat und welche Rolle jeder Einzelne im Gesamtprojekt übernommen hat. </w:t>
+      </w:r>
+    </w:p>
+    <w:p>
+      <w:r>
+        <w:t>An dieser Stelle sollen daher die individuellen Themenstellungen mit Terminen bzw. Meilensteinen für jedes Teammitglied beschrieben werden.</w:t>
       </w:r>
     </w:p>
     <w:p>
@@ -8822,36 +9050,15 @@
       </w:r>
     </w:p>
     <w:p>
+      <w:pPr>
+        <w:pStyle w:val="berschrift1"/>
+      </w:pPr>
+      <w:bookmarkStart w:id="11" w:name="_Toc528927576"/>
       <w:r>
         <w:lastRenderedPageBreak/>
-        <w:t xml:space="preserve">Eine Diplomarbeit wird in der Regel von mehreren Kandidaten/innen bearbeitet. Es muss eindeutig erkennbar und nachvollziehbar sein, wer welche Teile der Diplomarbeit bearbeitet hat und welche Rolle jeder Einzelne im Gesamtprojekt übernommen hat. </w:t>
-      </w:r>
-    </w:p>
-    <w:p>
-      <w:r>
-        <w:t>An dieser Stelle sollen daher die individuellen Themenstellungen mit Terminen bzw. Meilensteinen für jedes Teammitglied beschrieben werden.</w:t>
-      </w:r>
-    </w:p>
-    <w:p>
-      <w:pPr>
-        <w:spacing w:line="276" w:lineRule="auto"/>
-        <w:jc w:val="left"/>
-      </w:pPr>
-      <w:r>
-        <w:br w:type="page"/>
-      </w:r>
-    </w:p>
-    <w:p>
-      <w:pPr>
-        <w:pStyle w:val="berschrift1"/>
-        <w:rPr/>
-      </w:pPr>
-      <w:bookmarkStart w:name="_Toc528927576" w:id="10"/>
-      <w:r>
-        <w:rPr/>
         <w:t>Verwendete Programme und Tools</w:t>
       </w:r>
-      <w:bookmarkEnd w:id="10"/>
+      <w:bookmarkEnd w:id="11"/>
     </w:p>
     <w:p>
       <w:pPr>
@@ -8861,12 +9068,12 @@
           <w:numId w:val="3"/>
         </w:numPr>
       </w:pPr>
-      <w:bookmarkStart w:name="_Toc528691747" w:id="11"/>
+      <w:bookmarkStart w:id="12" w:name="_Toc528691747"/>
       <w:proofErr w:type="spellStart"/>
       <w:r>
         <w:t>RapidPHP</w:t>
       </w:r>
-      <w:bookmarkEnd w:id="11"/>
+      <w:bookmarkEnd w:id="12"/>
       <w:proofErr w:type="spellEnd"/>
     </w:p>
     <w:p>
@@ -8878,8 +9085,6 @@
       </w:r>
       <w:r>
         <w:br/>
-      </w:r>
-      <w:r>
         <w:t>Diese Funktionen sind:</w:t>
       </w:r>
     </w:p>
@@ -8924,7 +9129,15 @@
         <w:t>Rapid PHP Editor ist besonders da</w:t>
       </w:r>
       <w:r>
-        <w:t>für konzipiert, für die Entwicklung und vor allem schnelle Unterstützung von PHP,HTML, CSS und JavaScript.</w:t>
+        <w:t xml:space="preserve">für konzipiert, für die Entwicklung und vor allem schnelle Unterstützung von </w:t>
+      </w:r>
+      <w:proofErr w:type="gramStart"/>
+      <w:r>
+        <w:t>PHP,HTML</w:t>
+      </w:r>
+      <w:proofErr w:type="gramEnd"/>
+      <w:r>
+        <w:t>, CSS und JavaScript.</w:t>
       </w:r>
     </w:p>
     <w:p>
@@ -8933,25 +9146,28 @@
         <w:jc w:val="center"/>
       </w:pPr>
       <w:r>
+        <w:rPr>
+          <w:noProof/>
+        </w:rPr>
         <w:drawing>
-          <wp:inline wp14:editId="5C77BD24" wp14:anchorId="582FAD06">
+          <wp:inline distT="0" distB="0" distL="0" distR="0" wp14:anchorId="582FAD06" wp14:editId="5C77BD24">
             <wp:extent cx="4256690" cy="2394540"/>
             <wp:effectExtent l="0" t="0" r="0" b="6350"/>
-            <wp:docPr id="997067719" name="picture" title=""/>
+            <wp:docPr id="997067719" name="picture"/>
             <wp:cNvGraphicFramePr>
-              <a:graphicFrameLocks noChangeAspect="1"/>
+              <a:graphicFrameLocks xmlns:a="http://schemas.openxmlformats.org/drawingml/2006/main" noChangeAspect="1"/>
             </wp:cNvGraphicFramePr>
-            <a:graphic>
+            <a:graphic xmlns:a="http://schemas.openxmlformats.org/drawingml/2006/main">
               <a:graphicData uri="http://schemas.openxmlformats.org/drawingml/2006/picture">
-                <pic:pic>
+                <pic:pic xmlns:pic="http://schemas.openxmlformats.org/drawingml/2006/picture">
                   <pic:nvPicPr>
                     <pic:cNvPr id="0" name="picture"/>
                     <pic:cNvPicPr/>
                   </pic:nvPicPr>
                   <pic:blipFill>
-                    <a:blip r:embed="R5ccd041ccee64866">
-                      <a:extLst xmlns:a="http://schemas.openxmlformats.org/drawingml/2006/main">
-                        <a:ext xmlns:a="http://schemas.openxmlformats.org/drawingml/2006/main" uri="{28A0092B-C50C-407E-A947-70E740481C1C}">
+                    <a:blip r:embed="rId23" cstate="print">
+                      <a:extLst>
+                        <a:ext uri="{28A0092B-C50C-407E-A947-70E740481C1C}">
                           <a14:useLocalDpi xmlns:a14="http://schemas.microsoft.com/office/drawing/2010/main" val="0"/>
                         </a:ext>
                       </a:extLst>
@@ -8961,7 +9177,7 @@
                     </a:stretch>
                   </pic:blipFill>
                   <pic:spPr>
-                    <a:xfrm rot="0" flipH="0" flipV="0">
+                    <a:xfrm>
                       <a:off x="0" y="0"/>
                       <a:ext cx="4256690" cy="2394540"/>
                     </a:xfrm>
@@ -8999,12 +9215,12 @@
           <w:numId w:val="3"/>
         </w:numPr>
       </w:pPr>
-      <w:bookmarkStart w:name="_Toc528691750" w:id="12"/>
+      <w:bookmarkStart w:id="13" w:name="_Toc528691750"/>
       <w:proofErr w:type="spellStart"/>
       <w:r>
         <w:t>PHPMyAdmin</w:t>
       </w:r>
-      <w:bookmarkEnd w:id="12"/>
+      <w:bookmarkEnd w:id="13"/>
       <w:proofErr w:type="spellEnd"/>
     </w:p>
     <w:p>
@@ -9036,25 +9252,29 @@
         <w:jc w:val="left"/>
       </w:pPr>
       <w:r>
+        <w:rPr>
+          <w:noProof/>
+        </w:rPr>
+        <w:lastRenderedPageBreak/>
         <w:drawing>
-          <wp:inline wp14:editId="5312E69F" wp14:anchorId="7CEDA3E6">
+          <wp:inline distT="0" distB="0" distL="0" distR="0" wp14:anchorId="7CEDA3E6" wp14:editId="5312E69F">
             <wp:extent cx="4790743" cy="3003550"/>
             <wp:effectExtent l="0" t="0" r="0" b="6350"/>
-            <wp:docPr id="1162767292" name="picture" title=""/>
+            <wp:docPr id="1162767292" name="picture"/>
             <wp:cNvGraphicFramePr>
-              <a:graphicFrameLocks noChangeAspect="1"/>
+              <a:graphicFrameLocks xmlns:a="http://schemas.openxmlformats.org/drawingml/2006/main" noChangeAspect="1"/>
             </wp:cNvGraphicFramePr>
-            <a:graphic>
+            <a:graphic xmlns:a="http://schemas.openxmlformats.org/drawingml/2006/main">
               <a:graphicData uri="http://schemas.openxmlformats.org/drawingml/2006/picture">
-                <pic:pic>
+                <pic:pic xmlns:pic="http://schemas.openxmlformats.org/drawingml/2006/picture">
                   <pic:nvPicPr>
                     <pic:cNvPr id="0" name="picture"/>
                     <pic:cNvPicPr/>
                   </pic:nvPicPr>
                   <pic:blipFill>
-                    <a:blip r:embed="R2f10c47a614c4311">
-                      <a:extLst xmlns:a="http://schemas.openxmlformats.org/drawingml/2006/main">
-                        <a:ext xmlns:a="http://schemas.openxmlformats.org/drawingml/2006/main" uri="{28A0092B-C50C-407E-A947-70E740481C1C}">
+                    <a:blip r:embed="rId24" cstate="print">
+                      <a:extLst>
+                        <a:ext uri="{28A0092B-C50C-407E-A947-70E740481C1C}">
                           <a14:useLocalDpi xmlns:a14="http://schemas.microsoft.com/office/drawing/2010/main" val="0"/>
                         </a:ext>
                       </a:extLst>
@@ -9064,7 +9284,7 @@
                     </a:stretch>
                   </pic:blipFill>
                   <pic:spPr>
-                    <a:xfrm rot="0" flipH="0" flipV="0">
+                    <a:xfrm>
                       <a:off x="0" y="0"/>
                       <a:ext cx="4790743" cy="3003550"/>
                     </a:xfrm>
@@ -9087,14 +9307,36 @@
       <w:r>
         <w:t xml:space="preserve">Abbildung </w:t>
       </w:r>
-      <w:fldSimple w:instr=" SEQ Abbildung \* ARABIC ">
-        <w:r>
-          <w:rPr>
-            <w:noProof/>
-          </w:rPr>
-          <w:t>2</w:t>
-        </w:r>
-      </w:fldSimple>
+      <w:r>
+        <w:rPr>
+          <w:noProof/>
+        </w:rPr>
+        <w:fldChar w:fldCharType="begin"/>
+      </w:r>
+      <w:r>
+        <w:rPr>
+          <w:noProof/>
+        </w:rPr>
+        <w:instrText xml:space="preserve"> SEQ Abbildung \* ARABIC </w:instrText>
+      </w:r>
+      <w:r>
+        <w:rPr>
+          <w:noProof/>
+        </w:rPr>
+        <w:fldChar w:fldCharType="separate"/>
+      </w:r>
+      <w:r>
+        <w:rPr>
+          <w:noProof/>
+        </w:rPr>
+        <w:t>3</w:t>
+      </w:r>
+      <w:r>
+        <w:rPr>
+          <w:noProof/>
+        </w:rPr>
+        <w:fldChar w:fldCharType="end"/>
+      </w:r>
       <w:r>
         <w:t xml:space="preserve">: </w:t>
       </w:r>
@@ -9113,11 +9355,11 @@
           <w:numId w:val="3"/>
         </w:numPr>
       </w:pPr>
-      <w:bookmarkStart w:name="_Toc528691751" w:id="13"/>
+      <w:bookmarkStart w:id="14" w:name="_Toc528691751"/>
       <w:r>
         <w:t>WOW-Slider</w:t>
       </w:r>
-      <w:bookmarkEnd w:id="13"/>
+      <w:bookmarkEnd w:id="14"/>
     </w:p>
     <w:p>
       <w:pPr>
@@ -9133,25 +9375,28 @@
         <w:jc w:val="left"/>
       </w:pPr>
       <w:r>
+        <w:rPr>
+          <w:noProof/>
+        </w:rPr>
         <w:drawing>
-          <wp:inline wp14:editId="1B7C2C24" wp14:anchorId="2B1264D4">
+          <wp:inline distT="0" distB="0" distL="0" distR="0" wp14:anchorId="2B1264D4" wp14:editId="1B7C2C24">
             <wp:extent cx="4264897" cy="2832100"/>
             <wp:effectExtent l="0" t="0" r="2540" b="6350"/>
-            <wp:docPr id="274429608" name="picture" title=""/>
+            <wp:docPr id="274429608" name="picture"/>
             <wp:cNvGraphicFramePr>
-              <a:graphicFrameLocks noChangeAspect="1"/>
+              <a:graphicFrameLocks xmlns:a="http://schemas.openxmlformats.org/drawingml/2006/main" noChangeAspect="1"/>
             </wp:cNvGraphicFramePr>
-            <a:graphic>
+            <a:graphic xmlns:a="http://schemas.openxmlformats.org/drawingml/2006/main">
               <a:graphicData uri="http://schemas.openxmlformats.org/drawingml/2006/picture">
-                <pic:pic>
+                <pic:pic xmlns:pic="http://schemas.openxmlformats.org/drawingml/2006/picture">
                   <pic:nvPicPr>
                     <pic:cNvPr id="0" name="picture"/>
                     <pic:cNvPicPr/>
                   </pic:nvPicPr>
                   <pic:blipFill>
-                    <a:blip r:embed="Rbc432fe252d048b7">
-                      <a:extLst xmlns:a="http://schemas.openxmlformats.org/drawingml/2006/main">
-                        <a:ext xmlns:a="http://schemas.openxmlformats.org/drawingml/2006/main" uri="{28A0092B-C50C-407E-A947-70E740481C1C}">
+                    <a:blip r:embed="rId25" cstate="print">
+                      <a:extLst>
+                        <a:ext uri="{28A0092B-C50C-407E-A947-70E740481C1C}">
                           <a14:useLocalDpi xmlns:a14="http://schemas.microsoft.com/office/drawing/2010/main" val="0"/>
                         </a:ext>
                       </a:extLst>
@@ -9161,7 +9406,7 @@
                     </a:stretch>
                   </pic:blipFill>
                   <pic:spPr>
-                    <a:xfrm rot="0" flipH="0" flipV="0">
+                    <a:xfrm>
                       <a:off x="0" y="0"/>
                       <a:ext cx="4264897" cy="2832100"/>
                     </a:xfrm>
@@ -9184,14 +9429,36 @@
       <w:r>
         <w:t xml:space="preserve">Abbildung </w:t>
       </w:r>
-      <w:fldSimple w:instr=" SEQ Abbildung \* ARABIC ">
-        <w:r>
-          <w:rPr>
-            <w:noProof/>
-          </w:rPr>
-          <w:t>3</w:t>
-        </w:r>
-      </w:fldSimple>
+      <w:r>
+        <w:rPr>
+          <w:noProof/>
+        </w:rPr>
+        <w:fldChar w:fldCharType="begin"/>
+      </w:r>
+      <w:r>
+        <w:rPr>
+          <w:noProof/>
+        </w:rPr>
+        <w:instrText xml:space="preserve"> SEQ Abbildung \* ARABIC </w:instrText>
+      </w:r>
+      <w:r>
+        <w:rPr>
+          <w:noProof/>
+        </w:rPr>
+        <w:fldChar w:fldCharType="separate"/>
+      </w:r>
+      <w:r>
+        <w:rPr>
+          <w:noProof/>
+        </w:rPr>
+        <w:t>4</w:t>
+      </w:r>
+      <w:r>
+        <w:rPr>
+          <w:noProof/>
+        </w:rPr>
+        <w:fldChar w:fldCharType="end"/>
+      </w:r>
       <w:r>
         <w:t>: WOW-Slider Benutzeroberfläche</w:t>
       </w:r>
@@ -9204,7 +9471,7 @@
           <w:numId w:val="3"/>
         </w:numPr>
       </w:pPr>
-      <w:bookmarkStart w:name="_Toc528691752" w:id="14"/>
+      <w:bookmarkStart w:id="15" w:name="_Toc528691752"/>
       <w:proofErr w:type="spellStart"/>
       <w:r>
         <w:lastRenderedPageBreak/>
@@ -9218,7 +9485,7 @@
       <w:r>
         <w:t>SourceTree</w:t>
       </w:r>
-      <w:bookmarkEnd w:id="14"/>
+      <w:bookmarkEnd w:id="15"/>
       <w:proofErr w:type="spellEnd"/>
     </w:p>
     <w:p>
@@ -9263,7 +9530,15 @@
       </w:r>
       <w:proofErr w:type="spellEnd"/>
       <w:r>
-        <w:t xml:space="preserve"> zu einer älteren Version des Projektes wechseln kann. Zudem hat es die Möglichkeit eine Datei die von mehreren Personen bearbeitet wurde zusammenzufügen.</w:t>
+        <w:t xml:space="preserve"> zu einer älteren Version des Projektes wechseln kann. Zudem hat es die Möglichkeit eine </w:t>
+      </w:r>
+      <w:proofErr w:type="gramStart"/>
+      <w:r>
+        <w:t>Datei</w:t>
+      </w:r>
+      <w:proofErr w:type="gramEnd"/>
+      <w:r>
+        <w:t xml:space="preserve"> die von mehreren Personen bearbeitet wurde zusammenzufügen.</w:t>
       </w:r>
     </w:p>
     <w:p>
@@ -9293,25 +9568,28 @@
         <w:jc w:val="left"/>
       </w:pPr>
       <w:r>
+        <w:rPr>
+          <w:noProof/>
+        </w:rPr>
         <w:drawing>
-          <wp:inline wp14:editId="1FDCB8E2" wp14:anchorId="1AFBEEA8">
+          <wp:inline distT="0" distB="0" distL="0" distR="0" wp14:anchorId="1AFBEEA8" wp14:editId="1FDCB8E2">
             <wp:extent cx="5651874" cy="3781425"/>
             <wp:effectExtent l="0" t="0" r="6350" b="0"/>
-            <wp:docPr id="1877957792" name="picture" title=""/>
+            <wp:docPr id="1877957792" name="picture"/>
             <wp:cNvGraphicFramePr>
-              <a:graphicFrameLocks noChangeAspect="1"/>
+              <a:graphicFrameLocks xmlns:a="http://schemas.openxmlformats.org/drawingml/2006/main" noChangeAspect="1"/>
             </wp:cNvGraphicFramePr>
-            <a:graphic>
+            <a:graphic xmlns:a="http://schemas.openxmlformats.org/drawingml/2006/main">
               <a:graphicData uri="http://schemas.openxmlformats.org/drawingml/2006/picture">
-                <pic:pic>
+                <pic:pic xmlns:pic="http://schemas.openxmlformats.org/drawingml/2006/picture">
                   <pic:nvPicPr>
                     <pic:cNvPr id="0" name="picture"/>
                     <pic:cNvPicPr/>
                   </pic:nvPicPr>
                   <pic:blipFill>
-                    <a:blip r:embed="Rd2e6af2b7a0c430c">
-                      <a:extLst xmlns:a="http://schemas.openxmlformats.org/drawingml/2006/main">
-                        <a:ext xmlns:a="http://schemas.openxmlformats.org/drawingml/2006/main" uri="{28A0092B-C50C-407E-A947-70E740481C1C}">
+                    <a:blip r:embed="rId26">
+                      <a:extLst>
+                        <a:ext uri="{28A0092B-C50C-407E-A947-70E740481C1C}">
                           <a14:useLocalDpi xmlns:a14="http://schemas.microsoft.com/office/drawing/2010/main" val="0"/>
                         </a:ext>
                       </a:extLst>
@@ -9321,7 +9599,7 @@
                     </a:stretch>
                   </pic:blipFill>
                   <pic:spPr>
-                    <a:xfrm rot="0" flipH="0" flipV="0">
+                    <a:xfrm>
                       <a:off x="0" y="0"/>
                       <a:ext cx="5651874" cy="3781425"/>
                     </a:xfrm>
@@ -9344,14 +9622,36 @@
       <w:r>
         <w:t xml:space="preserve">Abbildung </w:t>
       </w:r>
-      <w:fldSimple w:instr=" SEQ Abbildung \* ARABIC ">
-        <w:r>
-          <w:rPr>
-            <w:noProof/>
-          </w:rPr>
-          <w:t>4</w:t>
-        </w:r>
-      </w:fldSimple>
+      <w:r>
+        <w:rPr>
+          <w:noProof/>
+        </w:rPr>
+        <w:fldChar w:fldCharType="begin"/>
+      </w:r>
+      <w:r>
+        <w:rPr>
+          <w:noProof/>
+        </w:rPr>
+        <w:instrText xml:space="preserve"> SEQ Abbildung \* ARABIC </w:instrText>
+      </w:r>
+      <w:r>
+        <w:rPr>
+          <w:noProof/>
+        </w:rPr>
+        <w:fldChar w:fldCharType="separate"/>
+      </w:r>
+      <w:r>
+        <w:rPr>
+          <w:noProof/>
+        </w:rPr>
+        <w:t>5</w:t>
+      </w:r>
+      <w:r>
+        <w:rPr>
+          <w:noProof/>
+        </w:rPr>
+        <w:fldChar w:fldCharType="end"/>
+      </w:r>
       <w:r>
         <w:t xml:space="preserve">: </w:t>
       </w:r>
@@ -9377,12 +9677,12 @@
           <w:numId w:val="3"/>
         </w:numPr>
       </w:pPr>
-      <w:bookmarkStart w:name="_Toc528691753" w:id="15"/>
+      <w:bookmarkStart w:id="16" w:name="_Toc528691753"/>
       <w:r>
         <w:lastRenderedPageBreak/>
         <w:t>GitHub</w:t>
       </w:r>
-      <w:bookmarkEnd w:id="15"/>
+      <w:bookmarkEnd w:id="16"/>
     </w:p>
     <w:p>
       <w:r>
@@ -9403,25 +9703,28 @@
         <w:jc w:val="left"/>
       </w:pPr>
       <w:r>
+        <w:rPr>
+          <w:noProof/>
+        </w:rPr>
         <w:drawing>
-          <wp:inline wp14:editId="03273021" wp14:anchorId="58A37F84">
+          <wp:inline distT="0" distB="0" distL="0" distR="0" wp14:anchorId="58A37F84" wp14:editId="03273021">
             <wp:extent cx="4786688" cy="2821242"/>
             <wp:effectExtent l="0" t="0" r="0" b="0"/>
-            <wp:docPr id="621652571" name="picture" title=""/>
+            <wp:docPr id="621652571" name="picture"/>
             <wp:cNvGraphicFramePr>
-              <a:graphicFrameLocks noChangeAspect="1"/>
+              <a:graphicFrameLocks xmlns:a="http://schemas.openxmlformats.org/drawingml/2006/main" noChangeAspect="1"/>
             </wp:cNvGraphicFramePr>
-            <a:graphic>
+            <a:graphic xmlns:a="http://schemas.openxmlformats.org/drawingml/2006/main">
               <a:graphicData uri="http://schemas.openxmlformats.org/drawingml/2006/picture">
-                <pic:pic>
+                <pic:pic xmlns:pic="http://schemas.openxmlformats.org/drawingml/2006/picture">
                   <pic:nvPicPr>
                     <pic:cNvPr id="0" name="picture"/>
                     <pic:cNvPicPr/>
                   </pic:nvPicPr>
                   <pic:blipFill>
-                    <a:blip r:embed="R5b0f04337b654b79">
-                      <a:extLst xmlns:a="http://schemas.openxmlformats.org/drawingml/2006/main">
-                        <a:ext xmlns:a="http://schemas.openxmlformats.org/drawingml/2006/main" uri="{28A0092B-C50C-407E-A947-70E740481C1C}">
+                    <a:blip r:embed="rId27" cstate="print">
+                      <a:extLst>
+                        <a:ext uri="{28A0092B-C50C-407E-A947-70E740481C1C}">
                           <a14:useLocalDpi xmlns:a14="http://schemas.microsoft.com/office/drawing/2010/main" val="0"/>
                         </a:ext>
                       </a:extLst>
@@ -9431,7 +9734,7 @@
                     </a:stretch>
                   </pic:blipFill>
                   <pic:spPr>
-                    <a:xfrm rot="0" flipH="0" flipV="0">
+                    <a:xfrm>
                       <a:off x="0" y="0"/>
                       <a:ext cx="4786688" cy="2821242"/>
                     </a:xfrm>
@@ -9454,14 +9757,36 @@
       <w:r>
         <w:t xml:space="preserve">Abbildung </w:t>
       </w:r>
-      <w:fldSimple w:instr=" SEQ Abbildung \* ARABIC ">
-        <w:r>
-          <w:rPr>
-            <w:noProof/>
-          </w:rPr>
-          <w:t>5</w:t>
-        </w:r>
-      </w:fldSimple>
+      <w:r>
+        <w:rPr>
+          <w:noProof/>
+        </w:rPr>
+        <w:fldChar w:fldCharType="begin"/>
+      </w:r>
+      <w:r>
+        <w:rPr>
+          <w:noProof/>
+        </w:rPr>
+        <w:instrText xml:space="preserve"> SEQ Abbildung \* ARABIC </w:instrText>
+      </w:r>
+      <w:r>
+        <w:rPr>
+          <w:noProof/>
+        </w:rPr>
+        <w:fldChar w:fldCharType="separate"/>
+      </w:r>
+      <w:r>
+        <w:rPr>
+          <w:noProof/>
+        </w:rPr>
+        <w:t>6</w:t>
+      </w:r>
+      <w:r>
+        <w:rPr>
+          <w:noProof/>
+        </w:rPr>
+        <w:fldChar w:fldCharType="end"/>
+      </w:r>
       <w:r>
         <w:t>: GitHub Repository-Ansicht</w:t>
       </w:r>
@@ -9472,25 +9797,28 @@
         <w:jc w:val="left"/>
       </w:pPr>
       <w:r>
+        <w:rPr>
+          <w:noProof/>
+        </w:rPr>
         <w:drawing>
-          <wp:inline wp14:editId="7F4C4306" wp14:anchorId="5F210DFB">
+          <wp:inline distT="0" distB="0" distL="0" distR="0" wp14:anchorId="5F210DFB" wp14:editId="7F4C4306">
             <wp:extent cx="4788000" cy="2818201"/>
             <wp:effectExtent l="0" t="0" r="0" b="1270"/>
-            <wp:docPr id="1703097338" name="picture" title=""/>
+            <wp:docPr id="1703097338" name="picture"/>
             <wp:cNvGraphicFramePr>
-              <a:graphicFrameLocks noChangeAspect="1"/>
+              <a:graphicFrameLocks xmlns:a="http://schemas.openxmlformats.org/drawingml/2006/main" noChangeAspect="1"/>
             </wp:cNvGraphicFramePr>
-            <a:graphic>
+            <a:graphic xmlns:a="http://schemas.openxmlformats.org/drawingml/2006/main">
               <a:graphicData uri="http://schemas.openxmlformats.org/drawingml/2006/picture">
-                <pic:pic>
+                <pic:pic xmlns:pic="http://schemas.openxmlformats.org/drawingml/2006/picture">
                   <pic:nvPicPr>
                     <pic:cNvPr id="0" name="picture"/>
                     <pic:cNvPicPr/>
                   </pic:nvPicPr>
                   <pic:blipFill>
-                    <a:blip r:embed="R0331aa8c30d244c7">
-                      <a:extLst xmlns:a="http://schemas.openxmlformats.org/drawingml/2006/main">
-                        <a:ext xmlns:a="http://schemas.openxmlformats.org/drawingml/2006/main" uri="{28A0092B-C50C-407E-A947-70E740481C1C}">
+                    <a:blip r:embed="rId28" cstate="print">
+                      <a:extLst>
+                        <a:ext uri="{28A0092B-C50C-407E-A947-70E740481C1C}">
                           <a14:useLocalDpi xmlns:a14="http://schemas.microsoft.com/office/drawing/2010/main" val="0"/>
                         </a:ext>
                       </a:extLst>
@@ -9500,7 +9828,7 @@
                     </a:stretch>
                   </pic:blipFill>
                   <pic:spPr>
-                    <a:xfrm rot="0" flipH="0" flipV="0">
+                    <a:xfrm>
                       <a:off x="0" y="0"/>
                       <a:ext cx="4788000" cy="2818201"/>
                     </a:xfrm>
@@ -9514,7 +9842,7 @@
           </wp:inline>
         </w:drawing>
       </w:r>
-      <w:bookmarkStart w:name="_Toc528927582" w:id="16"/>
+      <w:bookmarkStart w:id="17" w:name="_Toc528927582"/>
     </w:p>
     <w:p>
       <w:pPr>
@@ -9524,14 +9852,36 @@
       <w:r>
         <w:t xml:space="preserve">Abbildung </w:t>
       </w:r>
-      <w:fldSimple w:instr=" SEQ Abbildung \* ARABIC ">
-        <w:r>
-          <w:rPr>
-            <w:noProof/>
-          </w:rPr>
-          <w:t>6</w:t>
-        </w:r>
-      </w:fldSimple>
+      <w:r>
+        <w:rPr>
+          <w:noProof/>
+        </w:rPr>
+        <w:fldChar w:fldCharType="begin"/>
+      </w:r>
+      <w:r>
+        <w:rPr>
+          <w:noProof/>
+        </w:rPr>
+        <w:instrText xml:space="preserve"> SEQ Abbildung \* ARABIC </w:instrText>
+      </w:r>
+      <w:r>
+        <w:rPr>
+          <w:noProof/>
+        </w:rPr>
+        <w:fldChar w:fldCharType="separate"/>
+      </w:r>
+      <w:r>
+        <w:rPr>
+          <w:noProof/>
+        </w:rPr>
+        <w:t>7</w:t>
+      </w:r>
+      <w:r>
+        <w:rPr>
+          <w:noProof/>
+        </w:rPr>
+        <w:fldChar w:fldCharType="end"/>
+      </w:r>
       <w:r>
         <w:t>: GitHub Project Manager</w:t>
       </w:r>
@@ -9564,17 +9914,17 @@
       <w:r>
         <w:t xml:space="preserve"> von Dritten</w:t>
       </w:r>
-      <w:bookmarkEnd w:id="16"/>
+      <w:bookmarkEnd w:id="17"/>
     </w:p>
     <w:p>
       <w:pPr>
         <w:pStyle w:val="berschrift3"/>
       </w:pPr>
-      <w:bookmarkStart w:name="_Toc528927583" w:id="17"/>
+      <w:bookmarkStart w:id="18" w:name="_Toc528927583"/>
       <w:r>
         <w:t>FPDF</w:t>
       </w:r>
-      <w:bookmarkEnd w:id="17"/>
+      <w:bookmarkEnd w:id="18"/>
     </w:p>
     <w:p>
       <w:pPr>
@@ -9582,24 +9932,27 @@
         <w:jc w:val="right"/>
       </w:pPr>
       <w:r>
+        <w:rPr>
+          <w:noProof/>
+        </w:rPr>
         <w:drawing>
-          <wp:inline wp14:editId="26BBB9A4" wp14:anchorId="0F2D14B6">
+          <wp:inline distT="0" distB="0" distL="0" distR="0" wp14:anchorId="0F2D14B6" wp14:editId="26BBB9A4">
             <wp:extent cx="990600" cy="676275"/>
             <wp:effectExtent l="0" t="0" r="0" b="9525"/>
-            <wp:docPr id="1961789407" name="picture" descr="Logo" title=""/>
+            <wp:docPr id="1961789407" name="picture" descr="Logo"/>
             <wp:cNvGraphicFramePr>
-              <a:graphicFrameLocks noChangeAspect="1"/>
+              <a:graphicFrameLocks xmlns:a="http://schemas.openxmlformats.org/drawingml/2006/main" noChangeAspect="1"/>
             </wp:cNvGraphicFramePr>
-            <a:graphic>
+            <a:graphic xmlns:a="http://schemas.openxmlformats.org/drawingml/2006/main">
               <a:graphicData uri="http://schemas.openxmlformats.org/drawingml/2006/picture">
-                <pic:pic>
+                <pic:pic xmlns:pic="http://schemas.openxmlformats.org/drawingml/2006/picture">
                   <pic:nvPicPr>
                     <pic:cNvPr id="0" name="picture"/>
                     <pic:cNvPicPr/>
                   </pic:nvPicPr>
                   <pic:blipFill>
-                    <a:blip r:embed="Rdde83ef5b35e4092">
-                      <a:extLst xmlns:a="http://schemas.openxmlformats.org/drawingml/2006/main">
+                    <a:blip r:embed="rId29">
+                      <a:extLst>
                         <a:ext uri="{28A0092B-C50C-407E-A947-70E740481C1C}">
                           <a14:useLocalDpi xmlns:a14="http://schemas.microsoft.com/office/drawing/2010/main" val="0"/>
                         </a:ext>
@@ -9610,7 +9963,7 @@
                     </a:stretch>
                   </pic:blipFill>
                   <pic:spPr>
-                    <a:xfrm rot="0" flipH="0" flipV="0">
+                    <a:xfrm>
                       <a:off x="0" y="0"/>
                       <a:ext cx="990600" cy="676275"/>
                     </a:xfrm>
@@ -9633,17 +9986,44 @@
       <w:r>
         <w:t xml:space="preserve">Abb. </w:t>
       </w:r>
-      <w:fldSimple w:instr=" SEQ Abbildung \* ARABIC ">
-        <w:r>
-          <w:rPr>
-            <w:noProof/>
-          </w:rPr>
-          <w:t>7</w:t>
-        </w:r>
-      </w:fldSimple>
-      <w:r>
-        <w:t>: FPDF Logo</w:t>
-      </w:r>
+      <w:r>
+        <w:rPr>
+          <w:noProof/>
+        </w:rPr>
+        <w:fldChar w:fldCharType="begin"/>
+      </w:r>
+      <w:r>
+        <w:rPr>
+          <w:noProof/>
+        </w:rPr>
+        <w:instrText xml:space="preserve"> SEQ Abbildung \* ARABIC </w:instrText>
+      </w:r>
+      <w:r>
+        <w:rPr>
+          <w:noProof/>
+        </w:rPr>
+        <w:fldChar w:fldCharType="separate"/>
+      </w:r>
+      <w:r>
+        <w:rPr>
+          <w:noProof/>
+        </w:rPr>
+        <w:t>8</w:t>
+      </w:r>
+      <w:r>
+        <w:rPr>
+          <w:noProof/>
+        </w:rPr>
+        <w:fldChar w:fldCharType="end"/>
+      </w:r>
+      <w:r>
+        <w:t xml:space="preserve">: FPDF </w:t>
+      </w:r>
+      <w:proofErr w:type="gramStart"/>
+      <w:r>
+        <w:t>Logo</w:t>
+      </w:r>
+      <w:proofErr w:type="gramEnd"/>
     </w:p>
     <w:p>
       <w:pPr>
@@ -9651,25 +10031,20 @@
         <w:jc w:val="right"/>
       </w:pPr>
       <w:r>
-        <w:rPr/>
         <w:t>(N.N., FPDF, 2018)</w:t>
       </w:r>
     </w:p>
-    <w:p w14:noSpellErr="1">
-      <w:pPr>
-        <w:pStyle w:val="Standard"/>
-      </w:pPr>
-    </w:p>
+    <w:p/>
     <w:p>
       <w:pPr>
         <w:pStyle w:val="berschrift3"/>
       </w:pPr>
-      <w:bookmarkStart w:name="_Toc528927584" w:id="18"/>
+      <w:bookmarkStart w:id="19" w:name="_Toc528927584"/>
       <w:proofErr w:type="spellStart"/>
       <w:r>
         <w:t>PHPSpreadsheet</w:t>
       </w:r>
-      <w:bookmarkEnd w:id="18"/>
+      <w:bookmarkEnd w:id="19"/>
       <w:proofErr w:type="spellEnd"/>
     </w:p>
     <w:p>
@@ -9678,25 +10053,28 @@
         <w:jc w:val="right"/>
       </w:pPr>
       <w:r>
+        <w:rPr>
+          <w:noProof/>
+        </w:rPr>
         <w:drawing>
-          <wp:inline wp14:editId="3C61C17A" wp14:anchorId="748B7413">
+          <wp:inline distT="0" distB="0" distL="0" distR="0" wp14:anchorId="748B7413" wp14:editId="3C61C17A">
             <wp:extent cx="2133600" cy="336539"/>
             <wp:effectExtent l="0" t="0" r="0" b="6985"/>
-            <wp:docPr id="865461563" name="picture" title=""/>
+            <wp:docPr id="865461563" name="picture"/>
             <wp:cNvGraphicFramePr>
-              <a:graphicFrameLocks noChangeAspect="1"/>
+              <a:graphicFrameLocks xmlns:a="http://schemas.openxmlformats.org/drawingml/2006/main" noChangeAspect="1"/>
             </wp:cNvGraphicFramePr>
-            <a:graphic>
+            <a:graphic xmlns:a="http://schemas.openxmlformats.org/drawingml/2006/main">
               <a:graphicData uri="http://schemas.openxmlformats.org/drawingml/2006/picture">
-                <pic:pic>
+                <pic:pic xmlns:pic="http://schemas.openxmlformats.org/drawingml/2006/picture">
                   <pic:nvPicPr>
                     <pic:cNvPr id="0" name="picture"/>
                     <pic:cNvPicPr/>
                   </pic:nvPicPr>
                   <pic:blipFill>
-                    <a:blip r:embed="R7342bc4eb68748bc">
-                      <a:extLst xmlns:a="http://schemas.openxmlformats.org/drawingml/2006/main">
-                        <a:ext xmlns:a="http://schemas.openxmlformats.org/drawingml/2006/main" uri="{28A0092B-C50C-407E-A947-70E740481C1C}">
+                    <a:blip r:embed="rId30" cstate="print">
+                      <a:extLst>
+                        <a:ext uri="{28A0092B-C50C-407E-A947-70E740481C1C}">
                           <a14:useLocalDpi xmlns:a14="http://schemas.microsoft.com/office/drawing/2010/main" val="0"/>
                         </a:ext>
                       </a:extLst>
@@ -9706,7 +10084,7 @@
                     </a:stretch>
                   </pic:blipFill>
                   <pic:spPr>
-                    <a:xfrm rot="0" flipH="0" flipV="0">
+                    <a:xfrm>
                       <a:off x="0" y="0"/>
                       <a:ext cx="2133600" cy="336539"/>
                     </a:xfrm>
@@ -9729,26 +10107,43 @@
           <w:lang w:val="en-US"/>
         </w:rPr>
       </w:pPr>
-      <w:bookmarkStart w:name="_Toc528927585" w:id="19"/>
-      <w:r>
+      <w:bookmarkStart w:id="20" w:name="_Toc528927585"/>
+      <w:r>
+        <w:rPr>
+          <w:lang w:val="en-GB"/>
+        </w:rPr>
         <w:t xml:space="preserve">Abb. </w:t>
       </w:r>
       <w:r>
+        <w:rPr>
+          <w:noProof/>
+        </w:rPr>
         <w:fldChar w:fldCharType="begin"/>
       </w:r>
       <w:r>
+        <w:rPr>
+          <w:noProof/>
+          <w:lang w:val="en-GB"/>
+        </w:rPr>
         <w:instrText xml:space="preserve"> SEQ Abbildung \* ARABIC </w:instrText>
       </w:r>
       <w:r>
+        <w:rPr>
+          <w:noProof/>
+        </w:rPr>
         <w:fldChar w:fldCharType="separate"/>
       </w:r>
       <w:r>
         <w:rPr>
           <w:noProof/>
-        </w:rPr>
-        <w:t>8</w:t>
-      </w:r>
-      <w:r>
+          <w:lang w:val="en-GB"/>
+        </w:rPr>
+        <w:t>9</w:t>
+      </w:r>
+      <w:r>
+        <w:rPr>
+          <w:noProof/>
+        </w:rPr>
         <w:fldChar w:fldCharType="end"/>
       </w:r>
       <w:r>
@@ -9813,7 +10208,7 @@
       <w:r>
         <w:t xml:space="preserve"> Editor</w:t>
       </w:r>
-      <w:bookmarkEnd w:id="19"/>
+      <w:bookmarkEnd w:id="20"/>
     </w:p>
     <w:p>
       <w:pPr>
@@ -9821,24 +10216,27 @@
         <w:jc w:val="right"/>
       </w:pPr>
       <w:r>
+        <w:rPr>
+          <w:noProof/>
+        </w:rPr>
         <w:drawing>
-          <wp:inline wp14:editId="1AB845A4" wp14:anchorId="41E66228">
+          <wp:inline distT="0" distB="0" distL="0" distR="0" wp14:anchorId="41E66228" wp14:editId="1AB845A4">
             <wp:extent cx="1352550" cy="370962"/>
             <wp:effectExtent l="0" t="0" r="0" b="0"/>
-            <wp:docPr id="1525171260" name="picture" descr="Bildergebnis fÃ¼r froala logo" title=""/>
+            <wp:docPr id="1525171260" name="picture" descr="Bildergebnis fÃ¼r froala logo"/>
             <wp:cNvGraphicFramePr>
-              <a:graphicFrameLocks noChangeAspect="1"/>
+              <a:graphicFrameLocks xmlns:a="http://schemas.openxmlformats.org/drawingml/2006/main" noChangeAspect="1"/>
             </wp:cNvGraphicFramePr>
-            <a:graphic>
+            <a:graphic xmlns:a="http://schemas.openxmlformats.org/drawingml/2006/main">
               <a:graphicData uri="http://schemas.openxmlformats.org/drawingml/2006/picture">
-                <pic:pic>
+                <pic:pic xmlns:pic="http://schemas.openxmlformats.org/drawingml/2006/picture">
                   <pic:nvPicPr>
                     <pic:cNvPr id="0" name="picture"/>
                     <pic:cNvPicPr/>
                   </pic:nvPicPr>
                   <pic:blipFill>
-                    <a:blip r:embed="Rc9be9ade01ad49e4">
-                      <a:extLst xmlns:a="http://schemas.openxmlformats.org/drawingml/2006/main">
+                    <a:blip r:embed="rId31" cstate="print">
+                      <a:extLst>
                         <a:ext uri="{28A0092B-C50C-407E-A947-70E740481C1C}">
                           <a14:useLocalDpi xmlns:a14="http://schemas.microsoft.com/office/drawing/2010/main" val="0"/>
                         </a:ext>
@@ -9849,7 +10247,7 @@
                     </a:stretch>
                   </pic:blipFill>
                   <pic:spPr>
-                    <a:xfrm rot="0" flipH="0" flipV="0">
+                    <a:xfrm>
                       <a:off x="0" y="0"/>
                       <a:ext cx="1352550" cy="370962"/>
                     </a:xfrm>
@@ -9868,27 +10266,66 @@
       <w:pPr>
         <w:pStyle w:val="Beschriftung"/>
         <w:jc w:val="right"/>
-      </w:pPr>
-      <w:r>
+        <w:rPr>
+          <w:lang w:val="en-GB"/>
+        </w:rPr>
+      </w:pPr>
+      <w:r>
+        <w:rPr>
+          <w:lang w:val="en-GB"/>
+        </w:rPr>
         <w:t xml:space="preserve">Abb. </w:t>
       </w:r>
-      <w:fldSimple w:instr=" SEQ Abbildung \* ARABIC ">
-        <w:r>
-          <w:rPr>
-            <w:noProof/>
-          </w:rPr>
-          <w:t>9</w:t>
-        </w:r>
-      </w:fldSimple>
-      <w:r>
+      <w:r>
+        <w:rPr>
+          <w:noProof/>
+        </w:rPr>
+        <w:fldChar w:fldCharType="begin"/>
+      </w:r>
+      <w:r>
+        <w:rPr>
+          <w:noProof/>
+          <w:lang w:val="en-GB"/>
+        </w:rPr>
+        <w:instrText xml:space="preserve"> SEQ Abbildung \* ARABIC </w:instrText>
+      </w:r>
+      <w:r>
+        <w:rPr>
+          <w:noProof/>
+        </w:rPr>
+        <w:fldChar w:fldCharType="separate"/>
+      </w:r>
+      <w:r>
+        <w:rPr>
+          <w:noProof/>
+          <w:lang w:val="en-GB"/>
+        </w:rPr>
+        <w:t>10</w:t>
+      </w:r>
+      <w:r>
+        <w:rPr>
+          <w:noProof/>
+        </w:rPr>
+        <w:fldChar w:fldCharType="end"/>
+      </w:r>
+      <w:r>
+        <w:rPr>
+          <w:lang w:val="en-GB"/>
+        </w:rPr>
         <w:t xml:space="preserve">: </w:t>
       </w:r>
       <w:proofErr w:type="spellStart"/>
       <w:r>
+        <w:rPr>
+          <w:lang w:val="en-GB"/>
+        </w:rPr>
         <w:t>Froala</w:t>
       </w:r>
       <w:proofErr w:type="spellEnd"/>
       <w:r>
+        <w:rPr>
+          <w:lang w:val="en-GB"/>
+        </w:rPr>
         <w:t xml:space="preserve"> Logo </w:t>
       </w:r>
     </w:p>
@@ -9896,30 +10333,48 @@
       <w:pPr>
         <w:pStyle w:val="Beschriftung"/>
         <w:jc w:val="right"/>
-      </w:pPr>
-      <w:r>
+        <w:rPr>
+          <w:lang w:val="en-GB"/>
+        </w:rPr>
+      </w:pPr>
+      <w:r>
+        <w:rPr>
+          <w:lang w:val="en-GB"/>
+        </w:rPr>
         <w:t xml:space="preserve">(N.N., </w:t>
       </w:r>
       <w:proofErr w:type="spellStart"/>
       <w:r>
+        <w:rPr>
+          <w:lang w:val="en-GB"/>
+        </w:rPr>
         <w:t>Froala</w:t>
       </w:r>
       <w:proofErr w:type="spellEnd"/>
       <w:r>
+        <w:rPr>
+          <w:lang w:val="en-GB"/>
+        </w:rPr>
         <w:t>, 2018)</w:t>
       </w:r>
     </w:p>
-    <w:p/>
+    <w:p>
+      <w:pPr>
+        <w:rPr>
+          <w:lang w:val="en-GB"/>
+        </w:rPr>
+      </w:pPr>
+    </w:p>
     <w:p>
       <w:pPr>
         <w:pStyle w:val="berschrift3"/>
       </w:pPr>
-      <w:bookmarkStart w:name="_Toc528927586" w:id="20"/>
+      <w:bookmarkStart w:id="21" w:name="_Toc528927586"/>
       <w:proofErr w:type="spellStart"/>
       <w:r>
         <w:t>JSColor</w:t>
       </w:r>
-      <w:bookmarkEnd w:id="20"/>
+      <w:bookmarkEnd w:id="21"/>
       <w:proofErr w:type="spellEnd"/>
     </w:p>
     <w:p>
@@ -9928,24 +10383,27 @@
         <w:jc w:val="right"/>
       </w:pPr>
       <w:r>
+        <w:rPr>
+          <w:noProof/>
+        </w:rPr>
         <w:drawing>
-          <wp:inline wp14:editId="231781FC" wp14:anchorId="0B815AFB">
+          <wp:inline distT="0" distB="0" distL="0" distR="0" wp14:anchorId="0B815AFB" wp14:editId="231781FC">
             <wp:extent cx="1095375" cy="909780"/>
             <wp:effectExtent l="0" t="0" r="0" b="0"/>
-            <wp:docPr id="1135620336" name="picture" descr="Bildergebnis fÃ¼r JSColor" title=""/>
+            <wp:docPr id="1135620336" name="picture" descr="Bildergebnis fÃ¼r JSColor"/>
             <wp:cNvGraphicFramePr>
-              <a:graphicFrameLocks noChangeAspect="1"/>
+              <a:graphicFrameLocks xmlns:a="http://schemas.openxmlformats.org/drawingml/2006/main" noChangeAspect="1"/>
             </wp:cNvGraphicFramePr>
-            <a:graphic>
+            <a:graphic xmlns:a="http://schemas.openxmlformats.org/drawingml/2006/main">
               <a:graphicData uri="http://schemas.openxmlformats.org/drawingml/2006/picture">
-                <pic:pic>
+                <pic:pic xmlns:pic="http://schemas.openxmlformats.org/drawingml/2006/picture">
                   <pic:nvPicPr>
                     <pic:cNvPr id="0" name="picture"/>
                     <pic:cNvPicPr/>
                   </pic:nvPicPr>
                   <pic:blipFill>
-                    <a:blip r:embed="R5deb591c775a4907">
-                      <a:extLst xmlns:a="http://schemas.openxmlformats.org/drawingml/2006/main">
+                    <a:blip r:embed="rId32" cstate="print">
+                      <a:extLst>
                         <a:ext uri="{28A0092B-C50C-407E-A947-70E740481C1C}">
                           <a14:useLocalDpi xmlns:a14="http://schemas.microsoft.com/office/drawing/2010/main" val="0"/>
                         </a:ext>
@@ -9956,7 +10414,7 @@
                     </a:stretch>
                   </pic:blipFill>
                   <pic:spPr>
-                    <a:xfrm rot="0" flipH="0" flipV="0">
+                    <a:xfrm>
                       <a:off x="0" y="0"/>
                       <a:ext cx="1095375" cy="909780"/>
                     </a:xfrm>
@@ -10014,7 +10472,7 @@
           <w:noProof/>
           <w:lang w:val="en-US"/>
         </w:rPr>
-        <w:t>10</w:t>
+        <w:t>11</w:t>
       </w:r>
       <w:r>
         <w:fldChar w:fldCharType="end"/>
@@ -10052,6 +10510,7 @@
         <w:rPr>
           <w:lang w:val="en-US"/>
         </w:rPr>
+        <w:lastRenderedPageBreak/>
         <w:t xml:space="preserve">(N.N., </w:t>
       </w:r>
       <w:proofErr w:type="spellStart"/>
@@ -10073,12 +10532,11 @@
       <w:pPr>
         <w:pStyle w:val="berschrift3"/>
       </w:pPr>
-      <w:bookmarkStart w:name="_Toc528927587" w:id="21"/>
-      <w:r>
-        <w:lastRenderedPageBreak/>
+      <w:bookmarkStart w:id="22" w:name="_Toc528927587"/>
+      <w:r>
         <w:t>HTML2Canvas</w:t>
       </w:r>
-      <w:bookmarkEnd w:id="21"/>
+      <w:bookmarkEnd w:id="22"/>
     </w:p>
     <w:p>
       <w:pPr>
@@ -10086,25 +10544,28 @@
         <w:jc w:val="right"/>
       </w:pPr>
       <w:r>
+        <w:rPr>
+          <w:noProof/>
+        </w:rPr>
         <w:drawing>
-          <wp:inline wp14:editId="09ADC2CF" wp14:anchorId="705347F2">
+          <wp:inline distT="0" distB="0" distL="0" distR="0" wp14:anchorId="705347F2" wp14:editId="09ADC2CF">
             <wp:extent cx="1762125" cy="337172"/>
             <wp:effectExtent l="0" t="0" r="0" b="6350"/>
-            <wp:docPr id="945535824" name="picture" title=""/>
+            <wp:docPr id="945535824" name="picture"/>
             <wp:cNvGraphicFramePr>
-              <a:graphicFrameLocks noChangeAspect="1"/>
+              <a:graphicFrameLocks xmlns:a="http://schemas.openxmlformats.org/drawingml/2006/main" noChangeAspect="1"/>
             </wp:cNvGraphicFramePr>
-            <a:graphic>
+            <a:graphic xmlns:a="http://schemas.openxmlformats.org/drawingml/2006/main">
               <a:graphicData uri="http://schemas.openxmlformats.org/drawingml/2006/picture">
-                <pic:pic>
+                <pic:pic xmlns:pic="http://schemas.openxmlformats.org/drawingml/2006/picture">
                   <pic:nvPicPr>
                     <pic:cNvPr id="0" name="picture"/>
                     <pic:cNvPicPr/>
                   </pic:nvPicPr>
                   <pic:blipFill>
-                    <a:blip r:embed="R24b1f18469204c21">
-                      <a:extLst xmlns:a="http://schemas.openxmlformats.org/drawingml/2006/main">
-                        <a:ext xmlns:a="http://schemas.openxmlformats.org/drawingml/2006/main" uri="{28A0092B-C50C-407E-A947-70E740481C1C}">
+                    <a:blip r:embed="rId33" cstate="print">
+                      <a:extLst>
+                        <a:ext uri="{28A0092B-C50C-407E-A947-70E740481C1C}">
                           <a14:useLocalDpi xmlns:a14="http://schemas.microsoft.com/office/drawing/2010/main" val="0"/>
                         </a:ext>
                       </a:extLst>
@@ -10114,7 +10575,7 @@
                     </a:stretch>
                   </pic:blipFill>
                   <pic:spPr>
-                    <a:xfrm rot="0" flipH="0" flipV="0">
+                    <a:xfrm>
                       <a:off x="0" y="0"/>
                       <a:ext cx="1762125" cy="337172"/>
                     </a:xfrm>
@@ -10172,7 +10633,7 @@
           <w:noProof/>
           <w:lang w:val="en-US"/>
         </w:rPr>
-        <w:t>11</w:t>
+        <w:t>12</w:t>
       </w:r>
       <w:r>
         <w:fldChar w:fldCharType="end"/>
@@ -10202,37 +10663,34 @@
     <w:p>
       <w:pPr>
         <w:pStyle w:val="berschrift1"/>
-        <w:rPr/>
-      </w:pPr>
-      <w:bookmarkStart w:name="_Toc528927588" w:id="22"/>
-      <w:r>
-        <w:rPr/>
+      </w:pPr>
+      <w:bookmarkStart w:id="23" w:name="_Toc528927588"/>
+      <w:r>
         <w:t>Sprachen</w:t>
       </w:r>
-      <w:bookmarkEnd w:id="22"/>
+      <w:bookmarkEnd w:id="23"/>
     </w:p>
     <w:p>
       <w:pPr>
         <w:pStyle w:val="berschrift2"/>
       </w:pPr>
-      <w:bookmarkStart w:name="_Toc528927589" w:id="23"/>
+      <w:bookmarkStart w:id="24" w:name="_Toc528927589"/>
       <w:r>
         <w:t>PHP</w:t>
       </w:r>
-      <w:bookmarkEnd w:id="23"/>
-    </w:p>
-    <w:p w14:noSpellErr="1">
+      <w:bookmarkEnd w:id="24"/>
+    </w:p>
+    <w:p>
       <w:pPr>
         <w:keepNext/>
         <w:jc w:val="right"/>
       </w:pPr>
       <w:r>
-        <w:rPr/>
-        <w:t/>
-      </w:r>
-      <w:r>
+        <w:rPr>
+          <w:noProof/>
+        </w:rPr>
         <w:drawing>
-          <wp:anchor distT="0" distB="0" distL="114300" distR="114300" simplePos="0" relativeHeight="251658240" behindDoc="0" locked="0" layoutInCell="1" allowOverlap="1" wp14:editId="0A0020FF" wp14:anchorId="70A64886">
+          <wp:anchor distT="0" distB="0" distL="114300" distR="114300" simplePos="0" relativeHeight="251654144" behindDoc="0" locked="0" layoutInCell="1" allowOverlap="1" wp14:anchorId="70A64886" wp14:editId="0A0020FF">
             <wp:simplePos x="0" y="0"/>
             <wp:positionH relativeFrom="column">
               <wp:align>right</wp:align>
@@ -10241,22 +10699,22 @@
               <wp:posOffset>0</wp:posOffset>
             </wp:positionV>
             <wp:extent cx="1305272" cy="704850"/>
+            <wp:effectExtent l="0" t="0" r="0" b="0"/>
             <wp:wrapSquare wrapText="bothSides"/>
-            <wp:effectExtent l="0" t="0" r="9525" b="0"/>
-            <wp:docPr id="252378224" name="picture" descr="Bildergebnis fÃ¼r php" title=""/>
+            <wp:docPr id="252378224" name="picture" descr="Bildergebnis fÃ¼r php"/>
             <wp:cNvGraphicFramePr>
-              <a:graphicFrameLocks noChangeAspect="1"/>
+              <a:graphicFrameLocks xmlns:a="http://schemas.openxmlformats.org/drawingml/2006/main" noChangeAspect="1"/>
             </wp:cNvGraphicFramePr>
-            <a:graphic>
+            <a:graphic xmlns:a="http://schemas.openxmlformats.org/drawingml/2006/main">
               <a:graphicData uri="http://schemas.openxmlformats.org/drawingml/2006/picture">
-                <pic:pic>
+                <pic:pic xmlns:pic="http://schemas.openxmlformats.org/drawingml/2006/picture">
                   <pic:nvPicPr>
                     <pic:cNvPr id="0" name="picture"/>
                     <pic:cNvPicPr/>
                   </pic:nvPicPr>
                   <pic:blipFill>
-                    <a:blip r:embed="R6b7ac40285ab4aaa">
-                      <a:extLst xmlns:a="http://schemas.openxmlformats.org/drawingml/2006/main">
+                    <a:blip r:embed="rId34" cstate="print">
+                      <a:extLst>
                         <a:ext uri="{28A0092B-C50C-407E-A947-70E740481C1C}">
                           <a14:useLocalDpi xmlns:a14="http://schemas.microsoft.com/office/drawing/2010/main" val="0"/>
                         </a:ext>
@@ -10267,7 +10725,7 @@
                     </a:stretch>
                   </pic:blipFill>
                   <pic:spPr>
-                    <a:xfrm rot="0" flipH="0" flipV="0">
+                    <a:xfrm>
                       <a:off x="0" y="0"/>
                       <a:ext cx="1305272" cy="704850"/>
                     </a:xfrm>
@@ -10287,10 +10745,6 @@
           </wp:anchor>
         </w:drawing>
       </w:r>
-      <w:r>
-        <w:rPr/>
-        <w:t/>
-      </w:r>
     </w:p>
     <w:p>
       <w:pPr>
@@ -10300,25 +10754,46 @@
       <w:r>
         <w:t xml:space="preserve">Abb. </w:t>
       </w:r>
-      <w:fldSimple w:instr=" SEQ Abbildung \* ARABIC ">
-        <w:r>
-          <w:rPr>
-            <w:noProof/>
-          </w:rPr>
-          <w:t>12</w:t>
-        </w:r>
-      </w:fldSimple>
+      <w:r>
+        <w:rPr>
+          <w:noProof/>
+        </w:rPr>
+        <w:fldChar w:fldCharType="begin"/>
+      </w:r>
+      <w:r>
+        <w:rPr>
+          <w:noProof/>
+        </w:rPr>
+        <w:instrText xml:space="preserve"> SEQ Abbildung \* ARABIC </w:instrText>
+      </w:r>
+      <w:r>
+        <w:rPr>
+          <w:noProof/>
+        </w:rPr>
+        <w:fldChar w:fldCharType="separate"/>
+      </w:r>
+      <w:r>
+        <w:rPr>
+          <w:noProof/>
+        </w:rPr>
+        <w:t>13</w:t>
+      </w:r>
+      <w:r>
+        <w:rPr>
+          <w:noProof/>
+        </w:rPr>
+        <w:fldChar w:fldCharType="end"/>
+      </w:r>
       <w:r>
         <w:t>: PHP Logo</w:t>
       </w:r>
     </w:p>
-    <w:p w14:noSpellErr="1">
+    <w:p>
       <w:pPr>
         <w:pStyle w:val="Beschriftung"/>
         <w:jc w:val="right"/>
       </w:pPr>
       <w:r>
-        <w:rPr/>
         <w:t>(N.N., PHP, 2018)</w:t>
       </w:r>
     </w:p>
@@ -10328,35 +10803,30 @@
         <w:jc w:val="right"/>
       </w:pPr>
       <w:r>
-        <w:rPr/>
         <w:t xml:space="preserve">PHP (Hypertext </w:t>
       </w:r>
-      <w:r>
-        <w:rPr/>
+      <w:proofErr w:type="spellStart"/>
+      <w:r>
         <w:t>Preprocessor</w:t>
       </w:r>
-      <w:r>
-        <w:rPr/>
-        <w:t>) ist eine Skriptsprache mit einer an C und Perl angelehnten Syntax, die hauptsächlich zur Erstellung dynamischer Webseiten oder Weban</w:t>
-      </w:r>
-      <w:r>
-        <w:rPr/>
-        <w:t xml:space="preserve">wendungen verwenden wird. PHP zeichnet sich </w:t>
-      </w:r>
-      <w:r>
-        <w:rPr/>
+      <w:proofErr w:type="spellEnd"/>
+      <w:r>
+        <w:t xml:space="preserve">) ist eine Skriptsprache mit einer an C und Perl angelehnten Syntax, die hauptsächlich zur Erstellung dynamischer Webseiten oder Webanwendungen verwenden wird. PHP zeichnet sich </w:t>
+      </w:r>
+      <w:proofErr w:type="spellStart"/>
+      <w:r>
         <w:t>sich</w:t>
       </w:r>
-      <w:r>
-        <w:rPr/>
+      <w:proofErr w:type="spellEnd"/>
+      <w:r>
         <w:t xml:space="preserve"> durch breite Datenbankunterstützung und Internet-Protokolleinbindung sowie die Verfügbarkeit zahlreicher </w:t>
       </w:r>
-      <w:r>
-        <w:rPr/>
+      <w:proofErr w:type="spellStart"/>
+      <w:r>
         <w:t>Funktionsbibilotheken</w:t>
       </w:r>
-      <w:r>
-        <w:rPr/>
+      <w:proofErr w:type="spellEnd"/>
+      <w:r>
         <w:t xml:space="preserve"> aus.</w:t>
       </w:r>
     </w:p>
@@ -10364,11 +10834,11 @@
       <w:pPr>
         <w:pStyle w:val="berschrift2"/>
       </w:pPr>
-      <w:bookmarkStart w:name="_Toc528927590" w:id="24"/>
+      <w:bookmarkStart w:id="25" w:name="_Toc528927590"/>
       <w:r>
         <w:t>HTML</w:t>
       </w:r>
-      <w:bookmarkEnd w:id="24"/>
+      <w:bookmarkEnd w:id="25"/>
     </w:p>
     <w:p>
       <w:pPr>
@@ -10376,24 +10846,27 @@
         <w:jc w:val="right"/>
       </w:pPr>
       <w:r>
+        <w:rPr>
+          <w:noProof/>
+        </w:rPr>
         <w:drawing>
-          <wp:inline wp14:editId="24B20330" wp14:anchorId="2A57FDDD">
+          <wp:inline distT="0" distB="0" distL="0" distR="0" wp14:anchorId="2A57FDDD" wp14:editId="24B20330">
             <wp:extent cx="1323975" cy="1323975"/>
             <wp:effectExtent l="0" t="0" r="0" b="9525"/>
-            <wp:docPr id="1011652603" name="picture" descr="Bildergebnis fÃ¼r html5" title=""/>
+            <wp:docPr id="1011652603" name="picture" descr="Bildergebnis fÃ¼r html5"/>
             <wp:cNvGraphicFramePr>
-              <a:graphicFrameLocks noChangeAspect="1"/>
+              <a:graphicFrameLocks xmlns:a="http://schemas.openxmlformats.org/drawingml/2006/main" noChangeAspect="1"/>
             </wp:cNvGraphicFramePr>
-            <a:graphic>
+            <a:graphic xmlns:a="http://schemas.openxmlformats.org/drawingml/2006/main">
               <a:graphicData uri="http://schemas.openxmlformats.org/drawingml/2006/picture">
-                <pic:pic>
+                <pic:pic xmlns:pic="http://schemas.openxmlformats.org/drawingml/2006/picture">
                   <pic:nvPicPr>
                     <pic:cNvPr id="0" name="picture"/>
                     <pic:cNvPicPr/>
                   </pic:nvPicPr>
                   <pic:blipFill>
-                    <a:blip r:embed="R7f369fbde7404b53">
-                      <a:extLst xmlns:a="http://schemas.openxmlformats.org/drawingml/2006/main">
+                    <a:blip r:embed="rId35">
+                      <a:extLst>
                         <a:ext uri="{28A0092B-C50C-407E-A947-70E740481C1C}">
                           <a14:useLocalDpi xmlns:a14="http://schemas.microsoft.com/office/drawing/2010/main" val="0"/>
                         </a:ext>
@@ -10404,7 +10877,7 @@
                     </a:stretch>
                   </pic:blipFill>
                   <pic:spPr>
-                    <a:xfrm rot="0" flipH="0" flipV="0">
+                    <a:xfrm>
                       <a:off x="0" y="0"/>
                       <a:ext cx="1323975" cy="1323975"/>
                     </a:xfrm>
@@ -10425,22 +10898,51 @@
         <w:jc w:val="right"/>
         <w:rPr>
           <w:noProof/>
-        </w:rPr>
-      </w:pPr>
-      <w:r>
+          <w:lang w:val="en-GB"/>
+        </w:rPr>
+      </w:pPr>
+      <w:r>
+        <w:rPr>
+          <w:lang w:val="en-GB"/>
+        </w:rPr>
         <w:t xml:space="preserve">Abb. </w:t>
       </w:r>
-      <w:fldSimple w:instr=" SEQ Abbildung \* ARABIC ">
-        <w:r>
-          <w:rPr>
-            <w:noProof/>
-          </w:rPr>
-          <w:t>13</w:t>
-        </w:r>
-      </w:fldSimple>
       <w:r>
         <w:rPr>
           <w:noProof/>
+        </w:rPr>
+        <w:fldChar w:fldCharType="begin"/>
+      </w:r>
+      <w:r>
+        <w:rPr>
+          <w:noProof/>
+          <w:lang w:val="en-GB"/>
+        </w:rPr>
+        <w:instrText xml:space="preserve"> SEQ Abbildung \* ARABIC </w:instrText>
+      </w:r>
+      <w:r>
+        <w:rPr>
+          <w:noProof/>
+        </w:rPr>
+        <w:fldChar w:fldCharType="separate"/>
+      </w:r>
+      <w:r>
+        <w:rPr>
+          <w:noProof/>
+          <w:lang w:val="en-GB"/>
+        </w:rPr>
+        <w:t>14</w:t>
+      </w:r>
+      <w:r>
+        <w:rPr>
+          <w:noProof/>
+        </w:rPr>
+        <w:fldChar w:fldCharType="end"/>
+      </w:r>
+      <w:r>
+        <w:rPr>
+          <w:noProof/>
+          <w:lang w:val="en-GB"/>
         </w:rPr>
         <w:t xml:space="preserve">: HTML5 Logo </w:t>
       </w:r>
@@ -10449,10 +10951,14 @@
       <w:pPr>
         <w:pStyle w:val="Beschriftung"/>
         <w:jc w:val="right"/>
+        <w:rPr>
+          <w:lang w:val="en-GB"/>
+        </w:rPr>
       </w:pPr>
       <w:r>
         <w:rPr>
           <w:noProof/>
+          <w:lang w:val="en-GB"/>
         </w:rPr>
         <w:t>(N.N., HTML5, 2018)</w:t>
       </w:r>
@@ -10461,12 +10967,12 @@
       <w:pPr>
         <w:pStyle w:val="berschrift2"/>
       </w:pPr>
-      <w:bookmarkStart w:name="_Toc528927591" w:id="25"/>
+      <w:bookmarkStart w:id="26" w:name="_Toc528927591"/>
       <w:r>
         <w:lastRenderedPageBreak/>
         <w:t>CSS</w:t>
       </w:r>
-      <w:bookmarkEnd w:id="25"/>
+      <w:bookmarkEnd w:id="26"/>
     </w:p>
     <w:p>
       <w:pPr>
@@ -10474,24 +10980,27 @@
         <w:jc w:val="right"/>
       </w:pPr>
       <w:r>
+        <w:rPr>
+          <w:noProof/>
+        </w:rPr>
         <w:drawing>
-          <wp:inline wp14:editId="6B835777" wp14:anchorId="21E26A68">
+          <wp:inline distT="0" distB="0" distL="0" distR="0" wp14:anchorId="21E26A68" wp14:editId="6B835777">
             <wp:extent cx="1295400" cy="1295400"/>
             <wp:effectExtent l="0" t="0" r="0" b="0"/>
-            <wp:docPr id="1170494392" name="picture" descr="Ãhnliches Foto" title=""/>
+            <wp:docPr id="1170494392" name="picture" descr="Ãhnliches Foto"/>
             <wp:cNvGraphicFramePr>
-              <a:graphicFrameLocks noChangeAspect="1"/>
+              <a:graphicFrameLocks xmlns:a="http://schemas.openxmlformats.org/drawingml/2006/main" noChangeAspect="1"/>
             </wp:cNvGraphicFramePr>
-            <a:graphic>
+            <a:graphic xmlns:a="http://schemas.openxmlformats.org/drawingml/2006/main">
               <a:graphicData uri="http://schemas.openxmlformats.org/drawingml/2006/picture">
-                <pic:pic>
+                <pic:pic xmlns:pic="http://schemas.openxmlformats.org/drawingml/2006/picture">
                   <pic:nvPicPr>
                     <pic:cNvPr id="0" name="picture"/>
                     <pic:cNvPicPr/>
                   </pic:nvPicPr>
                   <pic:blipFill>
-                    <a:blip r:embed="Ra3b56697138943d5">
-                      <a:extLst xmlns:a="http://schemas.openxmlformats.org/drawingml/2006/main">
+                    <a:blip r:embed="rId36">
+                      <a:extLst>
                         <a:ext uri="{28A0092B-C50C-407E-A947-70E740481C1C}">
                           <a14:useLocalDpi xmlns:a14="http://schemas.microsoft.com/office/drawing/2010/main" val="0"/>
                         </a:ext>
@@ -10502,7 +11011,7 @@
                     </a:stretch>
                   </pic:blipFill>
                   <pic:spPr>
-                    <a:xfrm rot="0" flipH="0" flipV="0">
+                    <a:xfrm>
                       <a:off x="0" y="0"/>
                       <a:ext cx="1295400" cy="1295400"/>
                     </a:xfrm>
@@ -10548,7 +11057,7 @@
           <w:noProof/>
           <w:lang w:val="en-US"/>
         </w:rPr>
-        <w:t>14</w:t>
+        <w:t>15</w:t>
       </w:r>
       <w:r>
         <w:fldChar w:fldCharType="end"/>
@@ -10585,11 +11094,11 @@
       <w:pPr>
         <w:pStyle w:val="berschrift2"/>
       </w:pPr>
-      <w:bookmarkStart w:name="_Toc528927592" w:id="26"/>
+      <w:bookmarkStart w:id="27" w:name="_Toc528927592"/>
       <w:r>
         <w:t>SASS</w:t>
       </w:r>
-      <w:bookmarkEnd w:id="26"/>
+      <w:bookmarkEnd w:id="27"/>
     </w:p>
     <w:p>
       <w:pPr>
@@ -10597,24 +11106,27 @@
         <w:jc w:val="right"/>
       </w:pPr>
       <w:r>
+        <w:rPr>
+          <w:noProof/>
+        </w:rPr>
         <w:drawing>
-          <wp:inline wp14:editId="7A0F217B" wp14:anchorId="2DBA1F38">
+          <wp:inline distT="0" distB="0" distL="0" distR="0" wp14:anchorId="2DBA1F38" wp14:editId="7A0F217B">
             <wp:extent cx="1816169" cy="1362075"/>
             <wp:effectExtent l="0" t="0" r="0" b="0"/>
-            <wp:docPr id="1128682025" name="picture" descr="Bildergebnis fÃ¼r sass" title=""/>
+            <wp:docPr id="1128682025" name="picture" descr="Bildergebnis fÃ¼r sass"/>
             <wp:cNvGraphicFramePr>
-              <a:graphicFrameLocks noChangeAspect="1"/>
+              <a:graphicFrameLocks xmlns:a="http://schemas.openxmlformats.org/drawingml/2006/main" noChangeAspect="1"/>
             </wp:cNvGraphicFramePr>
-            <a:graphic>
+            <a:graphic xmlns:a="http://schemas.openxmlformats.org/drawingml/2006/main">
               <a:graphicData uri="http://schemas.openxmlformats.org/drawingml/2006/picture">
-                <pic:pic>
+                <pic:pic xmlns:pic="http://schemas.openxmlformats.org/drawingml/2006/picture">
                   <pic:nvPicPr>
                     <pic:cNvPr id="0" name="picture"/>
                     <pic:cNvPicPr/>
                   </pic:nvPicPr>
                   <pic:blipFill>
-                    <a:blip r:embed="Re5b2335a99094fd6">
-                      <a:extLst xmlns:a="http://schemas.openxmlformats.org/drawingml/2006/main">
+                    <a:blip r:embed="rId37" cstate="print">
+                      <a:extLst>
                         <a:ext uri="{28A0092B-C50C-407E-A947-70E740481C1C}">
                           <a14:useLocalDpi xmlns:a14="http://schemas.microsoft.com/office/drawing/2010/main" val="0"/>
                         </a:ext>
@@ -10625,7 +11137,7 @@
                     </a:stretch>
                   </pic:blipFill>
                   <pic:spPr>
-                    <a:xfrm rot="0" flipH="0" flipV="0">
+                    <a:xfrm>
                       <a:off x="0" y="0"/>
                       <a:ext cx="1816169" cy="1362075"/>
                     </a:xfrm>
@@ -10646,25 +11158,57 @@
         <w:jc w:val="right"/>
         <w:rPr>
           <w:noProof/>
-        </w:rPr>
-      </w:pPr>
-      <w:r>
+          <w:lang w:val="en-GB"/>
+        </w:rPr>
+      </w:pPr>
+      <w:r>
+        <w:rPr>
+          <w:lang w:val="en-GB"/>
+        </w:rPr>
         <w:t xml:space="preserve">Abb. </w:t>
       </w:r>
-      <w:fldSimple w:instr=" SEQ Abbildung \* ARABIC ">
-        <w:r>
-          <w:rPr>
-            <w:noProof/>
-          </w:rPr>
-          <w:t>15</w:t>
-        </w:r>
-      </w:fldSimple>
-      <w:r>
+      <w:r>
+        <w:rPr>
+          <w:noProof/>
+        </w:rPr>
+        <w:fldChar w:fldCharType="begin"/>
+      </w:r>
+      <w:r>
+        <w:rPr>
+          <w:noProof/>
+          <w:lang w:val="en-GB"/>
+        </w:rPr>
+        <w:instrText xml:space="preserve"> SEQ Abbildung \* ARABIC </w:instrText>
+      </w:r>
+      <w:r>
+        <w:rPr>
+          <w:noProof/>
+        </w:rPr>
+        <w:fldChar w:fldCharType="separate"/>
+      </w:r>
+      <w:r>
+        <w:rPr>
+          <w:noProof/>
+          <w:lang w:val="en-GB"/>
+        </w:rPr>
+        <w:t>16</w:t>
+      </w:r>
+      <w:r>
+        <w:rPr>
+          <w:noProof/>
+        </w:rPr>
+        <w:fldChar w:fldCharType="end"/>
+      </w:r>
+      <w:r>
+        <w:rPr>
+          <w:lang w:val="en-GB"/>
+        </w:rPr>
         <w:t xml:space="preserve">: </w:t>
       </w:r>
       <w:r>
         <w:rPr>
           <w:noProof/>
+          <w:lang w:val="en-GB"/>
         </w:rPr>
         <w:t>SASS-Logo</w:t>
       </w:r>
@@ -10673,10 +11217,14 @@
       <w:pPr>
         <w:pStyle w:val="Beschriftung"/>
         <w:jc w:val="right"/>
+        <w:rPr>
+          <w:lang w:val="en-GB"/>
+        </w:rPr>
       </w:pPr>
       <w:r>
         <w:rPr>
           <w:noProof/>
+          <w:lang w:val="en-GB"/>
         </w:rPr>
         <w:t>(N.N.,SASS,2018)</w:t>
       </w:r>
@@ -10685,11 +11233,11 @@
       <w:pPr>
         <w:pStyle w:val="berschrift2"/>
       </w:pPr>
-      <w:bookmarkStart w:name="_Toc528927593" w:id="27"/>
+      <w:bookmarkStart w:id="28" w:name="_Toc528927593"/>
       <w:r>
         <w:t>JavaScript</w:t>
       </w:r>
-      <w:bookmarkEnd w:id="27"/>
+      <w:bookmarkEnd w:id="28"/>
     </w:p>
     <w:p>
       <w:pPr>
@@ -10697,24 +11245,27 @@
         <w:jc w:val="right"/>
       </w:pPr>
       <w:r>
+        <w:rPr>
+          <w:noProof/>
+        </w:rPr>
         <w:drawing>
-          <wp:inline wp14:editId="37263FF5" wp14:anchorId="15A7852E">
+          <wp:inline distT="0" distB="0" distL="0" distR="0" wp14:anchorId="15A7852E" wp14:editId="37263FF5">
             <wp:extent cx="1676400" cy="1676400"/>
             <wp:effectExtent l="0" t="0" r="0" b="0"/>
-            <wp:docPr id="551832017" name="picture" descr="Bildergebnis fÃ¼r JavaScript" title=""/>
+            <wp:docPr id="551832017" name="picture" descr="Bildergebnis fÃ¼r JavaScript"/>
             <wp:cNvGraphicFramePr>
-              <a:graphicFrameLocks noChangeAspect="1"/>
+              <a:graphicFrameLocks xmlns:a="http://schemas.openxmlformats.org/drawingml/2006/main" noChangeAspect="1"/>
             </wp:cNvGraphicFramePr>
-            <a:graphic>
+            <a:graphic xmlns:a="http://schemas.openxmlformats.org/drawingml/2006/main">
               <a:graphicData uri="http://schemas.openxmlformats.org/drawingml/2006/picture">
-                <pic:pic>
+                <pic:pic xmlns:pic="http://schemas.openxmlformats.org/drawingml/2006/picture">
                   <pic:nvPicPr>
                     <pic:cNvPr id="0" name="picture"/>
                     <pic:cNvPicPr/>
                   </pic:nvPicPr>
                   <pic:blipFill>
-                    <a:blip r:embed="R1ee815e5f007441d">
-                      <a:extLst xmlns:a="http://schemas.openxmlformats.org/drawingml/2006/main">
+                    <a:blip r:embed="rId38">
+                      <a:extLst>
                         <a:ext uri="{28A0092B-C50C-407E-A947-70E740481C1C}">
                           <a14:useLocalDpi xmlns:a14="http://schemas.microsoft.com/office/drawing/2010/main" val="0"/>
                         </a:ext>
@@ -10725,7 +11276,7 @@
                     </a:stretch>
                   </pic:blipFill>
                   <pic:spPr>
-                    <a:xfrm rot="0" flipH="0" flipV="0">
+                    <a:xfrm>
                       <a:off x="0" y="0"/>
                       <a:ext cx="1676400" cy="1676400"/>
                     </a:xfrm>
@@ -10751,14 +11302,36 @@
       <w:r>
         <w:t xml:space="preserve">Abb. </w:t>
       </w:r>
-      <w:fldSimple w:instr=" SEQ Abbildung \* ARABIC ">
-        <w:r>
-          <w:rPr>
-            <w:noProof/>
-          </w:rPr>
-          <w:t>16</w:t>
-        </w:r>
-      </w:fldSimple>
+      <w:r>
+        <w:rPr>
+          <w:noProof/>
+        </w:rPr>
+        <w:fldChar w:fldCharType="begin"/>
+      </w:r>
+      <w:r>
+        <w:rPr>
+          <w:noProof/>
+        </w:rPr>
+        <w:instrText xml:space="preserve"> SEQ Abbildung \* ARABIC </w:instrText>
+      </w:r>
+      <w:r>
+        <w:rPr>
+          <w:noProof/>
+        </w:rPr>
+        <w:fldChar w:fldCharType="separate"/>
+      </w:r>
+      <w:r>
+        <w:rPr>
+          <w:noProof/>
+        </w:rPr>
+        <w:t>17</w:t>
+      </w:r>
+      <w:r>
+        <w:rPr>
+          <w:noProof/>
+        </w:rPr>
+        <w:fldChar w:fldCharType="end"/>
+      </w:r>
       <w:r>
         <w:rPr>
           <w:noProof/>
@@ -10782,12 +11355,12 @@
       <w:pPr>
         <w:pStyle w:val="berschrift2"/>
       </w:pPr>
-      <w:bookmarkStart w:name="_Toc528927594" w:id="28"/>
+      <w:bookmarkStart w:id="29" w:name="_Toc528927594"/>
       <w:r>
         <w:lastRenderedPageBreak/>
         <w:t>MySQL</w:t>
       </w:r>
-      <w:bookmarkEnd w:id="28"/>
+      <w:bookmarkEnd w:id="29"/>
     </w:p>
     <w:p>
       <w:pPr>
@@ -10795,24 +11368,27 @@
         <w:jc w:val="right"/>
       </w:pPr>
       <w:r>
+        <w:rPr>
+          <w:noProof/>
+        </w:rPr>
         <w:drawing>
-          <wp:inline wp14:editId="6F2BFC8D" wp14:anchorId="11039D3B">
+          <wp:inline distT="0" distB="0" distL="0" distR="0" wp14:anchorId="11039D3B" wp14:editId="6F2BFC8D">
             <wp:extent cx="2645438" cy="1104900"/>
             <wp:effectExtent l="0" t="0" r="2540" b="0"/>
-            <wp:docPr id="652892282" name="picture" descr="Ãhnliches Foto" title=""/>
+            <wp:docPr id="652892282" name="picture" descr="Ãhnliches Foto"/>
             <wp:cNvGraphicFramePr>
-              <a:graphicFrameLocks noChangeAspect="1"/>
+              <a:graphicFrameLocks xmlns:a="http://schemas.openxmlformats.org/drawingml/2006/main" noChangeAspect="1"/>
             </wp:cNvGraphicFramePr>
-            <a:graphic>
+            <a:graphic xmlns:a="http://schemas.openxmlformats.org/drawingml/2006/main">
               <a:graphicData uri="http://schemas.openxmlformats.org/drawingml/2006/picture">
-                <pic:pic>
+                <pic:pic xmlns:pic="http://schemas.openxmlformats.org/drawingml/2006/picture">
                   <pic:nvPicPr>
                     <pic:cNvPr id="0" name="picture"/>
                     <pic:cNvPicPr/>
                   </pic:nvPicPr>
                   <pic:blipFill>
-                    <a:blip r:embed="R79aa0826bea24686">
-                      <a:extLst xmlns:a="http://schemas.openxmlformats.org/drawingml/2006/main">
+                    <a:blip r:embed="rId39" cstate="print">
+                      <a:extLst>
                         <a:ext uri="{28A0092B-C50C-407E-A947-70E740481C1C}">
                           <a14:useLocalDpi xmlns:a14="http://schemas.microsoft.com/office/drawing/2010/main" val="0"/>
                         </a:ext>
@@ -10823,7 +11399,7 @@
                     </a:stretch>
                   </pic:blipFill>
                   <pic:spPr>
-                    <a:xfrm rot="0" flipH="0" flipV="0">
+                    <a:xfrm>
                       <a:off x="0" y="0"/>
                       <a:ext cx="2645438" cy="1104900"/>
                     </a:xfrm>
@@ -10842,35 +11418,14 @@
       <w:pPr>
         <w:pStyle w:val="Beschriftung"/>
         <w:jc w:val="right"/>
-        <w:rPr>
-          <w:lang w:val="en-US"/>
-        </w:rPr>
-      </w:pPr>
-      <w:r>
-        <w:rPr>
-          <w:lang w:val="en-US"/>
-        </w:rPr>
-        <w:t>Abb</w:t>
-      </w:r>
-      <w:r>
-        <w:rPr>
-          <w:lang w:val="en-US"/>
-        </w:rPr>
-        <w:t>.</w:t>
-      </w:r>
-      <w:r>
-        <w:rPr>
-          <w:lang w:val="en-US"/>
-        </w:rPr>
-        <w:t xml:space="preserve"> </w:t>
+      </w:pPr>
+      <w:r>
+        <w:t xml:space="preserve">Abb. </w:t>
       </w:r>
       <w:r>
         <w:fldChar w:fldCharType="begin"/>
       </w:r>
       <w:r>
-        <w:rPr>
-          <w:lang w:val="en-US"/>
-        </w:rPr>
         <w:instrText xml:space="preserve"> SEQ Abbildung \* ARABIC </w:instrText>
       </w:r>
       <w:r>
@@ -10879,71 +11434,38 @@
       <w:r>
         <w:rPr>
           <w:noProof/>
-          <w:lang w:val="en-US"/>
-        </w:rPr>
-        <w:t>17</w:t>
+        </w:rPr>
+        <w:t>18</w:t>
       </w:r>
       <w:r>
         <w:fldChar w:fldCharType="end"/>
       </w:r>
       <w:r>
-        <w:rPr>
-          <w:lang w:val="en-US"/>
-        </w:rPr>
         <w:t xml:space="preserve">: MySQL-Logo </w:t>
       </w:r>
     </w:p>
-    <w:p w14:noSpellErr="1">
+    <w:p>
       <w:pPr>
         <w:pStyle w:val="Beschriftung"/>
         <w:jc w:val="right"/>
-        <w:rPr>
-          <w:lang w:val="en-US"/>
-        </w:rPr>
       </w:pPr>
       <w:proofErr w:type="gramStart"/>
       <w:r>
-        <w:rPr>
-          <w:lang w:val="en-US"/>
-        </w:rPr>
         <w:t>( N.N</w:t>
       </w:r>
       <w:proofErr w:type="gramEnd"/>
       <w:r>
-        <w:rPr>
-          <w:lang w:val="en-US"/>
-        </w:rPr>
-        <w:t>,MySQL,</w:t>
-      </w:r>
-      <w:r>
-        <w:rPr>
-          <w:lang w:val="en-US"/>
-        </w:rPr>
-        <w:t>2</w:t>
-      </w:r>
-      <w:r>
-        <w:rPr>
-          <w:lang w:val="en-US"/>
-        </w:rPr>
-        <w:t>018)</w:t>
+        <w:t>,MySQL,2018)</w:t>
       </w:r>
     </w:p>
     <w:p>
       <w:pPr>
         <w:spacing w:line="276" w:lineRule="auto"/>
         <w:jc w:val="left"/>
-        <w:rPr>
-          <w:lang w:val="en-US"/>
-        </w:rPr>
-      </w:pPr>
-      <w:r>
-        <w:rPr>
-          <w:lang w:val="en-US"/>
-        </w:rPr>
+      </w:pPr>
+      <w:r>
         <w:br w:type="page"/>
       </w:r>
-      <w:bookmarkStart w:name="_GoBack" w:id="29"/>
-      <w:bookmarkEnd w:id="29"/>
     </w:p>
     <w:p>
       <w:r>
@@ -11604,8 +12126,8 @@
           <w:numId w:val="18"/>
         </w:numPr>
         <w:sectPr>
-          <w:footerReference w:type="default" r:id="rId39"/>
-          <w:pgSz w:w="11906" w:h="16838" w:orient="portrait"/>
+          <w:footerReference w:type="default" r:id="rId40"/>
+          <w:pgSz w:w="11906" w:h="16838"/>
           <w:pgMar w:top="1985" w:right="1134" w:bottom="1134" w:left="1418" w:header="709" w:footer="709" w:gutter="567"/>
           <w:pgNumType w:start="1"/>
           <w:cols w:space="708"/>
@@ -11613,26 +12135,17 @@
         </w:sectPr>
       </w:pPr>
     </w:p>
-    <w:p w14:noSpellErr="1">
+    <w:p>
       <w:pPr>
         <w:pStyle w:val="berschrift1"/>
-        <w:rPr/>
-      </w:pPr>
-      <w:bookmarkStart w:name="_Toc528927595" w:id="30"/>
-      <w:r>
-        <w:rPr/>
-        <w:t>D</w:t>
-      </w:r>
-      <w:r>
-        <w:rPr/>
-        <w:t>atenhandling und Daten</w:t>
-      </w:r>
-      <w:r>
-        <w:rPr>
-          <w:rFonts w:ascii="Arial" w:hAnsi="Arial" w:eastAsia="ＭＳ ゴシック" w:cs="Times New Roman" w:eastAsiaTheme="majorEastAsia" w:cstheme="majorBidi"/>
-          <w:b w:val="1"/>
-          <w:bCs w:val="1"/>
-          <w:sz w:val="24"/>
+      </w:pPr>
+      <w:bookmarkStart w:id="30" w:name="_Toc528927595"/>
+      <w:r>
+        <w:lastRenderedPageBreak/>
+        <w:t>Datenhandling und Daten</w:t>
+      </w:r>
+      <w:r>
+        <w:rPr>
           <w:szCs w:val="24"/>
         </w:rPr>
         <w:t>übersiedlung (PL)</w:t>
@@ -11643,7 +12156,7 @@
       <w:pPr>
         <w:pStyle w:val="berschrift2"/>
       </w:pPr>
-      <w:bookmarkStart w:name="_Toc528927596" w:id="31"/>
+      <w:bookmarkStart w:id="31" w:name="_Toc528927596"/>
       <w:r>
         <w:t>Allgemein zu den Daten</w:t>
       </w:r>
@@ -11685,7 +12198,15 @@
         <w:t xml:space="preserve">Eine weitere Herausforderung war </w:t>
       </w:r>
       <w:r>
-        <w:t>die große Anzahl verschiedener Datenformate. Jeder einzelne von ihnen benötigt ein eigene Import- und Export Strategie. Diese in der Folge zum programmieren und zu implementieren war zeitlich gesehen eine große Hürde.</w:t>
+        <w:t xml:space="preserve">die große Anzahl verschiedener Datenformate. Jeder einzelne von ihnen benötigt ein eigene Import- und Export Strategie. Diese in der Folge zum </w:t>
+      </w:r>
+      <w:proofErr w:type="spellStart"/>
+      <w:r>
+        <w:t>programmieren</w:t>
+      </w:r>
+      <w:proofErr w:type="spellEnd"/>
+      <w:r>
+        <w:t xml:space="preserve"> und zu implementieren war zeitlich gesehen eine große Hürde.</w:t>
       </w:r>
     </w:p>
     <w:p/>
@@ -11693,9 +12214,9 @@
     <w:p>
       <w:pPr>
         <w:sectPr>
-          <w:headerReference w:type="default" r:id="rId40"/>
-          <w:footerReference w:type="default" r:id="rId41"/>
-          <w:pgSz w:w="11906" w:h="16838" w:orient="portrait"/>
+          <w:headerReference w:type="default" r:id="rId41"/>
+          <w:footerReference w:type="default" r:id="rId42"/>
+          <w:pgSz w:w="11906" w:h="16838"/>
           <w:pgMar w:top="1985" w:right="1134" w:bottom="1134" w:left="1418" w:header="709" w:footer="709" w:gutter="567"/>
           <w:cols w:space="708"/>
           <w:docGrid w:linePitch="360"/>
@@ -11705,20 +12226,11 @@
     <w:p>
       <w:pPr>
         <w:pStyle w:val="berschrift1"/>
-        <w:rPr/>
-      </w:pPr>
-      <w:bookmarkStart w:name="_Toc528927597" w:id="32"/>
-      <w:r>
-        <w:rPr/>
-        <w:t>Dokumentation der individuelle</w:t>
-      </w:r>
-      <w:r>
-        <w:rPr/>
-        <w:t>n</w:t>
-      </w:r>
-      <w:r>
-        <w:rPr/>
-        <w:t xml:space="preserve"> Themenstellung 2</w:t>
+      </w:pPr>
+      <w:bookmarkStart w:id="32" w:name="_Toc528927597"/>
+      <w:r>
+        <w:lastRenderedPageBreak/>
+        <w:t>Dokumentation der individuellen Themenstellung 2</w:t>
       </w:r>
       <w:bookmarkEnd w:id="32"/>
     </w:p>
@@ -11812,7 +12324,7 @@
         <mc:AlternateContent>
           <mc:Choice Requires="wpg">
             <w:drawing>
-              <wp:anchor distT="0" distB="0" distL="114300" distR="114300" simplePos="0" relativeHeight="251656192" behindDoc="1" locked="0" layoutInCell="1" allowOverlap="1" wp14:anchorId="2B56BC8C" wp14:editId="398C0D4B">
+              <wp:anchor distT="0" distB="0" distL="114300" distR="114300" simplePos="0" relativeHeight="251652096" behindDoc="1" locked="0" layoutInCell="1" allowOverlap="1" wp14:anchorId="2B56BC8C" wp14:editId="398C0D4B">
                 <wp:simplePos x="0" y="0"/>
                 <wp:positionH relativeFrom="page">
                   <wp:posOffset>5067935</wp:posOffset>
@@ -11853,14 +12365,14 @@
                       <pic:pic xmlns:pic="http://schemas.openxmlformats.org/drawingml/2006/picture">
                         <pic:nvPicPr>
                           <pic:cNvPr id="501" name="Bild 3" descr="Bildergebnis für pinnadel clipart">
-                            <a:hlinkClick r:id="rId42"/>
+                            <a:hlinkClick r:id="rId43"/>
                           </pic:cNvPr>
                           <pic:cNvPicPr>
                             <a:picLocks noChangeAspect="1"/>
                           </pic:cNvPicPr>
                         </pic:nvPicPr>
                         <pic:blipFill>
-                          <a:blip r:embed="rId43">
+                          <a:blip r:embed="rId44">
                             <a:extLst>
                               <a:ext uri="{28A0092B-C50C-407E-A947-70E740481C1C}">
                                 <a14:useLocalDpi xmlns:a14="http://schemas.microsoft.com/office/drawing/2010/main" val="0"/>
@@ -11948,9 +12460,9 @@
             </w:drawing>
           </mc:Choice>
           <mc:Fallback>
-            <w:pict w14:anchorId="2C8013AA">
-              <v:group id="Gruppieren 500" style="position:absolute;left:0;text-align:left;margin-left:399.05pt;margin-top:13.3pt;width:177.45pt;height:178.3pt;z-index:-251660288;mso-position-horizontal-relative:page;mso-width-relative:margin;mso-height-relative:margin" coordsize="25044,25044" o:spid="_x0000_s1030" w14:anchorId="2B56BC8C" o:gfxdata="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">
-                <v:shapetype id="_x0000_t75" coordsize="21600,21600" filled="f" stroked="f" o:spt="75" o:preferrelative="t" path="m@4@5l@4@11@9@11@9@5xe">
+            <w:pict>
+              <v:group w14:anchorId="2B56BC8C" id="Gruppieren 500" o:spid="_x0000_s1030" style="position:absolute;left:0;text-align:left;margin-left:399.05pt;margin-top:13.3pt;width:177.45pt;height:178.3pt;z-index:-251664384;mso-position-horizontal-relative:page;mso-width-relative:margin;mso-height-relative:margin" coordsize="25044,25044" o:gfxdata="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">
+                <v:shapetype id="_x0000_t75" coordsize="21600,21600" o:spt="75" o:preferrelative="t" path="m@4@5l@4@11@9@11@9@5xe" filled="f" stroked="f">
                   <v:stroke joinstyle="miter"/>
                   <v:formulas>
                     <v:f eqn="if lineDrawn pixelLineWidth 0"/>
@@ -11966,14 +12478,14 @@
                     <v:f eqn="prod @7 21600 pixelHeight"/>
                     <v:f eqn="sum @10 21600 0"/>
                   </v:formulas>
-                  <v:path gradientshapeok="t" o:connecttype="rect" o:extrusionok="f"/>
+                  <v:path o:extrusionok="f" gradientshapeok="t" o:connecttype="rect"/>
                   <o:lock v:ext="edit" aspectratio="t"/>
                 </v:shapetype>
-                <v:shape id="Bild 3" style="position:absolute;width:25044;height:25044;rotation:191692fd;visibility:visible;mso-wrap-style:square" href="https://www.google.at/imgres?imgurl=https://previews.123rf.com/images/daksel/daksel1111/daksel111100005/11137191-gelben-Aufkleber-beigef-gten-Zeichnung-pin-Lizenzfreie-Bilder.jpg&amp;imgrefurl=https://de.123rf.com/clipart-vektorgrafiken/stift_icon.html&amp;docid=hNG3z7d6vhg7fM&amp;tbnid=AFQGbeFzQxalXM:&amp;vet=10ahUKEwjZhtLw7IPUAhXJIJoKHbiQCo4QMwhbKDEwMQ..i&amp;w=1300&amp;h=1300&amp;bih=822&amp;biw=1593&amp;q=pinnadel clipart&amp;ved=0ahUKEwjZhtLw7IPUAhXJIJoKHbiQCo4QMwhbKDEwMQ&amp;iact=mrc&amp;uact=8" alt="Bildergebnis für pinnadel clipart" o:spid="_x0000_s1031" o:button="t" type="#_x0000_t75" o:gfxdata="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">
+                <v:shape id="Bild 3" o:spid="_x0000_s1031" type="#_x0000_t75" alt="Bildergebnis für pinnadel clipart" href="https://www.google.at/imgres?imgurl=https://previews.123rf.com/images/daksel/daksel1111/daksel111100005/11137191-gelben-Aufkleber-beigef-gten-Zeichnung-pin-Lizenzfreie-Bilder.jpg&amp;imgrefurl=https://de.123rf.com/clipart-vektorgrafiken/stift_icon.html&amp;docid=hNG3z7d6vhg7fM&amp;tbnid=AFQGbeFzQxalXM:&amp;vet=10ahUKEwjZhtLw7IPUAhXJIJoKHbiQCo4QMwhbKDEwMQ..i&amp;w=1300&amp;h=1300&amp;bih=822&amp;biw=1593&amp;q=pinnadel clipart&amp;ved=0ahUKEwjZhtLw7IPUAhXJIJoKHbiQCo4QMwhbKDEwMQ&amp;iact=mrc&amp;uact=8" style="position:absolute;width:25044;height:25044;rotation:191692fd;visibility:visible;mso-wrap-style:square" o:gfxdata="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" o:button="t">
                   <v:fill o:detectmouseclick="t"/>
-                  <v:imagedata o:title="Bildergebnis für pinnadel clipart" r:id="rId44"/>
+                  <v:imagedata r:id="rId45" o:title="Bildergebnis für pinnadel clipart"/>
                 </v:shape>
-                <v:shape id="Textfeld 502" style="position:absolute;left:4301;top:3873;width:16078;height:17844;rotation:187184fd;visibility:visible;mso-wrap-style:square;v-text-anchor:top" o:spid="_x0000_s1032" filled="f" stroked="f" strokeweight=".5pt" type="#_x0000_t202" o:gfxdata="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">
+                <v:shape id="Textfeld 502" o:spid="_x0000_s1032" type="#_x0000_t202" style="position:absolute;left:4301;top:3873;width:16078;height:17844;rotation:187184fd;visibility:visible;mso-wrap-style:square;v-text-anchor:top" o:gfxdata="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" filled="f" stroked="f" strokeweight=".5pt">
                   <v:textbox>
                     <w:txbxContent>
                       <w:p>
@@ -12287,8 +12799,8 @@
     <w:p>
       <w:pPr>
         <w:sectPr>
-          <w:headerReference w:type="default" r:id="rId45"/>
-          <w:pgSz w:w="11906" w:h="16838" w:orient="portrait"/>
+          <w:headerReference w:type="default" r:id="rId46"/>
+          <w:pgSz w:w="11906" w:h="16838"/>
           <w:pgMar w:top="1985" w:right="1134" w:bottom="1134" w:left="1418" w:header="709" w:footer="709" w:gutter="567"/>
           <w:cols w:space="708"/>
           <w:docGrid w:linePitch="360"/>
@@ -12298,51 +12810,41 @@
     <w:p>
       <w:pPr>
         <w:pStyle w:val="berschrift1"/>
-        <w:rPr/>
-      </w:pPr>
-      <w:bookmarkStart w:name="_Toc528927598" w:id="33"/>
-      <w:r>
-        <w:rPr/>
+      </w:pPr>
+      <w:bookmarkStart w:id="33" w:name="_Toc528927598"/>
+      <w:r>
+        <w:lastRenderedPageBreak/>
         <w:t>Zusammenfassung</w:t>
       </w:r>
       <w:bookmarkEnd w:id="33"/>
     </w:p>
-    <w:p w14:noSpellErr="1">
-      <w:r>
-        <w:rPr/>
+    <w:p>
+      <w:r>
         <w:t xml:space="preserve">In diesem Kapitel kann </w:t>
       </w:r>
       <w:proofErr w:type="gramStart"/>
       <w:r>
-        <w:rPr/>
         <w:t>von den Schüler</w:t>
       </w:r>
       <w:proofErr w:type="gramEnd"/>
       <w:r>
-        <w:rPr/>
         <w:t>/innen gemeinsam eine Zusammenfassung eingefügt werden.</w:t>
       </w:r>
     </w:p>
-    <w:p w14:noSpellErr="1">
+    <w:p>
       <w:pPr>
         <w:pStyle w:val="berschrift1"/>
-        <w:rPr/>
-      </w:pPr>
-      <w:r>
-        <w:rPr/>
+      </w:pPr>
+      <w:r>
         <w:t>Benutzerhandbuch</w:t>
       </w:r>
     </w:p>
-    <w:p>
-      <w:pPr>
-        <w:pStyle w:val="Standard"/>
-      </w:pPr>
-    </w:p>
+    <w:p/>
     <w:p>
       <w:pPr>
         <w:sectPr>
-          <w:headerReference w:type="default" r:id="rId46"/>
-          <w:pgSz w:w="11906" w:h="16838" w:orient="portrait"/>
+          <w:headerReference w:type="default" r:id="rId47"/>
+          <w:pgSz w:w="11906" w:h="16838"/>
           <w:pgMar w:top="1985" w:right="1134" w:bottom="1134" w:left="1418" w:header="709" w:footer="709" w:gutter="567"/>
           <w:cols w:space="708"/>
           <w:docGrid w:linePitch="360"/>
@@ -12352,11 +12854,10 @@
     <w:p>
       <w:pPr>
         <w:pStyle w:val="berschrift1"/>
-        <w:rPr/>
-      </w:pPr>
-      <w:bookmarkStart w:name="_Toc528927599" w:id="34"/>
-      <w:r>
-        <w:rPr/>
+      </w:pPr>
+      <w:bookmarkStart w:id="34" w:name="_Toc528927599"/>
+      <w:r>
+        <w:lastRenderedPageBreak/>
         <w:t>Literatur- und Quellverzeichnis</w:t>
       </w:r>
       <w:bookmarkEnd w:id="34"/>
@@ -12407,14 +12908,12 @@
     <w:p>
       <w:pPr>
         <w:pStyle w:val="berschrift1"/>
-        <w:rPr/>
       </w:pPr>
       <w:r>
         <w:fldChar w:fldCharType="end"/>
       </w:r>
-      <w:bookmarkStart w:name="_Toc528927600" w:id="35"/>
-      <w:r>
-        <w:rPr/>
+      <w:bookmarkStart w:id="35" w:name="_Toc528927600"/>
+      <w:r>
         <w:t>Abbildungsverzeichnis</w:t>
       </w:r>
       <w:bookmarkEnd w:id="35"/>
@@ -12593,11 +13092,6 @@
           <w:noProof/>
         </w:rPr>
         <w:tab/>
-      </w:r>
-      <w:r>
-        <w:rPr>
-          <w:noProof/>
-        </w:rPr>
         <w:t>3</w:t>
       </w:r>
     </w:p>
@@ -12628,11 +13122,6 @@
           <w:noProof/>
         </w:rPr>
         <w:tab/>
-      </w:r>
-      <w:r>
-        <w:rPr>
-          <w:noProof/>
-        </w:rPr>
         <w:t>3</w:t>
       </w:r>
     </w:p>
@@ -12710,8 +13199,8 @@
         <w:lastRenderedPageBreak/>
         <w:fldChar w:fldCharType="end"/>
       </w:r>
-      <w:bookmarkStart w:name="_Toc528927601" w:id="36"/>
-      <w:bookmarkStart w:name="_Toc483949187" w:id="37"/>
+      <w:bookmarkStart w:id="36" w:name="_Toc528927601"/>
+      <w:bookmarkStart w:id="37" w:name="_Toc483949187"/>
       <w:r>
         <w:t xml:space="preserve">- </w:t>
       </w:r>
@@ -12735,7 +13224,7 @@
         <mc:AlternateContent>
           <mc:Choice Requires="wps">
             <w:drawing>
-              <wp:anchor distT="0" distB="0" distL="114300" distR="114300" simplePos="0" relativeHeight="251662336" behindDoc="0" locked="0" layoutInCell="1" allowOverlap="1" wp14:anchorId="18CA709C" wp14:editId="294ECF77">
+              <wp:anchor distT="0" distB="0" distL="114300" distR="114300" simplePos="0" relativeHeight="251659264" behindDoc="0" locked="0" layoutInCell="1" allowOverlap="1" wp14:anchorId="18CA709C" wp14:editId="294ECF77">
                 <wp:simplePos x="0" y="0"/>
                 <wp:positionH relativeFrom="column">
                   <wp:posOffset>1064895</wp:posOffset>
@@ -12810,8 +13299,8 @@
             </w:drawing>
           </mc:Choice>
           <mc:Fallback>
-            <w:pict w14:anchorId="27A33A9D">
-              <v:shape id="Textfeld 8" style="position:absolute;left:0;text-align:left;margin-left:83.85pt;margin-top:69.5pt;width:139.5pt;height:162.15pt;rotation:187184fd;z-index:251662336;visibility:visible;mso-wrap-style:square;mso-width-percent:0;mso-height-percent:0;mso-wrap-distance-left:9pt;mso-wrap-distance-top:0;mso-wrap-distance-right:9pt;mso-wrap-distance-bottom:0;mso-position-horizontal:absolute;mso-position-horizontal-relative:text;mso-position-vertical:absolute;mso-position-vertical-relative:text;mso-width-percent:0;mso-height-percent:0;mso-width-relative:margin;mso-height-relative:margin;v-text-anchor:top" o:spid="_x0000_s1033" filled="f" stroked="f" strokeweight=".5pt" type="#_x0000_t202" o:gfxdata="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" w14:anchorId="18CA709C">
+            <w:pict>
+              <v:shape w14:anchorId="18CA709C" id="Textfeld 8" o:spid="_x0000_s1033" type="#_x0000_t202" style="position:absolute;left:0;text-align:left;margin-left:83.85pt;margin-top:69.5pt;width:139.5pt;height:162.15pt;rotation:187184fd;z-index:251659264;visibility:visible;mso-wrap-style:square;mso-width-percent:0;mso-height-percent:0;mso-wrap-distance-left:9pt;mso-wrap-distance-top:0;mso-wrap-distance-right:9pt;mso-wrap-distance-bottom:0;mso-position-horizontal:absolute;mso-position-horizontal-relative:text;mso-position-vertical:absolute;mso-position-vertical-relative:text;mso-width-percent:0;mso-height-percent:0;mso-width-relative:margin;mso-height-relative:margin;v-text-anchor:top" o:gfxdata="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" filled="f" stroked="f" strokeweight=".5pt">
                 <v:textbox>
                   <w:txbxContent>
                     <w:p>
@@ -12849,7 +13338,7 @@
           <w:lang w:eastAsia="de-AT"/>
         </w:rPr>
         <w:drawing>
-          <wp:anchor distT="0" distB="0" distL="114300" distR="114300" simplePos="0" relativeHeight="251661312" behindDoc="0" locked="0" layoutInCell="1" allowOverlap="1" wp14:anchorId="25B912B0" wp14:editId="480EC19A">
+          <wp:anchor distT="0" distB="0" distL="114300" distR="114300" simplePos="0" relativeHeight="251658240" behindDoc="0" locked="0" layoutInCell="1" allowOverlap="1" wp14:anchorId="25B912B0" wp14:editId="480EC19A">
             <wp:simplePos x="0" y="0"/>
             <wp:positionH relativeFrom="column">
               <wp:posOffset>701463</wp:posOffset>
@@ -12861,7 +13350,7 @@
             <wp:effectExtent l="76200" t="76200" r="78740" b="66040"/>
             <wp:wrapNone/>
             <wp:docPr id="10" name="Bild 3" descr="Bildergebnis für pinnadel clipart">
-              <a:hlinkClick xmlns:a="http://schemas.openxmlformats.org/drawingml/2006/main" r:id="rId42"/>
+              <a:hlinkClick xmlns:a="http://schemas.openxmlformats.org/drawingml/2006/main" r:id="rId43"/>
             </wp:docPr>
             <wp:cNvGraphicFramePr>
               <a:graphicFrameLocks xmlns:a="http://schemas.openxmlformats.org/drawingml/2006/main" noChangeAspect="1"/>
@@ -12871,14 +13360,14 @@
                 <pic:pic xmlns:pic="http://schemas.openxmlformats.org/drawingml/2006/picture">
                   <pic:nvPicPr>
                     <pic:cNvPr id="501" name="Bild 3" descr="Bildergebnis für pinnadel clipart">
-                      <a:hlinkClick r:id="rId42"/>
+                      <a:hlinkClick r:id="rId43"/>
                     </pic:cNvPr>
                     <pic:cNvPicPr>
                       <a:picLocks noChangeAspect="1"/>
                     </pic:cNvPicPr>
                   </pic:nvPicPr>
                   <pic:blipFill>
-                    <a:blip r:embed="rId43">
+                    <a:blip r:embed="rId44">
                       <a:extLst>
                         <a:ext uri="{28A0092B-C50C-407E-A947-70E740481C1C}">
                           <a14:useLocalDpi xmlns:a14="http://schemas.microsoft.com/office/drawing/2010/main" val="0"/>
@@ -12921,7 +13410,7 @@
           <w:lang w:eastAsia="de-AT"/>
         </w:rPr>
         <w:drawing>
-          <wp:anchor distT="0" distB="0" distL="114300" distR="114300" simplePos="0" relativeHeight="251660288" behindDoc="1" locked="0" layoutInCell="1" allowOverlap="1" wp14:anchorId="1BE04DB7" wp14:editId="07777777">
+          <wp:anchor distT="0" distB="0" distL="114300" distR="114300" simplePos="0" relativeHeight="251657216" behindDoc="1" locked="0" layoutInCell="1" allowOverlap="1" wp14:anchorId="1BE04DB7" wp14:editId="07777777">
             <wp:simplePos x="0" y="0"/>
             <wp:positionH relativeFrom="page">
               <wp:posOffset>266700</wp:posOffset>
@@ -12944,7 +13433,7 @@
                     <pic:cNvPicPr/>
                   </pic:nvPicPr>
                   <pic:blipFill>
-                    <a:blip r:embed="rId47">
+                    <a:blip r:embed="rId48">
                       <a:extLst>
                         <a:ext uri="{28A0092B-C50C-407E-A947-70E740481C1C}">
                           <a14:useLocalDpi xmlns:a14="http://schemas.microsoft.com/office/drawing/2010/main" val="0"/>
@@ -13020,7 +13509,7 @@
       <w:pPr>
         <w:pStyle w:val="berschrift6"/>
       </w:pPr>
-      <w:bookmarkStart w:name="_Toc528927602" w:id="38"/>
+      <w:bookmarkStart w:id="38" w:name="_Toc528927602"/>
       <w:r>
         <w:lastRenderedPageBreak/>
         <w:t xml:space="preserve">- </w:t>
@@ -13046,7 +13535,7 @@
           <w:lang w:eastAsia="de-AT"/>
         </w:rPr>
         <w:drawing>
-          <wp:anchor distT="0" distB="0" distL="114300" distR="114300" simplePos="0" relativeHeight="251657216" behindDoc="1" locked="0" layoutInCell="1" allowOverlap="1" wp14:anchorId="3826D000" wp14:editId="440669A7">
+          <wp:anchor distT="0" distB="0" distL="114300" distR="114300" simplePos="0" relativeHeight="251653120" behindDoc="1" locked="0" layoutInCell="1" allowOverlap="1" wp14:anchorId="3826D000" wp14:editId="440669A7">
             <wp:simplePos x="0" y="0"/>
             <wp:positionH relativeFrom="margin">
               <wp:posOffset>-249555</wp:posOffset>
@@ -13069,7 +13558,7 @@
                     <pic:cNvPicPr/>
                   </pic:nvPicPr>
                   <pic:blipFill rotWithShape="1">
-                    <a:blip r:embed="rId48" cstate="print">
+                    <a:blip r:embed="rId49" cstate="print">
                       <a:extLst>
                         <a:ext uri="{28A0092B-C50C-407E-A947-70E740481C1C}">
                           <a14:useLocalDpi xmlns:a14="http://schemas.microsoft.com/office/drawing/2010/main" val="0"/>
@@ -13127,8 +13616,8 @@
         <w:t>Begleitprotokoll.pdf</w:t>
       </w:r>
     </w:p>
-    <w:bookmarkStart w:name="_Toc483949188" w:id="39"/>
-    <w:bookmarkStart w:name="_Toc528927603" w:id="40"/>
+    <w:bookmarkStart w:id="39" w:name="_Toc483949188"/>
+    <w:bookmarkStart w:id="40" w:name="_Toc528927603"/>
     <w:p>
       <w:pPr>
         <w:pStyle w:val="berschrift6"/>
@@ -13142,7 +13631,7 @@
         <mc:AlternateContent>
           <mc:Choice Requires="wpg">
             <w:drawing>
-              <wp:anchor distT="0" distB="0" distL="114300" distR="114300" simplePos="0" relativeHeight="251658240" behindDoc="1" locked="0" layoutInCell="1" allowOverlap="1" wp14:anchorId="450FFF23" wp14:editId="11BBC8E5">
+              <wp:anchor distT="0" distB="0" distL="114300" distR="114300" simplePos="0" relativeHeight="251655168" behindDoc="1" locked="0" layoutInCell="1" allowOverlap="1" wp14:anchorId="450FFF23" wp14:editId="11BBC8E5">
                 <wp:simplePos x="0" y="0"/>
                 <wp:positionH relativeFrom="margin">
                   <wp:posOffset>-173355</wp:posOffset>
@@ -13175,7 +13664,7 @@
                           </pic:cNvPicPr>
                         </pic:nvPicPr>
                         <pic:blipFill rotWithShape="1">
-                          <a:blip r:embed="rId49" cstate="print">
+                          <a:blip r:embed="rId50" cstate="print">
                             <a:extLst>
                               <a:ext uri="{28A0092B-C50C-407E-A947-70E740481C1C}">
                                 <a14:useLocalDpi xmlns:a14="http://schemas.microsoft.com/office/drawing/2010/main" val="0"/>
@@ -13299,7 +13788,7 @@
             <w:pict w14:anchorId="7A45258C">
               <v:group id="Gruppieren 505" style="position:absolute;margin-left:-13.65pt;margin-top:40.5pt;width:453pt;height:642.35pt;z-index:-251652608;mso-position-horizontal-relative:margin" coordsize="57531,81578" o:spid="_x0000_s1026" w14:anchorId="447D1BD7" o:gfxdata="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">
                 <v:shape id="Grafik 506" style="position:absolute;width:57531;height:81578;visibility:visible;mso-wrap-style:square" o:spid="_x0000_s1027" type="#_x0000_t75" o:gfxdata="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">
-                  <v:imagedata cropleft="4624f" croptop="3595f" cropright="4493f" cropbottom="5398f" o:title="" r:id="rId50"/>
+                  <v:imagedata cropleft="4624f" croptop="3595f" cropright="4493f" cropbottom="5398f" o:title="" r:id="rId51"/>
                 </v:shape>
                 <v:rect id="Rechteck 507" style="position:absolute;left:1714;top:1905;width:17431;height:2476;visibility:visible;mso-wrap-style:square;v-text-anchor:middle" o:spid="_x0000_s1028" fillcolor="white [3212]" strokecolor="white [3212]" strokeweight="2pt" o:gfxdata="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"/>
                 <v:rect id="Rechteck 508" style="position:absolute;left:37528;top:1905;width:17431;height:6572;visibility:visible;mso-wrap-style:square;v-text-anchor:middle" o:spid="_x0000_s1029" fillcolor="white [3212]" strokecolor="white [3212]" strokeweight="2pt" o:gfxdata="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"/>
@@ -13356,8 +13845,8 @@
       <w:pPr>
         <w:pStyle w:val="berschrift6"/>
       </w:pPr>
-      <w:bookmarkStart w:name="_Toc483949189" w:id="41"/>
-      <w:bookmarkStart w:name="_Toc528927604" w:id="42"/>
+      <w:bookmarkStart w:id="41" w:name="_Toc483949189"/>
+      <w:bookmarkStart w:id="42" w:name="_Toc528927604"/>
       <w:r>
         <w:lastRenderedPageBreak/>
         <w:t>-</w:t>
@@ -13387,9 +13876,9 @@
       <w:pPr>
         <w:pStyle w:val="berschrift6"/>
       </w:pPr>
-      <w:bookmarkStart w:name="_Ref483995738" w:id="43"/>
-      <w:bookmarkStart w:name="_Ref483995751" w:id="44"/>
-      <w:bookmarkStart w:name="_Toc528927605" w:id="45"/>
+      <w:bookmarkStart w:id="43" w:name="_Ref483995738"/>
+      <w:bookmarkStart w:id="44" w:name="_Ref483995751"/>
+      <w:bookmarkStart w:id="45" w:name="_Toc528927605"/>
       <w:r>
         <w:lastRenderedPageBreak/>
         <w:t xml:space="preserve">- </w:t>
@@ -13434,24 +13923,27 @@
         </w:rPr>
       </w:pPr>
       <w:r>
+        <w:rPr>
+          <w:noProof/>
+        </w:rPr>
         <w:drawing>
-          <wp:inline wp14:editId="04E79FA0" wp14:anchorId="79D266F8">
+          <wp:inline distT="0" distB="0" distL="0" distR="0" wp14:anchorId="79D266F8" wp14:editId="04E79FA0">
             <wp:extent cx="5257800" cy="1297770"/>
             <wp:effectExtent l="0" t="0" r="0" b="0"/>
-            <wp:docPr id="293887332" name="picture" title=""/>
+            <wp:docPr id="293887332" name="picture"/>
             <wp:cNvGraphicFramePr>
-              <a:graphicFrameLocks noChangeAspect="1"/>
+              <a:graphicFrameLocks xmlns:a="http://schemas.openxmlformats.org/drawingml/2006/main" noChangeAspect="1"/>
             </wp:cNvGraphicFramePr>
-            <a:graphic>
+            <a:graphic xmlns:a="http://schemas.openxmlformats.org/drawingml/2006/main">
               <a:graphicData uri="http://schemas.openxmlformats.org/drawingml/2006/picture">
-                <pic:pic>
+                <pic:pic xmlns:pic="http://schemas.openxmlformats.org/drawingml/2006/picture">
                   <pic:nvPicPr>
                     <pic:cNvPr id="0" name="picture"/>
                     <pic:cNvPicPr/>
                   </pic:nvPicPr>
                   <pic:blipFill>
-                    <a:blip r:embed="Rf692db18758f445b">
-                      <a:extLst xmlns:a="http://schemas.openxmlformats.org/drawingml/2006/main">
+                    <a:blip r:embed="rId52">
+                      <a:extLst>
                         <a:ext uri="{28A0092B-C50C-407E-A947-70E740481C1C}">
                           <a14:useLocalDpi xmlns:a14="http://schemas.microsoft.com/office/drawing/2010/main" val="0"/>
                         </a:ext>
@@ -13462,7 +13954,7 @@
                     </a:stretch>
                   </pic:blipFill>
                   <pic:spPr>
-                    <a:xfrm rot="0" flipH="0" flipV="0">
+                    <a:xfrm>
                       <a:off x="0" y="0"/>
                       <a:ext cx="5257800" cy="1297770"/>
                     </a:xfrm>
@@ -13484,7 +13976,7 @@
           <w:rFonts w:cs="Tahoma"/>
         </w:rPr>
       </w:pPr>
-      <w:bookmarkStart w:name="_Toc483995885" w:id="46"/>
+      <w:bookmarkStart w:id="46" w:name="_Toc483995885"/>
       <w:r>
         <w:t xml:space="preserve">Abbildung </w:t>
       </w:r>
@@ -13510,7 +14002,7 @@
         <w:rPr>
           <w:noProof/>
         </w:rPr>
-        <w:t>18</w:t>
+        <w:t>19</w:t>
       </w:r>
       <w:r>
         <w:rPr>
@@ -13665,8 +14157,13 @@
         <w:sym w:font="Symbol" w:char="F0DE"/>
       </w:r>
       <w:r>
-        <w:t xml:space="preserve">   Neu</w:t>
-      </w:r>
+        <w:t xml:space="preserve">   </w:t>
+      </w:r>
+      <w:proofErr w:type="gramStart"/>
+      <w:r>
+        <w:t>Neu</w:t>
+      </w:r>
+      <w:proofErr w:type="gramEnd"/>
     </w:p>
     <w:p>
       <w:pPr>
@@ -13785,24 +14282,27 @@
         <w:spacing w:after="0"/>
       </w:pPr>
       <w:r>
+        <w:rPr>
+          <w:noProof/>
+        </w:rPr>
         <w:drawing>
-          <wp:inline wp14:editId="2FD641FA" wp14:anchorId="386DBBE4">
+          <wp:inline distT="0" distB="0" distL="0" distR="0" wp14:anchorId="386DBBE4" wp14:editId="2FD641FA">
             <wp:extent cx="5579746" cy="3298190"/>
             <wp:effectExtent l="0" t="0" r="1905" b="0"/>
-            <wp:docPr id="1204976477" name="picture" title=""/>
+            <wp:docPr id="1204976477" name="picture"/>
             <wp:cNvGraphicFramePr>
-              <a:graphicFrameLocks noChangeAspect="1"/>
+              <a:graphicFrameLocks xmlns:a="http://schemas.openxmlformats.org/drawingml/2006/main" noChangeAspect="1"/>
             </wp:cNvGraphicFramePr>
-            <a:graphic>
+            <a:graphic xmlns:a="http://schemas.openxmlformats.org/drawingml/2006/main">
               <a:graphicData uri="http://schemas.openxmlformats.org/drawingml/2006/picture">
-                <pic:pic>
+                <pic:pic xmlns:pic="http://schemas.openxmlformats.org/drawingml/2006/picture">
                   <pic:nvPicPr>
                     <pic:cNvPr id="0" name="picture"/>
                     <pic:cNvPicPr/>
                   </pic:nvPicPr>
                   <pic:blipFill>
-                    <a:blip r:embed="R1d5eaae3730449fe">
-                      <a:extLst xmlns:a="http://schemas.openxmlformats.org/drawingml/2006/main">
+                    <a:blip r:embed="rId53">
+                      <a:extLst>
                         <a:ext uri="{28A0092B-C50C-407E-A947-70E740481C1C}">
                           <a14:useLocalDpi xmlns:a14="http://schemas.microsoft.com/office/drawing/2010/main" val="0"/>
                         </a:ext>
@@ -13813,7 +14313,7 @@
                     </a:stretch>
                   </pic:blipFill>
                   <pic:spPr>
-                    <a:xfrm rot="0" flipH="0" flipV="0">
+                    <a:xfrm>
                       <a:off x="0" y="0"/>
                       <a:ext cx="5579746" cy="3298190"/>
                     </a:xfrm>
@@ -13835,8 +14335,8 @@
           <w:noProof/>
         </w:rPr>
       </w:pPr>
-      <w:bookmarkStart w:name="_Ref483994166" w:id="47"/>
-      <w:bookmarkStart w:name="_Toc483995886" w:id="48"/>
+      <w:bookmarkStart w:id="47" w:name="_Ref483994166"/>
+      <w:bookmarkStart w:id="48" w:name="_Toc483995886"/>
       <w:r>
         <w:t>Abbildung</w:t>
       </w:r>
@@ -13865,7 +14365,7 @@
         <w:rPr>
           <w:noProof/>
         </w:rPr>
-        <w:t>19</w:t>
+        <w:t>20</w:t>
       </w:r>
       <w:r>
         <w:rPr>
@@ -13892,24 +14392,28 @@
         </w:rPr>
         <w:t>Ist kein Autor bekannt, so wird beim Namen N.N. (</w:t>
       </w:r>
+      <w:proofErr w:type="spellStart"/>
       <w:r>
         <w:rPr>
           <w:rFonts w:cs="Tahoma"/>
         </w:rPr>
         <w:t>no</w:t>
       </w:r>
+      <w:proofErr w:type="spellEnd"/>
       <w:r>
         <w:rPr>
           <w:rFonts w:cs="Tahoma"/>
         </w:rPr>
         <w:t xml:space="preserve"> </w:t>
       </w:r>
+      <w:proofErr w:type="spellStart"/>
       <w:r>
         <w:rPr>
           <w:rFonts w:cs="Tahoma"/>
         </w:rPr>
         <w:t>name</w:t>
       </w:r>
+      <w:proofErr w:type="spellEnd"/>
       <w:r>
         <w:rPr>
           <w:rFonts w:cs="Tahoma"/>
@@ -13917,24 +14421,27 @@
         <w:t xml:space="preserve">) eingegeben. Felder mit einem </w:t>
       </w:r>
       <w:r>
+        <w:rPr>
+          <w:noProof/>
+        </w:rPr>
         <w:drawing>
-          <wp:inline wp14:editId="07D8268C" wp14:anchorId="2DCE252F">
+          <wp:inline distT="0" distB="0" distL="0" distR="0" wp14:anchorId="2DCE252F" wp14:editId="07D8268C">
             <wp:extent cx="138989" cy="113803"/>
             <wp:effectExtent l="0" t="0" r="0" b="635"/>
-            <wp:docPr id="1398896505" name="picture" title=""/>
+            <wp:docPr id="1398896505" name="picture"/>
             <wp:cNvGraphicFramePr>
-              <a:graphicFrameLocks noChangeAspect="1"/>
+              <a:graphicFrameLocks xmlns:a="http://schemas.openxmlformats.org/drawingml/2006/main" noChangeAspect="1"/>
             </wp:cNvGraphicFramePr>
-            <a:graphic>
+            <a:graphic xmlns:a="http://schemas.openxmlformats.org/drawingml/2006/main">
               <a:graphicData uri="http://schemas.openxmlformats.org/drawingml/2006/picture">
-                <pic:pic>
+                <pic:pic xmlns:pic="http://schemas.openxmlformats.org/drawingml/2006/picture">
                   <pic:nvPicPr>
                     <pic:cNvPr id="0" name="picture"/>
                     <pic:cNvPicPr/>
                   </pic:nvPicPr>
                   <pic:blipFill>
-                    <a:blip r:embed="R54c7e7259167439c">
-                      <a:extLst xmlns:a="http://schemas.openxmlformats.org/drawingml/2006/main">
+                    <a:blip r:embed="rId54">
+                      <a:extLst>
                         <a:ext uri="{28A0092B-C50C-407E-A947-70E740481C1C}">
                           <a14:useLocalDpi xmlns:a14="http://schemas.microsoft.com/office/drawing/2010/main" val="0"/>
                         </a:ext>
@@ -13945,7 +14452,7 @@
                     </a:stretch>
                   </pic:blipFill>
                   <pic:spPr>
-                    <a:xfrm rot="0" flipH="0" flipV="0">
+                    <a:xfrm>
                       <a:off x="0" y="0"/>
                       <a:ext cx="138989" cy="113803"/>
                     </a:xfrm>
@@ -14150,7 +14657,7 @@
         <mc:AlternateContent>
           <mc:Choice Requires="wpg">
             <w:drawing>
-              <wp:anchor distT="0" distB="0" distL="114300" distR="114300" simplePos="0" relativeHeight="251659264" behindDoc="0" locked="0" layoutInCell="1" allowOverlap="1" wp14:anchorId="124A43BF" wp14:editId="07777777">
+              <wp:anchor distT="0" distB="0" distL="114300" distR="114300" simplePos="0" relativeHeight="251656192" behindDoc="0" locked="0" layoutInCell="1" allowOverlap="1" wp14:anchorId="124A43BF" wp14:editId="07777777">
                 <wp:simplePos x="0" y="0"/>
                 <wp:positionH relativeFrom="column">
                   <wp:posOffset>818491</wp:posOffset>
@@ -14183,7 +14690,7 @@
                           </pic:cNvPicPr>
                         </pic:nvPicPr>
                         <pic:blipFill rotWithShape="1">
-                          <a:blip r:embed="rId54">
+                          <a:blip r:embed="rId55">
                             <a:extLst>
                               <a:ext uri="{28A0092B-C50C-407E-A947-70E740481C1C}">
                                 <a14:useLocalDpi xmlns:a14="http://schemas.microsoft.com/office/drawing/2010/main" val="0"/>
@@ -14238,7 +14745,7 @@
                                   <w:noProof/>
                                 </w:rPr>
                               </w:pPr>
-                              <w:bookmarkStart w:name="_Toc483995887" w:id="49"/>
+                              <w:bookmarkStart w:id="49" w:name="_Toc483995887"/>
                               <w:r>
                                 <w:t xml:space="preserve">Abbildung </w:t>
                               </w:r>
@@ -14264,7 +14771,7 @@
                                 <w:rPr>
                                   <w:noProof/>
                                 </w:rPr>
-                                <w:t>20</w:t>
+                                <w:t>21</w:t>
                               </w:r>
                               <w:r>
                                 <w:rPr>
@@ -14296,12 +14803,12 @@
             </w:drawing>
           </mc:Choice>
           <mc:Fallback>
-            <w:pict w14:anchorId="3D21B33C">
-              <v:group id="Gruppieren 15" style="position:absolute;left:0;text-align:left;margin-left:64.45pt;margin-top:50.2pt;width:267.75pt;height:213.4pt;z-index:251659264" coordsize="34004,27101" o:spid="_x0000_s1034" w14:anchorId="124A43BF" o:gfxdata="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">
-                <v:shape id="Grafik 9" style="position:absolute;width:34004;height:22675;visibility:visible;mso-wrap-style:square" o:spid="_x0000_s1035" type="#_x0000_t75" o:gfxdata="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">
-                  <v:imagedata cropleft="1283f" croptop="1519f" cropright="1424f" cropbottom="1897f" o:title="" r:id="rId55"/>
+            <w:pict>
+              <v:group w14:anchorId="124A43BF" id="Gruppieren 15" o:spid="_x0000_s1034" style="position:absolute;left:0;text-align:left;margin-left:64.45pt;margin-top:50.2pt;width:267.75pt;height:213.4pt;z-index:251656192" coordsize="34004,27101" o:gfxdata="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">
+                <v:shape id="Grafik 9" o:spid="_x0000_s1035" type="#_x0000_t75" style="position:absolute;width:34004;height:22675;visibility:visible;mso-wrap-style:square" o:gfxdata="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">
+                  <v:imagedata r:id="rId56" o:title="" croptop="1519f" cropbottom="1897f" cropleft="1283f" cropright="1424f"/>
                 </v:shape>
-                <v:shape id="Textfeld 14" style="position:absolute;top:23202;width:34004;height:3899;visibility:visible;mso-wrap-style:square;v-text-anchor:top" o:spid="_x0000_s1036" stroked="f" type="#_x0000_t202" o:gfxdata="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">
+                <v:shape id="Textfeld 14" o:spid="_x0000_s1036" type="#_x0000_t202" style="position:absolute;top:23202;width:34004;height:3899;visibility:visible;mso-wrap-style:square;v-text-anchor:top" o:gfxdata="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" stroked="f">
                   <v:textbox style="mso-fit-shape-to-text:t" inset="0,0,0,0">
                     <w:txbxContent>
                       <w:p>
@@ -14311,6 +14818,7 @@
                             <w:noProof/>
                           </w:rPr>
                         </w:pPr>
+                        <w:bookmarkStart w:id="50" w:name="_Toc483995887"/>
                         <w:r>
                           <w:t xml:space="preserve">Abbildung </w:t>
                         </w:r>
@@ -14336,7 +14844,7 @@
                           <w:rPr>
                             <w:noProof/>
                           </w:rPr>
-                          <w:t>20</w:t>
+                          <w:t>21</w:t>
                         </w:r>
                         <w:r>
                           <w:rPr>
@@ -14350,6 +14858,7 @@
                           </w:rPr>
                           <w:t xml:space="preserve"> Screenshot Beschriftung einfügen</w:t>
                         </w:r>
+                        <w:bookmarkEnd w:id="50"/>
                       </w:p>
                     </w:txbxContent>
                   </v:textbox>
@@ -14511,7 +15020,7 @@
       </w:r>
     </w:p>
     <w:sectPr>
-      <w:pgSz w:w="11906" w:h="16838" w:orient="portrait"/>
+      <w:pgSz w:w="11906" w:h="16838"/>
       <w:pgMar w:top="1985" w:right="1134" w:bottom="1134" w:left="1418" w:header="709" w:footer="709" w:gutter="567"/>
       <w:cols w:space="708"/>
       <w:docGrid w:linePitch="360"/>
@@ -14758,7 +15267,7 @@
 </file>
 
 <file path=word/header1.xml><?xml version="1.0" encoding="utf-8"?>
-<w:hdr xmlns:wpc="http://schemas.microsoft.com/office/word/2010/wordprocessingCanvas" xmlns:cx="http://schemas.microsoft.com/office/drawing/2014/chartex" xmlns:cx1="http://schemas.microsoft.com/office/drawing/2015/9/8/chartex" xmlns:cx2="http://schemas.microsoft.com/office/drawing/2015/10/21/chartex" xmlns:cx3="http://schemas.microsoft.com/office/drawing/2016/5/9/chartex" xmlns:cx4="http://schemas.microsoft.com/office/drawing/2016/5/10/chartex" xmlns:cx5="http://schemas.microsoft.com/office/drawing/2016/5/11/chartex" xmlns:cx6="http://schemas.microsoft.com/office/drawing/2016/5/12/chartex" xmlns:cx7="http://schemas.microsoft.com/office/drawing/2016/5/13/chartex" xmlns:cx8="http://schemas.microsoft.com/office/drawing/2016/5/14/chartex" xmlns:mc="http://schemas.openxmlformats.org/markup-compatibility/2006" xmlns:aink="http://schemas.microsoft.com/office/drawing/2016/ink" xmlns:am3d="http://schemas.microsoft.com/office/drawing/2017/model3d" xmlns:o="urn:schemas-microsoft-com:office:office" xmlns:r="http://schemas.openxmlformats.org/officeDocument/2006/relationships" xmlns:m="http://schemas.openxmlformats.org/officeDocument/2006/math" xmlns:v="urn:schemas-microsoft-com:vml" xmlns:wp14="http://schemas.microsoft.com/office/word/2010/wordprocessingDrawing" xmlns:wp="http://schemas.openxmlformats.org/drawingml/2006/wordprocessingDrawing" xmlns:w10="urn:schemas-microsoft-com:office:word" xmlns:w="http://schemas.openxmlformats.org/wordprocessingml/2006/main" xmlns:w14="http://schemas.microsoft.com/office/word/2010/wordml" xmlns:w15="http://schemas.microsoft.com/office/word/2012/wordml" xmlns:w16cid="http://schemas.microsoft.com/office/word/2016/wordml/cid" xmlns:w16se="http://schemas.microsoft.com/office/word/2015/wordml/symex" xmlns:wpg="http://schemas.microsoft.com/office/word/2010/wordprocessingGroup" xmlns:wpi="http://schemas.microsoft.com/office/word/2010/wordprocessingInk" xmlns:wne="http://schemas.microsoft.com/office/word/2006/wordml" xmlns:wps="http://schemas.microsoft.com/office/word/2010/wordprocessingShape" xmlns:a="http://schemas.openxmlformats.org/drawingml/2006/main" xmlns:pic="http://schemas.openxmlformats.org/drawingml/2006/picture" xmlns:a14="http://schemas.microsoft.com/office/drawing/2010/main" mc:Ignorable="w14 w15 w16se w16cid wp14">
+<w:hdr xmlns:wpc="http://schemas.microsoft.com/office/word/2010/wordprocessingCanvas" xmlns:cx="http://schemas.microsoft.com/office/drawing/2014/chartex" xmlns:cx1="http://schemas.microsoft.com/office/drawing/2015/9/8/chartex" xmlns:cx2="http://schemas.microsoft.com/office/drawing/2015/10/21/chartex" xmlns:cx3="http://schemas.microsoft.com/office/drawing/2016/5/9/chartex" xmlns:cx4="http://schemas.microsoft.com/office/drawing/2016/5/10/chartex" xmlns:cx5="http://schemas.microsoft.com/office/drawing/2016/5/11/chartex" xmlns:cx6="http://schemas.microsoft.com/office/drawing/2016/5/12/chartex" xmlns:cx7="http://schemas.microsoft.com/office/drawing/2016/5/13/chartex" xmlns:cx8="http://schemas.microsoft.com/office/drawing/2016/5/14/chartex" xmlns:mc="http://schemas.openxmlformats.org/markup-compatibility/2006" xmlns:aink="http://schemas.microsoft.com/office/drawing/2016/ink" xmlns:am3d="http://schemas.microsoft.com/office/drawing/2017/model3d" xmlns:o="urn:schemas-microsoft-com:office:office" xmlns:r="http://schemas.openxmlformats.org/officeDocument/2006/relationships" xmlns:m="http://schemas.openxmlformats.org/officeDocument/2006/math" xmlns:v="urn:schemas-microsoft-com:vml" xmlns:wp14="http://schemas.microsoft.com/office/word/2010/wordprocessingDrawing" xmlns:wp="http://schemas.openxmlformats.org/drawingml/2006/wordprocessingDrawing" xmlns:w10="urn:schemas-microsoft-com:office:word" xmlns:w="http://schemas.openxmlformats.org/wordprocessingml/2006/main" xmlns:w14="http://schemas.microsoft.com/office/word/2010/wordml" xmlns:w15="http://schemas.microsoft.com/office/word/2012/wordml" xmlns:w16cid="http://schemas.microsoft.com/office/word/2016/wordml/cid" xmlns:w16se="http://schemas.microsoft.com/office/word/2015/wordml/symex" xmlns:wpg="http://schemas.microsoft.com/office/word/2010/wordprocessingGroup" xmlns:wpi="http://schemas.microsoft.com/office/word/2010/wordprocessingInk" xmlns:wne="http://schemas.microsoft.com/office/word/2006/wordml" xmlns:wps="http://schemas.microsoft.com/office/word/2010/wordprocessingShape" mc:Ignorable="w14 w15 w16se w16cid wp14">
   <w:p>
     <w:pPr>
       <w:spacing w:after="0" w:line="240" w:lineRule="auto"/>
@@ -14912,8 +15421,8 @@
     <w:r>
       <w:rPr>
         <w:rFonts w:cs="Arial"/>
-        <w:b w:val="1"/>
-        <w:bCs w:val="1"/>
+        <w:b/>
+        <w:bCs/>
         <w:lang w:val="de-DE"/>
       </w:rPr>
       <w:t>HTBLA Vöcklabruck</w:t>
@@ -15059,7 +15568,7 @@
 </file>
 
 <file path=word/header2.xml><?xml version="1.0" encoding="utf-8"?>
-<w:hdr xmlns:wpc="http://schemas.microsoft.com/office/word/2010/wordprocessingCanvas" xmlns:cx="http://schemas.microsoft.com/office/drawing/2014/chartex" xmlns:cx1="http://schemas.microsoft.com/office/drawing/2015/9/8/chartex" xmlns:cx2="http://schemas.microsoft.com/office/drawing/2015/10/21/chartex" xmlns:cx3="http://schemas.microsoft.com/office/drawing/2016/5/9/chartex" xmlns:cx4="http://schemas.microsoft.com/office/drawing/2016/5/10/chartex" xmlns:cx5="http://schemas.microsoft.com/office/drawing/2016/5/11/chartex" xmlns:cx6="http://schemas.microsoft.com/office/drawing/2016/5/12/chartex" xmlns:cx7="http://schemas.microsoft.com/office/drawing/2016/5/13/chartex" xmlns:cx8="http://schemas.microsoft.com/office/drawing/2016/5/14/chartex" xmlns:mc="http://schemas.openxmlformats.org/markup-compatibility/2006" xmlns:aink="http://schemas.microsoft.com/office/drawing/2016/ink" xmlns:am3d="http://schemas.microsoft.com/office/drawing/2017/model3d" xmlns:o="urn:schemas-microsoft-com:office:office" xmlns:r="http://schemas.openxmlformats.org/officeDocument/2006/relationships" xmlns:m="http://schemas.openxmlformats.org/officeDocument/2006/math" xmlns:v="urn:schemas-microsoft-com:vml" xmlns:wp14="http://schemas.microsoft.com/office/word/2010/wordprocessingDrawing" xmlns:wp="http://schemas.openxmlformats.org/drawingml/2006/wordprocessingDrawing" xmlns:w10="urn:schemas-microsoft-com:office:word" xmlns:w="http://schemas.openxmlformats.org/wordprocessingml/2006/main" xmlns:w14="http://schemas.microsoft.com/office/word/2010/wordml" xmlns:w15="http://schemas.microsoft.com/office/word/2012/wordml" xmlns:w16cid="http://schemas.microsoft.com/office/word/2016/wordml/cid" xmlns:w16se="http://schemas.microsoft.com/office/word/2015/wordml/symex" xmlns:wpg="http://schemas.microsoft.com/office/word/2010/wordprocessingGroup" xmlns:wpi="http://schemas.microsoft.com/office/word/2010/wordprocessingInk" xmlns:wne="http://schemas.microsoft.com/office/word/2006/wordml" xmlns:wps="http://schemas.microsoft.com/office/word/2010/wordprocessingShape" xmlns:a="http://schemas.openxmlformats.org/drawingml/2006/main" xmlns:pic="http://schemas.openxmlformats.org/drawingml/2006/picture" xmlns:a14="http://schemas.microsoft.com/office/drawing/2010/main" mc:Ignorable="w14 w15 w16se w16cid wp14">
+<w:hdr xmlns:wpc="http://schemas.microsoft.com/office/word/2010/wordprocessingCanvas" xmlns:cx="http://schemas.microsoft.com/office/drawing/2014/chartex" xmlns:cx1="http://schemas.microsoft.com/office/drawing/2015/9/8/chartex" xmlns:cx2="http://schemas.microsoft.com/office/drawing/2015/10/21/chartex" xmlns:cx3="http://schemas.microsoft.com/office/drawing/2016/5/9/chartex" xmlns:cx4="http://schemas.microsoft.com/office/drawing/2016/5/10/chartex" xmlns:cx5="http://schemas.microsoft.com/office/drawing/2016/5/11/chartex" xmlns:cx6="http://schemas.microsoft.com/office/drawing/2016/5/12/chartex" xmlns:cx7="http://schemas.microsoft.com/office/drawing/2016/5/13/chartex" xmlns:cx8="http://schemas.microsoft.com/office/drawing/2016/5/14/chartex" xmlns:mc="http://schemas.openxmlformats.org/markup-compatibility/2006" xmlns:aink="http://schemas.microsoft.com/office/drawing/2016/ink" xmlns:am3d="http://schemas.microsoft.com/office/drawing/2017/model3d" xmlns:o="urn:schemas-microsoft-com:office:office" xmlns:r="http://schemas.openxmlformats.org/officeDocument/2006/relationships" xmlns:m="http://schemas.openxmlformats.org/officeDocument/2006/math" xmlns:v="urn:schemas-microsoft-com:vml" xmlns:wp14="http://schemas.microsoft.com/office/word/2010/wordprocessingDrawing" xmlns:wp="http://schemas.openxmlformats.org/drawingml/2006/wordprocessingDrawing" xmlns:w10="urn:schemas-microsoft-com:office:word" xmlns:w="http://schemas.openxmlformats.org/wordprocessingml/2006/main" xmlns:w14="http://schemas.microsoft.com/office/word/2010/wordml" xmlns:w15="http://schemas.microsoft.com/office/word/2012/wordml" xmlns:w16cid="http://schemas.microsoft.com/office/word/2016/wordml/cid" xmlns:w16se="http://schemas.microsoft.com/office/word/2015/wordml/symex" xmlns:wpg="http://schemas.microsoft.com/office/word/2010/wordprocessingGroup" xmlns:wpi="http://schemas.microsoft.com/office/word/2010/wordprocessingInk" xmlns:wne="http://schemas.microsoft.com/office/word/2006/wordml" xmlns:wps="http://schemas.microsoft.com/office/word/2010/wordprocessingShape" mc:Ignorable="w14 w15 w16se w16cid wp14">
   <w:p>
     <w:pPr>
       <w:pStyle w:val="Kopfzeile"/>
@@ -15219,17 +15728,17 @@
 </file>
 
 <file path=word/header3.xml><?xml version="1.0" encoding="utf-8"?>
-<w:hdr xmlns:wpc="http://schemas.microsoft.com/office/word/2010/wordprocessingCanvas" xmlns:cx="http://schemas.microsoft.com/office/drawing/2014/chartex" xmlns:cx1="http://schemas.microsoft.com/office/drawing/2015/9/8/chartex" xmlns:cx2="http://schemas.microsoft.com/office/drawing/2015/10/21/chartex" xmlns:cx3="http://schemas.microsoft.com/office/drawing/2016/5/9/chartex" xmlns:cx4="http://schemas.microsoft.com/office/drawing/2016/5/10/chartex" xmlns:cx5="http://schemas.microsoft.com/office/drawing/2016/5/11/chartex" xmlns:cx6="http://schemas.microsoft.com/office/drawing/2016/5/12/chartex" xmlns:cx7="http://schemas.microsoft.com/office/drawing/2016/5/13/chartex" xmlns:cx8="http://schemas.microsoft.com/office/drawing/2016/5/14/chartex" xmlns:mc="http://schemas.openxmlformats.org/markup-compatibility/2006" xmlns:aink="http://schemas.microsoft.com/office/drawing/2016/ink" xmlns:am3d="http://schemas.microsoft.com/office/drawing/2017/model3d" xmlns:o="urn:schemas-microsoft-com:office:office" xmlns:r="http://schemas.openxmlformats.org/officeDocument/2006/relationships" xmlns:m="http://schemas.openxmlformats.org/officeDocument/2006/math" xmlns:v="urn:schemas-microsoft-com:vml" xmlns:wp14="http://schemas.microsoft.com/office/word/2010/wordprocessingDrawing" xmlns:wp="http://schemas.openxmlformats.org/drawingml/2006/wordprocessingDrawing" xmlns:w10="urn:schemas-microsoft-com:office:word" xmlns:w="http://schemas.openxmlformats.org/wordprocessingml/2006/main" xmlns:w14="http://schemas.microsoft.com/office/word/2010/wordml" xmlns:w15="http://schemas.microsoft.com/office/word/2012/wordml" xmlns:w16cid="http://schemas.microsoft.com/office/word/2016/wordml/cid" xmlns:w16se="http://schemas.microsoft.com/office/word/2015/wordml/symex" xmlns:wpg="http://schemas.microsoft.com/office/word/2010/wordprocessingGroup" xmlns:wpi="http://schemas.microsoft.com/office/word/2010/wordprocessingInk" xmlns:wne="http://schemas.microsoft.com/office/word/2006/wordml" xmlns:wps="http://schemas.microsoft.com/office/word/2010/wordprocessingShape" xmlns:a="http://schemas.openxmlformats.org/drawingml/2006/main" xmlns:pic="http://schemas.openxmlformats.org/drawingml/2006/picture" mc:Ignorable="w14 w15 w16se w16cid wp14">
+<w:hdr xmlns:wpc="http://schemas.microsoft.com/office/word/2010/wordprocessingCanvas" xmlns:cx="http://schemas.microsoft.com/office/drawing/2014/chartex" xmlns:cx1="http://schemas.microsoft.com/office/drawing/2015/9/8/chartex" xmlns:cx2="http://schemas.microsoft.com/office/drawing/2015/10/21/chartex" xmlns:cx3="http://schemas.microsoft.com/office/drawing/2016/5/9/chartex" xmlns:cx4="http://schemas.microsoft.com/office/drawing/2016/5/10/chartex" xmlns:cx5="http://schemas.microsoft.com/office/drawing/2016/5/11/chartex" xmlns:cx6="http://schemas.microsoft.com/office/drawing/2016/5/12/chartex" xmlns:cx7="http://schemas.microsoft.com/office/drawing/2016/5/13/chartex" xmlns:cx8="http://schemas.microsoft.com/office/drawing/2016/5/14/chartex" xmlns:mc="http://schemas.openxmlformats.org/markup-compatibility/2006" xmlns:aink="http://schemas.microsoft.com/office/drawing/2016/ink" xmlns:am3d="http://schemas.microsoft.com/office/drawing/2017/model3d" xmlns:o="urn:schemas-microsoft-com:office:office" xmlns:r="http://schemas.openxmlformats.org/officeDocument/2006/relationships" xmlns:m="http://schemas.openxmlformats.org/officeDocument/2006/math" xmlns:v="urn:schemas-microsoft-com:vml" xmlns:wp14="http://schemas.microsoft.com/office/word/2010/wordprocessingDrawing" xmlns:wp="http://schemas.openxmlformats.org/drawingml/2006/wordprocessingDrawing" xmlns:w10="urn:schemas-microsoft-com:office:word" xmlns:w="http://schemas.openxmlformats.org/wordprocessingml/2006/main" xmlns:w14="http://schemas.microsoft.com/office/word/2010/wordml" xmlns:w15="http://schemas.microsoft.com/office/word/2012/wordml" xmlns:w16cid="http://schemas.microsoft.com/office/word/2016/wordml/cid" xmlns:w16se="http://schemas.microsoft.com/office/word/2015/wordml/symex" xmlns:wpg="http://schemas.microsoft.com/office/word/2010/wordprocessingGroup" xmlns:wpi="http://schemas.microsoft.com/office/word/2010/wordprocessingInk" xmlns:wne="http://schemas.microsoft.com/office/word/2006/wordml" xmlns:wps="http://schemas.microsoft.com/office/word/2010/wordprocessingShape" mc:Ignorable="w14 w15 w16se w16cid wp14">
   <w:tbl>
     <w:tblPr>
       <w:tblW w:w="8789" w:type="dxa"/>
       <w:tblBorders>
-        <w:top w:val="single" w:color="auto" w:sz="12" w:space="0"/>
-        <w:left w:val="single" w:color="auto" w:sz="12" w:space="0"/>
-        <w:bottom w:val="single" w:color="auto" w:sz="12" w:space="0"/>
-        <w:right w:val="single" w:color="auto" w:sz="12" w:space="0"/>
-        <w:insideH w:val="single" w:color="auto" w:sz="12" w:space="0"/>
-        <w:insideV w:val="single" w:color="auto" w:sz="12" w:space="0"/>
+        <w:top w:val="single" w:sz="12" w:space="0" w:color="auto"/>
+        <w:left w:val="single" w:sz="12" w:space="0" w:color="auto"/>
+        <w:bottom w:val="single" w:sz="12" w:space="0" w:color="auto"/>
+        <w:right w:val="single" w:sz="12" w:space="0" w:color="auto"/>
+        <w:insideH w:val="single" w:sz="12" w:space="0" w:color="auto"/>
+        <w:insideV w:val="single" w:sz="12" w:space="0" w:color="auto"/>
       </w:tblBorders>
       <w:tblLayout w:type="fixed"/>
       <w:tblCellMar>
@@ -15246,12 +15755,11 @@
     <w:tr>
       <w:trPr>
         <w:cantSplit/>
-        <w:trHeight w:val="1181" w:hRule="exact"/>
+        <w:trHeight w:hRule="exact" w:val="1181"/>
       </w:trPr>
       <w:tc>
         <w:tcPr>
           <w:tcW w:w="2074" w:type="dxa"/>
-          <w:tcMar/>
           <w:vAlign w:val="center"/>
         </w:tcPr>
         <w:p>
@@ -15263,7 +15771,7 @@
             <w:jc w:val="center"/>
             <w:outlineLvl w:val="2"/>
             <w:rPr>
-              <w:rFonts w:ascii="Cambria" w:hAnsi="Cambria" w:eastAsia="Times New Roman" w:cs="Times New Roman"/>
+              <w:rFonts w:ascii="Cambria" w:eastAsia="Times New Roman" w:hAnsi="Cambria" w:cs="Times New Roman"/>
               <w:bCs/>
               <w:color w:val="243F60"/>
               <w:sz w:val="40"/>
@@ -15272,7 +15780,7 @@
           </w:pPr>
           <w:r>
             <w:rPr>
-              <w:rFonts w:ascii="Cambria" w:hAnsi="Cambria" w:eastAsia="Times New Roman" w:cs="Times New Roman"/>
+              <w:rFonts w:ascii="Cambria" w:eastAsia="Times New Roman" w:hAnsi="Cambria" w:cs="Times New Roman"/>
               <w:bCs/>
               <w:noProof/>
               <w:color w:val="243F60"/>
@@ -15325,7 +15833,6 @@
       <w:tc>
         <w:tcPr>
           <w:tcW w:w="4469" w:type="dxa"/>
-          <w:tcMar/>
           <w:vAlign w:val="center"/>
         </w:tcPr>
         <w:p>
@@ -15333,7 +15840,7 @@
             <w:keepNext/>
             <w:keepLines/>
             <w:spacing w:before="40" w:after="0" w:line="240" w:lineRule="auto"/>
-            <w:ind w:right="36" w:rightChars="15"/>
+            <w:ind w:rightChars="15" w:right="36"/>
             <w:jc w:val="center"/>
             <w:outlineLvl w:val="1"/>
             <w:rPr>
@@ -15356,7 +15863,7 @@
             <w:keepNext/>
             <w:keepLines/>
             <w:spacing w:after="0" w:line="240" w:lineRule="auto"/>
-            <w:ind w:right="36" w:rightChars="15"/>
+            <w:ind w:rightChars="15" w:right="36"/>
             <w:jc w:val="center"/>
             <w:outlineLvl w:val="1"/>
             <w:rPr>
@@ -15377,7 +15884,7 @@
         <w:p>
           <w:pPr>
             <w:spacing w:after="0" w:line="240" w:lineRule="auto"/>
-            <w:ind w:right="36" w:rightChars="15"/>
+            <w:ind w:rightChars="15" w:right="36"/>
             <w:jc w:val="center"/>
             <w:rPr>
               <w:rFonts w:eastAsia="Times New Roman" w:cs="Arial"/>
@@ -15418,7 +15925,6 @@
       <w:tc>
         <w:tcPr>
           <w:tcW w:w="2387" w:type="dxa"/>
-          <w:tcMar/>
           <w:vAlign w:val="center"/>
         </w:tcPr>
         <w:p>
@@ -15457,17 +15963,17 @@
 </file>
 
 <file path=word/header4.xml><?xml version="1.0" encoding="utf-8"?>
-<w:hdr xmlns:wpc="http://schemas.microsoft.com/office/word/2010/wordprocessingCanvas" xmlns:cx="http://schemas.microsoft.com/office/drawing/2014/chartex" xmlns:cx1="http://schemas.microsoft.com/office/drawing/2015/9/8/chartex" xmlns:cx2="http://schemas.microsoft.com/office/drawing/2015/10/21/chartex" xmlns:cx3="http://schemas.microsoft.com/office/drawing/2016/5/9/chartex" xmlns:cx4="http://schemas.microsoft.com/office/drawing/2016/5/10/chartex" xmlns:cx5="http://schemas.microsoft.com/office/drawing/2016/5/11/chartex" xmlns:cx6="http://schemas.microsoft.com/office/drawing/2016/5/12/chartex" xmlns:cx7="http://schemas.microsoft.com/office/drawing/2016/5/13/chartex" xmlns:cx8="http://schemas.microsoft.com/office/drawing/2016/5/14/chartex" xmlns:mc="http://schemas.openxmlformats.org/markup-compatibility/2006" xmlns:aink="http://schemas.microsoft.com/office/drawing/2016/ink" xmlns:am3d="http://schemas.microsoft.com/office/drawing/2017/model3d" xmlns:o="urn:schemas-microsoft-com:office:office" xmlns:r="http://schemas.openxmlformats.org/officeDocument/2006/relationships" xmlns:m="http://schemas.openxmlformats.org/officeDocument/2006/math" xmlns:v="urn:schemas-microsoft-com:vml" xmlns:wp14="http://schemas.microsoft.com/office/word/2010/wordprocessingDrawing" xmlns:wp="http://schemas.openxmlformats.org/drawingml/2006/wordprocessingDrawing" xmlns:w10="urn:schemas-microsoft-com:office:word" xmlns:w="http://schemas.openxmlformats.org/wordprocessingml/2006/main" xmlns:w14="http://schemas.microsoft.com/office/word/2010/wordml" xmlns:w15="http://schemas.microsoft.com/office/word/2012/wordml" xmlns:w16cid="http://schemas.microsoft.com/office/word/2016/wordml/cid" xmlns:w16se="http://schemas.microsoft.com/office/word/2015/wordml/symex" xmlns:wpg="http://schemas.microsoft.com/office/word/2010/wordprocessingGroup" xmlns:wpi="http://schemas.microsoft.com/office/word/2010/wordprocessingInk" xmlns:wne="http://schemas.microsoft.com/office/word/2006/wordml" xmlns:wps="http://schemas.microsoft.com/office/word/2010/wordprocessingShape" xmlns:a="http://schemas.openxmlformats.org/drawingml/2006/main" xmlns:pic="http://schemas.openxmlformats.org/drawingml/2006/picture" mc:Ignorable="w14 w15 w16se w16cid wp14">
+<w:hdr xmlns:wpc="http://schemas.microsoft.com/office/word/2010/wordprocessingCanvas" xmlns:cx="http://schemas.microsoft.com/office/drawing/2014/chartex" xmlns:cx1="http://schemas.microsoft.com/office/drawing/2015/9/8/chartex" xmlns:cx2="http://schemas.microsoft.com/office/drawing/2015/10/21/chartex" xmlns:cx3="http://schemas.microsoft.com/office/drawing/2016/5/9/chartex" xmlns:cx4="http://schemas.microsoft.com/office/drawing/2016/5/10/chartex" xmlns:cx5="http://schemas.microsoft.com/office/drawing/2016/5/11/chartex" xmlns:cx6="http://schemas.microsoft.com/office/drawing/2016/5/12/chartex" xmlns:cx7="http://schemas.microsoft.com/office/drawing/2016/5/13/chartex" xmlns:cx8="http://schemas.microsoft.com/office/drawing/2016/5/14/chartex" xmlns:mc="http://schemas.openxmlformats.org/markup-compatibility/2006" xmlns:aink="http://schemas.microsoft.com/office/drawing/2016/ink" xmlns:am3d="http://schemas.microsoft.com/office/drawing/2017/model3d" xmlns:o="urn:schemas-microsoft-com:office:office" xmlns:r="http://schemas.openxmlformats.org/officeDocument/2006/relationships" xmlns:m="http://schemas.openxmlformats.org/officeDocument/2006/math" xmlns:v="urn:schemas-microsoft-com:vml" xmlns:wp14="http://schemas.microsoft.com/office/word/2010/wordprocessingDrawing" xmlns:wp="http://schemas.openxmlformats.org/drawingml/2006/wordprocessingDrawing" xmlns:w10="urn:schemas-microsoft-com:office:word" xmlns:w="http://schemas.openxmlformats.org/wordprocessingml/2006/main" xmlns:w14="http://schemas.microsoft.com/office/word/2010/wordml" xmlns:w15="http://schemas.microsoft.com/office/word/2012/wordml" xmlns:w16cid="http://schemas.microsoft.com/office/word/2016/wordml/cid" xmlns:w16se="http://schemas.microsoft.com/office/word/2015/wordml/symex" xmlns:wpg="http://schemas.microsoft.com/office/word/2010/wordprocessingGroup" xmlns:wpi="http://schemas.microsoft.com/office/word/2010/wordprocessingInk" xmlns:wne="http://schemas.microsoft.com/office/word/2006/wordml" xmlns:wps="http://schemas.microsoft.com/office/word/2010/wordprocessingShape" mc:Ignorable="w14 w15 w16se w16cid wp14">
   <w:tbl>
     <w:tblPr>
       <w:tblW w:w="8789" w:type="dxa"/>
       <w:tblBorders>
-        <w:top w:val="single" w:color="auto" w:sz="12" w:space="0"/>
-        <w:left w:val="single" w:color="auto" w:sz="12" w:space="0"/>
-        <w:bottom w:val="single" w:color="auto" w:sz="12" w:space="0"/>
-        <w:right w:val="single" w:color="auto" w:sz="12" w:space="0"/>
-        <w:insideH w:val="single" w:color="auto" w:sz="12" w:space="0"/>
-        <w:insideV w:val="single" w:color="auto" w:sz="12" w:space="0"/>
+        <w:top w:val="single" w:sz="12" w:space="0" w:color="auto"/>
+        <w:left w:val="single" w:sz="12" w:space="0" w:color="auto"/>
+        <w:bottom w:val="single" w:sz="12" w:space="0" w:color="auto"/>
+        <w:right w:val="single" w:sz="12" w:space="0" w:color="auto"/>
+        <w:insideH w:val="single" w:sz="12" w:space="0" w:color="auto"/>
+        <w:insideV w:val="single" w:sz="12" w:space="0" w:color="auto"/>
       </w:tblBorders>
       <w:tblLayout w:type="fixed"/>
       <w:tblCellMar>
@@ -15484,12 +15990,11 @@
     <w:tr>
       <w:trPr>
         <w:cantSplit/>
-        <w:trHeight w:val="1181" w:hRule="exact"/>
+        <w:trHeight w:hRule="exact" w:val="1181"/>
       </w:trPr>
       <w:tc>
         <w:tcPr>
           <w:tcW w:w="2074" w:type="dxa"/>
-          <w:tcMar/>
           <w:vAlign w:val="center"/>
         </w:tcPr>
         <w:p>
@@ -15501,7 +16006,7 @@
             <w:jc w:val="center"/>
             <w:outlineLvl w:val="2"/>
             <w:rPr>
-              <w:rFonts w:ascii="Cambria" w:hAnsi="Cambria" w:eastAsia="Times New Roman" w:cs="Times New Roman"/>
+              <w:rFonts w:ascii="Cambria" w:eastAsia="Times New Roman" w:hAnsi="Cambria" w:cs="Times New Roman"/>
               <w:bCs/>
               <w:color w:val="243F60"/>
               <w:sz w:val="40"/>
@@ -15510,7 +16015,7 @@
           </w:pPr>
           <w:r>
             <w:rPr>
-              <w:rFonts w:ascii="Cambria" w:hAnsi="Cambria" w:eastAsia="Times New Roman" w:cs="Times New Roman"/>
+              <w:rFonts w:ascii="Cambria" w:eastAsia="Times New Roman" w:hAnsi="Cambria" w:cs="Times New Roman"/>
               <w:bCs/>
               <w:noProof/>
               <w:color w:val="243F60"/>
@@ -15563,7 +16068,6 @@
       <w:tc>
         <w:tcPr>
           <w:tcW w:w="4469" w:type="dxa"/>
-          <w:tcMar/>
           <w:vAlign w:val="center"/>
         </w:tcPr>
         <w:p>
@@ -15571,7 +16075,7 @@
             <w:keepNext/>
             <w:keepLines/>
             <w:spacing w:before="40" w:after="0" w:line="240" w:lineRule="auto"/>
-            <w:ind w:right="36" w:rightChars="15"/>
+            <w:ind w:rightChars="15" w:right="36"/>
             <w:jc w:val="center"/>
             <w:outlineLvl w:val="1"/>
             <w:rPr>
@@ -15607,7 +16111,7 @@
             <w:keepNext/>
             <w:keepLines/>
             <w:spacing w:after="0" w:line="240" w:lineRule="auto"/>
-            <w:ind w:right="36" w:rightChars="15"/>
+            <w:ind w:rightChars="15" w:right="36"/>
             <w:jc w:val="center"/>
             <w:outlineLvl w:val="1"/>
             <w:rPr>
@@ -15632,7 +16136,7 @@
             <w:keepNext/>
             <w:keepLines/>
             <w:spacing w:after="0" w:line="240" w:lineRule="auto"/>
-            <w:ind w:right="36" w:rightChars="15"/>
+            <w:ind w:rightChars="15" w:right="36"/>
             <w:jc w:val="center"/>
             <w:outlineLvl w:val="1"/>
             <w:rPr>
@@ -15655,7 +16159,7 @@
         <w:p>
           <w:pPr>
             <w:spacing w:after="0" w:line="240" w:lineRule="auto"/>
-            <w:ind w:right="36" w:rightChars="15"/>
+            <w:ind w:rightChars="15" w:right="36"/>
             <w:jc w:val="center"/>
             <w:rPr>
               <w:rFonts w:eastAsia="Times New Roman" w:cs="Arial"/>
@@ -15678,7 +16182,6 @@
       <w:tc>
         <w:tcPr>
           <w:tcW w:w="2387" w:type="dxa"/>
-          <w:tcMar/>
           <w:vAlign w:val="center"/>
         </w:tcPr>
         <w:p>
@@ -15740,7 +16243,7 @@
 </file>
 
 <file path=word/header5.xml><?xml version="1.0" encoding="utf-8"?>
-<w:hdr xmlns:wpc="http://schemas.microsoft.com/office/word/2010/wordprocessingCanvas" xmlns:cx="http://schemas.microsoft.com/office/drawing/2014/chartex" xmlns:cx1="http://schemas.microsoft.com/office/drawing/2015/9/8/chartex" xmlns:cx2="http://schemas.microsoft.com/office/drawing/2015/10/21/chartex" xmlns:cx3="http://schemas.microsoft.com/office/drawing/2016/5/9/chartex" xmlns:cx4="http://schemas.microsoft.com/office/drawing/2016/5/10/chartex" xmlns:cx5="http://schemas.microsoft.com/office/drawing/2016/5/11/chartex" xmlns:cx6="http://schemas.microsoft.com/office/drawing/2016/5/12/chartex" xmlns:cx7="http://schemas.microsoft.com/office/drawing/2016/5/13/chartex" xmlns:cx8="http://schemas.microsoft.com/office/drawing/2016/5/14/chartex" xmlns:mc="http://schemas.openxmlformats.org/markup-compatibility/2006" xmlns:aink="http://schemas.microsoft.com/office/drawing/2016/ink" xmlns:am3d="http://schemas.microsoft.com/office/drawing/2017/model3d" xmlns:o="urn:schemas-microsoft-com:office:office" xmlns:r="http://schemas.openxmlformats.org/officeDocument/2006/relationships" xmlns:m="http://schemas.openxmlformats.org/officeDocument/2006/math" xmlns:v="urn:schemas-microsoft-com:vml" xmlns:wp14="http://schemas.microsoft.com/office/word/2010/wordprocessingDrawing" xmlns:wp="http://schemas.openxmlformats.org/drawingml/2006/wordprocessingDrawing" xmlns:w10="urn:schemas-microsoft-com:office:word" xmlns:w="http://schemas.openxmlformats.org/wordprocessingml/2006/main" xmlns:w14="http://schemas.microsoft.com/office/word/2010/wordml" xmlns:w15="http://schemas.microsoft.com/office/word/2012/wordml" xmlns:w16cid="http://schemas.microsoft.com/office/word/2016/wordml/cid" xmlns:w16se="http://schemas.microsoft.com/office/word/2015/wordml/symex" xmlns:wpg="http://schemas.microsoft.com/office/word/2010/wordprocessingGroup" xmlns:wpi="http://schemas.microsoft.com/office/word/2010/wordprocessingInk" xmlns:wne="http://schemas.microsoft.com/office/word/2006/wordml" xmlns:wps="http://schemas.microsoft.com/office/word/2010/wordprocessingShape" xmlns:a="http://schemas.openxmlformats.org/drawingml/2006/main" xmlns:pic="http://schemas.openxmlformats.org/drawingml/2006/picture" xmlns:a14="http://schemas.microsoft.com/office/drawing/2010/main" mc:Ignorable="w14 w15 w16se w16cid wp14">
+<w:hdr xmlns:wpc="http://schemas.microsoft.com/office/word/2010/wordprocessingCanvas" xmlns:cx="http://schemas.microsoft.com/office/drawing/2014/chartex" xmlns:cx1="http://schemas.microsoft.com/office/drawing/2015/9/8/chartex" xmlns:cx2="http://schemas.microsoft.com/office/drawing/2015/10/21/chartex" xmlns:cx3="http://schemas.microsoft.com/office/drawing/2016/5/9/chartex" xmlns:cx4="http://schemas.microsoft.com/office/drawing/2016/5/10/chartex" xmlns:cx5="http://schemas.microsoft.com/office/drawing/2016/5/11/chartex" xmlns:cx6="http://schemas.microsoft.com/office/drawing/2016/5/12/chartex" xmlns:cx7="http://schemas.microsoft.com/office/drawing/2016/5/13/chartex" xmlns:cx8="http://schemas.microsoft.com/office/drawing/2016/5/14/chartex" xmlns:mc="http://schemas.openxmlformats.org/markup-compatibility/2006" xmlns:aink="http://schemas.microsoft.com/office/drawing/2016/ink" xmlns:am3d="http://schemas.microsoft.com/office/drawing/2017/model3d" xmlns:o="urn:schemas-microsoft-com:office:office" xmlns:r="http://schemas.openxmlformats.org/officeDocument/2006/relationships" xmlns:m="http://schemas.openxmlformats.org/officeDocument/2006/math" xmlns:v="urn:schemas-microsoft-com:vml" xmlns:wp14="http://schemas.microsoft.com/office/word/2010/wordprocessingDrawing" xmlns:wp="http://schemas.openxmlformats.org/drawingml/2006/wordprocessingDrawing" xmlns:w10="urn:schemas-microsoft-com:office:word" xmlns:w="http://schemas.openxmlformats.org/wordprocessingml/2006/main" xmlns:w14="http://schemas.microsoft.com/office/word/2010/wordml" xmlns:w15="http://schemas.microsoft.com/office/word/2012/wordml" xmlns:w16cid="http://schemas.microsoft.com/office/word/2016/wordml/cid" xmlns:w16se="http://schemas.microsoft.com/office/word/2015/wordml/symex" xmlns:wpg="http://schemas.microsoft.com/office/word/2010/wordprocessingGroup" xmlns:wpi="http://schemas.microsoft.com/office/word/2010/wordprocessingInk" xmlns:wne="http://schemas.microsoft.com/office/word/2006/wordml" xmlns:wps="http://schemas.microsoft.com/office/word/2010/wordprocessingShape" mc:Ignorable="w14 w15 w16se w16cid wp14">
   <w:p>
     <w:pPr>
       <w:pStyle w:val="Kopfzeile"/>
@@ -15891,7 +16394,6 @@
       </w:drawing>
     </w:r>
     <w:r>
-      <w:rPr/>
       <w:t>Website für Oberösterreichischen Badminton Verband</w:t>
     </w:r>
   </w:p>
@@ -15913,7 +16415,7 @@
 </file>
 
 <file path=word/header6.xml><?xml version="1.0" encoding="utf-8"?>
-<w:hdr xmlns:wpc="http://schemas.microsoft.com/office/word/2010/wordprocessingCanvas" xmlns:cx="http://schemas.microsoft.com/office/drawing/2014/chartex" xmlns:cx1="http://schemas.microsoft.com/office/drawing/2015/9/8/chartex" xmlns:cx2="http://schemas.microsoft.com/office/drawing/2015/10/21/chartex" xmlns:cx3="http://schemas.microsoft.com/office/drawing/2016/5/9/chartex" xmlns:cx4="http://schemas.microsoft.com/office/drawing/2016/5/10/chartex" xmlns:cx5="http://schemas.microsoft.com/office/drawing/2016/5/11/chartex" xmlns:cx6="http://schemas.microsoft.com/office/drawing/2016/5/12/chartex" xmlns:cx7="http://schemas.microsoft.com/office/drawing/2016/5/13/chartex" xmlns:cx8="http://schemas.microsoft.com/office/drawing/2016/5/14/chartex" xmlns:mc="http://schemas.openxmlformats.org/markup-compatibility/2006" xmlns:aink="http://schemas.microsoft.com/office/drawing/2016/ink" xmlns:am3d="http://schemas.microsoft.com/office/drawing/2017/model3d" xmlns:o="urn:schemas-microsoft-com:office:office" xmlns:r="http://schemas.openxmlformats.org/officeDocument/2006/relationships" xmlns:m="http://schemas.openxmlformats.org/officeDocument/2006/math" xmlns:v="urn:schemas-microsoft-com:vml" xmlns:wp14="http://schemas.microsoft.com/office/word/2010/wordprocessingDrawing" xmlns:wp="http://schemas.openxmlformats.org/drawingml/2006/wordprocessingDrawing" xmlns:w10="urn:schemas-microsoft-com:office:word" xmlns:w="http://schemas.openxmlformats.org/wordprocessingml/2006/main" xmlns:w14="http://schemas.microsoft.com/office/word/2010/wordml" xmlns:w15="http://schemas.microsoft.com/office/word/2012/wordml" xmlns:w16cid="http://schemas.microsoft.com/office/word/2016/wordml/cid" xmlns:w16se="http://schemas.microsoft.com/office/word/2015/wordml/symex" xmlns:wpg="http://schemas.microsoft.com/office/word/2010/wordprocessingGroup" xmlns:wpi="http://schemas.microsoft.com/office/word/2010/wordprocessingInk" xmlns:wne="http://schemas.microsoft.com/office/word/2006/wordml" xmlns:wps="http://schemas.microsoft.com/office/word/2010/wordprocessingShape" xmlns:a="http://schemas.openxmlformats.org/drawingml/2006/main" xmlns:pic="http://schemas.openxmlformats.org/drawingml/2006/picture" xmlns:a14="http://schemas.microsoft.com/office/drawing/2010/main" mc:Ignorable="w14 w15 w16se w16cid wp14">
+<w:hdr xmlns:wpc="http://schemas.microsoft.com/office/word/2010/wordprocessingCanvas" xmlns:cx="http://schemas.microsoft.com/office/drawing/2014/chartex" xmlns:cx1="http://schemas.microsoft.com/office/drawing/2015/9/8/chartex" xmlns:cx2="http://schemas.microsoft.com/office/drawing/2015/10/21/chartex" xmlns:cx3="http://schemas.microsoft.com/office/drawing/2016/5/9/chartex" xmlns:cx4="http://schemas.microsoft.com/office/drawing/2016/5/10/chartex" xmlns:cx5="http://schemas.microsoft.com/office/drawing/2016/5/11/chartex" xmlns:cx6="http://schemas.microsoft.com/office/drawing/2016/5/12/chartex" xmlns:cx7="http://schemas.microsoft.com/office/drawing/2016/5/13/chartex" xmlns:cx8="http://schemas.microsoft.com/office/drawing/2016/5/14/chartex" xmlns:mc="http://schemas.openxmlformats.org/markup-compatibility/2006" xmlns:aink="http://schemas.microsoft.com/office/drawing/2016/ink" xmlns:am3d="http://schemas.microsoft.com/office/drawing/2017/model3d" xmlns:o="urn:schemas-microsoft-com:office:office" xmlns:r="http://schemas.openxmlformats.org/officeDocument/2006/relationships" xmlns:m="http://schemas.openxmlformats.org/officeDocument/2006/math" xmlns:v="urn:schemas-microsoft-com:vml" xmlns:wp14="http://schemas.microsoft.com/office/word/2010/wordprocessingDrawing" xmlns:wp="http://schemas.openxmlformats.org/drawingml/2006/wordprocessingDrawing" xmlns:w10="urn:schemas-microsoft-com:office:word" xmlns:w="http://schemas.openxmlformats.org/wordprocessingml/2006/main" xmlns:w14="http://schemas.microsoft.com/office/word/2010/wordml" xmlns:w15="http://schemas.microsoft.com/office/word/2012/wordml" xmlns:w16cid="http://schemas.microsoft.com/office/word/2016/wordml/cid" xmlns:w16se="http://schemas.microsoft.com/office/word/2015/wordml/symex" xmlns:wpg="http://schemas.microsoft.com/office/word/2010/wordprocessingGroup" xmlns:wpi="http://schemas.microsoft.com/office/word/2010/wordprocessingInk" xmlns:wne="http://schemas.microsoft.com/office/word/2006/wordml" xmlns:wps="http://schemas.microsoft.com/office/word/2010/wordprocessingShape" mc:Ignorable="w14 w15 w16se w16cid wp14">
   <w:p>
     <w:pPr>
       <w:pStyle w:val="Kopfzeile"/>
@@ -16072,7 +16574,6 @@
       </w:drawing>
     </w:r>
     <w:r>
-      <w:rPr/>
       <w:t>Verfasser: Paul Luger</w:t>
     </w:r>
   </w:p>
@@ -16080,7 +16581,7 @@
 </file>
 
 <file path=word/header7.xml><?xml version="1.0" encoding="utf-8"?>
-<w:hdr xmlns:wpc="http://schemas.microsoft.com/office/word/2010/wordprocessingCanvas" xmlns:cx="http://schemas.microsoft.com/office/drawing/2014/chartex" xmlns:cx1="http://schemas.microsoft.com/office/drawing/2015/9/8/chartex" xmlns:cx2="http://schemas.microsoft.com/office/drawing/2015/10/21/chartex" xmlns:cx3="http://schemas.microsoft.com/office/drawing/2016/5/9/chartex" xmlns:cx4="http://schemas.microsoft.com/office/drawing/2016/5/10/chartex" xmlns:cx5="http://schemas.microsoft.com/office/drawing/2016/5/11/chartex" xmlns:cx6="http://schemas.microsoft.com/office/drawing/2016/5/12/chartex" xmlns:cx7="http://schemas.microsoft.com/office/drawing/2016/5/13/chartex" xmlns:cx8="http://schemas.microsoft.com/office/drawing/2016/5/14/chartex" xmlns:mc="http://schemas.openxmlformats.org/markup-compatibility/2006" xmlns:aink="http://schemas.microsoft.com/office/drawing/2016/ink" xmlns:am3d="http://schemas.microsoft.com/office/drawing/2017/model3d" xmlns:o="urn:schemas-microsoft-com:office:office" xmlns:r="http://schemas.openxmlformats.org/officeDocument/2006/relationships" xmlns:m="http://schemas.openxmlformats.org/officeDocument/2006/math" xmlns:v="urn:schemas-microsoft-com:vml" xmlns:wp14="http://schemas.microsoft.com/office/word/2010/wordprocessingDrawing" xmlns:wp="http://schemas.openxmlformats.org/drawingml/2006/wordprocessingDrawing" xmlns:w10="urn:schemas-microsoft-com:office:word" xmlns:w="http://schemas.openxmlformats.org/wordprocessingml/2006/main" xmlns:w14="http://schemas.microsoft.com/office/word/2010/wordml" xmlns:w15="http://schemas.microsoft.com/office/word/2012/wordml" xmlns:w16cid="http://schemas.microsoft.com/office/word/2016/wordml/cid" xmlns:w16se="http://schemas.microsoft.com/office/word/2015/wordml/symex" xmlns:wpg="http://schemas.microsoft.com/office/word/2010/wordprocessingGroup" xmlns:wpi="http://schemas.microsoft.com/office/word/2010/wordprocessingInk" xmlns:wne="http://schemas.microsoft.com/office/word/2006/wordml" xmlns:wps="http://schemas.microsoft.com/office/word/2010/wordprocessingShape" xmlns:a="http://schemas.openxmlformats.org/drawingml/2006/main" xmlns:pic="http://schemas.openxmlformats.org/drawingml/2006/picture" xmlns:a14="http://schemas.microsoft.com/office/drawing/2010/main" mc:Ignorable="w14 w15 w16se w16cid wp14">
+<w:hdr xmlns:wpc="http://schemas.microsoft.com/office/word/2010/wordprocessingCanvas" xmlns:cx="http://schemas.microsoft.com/office/drawing/2014/chartex" xmlns:cx1="http://schemas.microsoft.com/office/drawing/2015/9/8/chartex" xmlns:cx2="http://schemas.microsoft.com/office/drawing/2015/10/21/chartex" xmlns:cx3="http://schemas.microsoft.com/office/drawing/2016/5/9/chartex" xmlns:cx4="http://schemas.microsoft.com/office/drawing/2016/5/10/chartex" xmlns:cx5="http://schemas.microsoft.com/office/drawing/2016/5/11/chartex" xmlns:cx6="http://schemas.microsoft.com/office/drawing/2016/5/12/chartex" xmlns:cx7="http://schemas.microsoft.com/office/drawing/2016/5/13/chartex" xmlns:cx8="http://schemas.microsoft.com/office/drawing/2016/5/14/chartex" xmlns:mc="http://schemas.openxmlformats.org/markup-compatibility/2006" xmlns:aink="http://schemas.microsoft.com/office/drawing/2016/ink" xmlns:am3d="http://schemas.microsoft.com/office/drawing/2017/model3d" xmlns:o="urn:schemas-microsoft-com:office:office" xmlns:r="http://schemas.openxmlformats.org/officeDocument/2006/relationships" xmlns:m="http://schemas.openxmlformats.org/officeDocument/2006/math" xmlns:v="urn:schemas-microsoft-com:vml" xmlns:wp14="http://schemas.microsoft.com/office/word/2010/wordprocessingDrawing" xmlns:wp="http://schemas.openxmlformats.org/drawingml/2006/wordprocessingDrawing" xmlns:w10="urn:schemas-microsoft-com:office:word" xmlns:w="http://schemas.openxmlformats.org/wordprocessingml/2006/main" xmlns:w14="http://schemas.microsoft.com/office/word/2010/wordml" xmlns:w15="http://schemas.microsoft.com/office/word/2012/wordml" xmlns:w16cid="http://schemas.microsoft.com/office/word/2016/wordml/cid" xmlns:w16se="http://schemas.microsoft.com/office/word/2015/wordml/symex" xmlns:wpg="http://schemas.microsoft.com/office/word/2010/wordprocessingGroup" xmlns:wpi="http://schemas.microsoft.com/office/word/2010/wordprocessingInk" xmlns:wne="http://schemas.microsoft.com/office/word/2006/wordml" xmlns:wps="http://schemas.microsoft.com/office/word/2010/wordprocessingShape" mc:Ignorable="w14 w15 w16se w16cid wp14">
   <w:p>
     <w:pPr>
       <w:pStyle w:val="Kopfzeile"/>
@@ -16239,7 +16740,6 @@
       </w:drawing>
     </w:r>
     <w:r>
-      <w:rPr/>
       <w:t>Verfasser/In: Name Schüler/in 2</w:t>
     </w:r>
   </w:p>
@@ -16247,7 +16747,7 @@
 </file>
 
 <file path=word/header8.xml><?xml version="1.0" encoding="utf-8"?>
-<w:hdr xmlns:wpc="http://schemas.microsoft.com/office/word/2010/wordprocessingCanvas" xmlns:cx="http://schemas.microsoft.com/office/drawing/2014/chartex" xmlns:cx1="http://schemas.microsoft.com/office/drawing/2015/9/8/chartex" xmlns:cx2="http://schemas.microsoft.com/office/drawing/2015/10/21/chartex" xmlns:cx3="http://schemas.microsoft.com/office/drawing/2016/5/9/chartex" xmlns:cx4="http://schemas.microsoft.com/office/drawing/2016/5/10/chartex" xmlns:cx5="http://schemas.microsoft.com/office/drawing/2016/5/11/chartex" xmlns:cx6="http://schemas.microsoft.com/office/drawing/2016/5/12/chartex" xmlns:cx7="http://schemas.microsoft.com/office/drawing/2016/5/13/chartex" xmlns:cx8="http://schemas.microsoft.com/office/drawing/2016/5/14/chartex" xmlns:mc="http://schemas.openxmlformats.org/markup-compatibility/2006" xmlns:aink="http://schemas.microsoft.com/office/drawing/2016/ink" xmlns:am3d="http://schemas.microsoft.com/office/drawing/2017/model3d" xmlns:o="urn:schemas-microsoft-com:office:office" xmlns:r="http://schemas.openxmlformats.org/officeDocument/2006/relationships" xmlns:m="http://schemas.openxmlformats.org/officeDocument/2006/math" xmlns:v="urn:schemas-microsoft-com:vml" xmlns:wp14="http://schemas.microsoft.com/office/word/2010/wordprocessingDrawing" xmlns:wp="http://schemas.openxmlformats.org/drawingml/2006/wordprocessingDrawing" xmlns:w10="urn:schemas-microsoft-com:office:word" xmlns:w="http://schemas.openxmlformats.org/wordprocessingml/2006/main" xmlns:w14="http://schemas.microsoft.com/office/word/2010/wordml" xmlns:w15="http://schemas.microsoft.com/office/word/2012/wordml" xmlns:w16cid="http://schemas.microsoft.com/office/word/2016/wordml/cid" xmlns:w16se="http://schemas.microsoft.com/office/word/2015/wordml/symex" xmlns:wpg="http://schemas.microsoft.com/office/word/2010/wordprocessingGroup" xmlns:wpi="http://schemas.microsoft.com/office/word/2010/wordprocessingInk" xmlns:wne="http://schemas.microsoft.com/office/word/2006/wordml" xmlns:wps="http://schemas.microsoft.com/office/word/2010/wordprocessingShape" xmlns:a="http://schemas.openxmlformats.org/drawingml/2006/main" xmlns:pic="http://schemas.openxmlformats.org/drawingml/2006/picture" xmlns:a14="http://schemas.microsoft.com/office/drawing/2010/main" mc:Ignorable="w14 w15 w16se w16cid wp14">
+<w:hdr xmlns:wpc="http://schemas.microsoft.com/office/word/2010/wordprocessingCanvas" xmlns:cx="http://schemas.microsoft.com/office/drawing/2014/chartex" xmlns:cx1="http://schemas.microsoft.com/office/drawing/2015/9/8/chartex" xmlns:cx2="http://schemas.microsoft.com/office/drawing/2015/10/21/chartex" xmlns:cx3="http://schemas.microsoft.com/office/drawing/2016/5/9/chartex" xmlns:cx4="http://schemas.microsoft.com/office/drawing/2016/5/10/chartex" xmlns:cx5="http://schemas.microsoft.com/office/drawing/2016/5/11/chartex" xmlns:cx6="http://schemas.microsoft.com/office/drawing/2016/5/12/chartex" xmlns:cx7="http://schemas.microsoft.com/office/drawing/2016/5/13/chartex" xmlns:cx8="http://schemas.microsoft.com/office/drawing/2016/5/14/chartex" xmlns:mc="http://schemas.openxmlformats.org/markup-compatibility/2006" xmlns:aink="http://schemas.microsoft.com/office/drawing/2016/ink" xmlns:am3d="http://schemas.microsoft.com/office/drawing/2017/model3d" xmlns:o="urn:schemas-microsoft-com:office:office" xmlns:r="http://schemas.openxmlformats.org/officeDocument/2006/relationships" xmlns:m="http://schemas.openxmlformats.org/officeDocument/2006/math" xmlns:v="urn:schemas-microsoft-com:vml" xmlns:wp14="http://schemas.microsoft.com/office/word/2010/wordprocessingDrawing" xmlns:wp="http://schemas.openxmlformats.org/drawingml/2006/wordprocessingDrawing" xmlns:w10="urn:schemas-microsoft-com:office:word" xmlns:w="http://schemas.openxmlformats.org/wordprocessingml/2006/main" xmlns:w14="http://schemas.microsoft.com/office/word/2010/wordml" xmlns:w15="http://schemas.microsoft.com/office/word/2012/wordml" xmlns:w16cid="http://schemas.microsoft.com/office/word/2016/wordml/cid" xmlns:w16se="http://schemas.microsoft.com/office/word/2015/wordml/symex" xmlns:wpg="http://schemas.microsoft.com/office/word/2010/wordprocessingGroup" xmlns:wpi="http://schemas.microsoft.com/office/word/2010/wordprocessingInk" xmlns:wne="http://schemas.microsoft.com/office/word/2006/wordml" xmlns:wps="http://schemas.microsoft.com/office/word/2010/wordprocessingShape" mc:Ignorable="w14 w15 w16se w16cid wp14">
   <w:p>
     <w:pPr>
       <w:pStyle w:val="Kopfzeile"/>
@@ -16404,11 +16904,9 @@
       </w:drawing>
     </w:r>
     <w:r>
-      <w:rPr/>
       <w:t>THEMENSTELLUNG DER DIPLOM</w:t>
     </w:r>
     <w:r>
-      <w:rPr/>
       <w:t>ARBEIT</w:t>
     </w:r>
   </w:p>
@@ -16430,7 +16928,7 @@
         <w:ind w:left="720" w:hanging="360"/>
       </w:pPr>
       <w:rPr>
-        <w:rFonts w:hint="default" w:ascii="Symbol" w:hAnsi="Symbol"/>
+        <w:rFonts w:ascii="Symbol" w:hAnsi="Symbol" w:hint="default"/>
       </w:rPr>
     </w:lvl>
     <w:lvl w:ilvl="1" w:tplc="0C070003" w:tentative="1">
@@ -16442,7 +16940,7 @@
         <w:ind w:left="1440" w:hanging="360"/>
       </w:pPr>
       <w:rPr>
-        <w:rFonts w:hint="default" w:ascii="Courier New" w:hAnsi="Courier New" w:cs="Courier New"/>
+        <w:rFonts w:ascii="Courier New" w:hAnsi="Courier New" w:cs="Courier New" w:hint="default"/>
       </w:rPr>
     </w:lvl>
     <w:lvl w:ilvl="2" w:tplc="0C070005" w:tentative="1">
@@ -16454,7 +16952,7 @@
         <w:ind w:left="2160" w:hanging="360"/>
       </w:pPr>
       <w:rPr>
-        <w:rFonts w:hint="default" w:ascii="Wingdings" w:hAnsi="Wingdings"/>
+        <w:rFonts w:ascii="Wingdings" w:hAnsi="Wingdings" w:hint="default"/>
       </w:rPr>
     </w:lvl>
     <w:lvl w:ilvl="3" w:tplc="0C070001" w:tentative="1">
@@ -16466,7 +16964,7 @@
         <w:ind w:left="2880" w:hanging="360"/>
       </w:pPr>
       <w:rPr>
-        <w:rFonts w:hint="default" w:ascii="Symbol" w:hAnsi="Symbol"/>
+        <w:rFonts w:ascii="Symbol" w:hAnsi="Symbol" w:hint="default"/>
       </w:rPr>
     </w:lvl>
     <w:lvl w:ilvl="4" w:tplc="0C070003" w:tentative="1">
@@ -16478,7 +16976,7 @@
         <w:ind w:left="3600" w:hanging="360"/>
       </w:pPr>
       <w:rPr>
-        <w:rFonts w:hint="default" w:ascii="Courier New" w:hAnsi="Courier New" w:cs="Courier New"/>
+        <w:rFonts w:ascii="Courier New" w:hAnsi="Courier New" w:cs="Courier New" w:hint="default"/>
       </w:rPr>
     </w:lvl>
     <w:lvl w:ilvl="5" w:tplc="0C070005" w:tentative="1">
@@ -16490,7 +16988,7 @@
         <w:ind w:left="4320" w:hanging="360"/>
       </w:pPr>
       <w:rPr>
-        <w:rFonts w:hint="default" w:ascii="Wingdings" w:hAnsi="Wingdings"/>
+        <w:rFonts w:ascii="Wingdings" w:hAnsi="Wingdings" w:hint="default"/>
       </w:rPr>
     </w:lvl>
     <w:lvl w:ilvl="6" w:tplc="0C070001" w:tentative="1">
@@ -16502,7 +17000,7 @@
         <w:ind w:left="5040" w:hanging="360"/>
       </w:pPr>
       <w:rPr>
-        <w:rFonts w:hint="default" w:ascii="Symbol" w:hAnsi="Symbol"/>
+        <w:rFonts w:ascii="Symbol" w:hAnsi="Symbol" w:hint="default"/>
       </w:rPr>
     </w:lvl>
     <w:lvl w:ilvl="7" w:tplc="0C070003" w:tentative="1">
@@ -16514,7 +17012,7 @@
         <w:ind w:left="5760" w:hanging="360"/>
       </w:pPr>
       <w:rPr>
-        <w:rFonts w:hint="default" w:ascii="Courier New" w:hAnsi="Courier New" w:cs="Courier New"/>
+        <w:rFonts w:ascii="Courier New" w:hAnsi="Courier New" w:cs="Courier New" w:hint="default"/>
       </w:rPr>
     </w:lvl>
     <w:lvl w:ilvl="8" w:tplc="0C070005" w:tentative="1">
@@ -16526,7 +17024,7 @@
         <w:ind w:left="6480" w:hanging="360"/>
       </w:pPr>
       <w:rPr>
-        <w:rFonts w:hint="default" w:ascii="Wingdings" w:hAnsi="Wingdings"/>
+        <w:rFonts w:ascii="Wingdings" w:hAnsi="Wingdings" w:hint="default"/>
       </w:rPr>
     </w:lvl>
   </w:abstractNum>
@@ -16543,7 +17041,7 @@
         <w:ind w:left="720" w:hanging="360"/>
       </w:pPr>
       <w:rPr>
-        <w:rFonts w:hint="default" w:ascii="Symbol" w:hAnsi="Symbol"/>
+        <w:rFonts w:ascii="Symbol" w:hAnsi="Symbol" w:hint="default"/>
       </w:rPr>
     </w:lvl>
     <w:lvl w:ilvl="1" w:tplc="0C070003" w:tentative="1">
@@ -16555,7 +17053,7 @@
         <w:ind w:left="1440" w:hanging="360"/>
       </w:pPr>
       <w:rPr>
-        <w:rFonts w:hint="default" w:ascii="Courier New" w:hAnsi="Courier New" w:cs="Courier New"/>
+        <w:rFonts w:ascii="Courier New" w:hAnsi="Courier New" w:cs="Courier New" w:hint="default"/>
       </w:rPr>
     </w:lvl>
     <w:lvl w:ilvl="2" w:tplc="0C070005" w:tentative="1">
@@ -16567,7 +17065,7 @@
         <w:ind w:left="2160" w:hanging="360"/>
       </w:pPr>
       <w:rPr>
-        <w:rFonts w:hint="default" w:ascii="Wingdings" w:hAnsi="Wingdings"/>
+        <w:rFonts w:ascii="Wingdings" w:hAnsi="Wingdings" w:hint="default"/>
       </w:rPr>
     </w:lvl>
     <w:lvl w:ilvl="3" w:tplc="0C070001" w:tentative="1">
@@ -16579,7 +17077,7 @@
         <w:ind w:left="2880" w:hanging="360"/>
       </w:pPr>
       <w:rPr>
-        <w:rFonts w:hint="default" w:ascii="Symbol" w:hAnsi="Symbol"/>
+        <w:rFonts w:ascii="Symbol" w:hAnsi="Symbol" w:hint="default"/>
       </w:rPr>
     </w:lvl>
     <w:lvl w:ilvl="4" w:tplc="0C070003" w:tentative="1">
@@ -16591,7 +17089,7 @@
         <w:ind w:left="3600" w:hanging="360"/>
       </w:pPr>
       <w:rPr>
-        <w:rFonts w:hint="default" w:ascii="Courier New" w:hAnsi="Courier New" w:cs="Courier New"/>
+        <w:rFonts w:ascii="Courier New" w:hAnsi="Courier New" w:cs="Courier New" w:hint="default"/>
       </w:rPr>
     </w:lvl>
     <w:lvl w:ilvl="5" w:tplc="0C070005" w:tentative="1">
@@ -16603,7 +17101,7 @@
         <w:ind w:left="4320" w:hanging="360"/>
       </w:pPr>
       <w:rPr>
-        <w:rFonts w:hint="default" w:ascii="Wingdings" w:hAnsi="Wingdings"/>
+        <w:rFonts w:ascii="Wingdings" w:hAnsi="Wingdings" w:hint="default"/>
       </w:rPr>
     </w:lvl>
     <w:lvl w:ilvl="6" w:tplc="0C070001" w:tentative="1">
@@ -16615,7 +17113,7 @@
         <w:ind w:left="5040" w:hanging="360"/>
       </w:pPr>
       <w:rPr>
-        <w:rFonts w:hint="default" w:ascii="Symbol" w:hAnsi="Symbol"/>
+        <w:rFonts w:ascii="Symbol" w:hAnsi="Symbol" w:hint="default"/>
       </w:rPr>
     </w:lvl>
     <w:lvl w:ilvl="7" w:tplc="0C070003" w:tentative="1">
@@ -16627,7 +17125,7 @@
         <w:ind w:left="5760" w:hanging="360"/>
       </w:pPr>
       <w:rPr>
-        <w:rFonts w:hint="default" w:ascii="Courier New" w:hAnsi="Courier New" w:cs="Courier New"/>
+        <w:rFonts w:ascii="Courier New" w:hAnsi="Courier New" w:cs="Courier New" w:hint="default"/>
       </w:rPr>
     </w:lvl>
     <w:lvl w:ilvl="8" w:tplc="0C070005" w:tentative="1">
@@ -16639,7 +17137,7 @@
         <w:ind w:left="6480" w:hanging="360"/>
       </w:pPr>
       <w:rPr>
-        <w:rFonts w:hint="default" w:ascii="Wingdings" w:hAnsi="Wingdings"/>
+        <w:rFonts w:ascii="Wingdings" w:hAnsi="Wingdings" w:hint="default"/>
       </w:rPr>
     </w:lvl>
   </w:abstractNum>
@@ -16742,7 +17240,7 @@
         <w:ind w:left="720" w:hanging="360"/>
       </w:pPr>
       <w:rPr>
-        <w:rFonts w:hint="default" w:ascii="Symbol" w:hAnsi="Symbol"/>
+        <w:rFonts w:ascii="Symbol" w:hAnsi="Symbol" w:hint="default"/>
       </w:rPr>
     </w:lvl>
     <w:lvl w:ilvl="1" w:tplc="0C070003" w:tentative="1">
@@ -16754,7 +17252,7 @@
         <w:ind w:left="1440" w:hanging="360"/>
       </w:pPr>
       <w:rPr>
-        <w:rFonts w:hint="default" w:ascii="Courier New" w:hAnsi="Courier New" w:cs="Courier New"/>
+        <w:rFonts w:ascii="Courier New" w:hAnsi="Courier New" w:cs="Courier New" w:hint="default"/>
       </w:rPr>
     </w:lvl>
     <w:lvl w:ilvl="2" w:tplc="0C070005" w:tentative="1">
@@ -16766,7 +17264,7 @@
         <w:ind w:left="2160" w:hanging="360"/>
       </w:pPr>
       <w:rPr>
-        <w:rFonts w:hint="default" w:ascii="Wingdings" w:hAnsi="Wingdings"/>
+        <w:rFonts w:ascii="Wingdings" w:hAnsi="Wingdings" w:hint="default"/>
       </w:rPr>
     </w:lvl>
     <w:lvl w:ilvl="3" w:tplc="0C070001" w:tentative="1">
@@ -16778,7 +17276,7 @@
         <w:ind w:left="2880" w:hanging="360"/>
       </w:pPr>
       <w:rPr>
-        <w:rFonts w:hint="default" w:ascii="Symbol" w:hAnsi="Symbol"/>
+        <w:rFonts w:ascii="Symbol" w:hAnsi="Symbol" w:hint="default"/>
       </w:rPr>
     </w:lvl>
     <w:lvl w:ilvl="4" w:tplc="0C070003" w:tentative="1">
@@ -16790,7 +17288,7 @@
         <w:ind w:left="3600" w:hanging="360"/>
       </w:pPr>
       <w:rPr>
-        <w:rFonts w:hint="default" w:ascii="Courier New" w:hAnsi="Courier New" w:cs="Courier New"/>
+        <w:rFonts w:ascii="Courier New" w:hAnsi="Courier New" w:cs="Courier New" w:hint="default"/>
       </w:rPr>
     </w:lvl>
     <w:lvl w:ilvl="5" w:tplc="0C070005" w:tentative="1">
@@ -16802,7 +17300,7 @@
         <w:ind w:left="4320" w:hanging="360"/>
       </w:pPr>
       <w:rPr>
-        <w:rFonts w:hint="default" w:ascii="Wingdings" w:hAnsi="Wingdings"/>
+        <w:rFonts w:ascii="Wingdings" w:hAnsi="Wingdings" w:hint="default"/>
       </w:rPr>
     </w:lvl>
     <w:lvl w:ilvl="6" w:tplc="0C070001" w:tentative="1">
@@ -16814,7 +17312,7 @@
         <w:ind w:left="5040" w:hanging="360"/>
       </w:pPr>
       <w:rPr>
-        <w:rFonts w:hint="default" w:ascii="Symbol" w:hAnsi="Symbol"/>
+        <w:rFonts w:ascii="Symbol" w:hAnsi="Symbol" w:hint="default"/>
       </w:rPr>
     </w:lvl>
     <w:lvl w:ilvl="7" w:tplc="0C070003" w:tentative="1">
@@ -16826,7 +17324,7 @@
         <w:ind w:left="5760" w:hanging="360"/>
       </w:pPr>
       <w:rPr>
-        <w:rFonts w:hint="default" w:ascii="Courier New" w:hAnsi="Courier New" w:cs="Courier New"/>
+        <w:rFonts w:ascii="Courier New" w:hAnsi="Courier New" w:cs="Courier New" w:hint="default"/>
       </w:rPr>
     </w:lvl>
     <w:lvl w:ilvl="8" w:tplc="0C070005" w:tentative="1">
@@ -16838,7 +17336,7 @@
         <w:ind w:left="6480" w:hanging="360"/>
       </w:pPr>
       <w:rPr>
-        <w:rFonts w:hint="default" w:ascii="Wingdings" w:hAnsi="Wingdings"/>
+        <w:rFonts w:ascii="Wingdings" w:hAnsi="Wingdings" w:hint="default"/>
       </w:rPr>
     </w:lvl>
   </w:abstractNum>
@@ -16855,7 +17353,7 @@
         <w:ind w:left="720" w:hanging="360"/>
       </w:pPr>
       <w:rPr>
-        <w:rFonts w:hint="default" w:ascii="Symbol" w:hAnsi="Symbol"/>
+        <w:rFonts w:ascii="Symbol" w:hAnsi="Symbol" w:hint="default"/>
       </w:rPr>
     </w:lvl>
     <w:lvl w:ilvl="1" w:tplc="0C070003" w:tentative="1">
@@ -16867,7 +17365,7 @@
         <w:ind w:left="1440" w:hanging="360"/>
       </w:pPr>
       <w:rPr>
-        <w:rFonts w:hint="default" w:ascii="Courier New" w:hAnsi="Courier New" w:cs="Courier New"/>
+        <w:rFonts w:ascii="Courier New" w:hAnsi="Courier New" w:cs="Courier New" w:hint="default"/>
       </w:rPr>
     </w:lvl>
     <w:lvl w:ilvl="2" w:tplc="0C070005" w:tentative="1">
@@ -16879,7 +17377,7 @@
         <w:ind w:left="2160" w:hanging="360"/>
       </w:pPr>
       <w:rPr>
-        <w:rFonts w:hint="default" w:ascii="Wingdings" w:hAnsi="Wingdings"/>
+        <w:rFonts w:ascii="Wingdings" w:hAnsi="Wingdings" w:hint="default"/>
       </w:rPr>
     </w:lvl>
     <w:lvl w:ilvl="3" w:tplc="0C070001" w:tentative="1">
@@ -16891,7 +17389,7 @@
         <w:ind w:left="2880" w:hanging="360"/>
       </w:pPr>
       <w:rPr>
-        <w:rFonts w:hint="default" w:ascii="Symbol" w:hAnsi="Symbol"/>
+        <w:rFonts w:ascii="Symbol" w:hAnsi="Symbol" w:hint="default"/>
       </w:rPr>
     </w:lvl>
     <w:lvl w:ilvl="4" w:tplc="0C070003" w:tentative="1">
@@ -16903,7 +17401,7 @@
         <w:ind w:left="3600" w:hanging="360"/>
       </w:pPr>
       <w:rPr>
-        <w:rFonts w:hint="default" w:ascii="Courier New" w:hAnsi="Courier New" w:cs="Courier New"/>
+        <w:rFonts w:ascii="Courier New" w:hAnsi="Courier New" w:cs="Courier New" w:hint="default"/>
       </w:rPr>
     </w:lvl>
     <w:lvl w:ilvl="5" w:tplc="0C070005" w:tentative="1">
@@ -16915,7 +17413,7 @@
         <w:ind w:left="4320" w:hanging="360"/>
       </w:pPr>
       <w:rPr>
-        <w:rFonts w:hint="default" w:ascii="Wingdings" w:hAnsi="Wingdings"/>
+        <w:rFonts w:ascii="Wingdings" w:hAnsi="Wingdings" w:hint="default"/>
       </w:rPr>
     </w:lvl>
     <w:lvl w:ilvl="6" w:tplc="0C070001" w:tentative="1">
@@ -16927,7 +17425,7 @@
         <w:ind w:left="5040" w:hanging="360"/>
       </w:pPr>
       <w:rPr>
-        <w:rFonts w:hint="default" w:ascii="Symbol" w:hAnsi="Symbol"/>
+        <w:rFonts w:ascii="Symbol" w:hAnsi="Symbol" w:hint="default"/>
       </w:rPr>
     </w:lvl>
     <w:lvl w:ilvl="7" w:tplc="0C070003" w:tentative="1">
@@ -16939,7 +17437,7 @@
         <w:ind w:left="5760" w:hanging="360"/>
       </w:pPr>
       <w:rPr>
-        <w:rFonts w:hint="default" w:ascii="Courier New" w:hAnsi="Courier New" w:cs="Courier New"/>
+        <w:rFonts w:ascii="Courier New" w:hAnsi="Courier New" w:cs="Courier New" w:hint="default"/>
       </w:rPr>
     </w:lvl>
     <w:lvl w:ilvl="8" w:tplc="0C070005" w:tentative="1">
@@ -16951,7 +17449,7 @@
         <w:ind w:left="6480" w:hanging="360"/>
       </w:pPr>
       <w:rPr>
-        <w:rFonts w:hint="default" w:ascii="Wingdings" w:hAnsi="Wingdings"/>
+        <w:rFonts w:ascii="Wingdings" w:hAnsi="Wingdings" w:hint="default"/>
       </w:rPr>
     </w:lvl>
   </w:abstractNum>
@@ -16968,7 +17466,7 @@
         <w:ind w:left="1080" w:hanging="360"/>
       </w:pPr>
       <w:rPr>
-        <w:rFonts w:hint="default" w:ascii="Wingdings" w:hAnsi="Wingdings"/>
+        <w:rFonts w:ascii="Wingdings" w:hAnsi="Wingdings" w:hint="default"/>
       </w:rPr>
     </w:lvl>
     <w:lvl w:ilvl="1" w:tplc="0C070003" w:tentative="1">
@@ -16980,7 +17478,7 @@
         <w:ind w:left="1800" w:hanging="360"/>
       </w:pPr>
       <w:rPr>
-        <w:rFonts w:hint="default" w:ascii="Courier New" w:hAnsi="Courier New" w:cs="Courier New"/>
+        <w:rFonts w:ascii="Courier New" w:hAnsi="Courier New" w:cs="Courier New" w:hint="default"/>
       </w:rPr>
     </w:lvl>
     <w:lvl w:ilvl="2" w:tplc="0C070005" w:tentative="1">
@@ -16992,7 +17490,7 @@
         <w:ind w:left="2520" w:hanging="360"/>
       </w:pPr>
       <w:rPr>
-        <w:rFonts w:hint="default" w:ascii="Wingdings" w:hAnsi="Wingdings"/>
+        <w:rFonts w:ascii="Wingdings" w:hAnsi="Wingdings" w:hint="default"/>
       </w:rPr>
     </w:lvl>
     <w:lvl w:ilvl="3" w:tplc="0C070001" w:tentative="1">
@@ -17004,7 +17502,7 @@
         <w:ind w:left="3240" w:hanging="360"/>
       </w:pPr>
       <w:rPr>
-        <w:rFonts w:hint="default" w:ascii="Symbol" w:hAnsi="Symbol"/>
+        <w:rFonts w:ascii="Symbol" w:hAnsi="Symbol" w:hint="default"/>
       </w:rPr>
     </w:lvl>
     <w:lvl w:ilvl="4" w:tplc="0C070003" w:tentative="1">
@@ -17016,7 +17514,7 @@
         <w:ind w:left="3960" w:hanging="360"/>
       </w:pPr>
       <w:rPr>
-        <w:rFonts w:hint="default" w:ascii="Courier New" w:hAnsi="Courier New" w:cs="Courier New"/>
+        <w:rFonts w:ascii="Courier New" w:hAnsi="Courier New" w:cs="Courier New" w:hint="default"/>
       </w:rPr>
     </w:lvl>
     <w:lvl w:ilvl="5" w:tplc="0C070005" w:tentative="1">
@@ -17028,7 +17526,7 @@
         <w:ind w:left="4680" w:hanging="360"/>
       </w:pPr>
       <w:rPr>
-        <w:rFonts w:hint="default" w:ascii="Wingdings" w:hAnsi="Wingdings"/>
+        <w:rFonts w:ascii="Wingdings" w:hAnsi="Wingdings" w:hint="default"/>
       </w:rPr>
     </w:lvl>
     <w:lvl w:ilvl="6" w:tplc="0C070001" w:tentative="1">
@@ -17040,7 +17538,7 @@
         <w:ind w:left="5400" w:hanging="360"/>
       </w:pPr>
       <w:rPr>
-        <w:rFonts w:hint="default" w:ascii="Symbol" w:hAnsi="Symbol"/>
+        <w:rFonts w:ascii="Symbol" w:hAnsi="Symbol" w:hint="default"/>
       </w:rPr>
     </w:lvl>
     <w:lvl w:ilvl="7" w:tplc="0C070003" w:tentative="1">
@@ -17052,7 +17550,7 @@
         <w:ind w:left="6120" w:hanging="360"/>
       </w:pPr>
       <w:rPr>
-        <w:rFonts w:hint="default" w:ascii="Courier New" w:hAnsi="Courier New" w:cs="Courier New"/>
+        <w:rFonts w:ascii="Courier New" w:hAnsi="Courier New" w:cs="Courier New" w:hint="default"/>
       </w:rPr>
     </w:lvl>
     <w:lvl w:ilvl="8" w:tplc="0C070005" w:tentative="1">
@@ -17064,7 +17562,7 @@
         <w:ind w:left="6840" w:hanging="360"/>
       </w:pPr>
       <w:rPr>
-        <w:rFonts w:hint="default" w:ascii="Wingdings" w:hAnsi="Wingdings"/>
+        <w:rFonts w:ascii="Wingdings" w:hAnsi="Wingdings" w:hint="default"/>
       </w:rPr>
     </w:lvl>
   </w:abstractNum>
@@ -17081,7 +17579,7 @@
         <w:ind w:left="720" w:hanging="360"/>
       </w:pPr>
       <w:rPr>
-        <w:rFonts w:hint="default" w:ascii="Symbol" w:hAnsi="Symbol"/>
+        <w:rFonts w:ascii="Symbol" w:hAnsi="Symbol" w:hint="default"/>
       </w:rPr>
     </w:lvl>
     <w:lvl w:ilvl="1" w:tplc="0C070005">
@@ -17093,7 +17591,7 @@
         <w:ind w:left="1440" w:hanging="360"/>
       </w:pPr>
       <w:rPr>
-        <w:rFonts w:hint="default" w:ascii="Wingdings" w:hAnsi="Wingdings"/>
+        <w:rFonts w:ascii="Wingdings" w:hAnsi="Wingdings" w:hint="default"/>
       </w:rPr>
     </w:lvl>
     <w:lvl w:ilvl="2" w:tplc="0C070005" w:tentative="1">
@@ -17105,7 +17603,7 @@
         <w:ind w:left="2160" w:hanging="360"/>
       </w:pPr>
       <w:rPr>
-        <w:rFonts w:hint="default" w:ascii="Wingdings" w:hAnsi="Wingdings"/>
+        <w:rFonts w:ascii="Wingdings" w:hAnsi="Wingdings" w:hint="default"/>
       </w:rPr>
     </w:lvl>
     <w:lvl w:ilvl="3" w:tplc="0C070001" w:tentative="1">
@@ -17117,7 +17615,7 @@
         <w:ind w:left="2880" w:hanging="360"/>
       </w:pPr>
       <w:rPr>
-        <w:rFonts w:hint="default" w:ascii="Symbol" w:hAnsi="Symbol"/>
+        <w:rFonts w:ascii="Symbol" w:hAnsi="Symbol" w:hint="default"/>
       </w:rPr>
     </w:lvl>
     <w:lvl w:ilvl="4" w:tplc="0C070003" w:tentative="1">
@@ -17129,7 +17627,7 @@
         <w:ind w:left="3600" w:hanging="360"/>
       </w:pPr>
       <w:rPr>
-        <w:rFonts w:hint="default" w:ascii="Courier New" w:hAnsi="Courier New" w:cs="Courier New"/>
+        <w:rFonts w:ascii="Courier New" w:hAnsi="Courier New" w:cs="Courier New" w:hint="default"/>
       </w:rPr>
     </w:lvl>
     <w:lvl w:ilvl="5" w:tplc="0C070005" w:tentative="1">
@@ -17141,7 +17639,7 @@
         <w:ind w:left="4320" w:hanging="360"/>
       </w:pPr>
       <w:rPr>
-        <w:rFonts w:hint="default" w:ascii="Wingdings" w:hAnsi="Wingdings"/>
+        <w:rFonts w:ascii="Wingdings" w:hAnsi="Wingdings" w:hint="default"/>
       </w:rPr>
     </w:lvl>
     <w:lvl w:ilvl="6" w:tplc="0C070001" w:tentative="1">
@@ -17153,7 +17651,7 @@
         <w:ind w:left="5040" w:hanging="360"/>
       </w:pPr>
       <w:rPr>
-        <w:rFonts w:hint="default" w:ascii="Symbol" w:hAnsi="Symbol"/>
+        <w:rFonts w:ascii="Symbol" w:hAnsi="Symbol" w:hint="default"/>
       </w:rPr>
     </w:lvl>
     <w:lvl w:ilvl="7" w:tplc="0C070003" w:tentative="1">
@@ -17165,7 +17663,7 @@
         <w:ind w:left="5760" w:hanging="360"/>
       </w:pPr>
       <w:rPr>
-        <w:rFonts w:hint="default" w:ascii="Courier New" w:hAnsi="Courier New" w:cs="Courier New"/>
+        <w:rFonts w:ascii="Courier New" w:hAnsi="Courier New" w:cs="Courier New" w:hint="default"/>
       </w:rPr>
     </w:lvl>
     <w:lvl w:ilvl="8" w:tplc="0C070005" w:tentative="1">
@@ -17177,7 +17675,7 @@
         <w:ind w:left="6480" w:hanging="360"/>
       </w:pPr>
       <w:rPr>
-        <w:rFonts w:hint="default" w:ascii="Wingdings" w:hAnsi="Wingdings"/>
+        <w:rFonts w:ascii="Wingdings" w:hAnsi="Wingdings" w:hint="default"/>
       </w:rPr>
     </w:lvl>
   </w:abstractNum>
@@ -17280,7 +17778,7 @@
         <w:ind w:left="720" w:hanging="360"/>
       </w:pPr>
       <w:rPr>
-        <w:rFonts w:hint="default" w:ascii="Symbol" w:hAnsi="Symbol"/>
+        <w:rFonts w:ascii="Symbol" w:hAnsi="Symbol" w:hint="default"/>
       </w:rPr>
     </w:lvl>
     <w:lvl w:ilvl="1" w:tplc="0C070003" w:tentative="1">
@@ -17292,7 +17790,7 @@
         <w:ind w:left="1440" w:hanging="360"/>
       </w:pPr>
       <w:rPr>
-        <w:rFonts w:hint="default" w:ascii="Courier New" w:hAnsi="Courier New" w:cs="Courier New"/>
+        <w:rFonts w:ascii="Courier New" w:hAnsi="Courier New" w:cs="Courier New" w:hint="default"/>
       </w:rPr>
     </w:lvl>
     <w:lvl w:ilvl="2" w:tplc="0C070005" w:tentative="1">
@@ -17304,7 +17802,7 @@
         <w:ind w:left="2160" w:hanging="360"/>
       </w:pPr>
       <w:rPr>
-        <w:rFonts w:hint="default" w:ascii="Wingdings" w:hAnsi="Wingdings"/>
+        <w:rFonts w:ascii="Wingdings" w:hAnsi="Wingdings" w:hint="default"/>
       </w:rPr>
     </w:lvl>
     <w:lvl w:ilvl="3" w:tplc="0C070001" w:tentative="1">
@@ -17316,7 +17814,7 @@
         <w:ind w:left="2880" w:hanging="360"/>
       </w:pPr>
       <w:rPr>
-        <w:rFonts w:hint="default" w:ascii="Symbol" w:hAnsi="Symbol"/>
+        <w:rFonts w:ascii="Symbol" w:hAnsi="Symbol" w:hint="default"/>
       </w:rPr>
     </w:lvl>
     <w:lvl w:ilvl="4" w:tplc="0C070003" w:tentative="1">
@@ -17328,7 +17826,7 @@
         <w:ind w:left="3600" w:hanging="360"/>
       </w:pPr>
       <w:rPr>
-        <w:rFonts w:hint="default" w:ascii="Courier New" w:hAnsi="Courier New" w:cs="Courier New"/>
+        <w:rFonts w:ascii="Courier New" w:hAnsi="Courier New" w:cs="Courier New" w:hint="default"/>
       </w:rPr>
     </w:lvl>
     <w:lvl w:ilvl="5" w:tplc="0C070005" w:tentative="1">
@@ -17340,7 +17838,7 @@
         <w:ind w:left="4320" w:hanging="360"/>
       </w:pPr>
       <w:rPr>
-        <w:rFonts w:hint="default" w:ascii="Wingdings" w:hAnsi="Wingdings"/>
+        <w:rFonts w:ascii="Wingdings" w:hAnsi="Wingdings" w:hint="default"/>
       </w:rPr>
     </w:lvl>
     <w:lvl w:ilvl="6" w:tplc="0C070001" w:tentative="1">
@@ -17352,7 +17850,7 @@
         <w:ind w:left="5040" w:hanging="360"/>
       </w:pPr>
       <w:rPr>
-        <w:rFonts w:hint="default" w:ascii="Symbol" w:hAnsi="Symbol"/>
+        <w:rFonts w:ascii="Symbol" w:hAnsi="Symbol" w:hint="default"/>
       </w:rPr>
     </w:lvl>
     <w:lvl w:ilvl="7" w:tplc="0C070003" w:tentative="1">
@@ -17364,7 +17862,7 @@
         <w:ind w:left="5760" w:hanging="360"/>
       </w:pPr>
       <w:rPr>
-        <w:rFonts w:hint="default" w:ascii="Courier New" w:hAnsi="Courier New" w:cs="Courier New"/>
+        <w:rFonts w:ascii="Courier New" w:hAnsi="Courier New" w:cs="Courier New" w:hint="default"/>
       </w:rPr>
     </w:lvl>
     <w:lvl w:ilvl="8" w:tplc="0C070005" w:tentative="1">
@@ -17376,7 +17874,7 @@
         <w:ind w:left="6480" w:hanging="360"/>
       </w:pPr>
       <w:rPr>
-        <w:rFonts w:hint="default" w:ascii="Wingdings" w:hAnsi="Wingdings"/>
+        <w:rFonts w:ascii="Wingdings" w:hAnsi="Wingdings" w:hint="default"/>
       </w:rPr>
     </w:lvl>
   </w:abstractNum>
@@ -17565,7 +18063,7 @@
         <w:ind w:left="720" w:hanging="360"/>
       </w:pPr>
       <w:rPr>
-        <w:rFonts w:hint="default" w:ascii="Symbol" w:hAnsi="Symbol"/>
+        <w:rFonts w:ascii="Symbol" w:hAnsi="Symbol" w:hint="default"/>
       </w:rPr>
     </w:lvl>
     <w:lvl w:ilvl="1" w:tplc="0C070003" w:tentative="1">
@@ -17577,7 +18075,7 @@
         <w:ind w:left="1440" w:hanging="360"/>
       </w:pPr>
       <w:rPr>
-        <w:rFonts w:hint="default" w:ascii="Courier New" w:hAnsi="Courier New" w:cs="Courier New"/>
+        <w:rFonts w:ascii="Courier New" w:hAnsi="Courier New" w:cs="Courier New" w:hint="default"/>
       </w:rPr>
     </w:lvl>
     <w:lvl w:ilvl="2" w:tplc="0C070005" w:tentative="1">
@@ -17589,7 +18087,7 @@
         <w:ind w:left="2160" w:hanging="360"/>
       </w:pPr>
       <w:rPr>
-        <w:rFonts w:hint="default" w:ascii="Wingdings" w:hAnsi="Wingdings"/>
+        <w:rFonts w:ascii="Wingdings" w:hAnsi="Wingdings" w:hint="default"/>
       </w:rPr>
     </w:lvl>
     <w:lvl w:ilvl="3" w:tplc="0C070001" w:tentative="1">
@@ -17601,7 +18099,7 @@
         <w:ind w:left="2880" w:hanging="360"/>
       </w:pPr>
       <w:rPr>
-        <w:rFonts w:hint="default" w:ascii="Symbol" w:hAnsi="Symbol"/>
+        <w:rFonts w:ascii="Symbol" w:hAnsi="Symbol" w:hint="default"/>
       </w:rPr>
     </w:lvl>
     <w:lvl w:ilvl="4" w:tplc="0C070003" w:tentative="1">
@@ -17613,7 +18111,7 @@
         <w:ind w:left="3600" w:hanging="360"/>
       </w:pPr>
       <w:rPr>
-        <w:rFonts w:hint="default" w:ascii="Courier New" w:hAnsi="Courier New" w:cs="Courier New"/>
+        <w:rFonts w:ascii="Courier New" w:hAnsi="Courier New" w:cs="Courier New" w:hint="default"/>
       </w:rPr>
     </w:lvl>
     <w:lvl w:ilvl="5" w:tplc="0C070005" w:tentative="1">
@@ -17625,7 +18123,7 @@
         <w:ind w:left="4320" w:hanging="360"/>
       </w:pPr>
       <w:rPr>
-        <w:rFonts w:hint="default" w:ascii="Wingdings" w:hAnsi="Wingdings"/>
+        <w:rFonts w:ascii="Wingdings" w:hAnsi="Wingdings" w:hint="default"/>
       </w:rPr>
     </w:lvl>
     <w:lvl w:ilvl="6" w:tplc="0C070001" w:tentative="1">
@@ -17637,7 +18135,7 @@
         <w:ind w:left="5040" w:hanging="360"/>
       </w:pPr>
       <w:rPr>
-        <w:rFonts w:hint="default" w:ascii="Symbol" w:hAnsi="Symbol"/>
+        <w:rFonts w:ascii="Symbol" w:hAnsi="Symbol" w:hint="default"/>
       </w:rPr>
     </w:lvl>
     <w:lvl w:ilvl="7" w:tplc="0C070003" w:tentative="1">
@@ -17649,7 +18147,7 @@
         <w:ind w:left="5760" w:hanging="360"/>
       </w:pPr>
       <w:rPr>
-        <w:rFonts w:hint="default" w:ascii="Courier New" w:hAnsi="Courier New" w:cs="Courier New"/>
+        <w:rFonts w:ascii="Courier New" w:hAnsi="Courier New" w:cs="Courier New" w:hint="default"/>
       </w:rPr>
     </w:lvl>
     <w:lvl w:ilvl="8" w:tplc="0C070005" w:tentative="1">
@@ -17661,7 +18159,7 @@
         <w:ind w:left="6480" w:hanging="360"/>
       </w:pPr>
       <w:rPr>
-        <w:rFonts w:hint="default" w:ascii="Wingdings" w:hAnsi="Wingdings"/>
+        <w:rFonts w:ascii="Wingdings" w:hAnsi="Wingdings" w:hint="default"/>
       </w:rPr>
     </w:lvl>
   </w:abstractNum>
@@ -17850,7 +18348,7 @@
         <w:ind w:left="720" w:hanging="360"/>
       </w:pPr>
       <w:rPr>
-        <w:rFonts w:hint="default" w:ascii="Symbol" w:hAnsi="Symbol"/>
+        <w:rFonts w:ascii="Symbol" w:hAnsi="Symbol" w:hint="default"/>
       </w:rPr>
     </w:lvl>
     <w:lvl w:ilvl="1" w:tplc="0C070003" w:tentative="1">
@@ -17862,7 +18360,7 @@
         <w:ind w:left="1440" w:hanging="360"/>
       </w:pPr>
       <w:rPr>
-        <w:rFonts w:hint="default" w:ascii="Courier New" w:hAnsi="Courier New" w:cs="Courier New"/>
+        <w:rFonts w:ascii="Courier New" w:hAnsi="Courier New" w:cs="Courier New" w:hint="default"/>
       </w:rPr>
     </w:lvl>
     <w:lvl w:ilvl="2" w:tplc="0C070005" w:tentative="1">
@@ -17874,7 +18372,7 @@
         <w:ind w:left="2160" w:hanging="360"/>
       </w:pPr>
       <w:rPr>
-        <w:rFonts w:hint="default" w:ascii="Wingdings" w:hAnsi="Wingdings"/>
+        <w:rFonts w:ascii="Wingdings" w:hAnsi="Wingdings" w:hint="default"/>
       </w:rPr>
     </w:lvl>
     <w:lvl w:ilvl="3" w:tplc="0C070001" w:tentative="1">
@@ -17886,7 +18384,7 @@
         <w:ind w:left="2880" w:hanging="360"/>
       </w:pPr>
       <w:rPr>
-        <w:rFonts w:hint="default" w:ascii="Symbol" w:hAnsi="Symbol"/>
+        <w:rFonts w:ascii="Symbol" w:hAnsi="Symbol" w:hint="default"/>
       </w:rPr>
     </w:lvl>
     <w:lvl w:ilvl="4" w:tplc="0C070003" w:tentative="1">
@@ -17898,7 +18396,7 @@
         <w:ind w:left="3600" w:hanging="360"/>
       </w:pPr>
       <w:rPr>
-        <w:rFonts w:hint="default" w:ascii="Courier New" w:hAnsi="Courier New" w:cs="Courier New"/>
+        <w:rFonts w:ascii="Courier New" w:hAnsi="Courier New" w:cs="Courier New" w:hint="default"/>
       </w:rPr>
     </w:lvl>
     <w:lvl w:ilvl="5" w:tplc="0C070005" w:tentative="1">
@@ -17910,7 +18408,7 @@
         <w:ind w:left="4320" w:hanging="360"/>
       </w:pPr>
       <w:rPr>
-        <w:rFonts w:hint="default" w:ascii="Wingdings" w:hAnsi="Wingdings"/>
+        <w:rFonts w:ascii="Wingdings" w:hAnsi="Wingdings" w:hint="default"/>
       </w:rPr>
     </w:lvl>
     <w:lvl w:ilvl="6" w:tplc="0C070001" w:tentative="1">
@@ -17922,7 +18420,7 @@
         <w:ind w:left="5040" w:hanging="360"/>
       </w:pPr>
       <w:rPr>
-        <w:rFonts w:hint="default" w:ascii="Symbol" w:hAnsi="Symbol"/>
+        <w:rFonts w:ascii="Symbol" w:hAnsi="Symbol" w:hint="default"/>
       </w:rPr>
     </w:lvl>
     <w:lvl w:ilvl="7" w:tplc="0C070003" w:tentative="1">
@@ -17934,7 +18432,7 @@
         <w:ind w:left="5760" w:hanging="360"/>
       </w:pPr>
       <w:rPr>
-        <w:rFonts w:hint="default" w:ascii="Courier New" w:hAnsi="Courier New" w:cs="Courier New"/>
+        <w:rFonts w:ascii="Courier New" w:hAnsi="Courier New" w:cs="Courier New" w:hint="default"/>
       </w:rPr>
     </w:lvl>
     <w:lvl w:ilvl="8" w:tplc="0C070005" w:tentative="1">
@@ -17946,11 +18444,124 @@
         <w:ind w:left="6480" w:hanging="360"/>
       </w:pPr>
       <w:rPr>
-        <w:rFonts w:hint="default" w:ascii="Wingdings" w:hAnsi="Wingdings"/>
+        <w:rFonts w:ascii="Wingdings" w:hAnsi="Wingdings" w:hint="default"/>
       </w:rPr>
     </w:lvl>
   </w:abstractNum>
   <w:abstractNum w:abstractNumId="15" w15:restartNumberingAfterBreak="0">
+    <w:nsid w:val="45B44D90"/>
+    <w:multiLevelType w:val="hybridMultilevel"/>
+    <w:tmpl w:val="96E8D972"/>
+    <w:lvl w:ilvl="0" w:tplc="0C070001">
+      <w:start w:val="1"/>
+      <w:numFmt w:val="bullet"/>
+      <w:lvlText w:val=""/>
+      <w:lvlJc w:val="left"/>
+      <w:pPr>
+        <w:ind w:left="720" w:hanging="360"/>
+      </w:pPr>
+      <w:rPr>
+        <w:rFonts w:ascii="Symbol" w:hAnsi="Symbol" w:hint="default"/>
+      </w:rPr>
+    </w:lvl>
+    <w:lvl w:ilvl="1" w:tplc="0C070003" w:tentative="1">
+      <w:start w:val="1"/>
+      <w:numFmt w:val="bullet"/>
+      <w:lvlText w:val="o"/>
+      <w:lvlJc w:val="left"/>
+      <w:pPr>
+        <w:ind w:left="1440" w:hanging="360"/>
+      </w:pPr>
+      <w:rPr>
+        <w:rFonts w:ascii="Courier New" w:hAnsi="Courier New" w:cs="Courier New" w:hint="default"/>
+      </w:rPr>
+    </w:lvl>
+    <w:lvl w:ilvl="2" w:tplc="0C070005" w:tentative="1">
+      <w:start w:val="1"/>
+      <w:numFmt w:val="bullet"/>
+      <w:lvlText w:val=""/>
+      <w:lvlJc w:val="left"/>
+      <w:pPr>
+        <w:ind w:left="2160" w:hanging="360"/>
+      </w:pPr>
+      <w:rPr>
+        <w:rFonts w:ascii="Wingdings" w:hAnsi="Wingdings" w:hint="default"/>
+      </w:rPr>
+    </w:lvl>
+    <w:lvl w:ilvl="3" w:tplc="0C070001" w:tentative="1">
+      <w:start w:val="1"/>
+      <w:numFmt w:val="bullet"/>
+      <w:lvlText w:val=""/>
+      <w:lvlJc w:val="left"/>
+      <w:pPr>
+        <w:ind w:left="2880" w:hanging="360"/>
+      </w:pPr>
+      <w:rPr>
+        <w:rFonts w:ascii="Symbol" w:hAnsi="Symbol" w:hint="default"/>
+      </w:rPr>
+    </w:lvl>
+    <w:lvl w:ilvl="4" w:tplc="0C070003" w:tentative="1">
+      <w:start w:val="1"/>
+      <w:numFmt w:val="bullet"/>
+      <w:lvlText w:val="o"/>
+      <w:lvlJc w:val="left"/>
+      <w:pPr>
+        <w:ind w:left="3600" w:hanging="360"/>
+      </w:pPr>
+      <w:rPr>
+        <w:rFonts w:ascii="Courier New" w:hAnsi="Courier New" w:cs="Courier New" w:hint="default"/>
+      </w:rPr>
+    </w:lvl>
+    <w:lvl w:ilvl="5" w:tplc="0C070005" w:tentative="1">
+      <w:start w:val="1"/>
+      <w:numFmt w:val="bullet"/>
+      <w:lvlText w:val=""/>
+      <w:lvlJc w:val="left"/>
+      <w:pPr>
+        <w:ind w:left="4320" w:hanging="360"/>
+      </w:pPr>
+      <w:rPr>
+        <w:rFonts w:ascii="Wingdings" w:hAnsi="Wingdings" w:hint="default"/>
+      </w:rPr>
+    </w:lvl>
+    <w:lvl w:ilvl="6" w:tplc="0C070001" w:tentative="1">
+      <w:start w:val="1"/>
+      <w:numFmt w:val="bullet"/>
+      <w:lvlText w:val=""/>
+      <w:lvlJc w:val="left"/>
+      <w:pPr>
+        <w:ind w:left="5040" w:hanging="360"/>
+      </w:pPr>
+      <w:rPr>
+        <w:rFonts w:ascii="Symbol" w:hAnsi="Symbol" w:hint="default"/>
+      </w:rPr>
+    </w:lvl>
+    <w:lvl w:ilvl="7" w:tplc="0C070003" w:tentative="1">
+      <w:start w:val="1"/>
+      <w:numFmt w:val="bullet"/>
+      <w:lvlText w:val="o"/>
+      <w:lvlJc w:val="left"/>
+      <w:pPr>
+        <w:ind w:left="5760" w:hanging="360"/>
+      </w:pPr>
+      <w:rPr>
+        <w:rFonts w:ascii="Courier New" w:hAnsi="Courier New" w:cs="Courier New" w:hint="default"/>
+      </w:rPr>
+    </w:lvl>
+    <w:lvl w:ilvl="8" w:tplc="0C070005" w:tentative="1">
+      <w:start w:val="1"/>
+      <w:numFmt w:val="bullet"/>
+      <w:lvlText w:val=""/>
+      <w:lvlJc w:val="left"/>
+      <w:pPr>
+        <w:ind w:left="6480" w:hanging="360"/>
+      </w:pPr>
+      <w:rPr>
+        <w:rFonts w:ascii="Wingdings" w:hAnsi="Wingdings" w:hint="default"/>
+      </w:rPr>
+    </w:lvl>
+  </w:abstractNum>
+  <w:abstractNum w:abstractNumId="16" w15:restartNumberingAfterBreak="0">
     <w:nsid w:val="4FBB7854"/>
     <w:multiLevelType w:val="hybridMultilevel"/>
     <w:tmpl w:val="26F624BE"/>
@@ -18036,7 +18647,7 @@
       </w:pPr>
     </w:lvl>
   </w:abstractNum>
-  <w:abstractNum w:abstractNumId="16" w15:restartNumberingAfterBreak="0">
+  <w:abstractNum w:abstractNumId="17" w15:restartNumberingAfterBreak="0">
     <w:nsid w:val="52FC63ED"/>
     <w:multiLevelType w:val="hybridMultilevel"/>
     <w:tmpl w:val="693A6840"/>
@@ -18049,7 +18660,7 @@
         <w:ind w:left="720" w:hanging="360"/>
       </w:pPr>
       <w:rPr>
-        <w:rFonts w:hint="default" w:ascii="Symbol" w:hAnsi="Symbol"/>
+        <w:rFonts w:ascii="Symbol" w:hAnsi="Symbol" w:hint="default"/>
       </w:rPr>
     </w:lvl>
     <w:lvl w:ilvl="1" w:tplc="0C070003">
@@ -18061,7 +18672,7 @@
         <w:ind w:left="1440" w:hanging="360"/>
       </w:pPr>
       <w:rPr>
-        <w:rFonts w:hint="default" w:ascii="Courier New" w:hAnsi="Courier New" w:cs="Courier New"/>
+        <w:rFonts w:ascii="Courier New" w:hAnsi="Courier New" w:cs="Courier New" w:hint="default"/>
       </w:rPr>
     </w:lvl>
     <w:lvl w:ilvl="2" w:tplc="0C070005">
@@ -18073,7 +18684,7 @@
         <w:ind w:left="2160" w:hanging="360"/>
       </w:pPr>
       <w:rPr>
-        <w:rFonts w:hint="default" w:ascii="Wingdings" w:hAnsi="Wingdings"/>
+        <w:rFonts w:ascii="Wingdings" w:hAnsi="Wingdings" w:hint="default"/>
       </w:rPr>
     </w:lvl>
     <w:lvl w:ilvl="3" w:tplc="0C070001" w:tentative="1">
@@ -18085,7 +18696,7 @@
         <w:ind w:left="2880" w:hanging="360"/>
       </w:pPr>
       <w:rPr>
-        <w:rFonts w:hint="default" w:ascii="Symbol" w:hAnsi="Symbol"/>
+        <w:rFonts w:ascii="Symbol" w:hAnsi="Symbol" w:hint="default"/>
       </w:rPr>
     </w:lvl>
     <w:lvl w:ilvl="4" w:tplc="0C070003" w:tentative="1">
@@ -18097,7 +18708,7 @@
         <w:ind w:left="3600" w:hanging="360"/>
       </w:pPr>
       <w:rPr>
-        <w:rFonts w:hint="default" w:ascii="Courier New" w:hAnsi="Courier New" w:cs="Courier New"/>
+        <w:rFonts w:ascii="Courier New" w:hAnsi="Courier New" w:cs="Courier New" w:hint="default"/>
       </w:rPr>
     </w:lvl>
     <w:lvl w:ilvl="5" w:tplc="0C070005" w:tentative="1">
@@ -18109,7 +18720,7 @@
         <w:ind w:left="4320" w:hanging="360"/>
       </w:pPr>
       <w:rPr>
-        <w:rFonts w:hint="default" w:ascii="Wingdings" w:hAnsi="Wingdings"/>
+        <w:rFonts w:ascii="Wingdings" w:hAnsi="Wingdings" w:hint="default"/>
       </w:rPr>
     </w:lvl>
     <w:lvl w:ilvl="6" w:tplc="0C070001" w:tentative="1">
@@ -18121,7 +18732,7 @@
         <w:ind w:left="5040" w:hanging="360"/>
       </w:pPr>
       <w:rPr>
-        <w:rFonts w:hint="default" w:ascii="Symbol" w:hAnsi="Symbol"/>
+        <w:rFonts w:ascii="Symbol" w:hAnsi="Symbol" w:hint="default"/>
       </w:rPr>
     </w:lvl>
     <w:lvl w:ilvl="7" w:tplc="0C070003" w:tentative="1">
@@ -18133,7 +18744,7 @@
         <w:ind w:left="5760" w:hanging="360"/>
       </w:pPr>
       <w:rPr>
-        <w:rFonts w:hint="default" w:ascii="Courier New" w:hAnsi="Courier New" w:cs="Courier New"/>
+        <w:rFonts w:ascii="Courier New" w:hAnsi="Courier New" w:cs="Courier New" w:hint="default"/>
       </w:rPr>
     </w:lvl>
     <w:lvl w:ilvl="8" w:tplc="0C070005" w:tentative="1">
@@ -18145,11 +18756,11 @@
         <w:ind w:left="6480" w:hanging="360"/>
       </w:pPr>
       <w:rPr>
-        <w:rFonts w:hint="default" w:ascii="Wingdings" w:hAnsi="Wingdings"/>
+        <w:rFonts w:ascii="Wingdings" w:hAnsi="Wingdings" w:hint="default"/>
       </w:rPr>
     </w:lvl>
   </w:abstractNum>
-  <w:abstractNum w:abstractNumId="17" w15:restartNumberingAfterBreak="0">
+  <w:abstractNum w:abstractNumId="18" w15:restartNumberingAfterBreak="0">
     <w:nsid w:val="53872B58"/>
     <w:multiLevelType w:val="hybridMultilevel"/>
     <w:tmpl w:val="FD6EFCA6"/>
@@ -18235,7 +18846,7 @@
       </w:pPr>
     </w:lvl>
   </w:abstractNum>
-  <w:abstractNum w:abstractNumId="18" w15:restartNumberingAfterBreak="0">
+  <w:abstractNum w:abstractNumId="19" w15:restartNumberingAfterBreak="0">
     <w:nsid w:val="54877C27"/>
     <w:multiLevelType w:val="multilevel"/>
     <w:tmpl w:val="F49C991E"/>
@@ -18351,7 +18962,7 @@
       </w:rPr>
     </w:lvl>
   </w:abstractNum>
-  <w:abstractNum w:abstractNumId="19" w15:restartNumberingAfterBreak="0">
+  <w:abstractNum w:abstractNumId="20" w15:restartNumberingAfterBreak="0">
     <w:nsid w:val="5CBC7426"/>
     <w:multiLevelType w:val="hybridMultilevel"/>
     <w:tmpl w:val="633A1108"/>
@@ -18364,7 +18975,7 @@
         <w:ind w:left="720" w:hanging="360"/>
       </w:pPr>
       <w:rPr>
-        <w:rFonts w:hint="default" w:ascii="Symbol" w:hAnsi="Symbol"/>
+        <w:rFonts w:ascii="Symbol" w:hAnsi="Symbol" w:hint="default"/>
       </w:rPr>
     </w:lvl>
     <w:lvl w:ilvl="1" w:tplc="0C070003" w:tentative="1">
@@ -18376,7 +18987,7 @@
         <w:ind w:left="1440" w:hanging="360"/>
       </w:pPr>
       <w:rPr>
-        <w:rFonts w:hint="default" w:ascii="Courier New" w:hAnsi="Courier New" w:cs="Courier New"/>
+        <w:rFonts w:ascii="Courier New" w:hAnsi="Courier New" w:cs="Courier New" w:hint="default"/>
       </w:rPr>
     </w:lvl>
     <w:lvl w:ilvl="2" w:tplc="0C070005" w:tentative="1">
@@ -18388,7 +18999,7 @@
         <w:ind w:left="2160" w:hanging="360"/>
       </w:pPr>
       <w:rPr>
-        <w:rFonts w:hint="default" w:ascii="Wingdings" w:hAnsi="Wingdings"/>
+        <w:rFonts w:ascii="Wingdings" w:hAnsi="Wingdings" w:hint="default"/>
       </w:rPr>
     </w:lvl>
     <w:lvl w:ilvl="3" w:tplc="0C070001" w:tentative="1">
@@ -18400,7 +19011,7 @@
         <w:ind w:left="2880" w:hanging="360"/>
       </w:pPr>
       <w:rPr>
-        <w:rFonts w:hint="default" w:ascii="Symbol" w:hAnsi="Symbol"/>
+        <w:rFonts w:ascii="Symbol" w:hAnsi="Symbol" w:hint="default"/>
       </w:rPr>
     </w:lvl>
     <w:lvl w:ilvl="4" w:tplc="0C070003" w:tentative="1">
@@ -18412,7 +19023,7 @@
         <w:ind w:left="3600" w:hanging="360"/>
       </w:pPr>
       <w:rPr>
-        <w:rFonts w:hint="default" w:ascii="Courier New" w:hAnsi="Courier New" w:cs="Courier New"/>
+        <w:rFonts w:ascii="Courier New" w:hAnsi="Courier New" w:cs="Courier New" w:hint="default"/>
       </w:rPr>
     </w:lvl>
     <w:lvl w:ilvl="5" w:tplc="0C070005" w:tentative="1">
@@ -18424,7 +19035,7 @@
         <w:ind w:left="4320" w:hanging="360"/>
       </w:pPr>
       <w:rPr>
-        <w:rFonts w:hint="default" w:ascii="Wingdings" w:hAnsi="Wingdings"/>
+        <w:rFonts w:ascii="Wingdings" w:hAnsi="Wingdings" w:hint="default"/>
       </w:rPr>
     </w:lvl>
     <w:lvl w:ilvl="6" w:tplc="0C070001" w:tentative="1">
@@ -18436,7 +19047,7 @@
         <w:ind w:left="5040" w:hanging="360"/>
       </w:pPr>
       <w:rPr>
-        <w:rFonts w:hint="default" w:ascii="Symbol" w:hAnsi="Symbol"/>
+        <w:rFonts w:ascii="Symbol" w:hAnsi="Symbol" w:hint="default"/>
       </w:rPr>
     </w:lvl>
     <w:lvl w:ilvl="7" w:tplc="0C070003" w:tentative="1">
@@ -18448,7 +19059,7 @@
         <w:ind w:left="5760" w:hanging="360"/>
       </w:pPr>
       <w:rPr>
-        <w:rFonts w:hint="default" w:ascii="Courier New" w:hAnsi="Courier New" w:cs="Courier New"/>
+        <w:rFonts w:ascii="Courier New" w:hAnsi="Courier New" w:cs="Courier New" w:hint="default"/>
       </w:rPr>
     </w:lvl>
     <w:lvl w:ilvl="8" w:tplc="0C070005" w:tentative="1">
@@ -18460,11 +19071,11 @@
         <w:ind w:left="6480" w:hanging="360"/>
       </w:pPr>
       <w:rPr>
-        <w:rFonts w:hint="default" w:ascii="Wingdings" w:hAnsi="Wingdings"/>
+        <w:rFonts w:ascii="Wingdings" w:hAnsi="Wingdings" w:hint="default"/>
       </w:rPr>
     </w:lvl>
   </w:abstractNum>
-  <w:abstractNum w:abstractNumId="20" w15:restartNumberingAfterBreak="0">
+  <w:abstractNum w:abstractNumId="21" w15:restartNumberingAfterBreak="0">
     <w:nsid w:val="637E2547"/>
     <w:multiLevelType w:val="hybridMultilevel"/>
     <w:tmpl w:val="88AC9B72"/>
@@ -18477,7 +19088,7 @@
         <w:ind w:left="720" w:hanging="360"/>
       </w:pPr>
       <w:rPr>
-        <w:rFonts w:hint="default" w:ascii="Symbol" w:hAnsi="Symbol"/>
+        <w:rFonts w:ascii="Symbol" w:hAnsi="Symbol" w:hint="default"/>
       </w:rPr>
     </w:lvl>
     <w:lvl w:ilvl="1" w:tplc="0C070003" w:tentative="1">
@@ -18489,7 +19100,7 @@
         <w:ind w:left="1440" w:hanging="360"/>
       </w:pPr>
       <w:rPr>
-        <w:rFonts w:hint="default" w:ascii="Courier New" w:hAnsi="Courier New" w:cs="Courier New"/>
+        <w:rFonts w:ascii="Courier New" w:hAnsi="Courier New" w:cs="Courier New" w:hint="default"/>
       </w:rPr>
     </w:lvl>
     <w:lvl w:ilvl="2" w:tplc="0C070005" w:tentative="1">
@@ -18501,7 +19112,7 @@
         <w:ind w:left="2160" w:hanging="360"/>
       </w:pPr>
       <w:rPr>
-        <w:rFonts w:hint="default" w:ascii="Wingdings" w:hAnsi="Wingdings"/>
+        <w:rFonts w:ascii="Wingdings" w:hAnsi="Wingdings" w:hint="default"/>
       </w:rPr>
     </w:lvl>
     <w:lvl w:ilvl="3" w:tplc="0C070001" w:tentative="1">
@@ -18513,7 +19124,7 @@
         <w:ind w:left="2880" w:hanging="360"/>
       </w:pPr>
       <w:rPr>
-        <w:rFonts w:hint="default" w:ascii="Symbol" w:hAnsi="Symbol"/>
+        <w:rFonts w:ascii="Symbol" w:hAnsi="Symbol" w:hint="default"/>
       </w:rPr>
     </w:lvl>
     <w:lvl w:ilvl="4" w:tplc="0C070003" w:tentative="1">
@@ -18525,7 +19136,7 @@
         <w:ind w:left="3600" w:hanging="360"/>
       </w:pPr>
       <w:rPr>
-        <w:rFonts w:hint="default" w:ascii="Courier New" w:hAnsi="Courier New" w:cs="Courier New"/>
+        <w:rFonts w:ascii="Courier New" w:hAnsi="Courier New" w:cs="Courier New" w:hint="default"/>
       </w:rPr>
     </w:lvl>
     <w:lvl w:ilvl="5" w:tplc="0C070005" w:tentative="1">
@@ -18537,7 +19148,7 @@
         <w:ind w:left="4320" w:hanging="360"/>
       </w:pPr>
       <w:rPr>
-        <w:rFonts w:hint="default" w:ascii="Wingdings" w:hAnsi="Wingdings"/>
+        <w:rFonts w:ascii="Wingdings" w:hAnsi="Wingdings" w:hint="default"/>
       </w:rPr>
     </w:lvl>
     <w:lvl w:ilvl="6" w:tplc="0C070001" w:tentative="1">
@@ -18549,7 +19160,7 @@
         <w:ind w:left="5040" w:hanging="360"/>
       </w:pPr>
       <w:rPr>
-        <w:rFonts w:hint="default" w:ascii="Symbol" w:hAnsi="Symbol"/>
+        <w:rFonts w:ascii="Symbol" w:hAnsi="Symbol" w:hint="default"/>
       </w:rPr>
     </w:lvl>
     <w:lvl w:ilvl="7" w:tplc="0C070003" w:tentative="1">
@@ -18561,7 +19172,7 @@
         <w:ind w:left="5760" w:hanging="360"/>
       </w:pPr>
       <w:rPr>
-        <w:rFonts w:hint="default" w:ascii="Courier New" w:hAnsi="Courier New" w:cs="Courier New"/>
+        <w:rFonts w:ascii="Courier New" w:hAnsi="Courier New" w:cs="Courier New" w:hint="default"/>
       </w:rPr>
     </w:lvl>
     <w:lvl w:ilvl="8" w:tplc="0C070005" w:tentative="1">
@@ -18573,11 +19184,11 @@
         <w:ind w:left="6480" w:hanging="360"/>
       </w:pPr>
       <w:rPr>
-        <w:rFonts w:hint="default" w:ascii="Wingdings" w:hAnsi="Wingdings"/>
+        <w:rFonts w:ascii="Wingdings" w:hAnsi="Wingdings" w:hint="default"/>
       </w:rPr>
     </w:lvl>
   </w:abstractNum>
-  <w:abstractNum w:abstractNumId="21" w15:restartNumberingAfterBreak="0">
+  <w:abstractNum w:abstractNumId="22" w15:restartNumberingAfterBreak="0">
     <w:nsid w:val="638825AE"/>
     <w:multiLevelType w:val="hybridMultilevel"/>
     <w:tmpl w:val="8F900D6E"/>
@@ -18590,7 +19201,7 @@
         <w:ind w:left="720" w:hanging="360"/>
       </w:pPr>
       <w:rPr>
-        <w:rFonts w:hint="default" w:ascii="Symbol" w:hAnsi="Symbol"/>
+        <w:rFonts w:ascii="Symbol" w:hAnsi="Symbol" w:hint="default"/>
       </w:rPr>
     </w:lvl>
     <w:lvl w:ilvl="1" w:tplc="0C070003" w:tentative="1">
@@ -18602,7 +19213,7 @@
         <w:ind w:left="1440" w:hanging="360"/>
       </w:pPr>
       <w:rPr>
-        <w:rFonts w:hint="default" w:ascii="Courier New" w:hAnsi="Courier New" w:cs="Courier New"/>
+        <w:rFonts w:ascii="Courier New" w:hAnsi="Courier New" w:cs="Courier New" w:hint="default"/>
       </w:rPr>
     </w:lvl>
     <w:lvl w:ilvl="2" w:tplc="0C070005" w:tentative="1">
@@ -18614,7 +19225,7 @@
         <w:ind w:left="2160" w:hanging="360"/>
       </w:pPr>
       <w:rPr>
-        <w:rFonts w:hint="default" w:ascii="Wingdings" w:hAnsi="Wingdings"/>
+        <w:rFonts w:ascii="Wingdings" w:hAnsi="Wingdings" w:hint="default"/>
       </w:rPr>
     </w:lvl>
     <w:lvl w:ilvl="3" w:tplc="0C070001" w:tentative="1">
@@ -18626,7 +19237,7 @@
         <w:ind w:left="2880" w:hanging="360"/>
       </w:pPr>
       <w:rPr>
-        <w:rFonts w:hint="default" w:ascii="Symbol" w:hAnsi="Symbol"/>
+        <w:rFonts w:ascii="Symbol" w:hAnsi="Symbol" w:hint="default"/>
       </w:rPr>
     </w:lvl>
     <w:lvl w:ilvl="4" w:tplc="0C070003" w:tentative="1">
@@ -18638,7 +19249,7 @@
         <w:ind w:left="3600" w:hanging="360"/>
       </w:pPr>
       <w:rPr>
-        <w:rFonts w:hint="default" w:ascii="Courier New" w:hAnsi="Courier New" w:cs="Courier New"/>
+        <w:rFonts w:ascii="Courier New" w:hAnsi="Courier New" w:cs="Courier New" w:hint="default"/>
       </w:rPr>
     </w:lvl>
     <w:lvl w:ilvl="5" w:tplc="0C070005" w:tentative="1">
@@ -18650,7 +19261,7 @@
         <w:ind w:left="4320" w:hanging="360"/>
       </w:pPr>
       <w:rPr>
-        <w:rFonts w:hint="default" w:ascii="Wingdings" w:hAnsi="Wingdings"/>
+        <w:rFonts w:ascii="Wingdings" w:hAnsi="Wingdings" w:hint="default"/>
       </w:rPr>
     </w:lvl>
     <w:lvl w:ilvl="6" w:tplc="0C070001" w:tentative="1">
@@ -18662,7 +19273,7 @@
         <w:ind w:left="5040" w:hanging="360"/>
       </w:pPr>
       <w:rPr>
-        <w:rFonts w:hint="default" w:ascii="Symbol" w:hAnsi="Symbol"/>
+        <w:rFonts w:ascii="Symbol" w:hAnsi="Symbol" w:hint="default"/>
       </w:rPr>
     </w:lvl>
     <w:lvl w:ilvl="7" w:tplc="0C070003" w:tentative="1">
@@ -18674,7 +19285,7 @@
         <w:ind w:left="5760" w:hanging="360"/>
       </w:pPr>
       <w:rPr>
-        <w:rFonts w:hint="default" w:ascii="Courier New" w:hAnsi="Courier New" w:cs="Courier New"/>
+        <w:rFonts w:ascii="Courier New" w:hAnsi="Courier New" w:cs="Courier New" w:hint="default"/>
       </w:rPr>
     </w:lvl>
     <w:lvl w:ilvl="8" w:tplc="0C070005" w:tentative="1">
@@ -18686,11 +19297,11 @@
         <w:ind w:left="6480" w:hanging="360"/>
       </w:pPr>
       <w:rPr>
-        <w:rFonts w:hint="default" w:ascii="Wingdings" w:hAnsi="Wingdings"/>
+        <w:rFonts w:ascii="Wingdings" w:hAnsi="Wingdings" w:hint="default"/>
       </w:rPr>
     </w:lvl>
   </w:abstractNum>
-  <w:abstractNum w:abstractNumId="22" w15:restartNumberingAfterBreak="0">
+  <w:abstractNum w:abstractNumId="23" w15:restartNumberingAfterBreak="0">
     <w:nsid w:val="658D1684"/>
     <w:multiLevelType w:val="hybridMultilevel"/>
     <w:tmpl w:val="156ADA70"/>
@@ -18703,7 +19314,7 @@
         <w:ind w:left="720" w:hanging="360"/>
       </w:pPr>
       <w:rPr>
-        <w:rFonts w:hint="default" w:ascii="Symbol" w:hAnsi="Symbol"/>
+        <w:rFonts w:ascii="Symbol" w:hAnsi="Symbol" w:hint="default"/>
       </w:rPr>
     </w:lvl>
     <w:lvl w:ilvl="1" w:tplc="0C070003" w:tentative="1">
@@ -18715,7 +19326,7 @@
         <w:ind w:left="1440" w:hanging="360"/>
       </w:pPr>
       <w:rPr>
-        <w:rFonts w:hint="default" w:ascii="Courier New" w:hAnsi="Courier New" w:cs="Courier New"/>
+        <w:rFonts w:ascii="Courier New" w:hAnsi="Courier New" w:cs="Courier New" w:hint="default"/>
       </w:rPr>
     </w:lvl>
     <w:lvl w:ilvl="2" w:tplc="0C070005" w:tentative="1">
@@ -18727,7 +19338,7 @@
         <w:ind w:left="2160" w:hanging="360"/>
       </w:pPr>
       <w:rPr>
-        <w:rFonts w:hint="default" w:ascii="Wingdings" w:hAnsi="Wingdings"/>
+        <w:rFonts w:ascii="Wingdings" w:hAnsi="Wingdings" w:hint="default"/>
       </w:rPr>
     </w:lvl>
     <w:lvl w:ilvl="3" w:tplc="0C070001" w:tentative="1">
@@ -18739,7 +19350,7 @@
         <w:ind w:left="2880" w:hanging="360"/>
       </w:pPr>
       <w:rPr>
-        <w:rFonts w:hint="default" w:ascii="Symbol" w:hAnsi="Symbol"/>
+        <w:rFonts w:ascii="Symbol" w:hAnsi="Symbol" w:hint="default"/>
       </w:rPr>
     </w:lvl>
     <w:lvl w:ilvl="4" w:tplc="0C070003" w:tentative="1">
@@ -18751,7 +19362,7 @@
         <w:ind w:left="3600" w:hanging="360"/>
       </w:pPr>
       <w:rPr>
-        <w:rFonts w:hint="default" w:ascii="Courier New" w:hAnsi="Courier New" w:cs="Courier New"/>
+        <w:rFonts w:ascii="Courier New" w:hAnsi="Courier New" w:cs="Courier New" w:hint="default"/>
       </w:rPr>
     </w:lvl>
     <w:lvl w:ilvl="5" w:tplc="0C070005" w:tentative="1">
@@ -18763,7 +19374,7 @@
         <w:ind w:left="4320" w:hanging="360"/>
       </w:pPr>
       <w:rPr>
-        <w:rFonts w:hint="default" w:ascii="Wingdings" w:hAnsi="Wingdings"/>
+        <w:rFonts w:ascii="Wingdings" w:hAnsi="Wingdings" w:hint="default"/>
       </w:rPr>
     </w:lvl>
     <w:lvl w:ilvl="6" w:tplc="0C070001" w:tentative="1">
@@ -18775,7 +19386,7 @@
         <w:ind w:left="5040" w:hanging="360"/>
       </w:pPr>
       <w:rPr>
-        <w:rFonts w:hint="default" w:ascii="Symbol" w:hAnsi="Symbol"/>
+        <w:rFonts w:ascii="Symbol" w:hAnsi="Symbol" w:hint="default"/>
       </w:rPr>
     </w:lvl>
     <w:lvl w:ilvl="7" w:tplc="0C070003" w:tentative="1">
@@ -18787,7 +19398,7 @@
         <w:ind w:left="5760" w:hanging="360"/>
       </w:pPr>
       <w:rPr>
-        <w:rFonts w:hint="default" w:ascii="Courier New" w:hAnsi="Courier New" w:cs="Courier New"/>
+        <w:rFonts w:ascii="Courier New" w:hAnsi="Courier New" w:cs="Courier New" w:hint="default"/>
       </w:rPr>
     </w:lvl>
     <w:lvl w:ilvl="8" w:tplc="0C070005" w:tentative="1">
@@ -18799,11 +19410,11 @@
         <w:ind w:left="6480" w:hanging="360"/>
       </w:pPr>
       <w:rPr>
-        <w:rFonts w:hint="default" w:ascii="Wingdings" w:hAnsi="Wingdings"/>
+        <w:rFonts w:ascii="Wingdings" w:hAnsi="Wingdings" w:hint="default"/>
       </w:rPr>
     </w:lvl>
   </w:abstractNum>
-  <w:abstractNum w:abstractNumId="23" w15:restartNumberingAfterBreak="0">
+  <w:abstractNum w:abstractNumId="24" w15:restartNumberingAfterBreak="0">
     <w:nsid w:val="67033436"/>
     <w:multiLevelType w:val="hybridMultilevel"/>
     <w:tmpl w:val="6022746E"/>
@@ -18890,7 +19501,7 @@
       </w:pPr>
     </w:lvl>
   </w:abstractNum>
-  <w:abstractNum w:abstractNumId="24" w15:restartNumberingAfterBreak="0">
+  <w:abstractNum w:abstractNumId="25" w15:restartNumberingAfterBreak="0">
     <w:nsid w:val="692C00AA"/>
     <w:multiLevelType w:val="hybridMultilevel"/>
     <w:tmpl w:val="1F381A0E"/>
@@ -18903,7 +19514,7 @@
         <w:ind w:left="1080" w:hanging="360"/>
       </w:pPr>
       <w:rPr>
-        <w:rFonts w:hint="default" w:ascii="Symbol" w:hAnsi="Symbol"/>
+        <w:rFonts w:ascii="Symbol" w:hAnsi="Symbol" w:hint="default"/>
       </w:rPr>
     </w:lvl>
     <w:lvl w:ilvl="1" w:tplc="0C070003" w:tentative="1">
@@ -18915,7 +19526,7 @@
         <w:ind w:left="1800" w:hanging="360"/>
       </w:pPr>
       <w:rPr>
-        <w:rFonts w:hint="default" w:ascii="Courier New" w:hAnsi="Courier New" w:cs="Courier New"/>
+        <w:rFonts w:ascii="Courier New" w:hAnsi="Courier New" w:cs="Courier New" w:hint="default"/>
       </w:rPr>
     </w:lvl>
     <w:lvl w:ilvl="2" w:tplc="0C070005" w:tentative="1">
@@ -18927,7 +19538,7 @@
         <w:ind w:left="2520" w:hanging="360"/>
       </w:pPr>
       <w:rPr>
-        <w:rFonts w:hint="default" w:ascii="Wingdings" w:hAnsi="Wingdings"/>
+        <w:rFonts w:ascii="Wingdings" w:hAnsi="Wingdings" w:hint="default"/>
       </w:rPr>
     </w:lvl>
     <w:lvl w:ilvl="3" w:tplc="0C070001" w:tentative="1">
@@ -18939,7 +19550,7 @@
         <w:ind w:left="3240" w:hanging="360"/>
       </w:pPr>
       <w:rPr>
-        <w:rFonts w:hint="default" w:ascii="Symbol" w:hAnsi="Symbol"/>
+        <w:rFonts w:ascii="Symbol" w:hAnsi="Symbol" w:hint="default"/>
       </w:rPr>
     </w:lvl>
     <w:lvl w:ilvl="4" w:tplc="0C070003" w:tentative="1">
@@ -18951,7 +19562,7 @@
         <w:ind w:left="3960" w:hanging="360"/>
       </w:pPr>
       <w:rPr>
-        <w:rFonts w:hint="default" w:ascii="Courier New" w:hAnsi="Courier New" w:cs="Courier New"/>
+        <w:rFonts w:ascii="Courier New" w:hAnsi="Courier New" w:cs="Courier New" w:hint="default"/>
       </w:rPr>
     </w:lvl>
     <w:lvl w:ilvl="5" w:tplc="0C070005" w:tentative="1">
@@ -18963,7 +19574,7 @@
         <w:ind w:left="4680" w:hanging="360"/>
       </w:pPr>
       <w:rPr>
-        <w:rFonts w:hint="default" w:ascii="Wingdings" w:hAnsi="Wingdings"/>
+        <w:rFonts w:ascii="Wingdings" w:hAnsi="Wingdings" w:hint="default"/>
       </w:rPr>
     </w:lvl>
     <w:lvl w:ilvl="6" w:tplc="0C070001" w:tentative="1">
@@ -18975,7 +19586,7 @@
         <w:ind w:left="5400" w:hanging="360"/>
       </w:pPr>
       <w:rPr>
-        <w:rFonts w:hint="default" w:ascii="Symbol" w:hAnsi="Symbol"/>
+        <w:rFonts w:ascii="Symbol" w:hAnsi="Symbol" w:hint="default"/>
       </w:rPr>
     </w:lvl>
     <w:lvl w:ilvl="7" w:tplc="0C070003" w:tentative="1">
@@ -18987,7 +19598,7 @@
         <w:ind w:left="6120" w:hanging="360"/>
       </w:pPr>
       <w:rPr>
-        <w:rFonts w:hint="default" w:ascii="Courier New" w:hAnsi="Courier New" w:cs="Courier New"/>
+        <w:rFonts w:ascii="Courier New" w:hAnsi="Courier New" w:cs="Courier New" w:hint="default"/>
       </w:rPr>
     </w:lvl>
     <w:lvl w:ilvl="8" w:tplc="0C070005" w:tentative="1">
@@ -18999,11 +19610,11 @@
         <w:ind w:left="6840" w:hanging="360"/>
       </w:pPr>
       <w:rPr>
-        <w:rFonts w:hint="default" w:ascii="Wingdings" w:hAnsi="Wingdings"/>
+        <w:rFonts w:ascii="Wingdings" w:hAnsi="Wingdings" w:hint="default"/>
       </w:rPr>
     </w:lvl>
   </w:abstractNum>
-  <w:abstractNum w:abstractNumId="25" w15:restartNumberingAfterBreak="0">
+  <w:abstractNum w:abstractNumId="26" w15:restartNumberingAfterBreak="0">
     <w:nsid w:val="698E4596"/>
     <w:multiLevelType w:val="hybridMultilevel"/>
     <w:tmpl w:val="9D94D5C2"/>
@@ -19016,7 +19627,7 @@
         <w:ind w:left="720" w:hanging="360"/>
       </w:pPr>
       <w:rPr>
-        <w:rFonts w:hint="default" w:ascii="Symbol" w:hAnsi="Symbol"/>
+        <w:rFonts w:ascii="Symbol" w:hAnsi="Symbol" w:hint="default"/>
       </w:rPr>
     </w:lvl>
     <w:lvl w:ilvl="1" w:tplc="0C070003" w:tentative="1">
@@ -19028,7 +19639,7 @@
         <w:ind w:left="1440" w:hanging="360"/>
       </w:pPr>
       <w:rPr>
-        <w:rFonts w:hint="default" w:ascii="Courier New" w:hAnsi="Courier New" w:cs="Courier New"/>
+        <w:rFonts w:ascii="Courier New" w:hAnsi="Courier New" w:cs="Courier New" w:hint="default"/>
       </w:rPr>
     </w:lvl>
     <w:lvl w:ilvl="2" w:tplc="0C070005" w:tentative="1">
@@ -19040,7 +19651,7 @@
         <w:ind w:left="2160" w:hanging="360"/>
       </w:pPr>
       <w:rPr>
-        <w:rFonts w:hint="default" w:ascii="Wingdings" w:hAnsi="Wingdings"/>
+        <w:rFonts w:ascii="Wingdings" w:hAnsi="Wingdings" w:hint="default"/>
       </w:rPr>
     </w:lvl>
     <w:lvl w:ilvl="3" w:tplc="0C070001" w:tentative="1">
@@ -19052,7 +19663,7 @@
         <w:ind w:left="2880" w:hanging="360"/>
       </w:pPr>
       <w:rPr>
-        <w:rFonts w:hint="default" w:ascii="Symbol" w:hAnsi="Symbol"/>
+        <w:rFonts w:ascii="Symbol" w:hAnsi="Symbol" w:hint="default"/>
       </w:rPr>
     </w:lvl>
     <w:lvl w:ilvl="4" w:tplc="0C070003" w:tentative="1">
@@ -19064,7 +19675,7 @@
         <w:ind w:left="3600" w:hanging="360"/>
       </w:pPr>
       <w:rPr>
-        <w:rFonts w:hint="default" w:ascii="Courier New" w:hAnsi="Courier New" w:cs="Courier New"/>
+        <w:rFonts w:ascii="Courier New" w:hAnsi="Courier New" w:cs="Courier New" w:hint="default"/>
       </w:rPr>
     </w:lvl>
     <w:lvl w:ilvl="5" w:tplc="0C070005" w:tentative="1">
@@ -19076,7 +19687,7 @@
         <w:ind w:left="4320" w:hanging="360"/>
       </w:pPr>
       <w:rPr>
-        <w:rFonts w:hint="default" w:ascii="Wingdings" w:hAnsi="Wingdings"/>
+        <w:rFonts w:ascii="Wingdings" w:hAnsi="Wingdings" w:hint="default"/>
       </w:rPr>
     </w:lvl>
     <w:lvl w:ilvl="6" w:tplc="0C070001" w:tentative="1">
@@ -19088,7 +19699,7 @@
         <w:ind w:left="5040" w:hanging="360"/>
       </w:pPr>
       <w:rPr>
-        <w:rFonts w:hint="default" w:ascii="Symbol" w:hAnsi="Symbol"/>
+        <w:rFonts w:ascii="Symbol" w:hAnsi="Symbol" w:hint="default"/>
       </w:rPr>
     </w:lvl>
     <w:lvl w:ilvl="7" w:tplc="0C070003" w:tentative="1">
@@ -19100,7 +19711,7 @@
         <w:ind w:left="5760" w:hanging="360"/>
       </w:pPr>
       <w:rPr>
-        <w:rFonts w:hint="default" w:ascii="Courier New" w:hAnsi="Courier New" w:cs="Courier New"/>
+        <w:rFonts w:ascii="Courier New" w:hAnsi="Courier New" w:cs="Courier New" w:hint="default"/>
       </w:rPr>
     </w:lvl>
     <w:lvl w:ilvl="8" w:tplc="0C070005" w:tentative="1">
@@ -19112,11 +19723,11 @@
         <w:ind w:left="6480" w:hanging="360"/>
       </w:pPr>
       <w:rPr>
-        <w:rFonts w:hint="default" w:ascii="Wingdings" w:hAnsi="Wingdings"/>
+        <w:rFonts w:ascii="Wingdings" w:hAnsi="Wingdings" w:hint="default"/>
       </w:rPr>
     </w:lvl>
   </w:abstractNum>
-  <w:abstractNum w:abstractNumId="26" w15:restartNumberingAfterBreak="0">
+  <w:abstractNum w:abstractNumId="27" w15:restartNumberingAfterBreak="0">
     <w:nsid w:val="6B4F7C2A"/>
     <w:multiLevelType w:val="hybridMultilevel"/>
     <w:tmpl w:val="7AFED352"/>
@@ -19129,7 +19740,7 @@
         <w:ind w:left="720" w:hanging="360"/>
       </w:pPr>
       <w:rPr>
-        <w:rFonts w:hint="default" w:ascii="Symbol" w:hAnsi="Symbol"/>
+        <w:rFonts w:ascii="Symbol" w:hAnsi="Symbol" w:hint="default"/>
       </w:rPr>
     </w:lvl>
     <w:lvl w:ilvl="1" w:tplc="0C070003" w:tentative="1">
@@ -19141,7 +19752,7 @@
         <w:ind w:left="1440" w:hanging="360"/>
       </w:pPr>
       <w:rPr>
-        <w:rFonts w:hint="default" w:ascii="Courier New" w:hAnsi="Courier New" w:cs="Courier New"/>
+        <w:rFonts w:ascii="Courier New" w:hAnsi="Courier New" w:cs="Courier New" w:hint="default"/>
       </w:rPr>
     </w:lvl>
     <w:lvl w:ilvl="2" w:tplc="0C070005" w:tentative="1">
@@ -19153,7 +19764,7 @@
         <w:ind w:left="2160" w:hanging="360"/>
       </w:pPr>
       <w:rPr>
-        <w:rFonts w:hint="default" w:ascii="Wingdings" w:hAnsi="Wingdings"/>
+        <w:rFonts w:ascii="Wingdings" w:hAnsi="Wingdings" w:hint="default"/>
       </w:rPr>
     </w:lvl>
     <w:lvl w:ilvl="3" w:tplc="0C070001" w:tentative="1">
@@ -19165,7 +19776,7 @@
         <w:ind w:left="2880" w:hanging="360"/>
       </w:pPr>
       <w:rPr>
-        <w:rFonts w:hint="default" w:ascii="Symbol" w:hAnsi="Symbol"/>
+        <w:rFonts w:ascii="Symbol" w:hAnsi="Symbol" w:hint="default"/>
       </w:rPr>
     </w:lvl>
     <w:lvl w:ilvl="4" w:tplc="0C070003" w:tentative="1">
@@ -19177,7 +19788,7 @@
         <w:ind w:left="3600" w:hanging="360"/>
       </w:pPr>
       <w:rPr>
-        <w:rFonts w:hint="default" w:ascii="Courier New" w:hAnsi="Courier New" w:cs="Courier New"/>
+        <w:rFonts w:ascii="Courier New" w:hAnsi="Courier New" w:cs="Courier New" w:hint="default"/>
       </w:rPr>
     </w:lvl>
     <w:lvl w:ilvl="5" w:tplc="0C070005" w:tentative="1">
@@ -19189,7 +19800,7 @@
         <w:ind w:left="4320" w:hanging="360"/>
       </w:pPr>
       <w:rPr>
-        <w:rFonts w:hint="default" w:ascii="Wingdings" w:hAnsi="Wingdings"/>
+        <w:rFonts w:ascii="Wingdings" w:hAnsi="Wingdings" w:hint="default"/>
       </w:rPr>
     </w:lvl>
     <w:lvl w:ilvl="6" w:tplc="0C070001" w:tentative="1">
@@ -19201,7 +19812,7 @@
         <w:ind w:left="5040" w:hanging="360"/>
       </w:pPr>
       <w:rPr>
-        <w:rFonts w:hint="default" w:ascii="Symbol" w:hAnsi="Symbol"/>
+        <w:rFonts w:ascii="Symbol" w:hAnsi="Symbol" w:hint="default"/>
       </w:rPr>
     </w:lvl>
     <w:lvl w:ilvl="7" w:tplc="0C070003" w:tentative="1">
@@ -19213,7 +19824,7 @@
         <w:ind w:left="5760" w:hanging="360"/>
       </w:pPr>
       <w:rPr>
-        <w:rFonts w:hint="default" w:ascii="Courier New" w:hAnsi="Courier New" w:cs="Courier New"/>
+        <w:rFonts w:ascii="Courier New" w:hAnsi="Courier New" w:cs="Courier New" w:hint="default"/>
       </w:rPr>
     </w:lvl>
     <w:lvl w:ilvl="8" w:tplc="0C070005" w:tentative="1">
@@ -19225,11 +19836,11 @@
         <w:ind w:left="6480" w:hanging="360"/>
       </w:pPr>
       <w:rPr>
-        <w:rFonts w:hint="default" w:ascii="Wingdings" w:hAnsi="Wingdings"/>
+        <w:rFonts w:ascii="Wingdings" w:hAnsi="Wingdings" w:hint="default"/>
       </w:rPr>
     </w:lvl>
   </w:abstractNum>
-  <w:abstractNum w:abstractNumId="27" w15:restartNumberingAfterBreak="0">
+  <w:abstractNum w:abstractNumId="28" w15:restartNumberingAfterBreak="0">
     <w:nsid w:val="73F66B84"/>
     <w:multiLevelType w:val="hybridMultilevel"/>
     <w:tmpl w:val="156AD58C"/>
@@ -19242,7 +19853,7 @@
         <w:ind w:left="720" w:hanging="360"/>
       </w:pPr>
       <w:rPr>
-        <w:rFonts w:hint="default" w:ascii="Symbol" w:hAnsi="Symbol"/>
+        <w:rFonts w:ascii="Symbol" w:hAnsi="Symbol" w:hint="default"/>
       </w:rPr>
     </w:lvl>
     <w:lvl w:ilvl="1" w:tplc="0C070003" w:tentative="1">
@@ -19254,7 +19865,7 @@
         <w:ind w:left="1440" w:hanging="360"/>
       </w:pPr>
       <w:rPr>
-        <w:rFonts w:hint="default" w:ascii="Courier New" w:hAnsi="Courier New" w:cs="Courier New"/>
+        <w:rFonts w:ascii="Courier New" w:hAnsi="Courier New" w:cs="Courier New" w:hint="default"/>
       </w:rPr>
     </w:lvl>
     <w:lvl w:ilvl="2" w:tplc="0C070005" w:tentative="1">
@@ -19266,7 +19877,7 @@
         <w:ind w:left="2160" w:hanging="360"/>
       </w:pPr>
       <w:rPr>
-        <w:rFonts w:hint="default" w:ascii="Wingdings" w:hAnsi="Wingdings"/>
+        <w:rFonts w:ascii="Wingdings" w:hAnsi="Wingdings" w:hint="default"/>
       </w:rPr>
     </w:lvl>
     <w:lvl w:ilvl="3" w:tplc="0C070001" w:tentative="1">
@@ -19278,7 +19889,7 @@
         <w:ind w:left="2880" w:hanging="360"/>
       </w:pPr>
       <w:rPr>
-        <w:rFonts w:hint="default" w:ascii="Symbol" w:hAnsi="Symbol"/>
+        <w:rFonts w:ascii="Symbol" w:hAnsi="Symbol" w:hint="default"/>
       </w:rPr>
     </w:lvl>
     <w:lvl w:ilvl="4" w:tplc="0C070003" w:tentative="1">
@@ -19290,7 +19901,7 @@
         <w:ind w:left="3600" w:hanging="360"/>
       </w:pPr>
       <w:rPr>
-        <w:rFonts w:hint="default" w:ascii="Courier New" w:hAnsi="Courier New" w:cs="Courier New"/>
+        <w:rFonts w:ascii="Courier New" w:hAnsi="Courier New" w:cs="Courier New" w:hint="default"/>
       </w:rPr>
     </w:lvl>
     <w:lvl w:ilvl="5" w:tplc="0C070005" w:tentative="1">
@@ -19302,7 +19913,7 @@
         <w:ind w:left="4320" w:hanging="360"/>
       </w:pPr>
       <w:rPr>
-        <w:rFonts w:hint="default" w:ascii="Wingdings" w:hAnsi="Wingdings"/>
+        <w:rFonts w:ascii="Wingdings" w:hAnsi="Wingdings" w:hint="default"/>
       </w:rPr>
     </w:lvl>
     <w:lvl w:ilvl="6" w:tplc="0C070001" w:tentative="1">
@@ -19314,7 +19925,7 @@
         <w:ind w:left="5040" w:hanging="360"/>
       </w:pPr>
       <w:rPr>
-        <w:rFonts w:hint="default" w:ascii="Symbol" w:hAnsi="Symbol"/>
+        <w:rFonts w:ascii="Symbol" w:hAnsi="Symbol" w:hint="default"/>
       </w:rPr>
     </w:lvl>
     <w:lvl w:ilvl="7" w:tplc="0C070003" w:tentative="1">
@@ -19326,7 +19937,7 @@
         <w:ind w:left="5760" w:hanging="360"/>
       </w:pPr>
       <w:rPr>
-        <w:rFonts w:hint="default" w:ascii="Courier New" w:hAnsi="Courier New" w:cs="Courier New"/>
+        <w:rFonts w:ascii="Courier New" w:hAnsi="Courier New" w:cs="Courier New" w:hint="default"/>
       </w:rPr>
     </w:lvl>
     <w:lvl w:ilvl="8" w:tplc="0C070005" w:tentative="1">
@@ -19338,11 +19949,11 @@
         <w:ind w:left="6480" w:hanging="360"/>
       </w:pPr>
       <w:rPr>
-        <w:rFonts w:hint="default" w:ascii="Wingdings" w:hAnsi="Wingdings"/>
+        <w:rFonts w:ascii="Wingdings" w:hAnsi="Wingdings" w:hint="default"/>
       </w:rPr>
     </w:lvl>
   </w:abstractNum>
-  <w:abstractNum w:abstractNumId="28" w15:restartNumberingAfterBreak="0">
+  <w:abstractNum w:abstractNumId="29" w15:restartNumberingAfterBreak="0">
     <w:nsid w:val="77496DCB"/>
     <w:multiLevelType w:val="hybridMultilevel"/>
     <w:tmpl w:val="8B8634A4"/>
@@ -19355,7 +19966,7 @@
         <w:ind w:left="720" w:hanging="360"/>
       </w:pPr>
       <w:rPr>
-        <w:rFonts w:hint="default" w:ascii="Symbol" w:hAnsi="Symbol"/>
+        <w:rFonts w:ascii="Symbol" w:hAnsi="Symbol" w:hint="default"/>
       </w:rPr>
     </w:lvl>
     <w:lvl w:ilvl="1" w:tplc="0C070003" w:tentative="1">
@@ -19367,7 +19978,7 @@
         <w:ind w:left="1440" w:hanging="360"/>
       </w:pPr>
       <w:rPr>
-        <w:rFonts w:hint="default" w:ascii="Courier New" w:hAnsi="Courier New" w:cs="Courier New"/>
+        <w:rFonts w:ascii="Courier New" w:hAnsi="Courier New" w:cs="Courier New" w:hint="default"/>
       </w:rPr>
     </w:lvl>
     <w:lvl w:ilvl="2" w:tplc="0C070005" w:tentative="1">
@@ -19379,7 +19990,7 @@
         <w:ind w:left="2160" w:hanging="360"/>
       </w:pPr>
       <w:rPr>
-        <w:rFonts w:hint="default" w:ascii="Wingdings" w:hAnsi="Wingdings"/>
+        <w:rFonts w:ascii="Wingdings" w:hAnsi="Wingdings" w:hint="default"/>
       </w:rPr>
     </w:lvl>
     <w:lvl w:ilvl="3" w:tplc="0C070001" w:tentative="1">
@@ -19391,7 +20002,7 @@
         <w:ind w:left="2880" w:hanging="360"/>
       </w:pPr>
       <w:rPr>
-        <w:rFonts w:hint="default" w:ascii="Symbol" w:hAnsi="Symbol"/>
+        <w:rFonts w:ascii="Symbol" w:hAnsi="Symbol" w:hint="default"/>
       </w:rPr>
     </w:lvl>
     <w:lvl w:ilvl="4" w:tplc="0C070003" w:tentative="1">
@@ -19403,7 +20014,7 @@
         <w:ind w:left="3600" w:hanging="360"/>
       </w:pPr>
       <w:rPr>
-        <w:rFonts w:hint="default" w:ascii="Courier New" w:hAnsi="Courier New" w:cs="Courier New"/>
+        <w:rFonts w:ascii="Courier New" w:hAnsi="Courier New" w:cs="Courier New" w:hint="default"/>
       </w:rPr>
     </w:lvl>
     <w:lvl w:ilvl="5" w:tplc="0C070005" w:tentative="1">
@@ -19415,7 +20026,7 @@
         <w:ind w:left="4320" w:hanging="360"/>
       </w:pPr>
       <w:rPr>
-        <w:rFonts w:hint="default" w:ascii="Wingdings" w:hAnsi="Wingdings"/>
+        <w:rFonts w:ascii="Wingdings" w:hAnsi="Wingdings" w:hint="default"/>
       </w:rPr>
     </w:lvl>
     <w:lvl w:ilvl="6" w:tplc="0C070001" w:tentative="1">
@@ -19427,7 +20038,7 @@
         <w:ind w:left="5040" w:hanging="360"/>
       </w:pPr>
       <w:rPr>
-        <w:rFonts w:hint="default" w:ascii="Symbol" w:hAnsi="Symbol"/>
+        <w:rFonts w:ascii="Symbol" w:hAnsi="Symbol" w:hint="default"/>
       </w:rPr>
     </w:lvl>
     <w:lvl w:ilvl="7" w:tplc="0C070003" w:tentative="1">
@@ -19439,7 +20050,7 @@
         <w:ind w:left="5760" w:hanging="360"/>
       </w:pPr>
       <w:rPr>
-        <w:rFonts w:hint="default" w:ascii="Courier New" w:hAnsi="Courier New" w:cs="Courier New"/>
+        <w:rFonts w:ascii="Courier New" w:hAnsi="Courier New" w:cs="Courier New" w:hint="default"/>
       </w:rPr>
     </w:lvl>
     <w:lvl w:ilvl="8" w:tplc="0C070005" w:tentative="1">
@@ -19451,11 +20062,11 @@
         <w:ind w:left="6480" w:hanging="360"/>
       </w:pPr>
       <w:rPr>
-        <w:rFonts w:hint="default" w:ascii="Wingdings" w:hAnsi="Wingdings"/>
+        <w:rFonts w:ascii="Wingdings" w:hAnsi="Wingdings" w:hint="default"/>
       </w:rPr>
     </w:lvl>
   </w:abstractNum>
-  <w:abstractNum w:abstractNumId="29" w15:restartNumberingAfterBreak="0">
+  <w:abstractNum w:abstractNumId="30" w15:restartNumberingAfterBreak="0">
     <w:nsid w:val="780B0DE5"/>
     <w:multiLevelType w:val="hybridMultilevel"/>
     <w:tmpl w:val="EC38D566"/>
@@ -19542,7 +20153,7 @@
       </w:pPr>
     </w:lvl>
   </w:abstractNum>
-  <w:abstractNum w:abstractNumId="30" w15:restartNumberingAfterBreak="0">
+  <w:abstractNum w:abstractNumId="31" w15:restartNumberingAfterBreak="0">
     <w:nsid w:val="7A3E685B"/>
     <w:multiLevelType w:val="hybridMultilevel"/>
     <w:tmpl w:val="3312A0DE"/>
@@ -19631,7 +20242,7 @@
       </w:pPr>
     </w:lvl>
   </w:abstractNum>
-  <w:abstractNum w:abstractNumId="31" w15:restartNumberingAfterBreak="0">
+  <w:abstractNum w:abstractNumId="32" w15:restartNumberingAfterBreak="0">
     <w:nsid w:val="7AE61132"/>
     <w:multiLevelType w:val="hybridMultilevel"/>
     <w:tmpl w:val="DD22E4B8"/>
@@ -19644,7 +20255,7 @@
         <w:ind w:left="720" w:hanging="360"/>
       </w:pPr>
       <w:rPr>
-        <w:rFonts w:hint="default" w:ascii="Symbol" w:hAnsi="Symbol"/>
+        <w:rFonts w:ascii="Symbol" w:hAnsi="Symbol" w:hint="default"/>
       </w:rPr>
     </w:lvl>
     <w:lvl w:ilvl="1" w:tplc="0C070003" w:tentative="1">
@@ -19656,7 +20267,7 @@
         <w:ind w:left="1440" w:hanging="360"/>
       </w:pPr>
       <w:rPr>
-        <w:rFonts w:hint="default" w:ascii="Courier New" w:hAnsi="Courier New" w:cs="Courier New"/>
+        <w:rFonts w:ascii="Courier New" w:hAnsi="Courier New" w:cs="Courier New" w:hint="default"/>
       </w:rPr>
     </w:lvl>
     <w:lvl w:ilvl="2" w:tplc="0C070005" w:tentative="1">
@@ -19668,7 +20279,7 @@
         <w:ind w:left="2160" w:hanging="360"/>
       </w:pPr>
       <w:rPr>
-        <w:rFonts w:hint="default" w:ascii="Wingdings" w:hAnsi="Wingdings"/>
+        <w:rFonts w:ascii="Wingdings" w:hAnsi="Wingdings" w:hint="default"/>
       </w:rPr>
     </w:lvl>
     <w:lvl w:ilvl="3" w:tplc="0C070001" w:tentative="1">
@@ -19680,7 +20291,7 @@
         <w:ind w:left="2880" w:hanging="360"/>
       </w:pPr>
       <w:rPr>
-        <w:rFonts w:hint="default" w:ascii="Symbol" w:hAnsi="Symbol"/>
+        <w:rFonts w:ascii="Symbol" w:hAnsi="Symbol" w:hint="default"/>
       </w:rPr>
     </w:lvl>
     <w:lvl w:ilvl="4" w:tplc="0C070003" w:tentative="1">
@@ -19692,7 +20303,7 @@
         <w:ind w:left="3600" w:hanging="360"/>
       </w:pPr>
       <w:rPr>
-        <w:rFonts w:hint="default" w:ascii="Courier New" w:hAnsi="Courier New" w:cs="Courier New"/>
+        <w:rFonts w:ascii="Courier New" w:hAnsi="Courier New" w:cs="Courier New" w:hint="default"/>
       </w:rPr>
     </w:lvl>
     <w:lvl w:ilvl="5" w:tplc="0C070005" w:tentative="1">
@@ -19704,7 +20315,7 @@
         <w:ind w:left="4320" w:hanging="360"/>
       </w:pPr>
       <w:rPr>
-        <w:rFonts w:hint="default" w:ascii="Wingdings" w:hAnsi="Wingdings"/>
+        <w:rFonts w:ascii="Wingdings" w:hAnsi="Wingdings" w:hint="default"/>
       </w:rPr>
     </w:lvl>
     <w:lvl w:ilvl="6" w:tplc="0C070001" w:tentative="1">
@@ -19716,7 +20327,7 @@
         <w:ind w:left="5040" w:hanging="360"/>
       </w:pPr>
       <w:rPr>
-        <w:rFonts w:hint="default" w:ascii="Symbol" w:hAnsi="Symbol"/>
+        <w:rFonts w:ascii="Symbol" w:hAnsi="Symbol" w:hint="default"/>
       </w:rPr>
     </w:lvl>
     <w:lvl w:ilvl="7" w:tplc="0C070003" w:tentative="1">
@@ -19728,7 +20339,7 @@
         <w:ind w:left="5760" w:hanging="360"/>
       </w:pPr>
       <w:rPr>
-        <w:rFonts w:hint="default" w:ascii="Courier New" w:hAnsi="Courier New" w:cs="Courier New"/>
+        <w:rFonts w:ascii="Courier New" w:hAnsi="Courier New" w:cs="Courier New" w:hint="default"/>
       </w:rPr>
     </w:lvl>
     <w:lvl w:ilvl="8" w:tplc="0C070005" w:tentative="1">
@@ -19740,11 +20351,11 @@
         <w:ind w:left="6480" w:hanging="360"/>
       </w:pPr>
       <w:rPr>
-        <w:rFonts w:hint="default" w:ascii="Wingdings" w:hAnsi="Wingdings"/>
+        <w:rFonts w:ascii="Wingdings" w:hAnsi="Wingdings" w:hint="default"/>
       </w:rPr>
     </w:lvl>
   </w:abstractNum>
-  <w:abstractNum w:abstractNumId="32" w15:restartNumberingAfterBreak="0">
+  <w:abstractNum w:abstractNumId="33" w15:restartNumberingAfterBreak="0">
     <w:nsid w:val="7C053140"/>
     <w:multiLevelType w:val="hybridMultilevel"/>
     <w:tmpl w:val="485E8B54"/>
@@ -19757,7 +20368,7 @@
         <w:ind w:left="720" w:hanging="360"/>
       </w:pPr>
       <w:rPr>
-        <w:rFonts w:hint="default" w:ascii="Symbol" w:hAnsi="Symbol"/>
+        <w:rFonts w:ascii="Symbol" w:hAnsi="Symbol" w:hint="default"/>
       </w:rPr>
     </w:lvl>
     <w:lvl w:ilvl="1" w:tplc="0C070003" w:tentative="1">
@@ -19769,7 +20380,7 @@
         <w:ind w:left="1440" w:hanging="360"/>
       </w:pPr>
       <w:rPr>
-        <w:rFonts w:hint="default" w:ascii="Courier New" w:hAnsi="Courier New" w:cs="Courier New"/>
+        <w:rFonts w:ascii="Courier New" w:hAnsi="Courier New" w:cs="Courier New" w:hint="default"/>
       </w:rPr>
     </w:lvl>
     <w:lvl w:ilvl="2" w:tplc="0C070005" w:tentative="1">
@@ -19781,7 +20392,7 @@
         <w:ind w:left="2160" w:hanging="360"/>
       </w:pPr>
       <w:rPr>
-        <w:rFonts w:hint="default" w:ascii="Wingdings" w:hAnsi="Wingdings"/>
+        <w:rFonts w:ascii="Wingdings" w:hAnsi="Wingdings" w:hint="default"/>
       </w:rPr>
     </w:lvl>
     <w:lvl w:ilvl="3" w:tplc="0C070001" w:tentative="1">
@@ -19793,7 +20404,7 @@
         <w:ind w:left="2880" w:hanging="360"/>
       </w:pPr>
       <w:rPr>
-        <w:rFonts w:hint="default" w:ascii="Symbol" w:hAnsi="Symbol"/>
+        <w:rFonts w:ascii="Symbol" w:hAnsi="Symbol" w:hint="default"/>
       </w:rPr>
     </w:lvl>
     <w:lvl w:ilvl="4" w:tplc="0C070003" w:tentative="1">
@@ -19805,7 +20416,7 @@
         <w:ind w:left="3600" w:hanging="360"/>
       </w:pPr>
       <w:rPr>
-        <w:rFonts w:hint="default" w:ascii="Courier New" w:hAnsi="Courier New" w:cs="Courier New"/>
+        <w:rFonts w:ascii="Courier New" w:hAnsi="Courier New" w:cs="Courier New" w:hint="default"/>
       </w:rPr>
     </w:lvl>
     <w:lvl w:ilvl="5" w:tplc="0C070005" w:tentative="1">
@@ -19817,7 +20428,7 @@
         <w:ind w:left="4320" w:hanging="360"/>
       </w:pPr>
       <w:rPr>
-        <w:rFonts w:hint="default" w:ascii="Wingdings" w:hAnsi="Wingdings"/>
+        <w:rFonts w:ascii="Wingdings" w:hAnsi="Wingdings" w:hint="default"/>
       </w:rPr>
     </w:lvl>
     <w:lvl w:ilvl="6" w:tplc="0C070001" w:tentative="1">
@@ -19829,7 +20440,7 @@
         <w:ind w:left="5040" w:hanging="360"/>
       </w:pPr>
       <w:rPr>
-        <w:rFonts w:hint="default" w:ascii="Symbol" w:hAnsi="Symbol"/>
+        <w:rFonts w:ascii="Symbol" w:hAnsi="Symbol" w:hint="default"/>
       </w:rPr>
     </w:lvl>
     <w:lvl w:ilvl="7" w:tplc="0C070003" w:tentative="1">
@@ -19841,7 +20452,7 @@
         <w:ind w:left="5760" w:hanging="360"/>
       </w:pPr>
       <w:rPr>
-        <w:rFonts w:hint="default" w:ascii="Courier New" w:hAnsi="Courier New" w:cs="Courier New"/>
+        <w:rFonts w:ascii="Courier New" w:hAnsi="Courier New" w:cs="Courier New" w:hint="default"/>
       </w:rPr>
     </w:lvl>
     <w:lvl w:ilvl="8" w:tplc="0C070005" w:tentative="1">
@@ -19853,11 +20464,11 @@
         <w:ind w:left="6480" w:hanging="360"/>
       </w:pPr>
       <w:rPr>
-        <w:rFonts w:hint="default" w:ascii="Wingdings" w:hAnsi="Wingdings"/>
+        <w:rFonts w:ascii="Wingdings" w:hAnsi="Wingdings" w:hint="default"/>
       </w:rPr>
     </w:lvl>
   </w:abstractNum>
-  <w:abstractNum w:abstractNumId="33" w15:restartNumberingAfterBreak="0">
+  <w:abstractNum w:abstractNumId="34" w15:restartNumberingAfterBreak="0">
     <w:nsid w:val="7CE65DB0"/>
     <w:multiLevelType w:val="hybridMultilevel"/>
     <w:tmpl w:val="DDD6E3F2"/>
@@ -19943,7 +20554,7 @@
       </w:pPr>
     </w:lvl>
   </w:abstractNum>
-  <w:abstractNum w:abstractNumId="34" w15:restartNumberingAfterBreak="0">
+  <w:abstractNum w:abstractNumId="35" w15:restartNumberingAfterBreak="0">
     <w:nsid w:val="7E4328A8"/>
     <w:multiLevelType w:val="hybridMultilevel"/>
     <w:tmpl w:val="D2DCCEDA"/>
@@ -20030,25 +20641,25 @@
     </w:lvl>
   </w:abstractNum>
   <w:num w:numId="1">
-    <w:abstractNumId w:val="23"/>
+    <w:abstractNumId w:val="24"/>
   </w:num>
   <w:num w:numId="2">
-    <w:abstractNumId w:val="29"/>
+    <w:abstractNumId w:val="30"/>
   </w:num>
   <w:num w:numId="3">
-    <w:abstractNumId w:val="18"/>
+    <w:abstractNumId w:val="19"/>
   </w:num>
   <w:num w:numId="4">
     <w:abstractNumId w:val="6"/>
   </w:num>
   <w:num w:numId="5">
-    <w:abstractNumId w:val="30"/>
+    <w:abstractNumId w:val="31"/>
   </w:num>
   <w:num w:numId="6">
     <w:abstractNumId w:val="5"/>
   </w:num>
   <w:num w:numId="7">
-    <w:abstractNumId w:val="24"/>
+    <w:abstractNumId w:val="25"/>
   </w:num>
   <w:num w:numId="8">
     <w:abstractNumId w:val="0"/>
@@ -20057,55 +20668,55 @@
     <w:abstractNumId w:val="2"/>
   </w:num>
   <w:num w:numId="10">
-    <w:abstractNumId w:val="33"/>
+    <w:abstractNumId w:val="34"/>
   </w:num>
   <w:num w:numId="11">
-    <w:abstractNumId w:val="17"/>
+    <w:abstractNumId w:val="18"/>
   </w:num>
   <w:num w:numId="12">
-    <w:abstractNumId w:val="25"/>
+    <w:abstractNumId w:val="26"/>
   </w:num>
   <w:num w:numId="13">
     <w:abstractNumId w:val="4"/>
   </w:num>
   <w:num w:numId="14">
-    <w:abstractNumId w:val="26"/>
+    <w:abstractNumId w:val="27"/>
   </w:num>
   <w:num w:numId="15">
     <w:abstractNumId w:val="10"/>
   </w:num>
   <w:num w:numId="16">
-    <w:abstractNumId w:val="27"/>
+    <w:abstractNumId w:val="28"/>
   </w:num>
   <w:num w:numId="17">
     <w:abstractNumId w:val="1"/>
   </w:num>
   <w:num w:numId="18">
-    <w:abstractNumId w:val="16"/>
+    <w:abstractNumId w:val="17"/>
   </w:num>
   <w:num w:numId="19">
     <w:abstractNumId w:val="14"/>
   </w:num>
   <w:num w:numId="20">
-    <w:abstractNumId w:val="19"/>
+    <w:abstractNumId w:val="20"/>
   </w:num>
   <w:num w:numId="21">
     <w:abstractNumId w:val="3"/>
   </w:num>
   <w:num w:numId="22">
-    <w:abstractNumId w:val="31"/>
+    <w:abstractNumId w:val="32"/>
   </w:num>
   <w:num w:numId="23">
-    <w:abstractNumId w:val="28"/>
+    <w:abstractNumId w:val="29"/>
   </w:num>
   <w:num w:numId="24">
-    <w:abstractNumId w:val="32"/>
+    <w:abstractNumId w:val="33"/>
   </w:num>
   <w:num w:numId="25">
-    <w:abstractNumId w:val="18"/>
+    <w:abstractNumId w:val="19"/>
   </w:num>
   <w:num w:numId="26">
-    <w:abstractNumId w:val="20"/>
+    <w:abstractNumId w:val="21"/>
   </w:num>
   <w:num w:numId="27">
     <w:abstractNumId w:val="12"/>
@@ -20120,16 +20731,16 @@
     <w:abstractNumId w:val="9"/>
   </w:num>
   <w:num w:numId="31">
-    <w:abstractNumId w:val="34"/>
+    <w:abstractNumId w:val="35"/>
   </w:num>
   <w:num w:numId="32">
-    <w:abstractNumId w:val="15"/>
+    <w:abstractNumId w:val="16"/>
   </w:num>
   <w:num w:numId="33">
-    <w:abstractNumId w:val="22"/>
+    <w:abstractNumId w:val="23"/>
   </w:num>
   <w:num w:numId="34">
-    <w:abstractNumId w:val="21"/>
+    <w:abstractNumId w:val="22"/>
   </w:num>
   <w:num w:numId="35">
     <w:abstractNumId w:val="8"/>
@@ -20137,15 +20748,18 @@
   <w:num w:numId="36">
     <w:abstractNumId w:val="11"/>
   </w:num>
+  <w:num w:numId="37">
+    <w:abstractNumId w:val="15"/>
+  </w:num>
 </w:numbering>
 </file>
 
 <file path=word/styles.xml><?xml version="1.0" encoding="utf-8"?>
-<w:styles xmlns:wp14="http://schemas.microsoft.com/office/word/2010/wordprocessingDrawing" xmlns:mc="http://schemas.openxmlformats.org/markup-compatibility/2006" xmlns:r="http://schemas.openxmlformats.org/officeDocument/2006/relationships" xmlns:w="http://schemas.openxmlformats.org/wordprocessingml/2006/main" xmlns:w14="http://schemas.microsoft.com/office/word/2010/wordml" xmlns:w15="http://schemas.microsoft.com/office/word/2012/wordml" xmlns:w16cid="http://schemas.microsoft.com/office/word/2016/wordml/cid" xmlns:w16se="http://schemas.microsoft.com/office/word/2015/wordml/symex" mc:Ignorable="w14 w15 w16se w16cid wp14">
+<w:styles xmlns:mc="http://schemas.openxmlformats.org/markup-compatibility/2006" xmlns:r="http://schemas.openxmlformats.org/officeDocument/2006/relationships" xmlns:w="http://schemas.openxmlformats.org/wordprocessingml/2006/main" xmlns:w14="http://schemas.microsoft.com/office/word/2010/wordml" xmlns:w15="http://schemas.microsoft.com/office/word/2012/wordml" xmlns:w16cid="http://schemas.microsoft.com/office/word/2016/wordml/cid" xmlns:w16se="http://schemas.microsoft.com/office/word/2015/wordml/symex" mc:Ignorable="w14 w15 w16se w16cid">
   <w:docDefaults>
     <w:rPrDefault>
       <w:rPr>
-        <w:rFonts w:asciiTheme="minorHAnsi" w:hAnsiTheme="minorHAnsi" w:eastAsiaTheme="minorHAnsi" w:cstheme="minorBidi"/>
+        <w:rFonts w:asciiTheme="minorHAnsi" w:eastAsiaTheme="minorHAnsi" w:hAnsiTheme="minorHAnsi" w:cstheme="minorBidi"/>
         <w:sz w:val="22"/>
         <w:szCs w:val="22"/>
         <w:lang w:val="de-AT" w:eastAsia="en-US" w:bidi="ar-SA"/>
@@ -20160,14 +20774,14 @@
   <w:latentStyles w:defLockedState="0" w:defUIPriority="99" w:defSemiHidden="0" w:defUnhideWhenUsed="0" w:defQFormat="0" w:count="375">
     <w:lsdException w:name="Normal" w:uiPriority="0" w:qFormat="1"/>
     <w:lsdException w:name="heading 1" w:uiPriority="9" w:qFormat="1"/>
-    <w:lsdException w:name="heading 2" w:uiPriority="9" w:semiHidden="1" w:unhideWhenUsed="1" w:qFormat="1"/>
-    <w:lsdException w:name="heading 3" w:uiPriority="9" w:semiHidden="1" w:unhideWhenUsed="1" w:qFormat="1"/>
-    <w:lsdException w:name="heading 4" w:uiPriority="9" w:semiHidden="1" w:unhideWhenUsed="1" w:qFormat="1"/>
-    <w:lsdException w:name="heading 5" w:uiPriority="9" w:semiHidden="1" w:unhideWhenUsed="1" w:qFormat="1"/>
-    <w:lsdException w:name="heading 6" w:uiPriority="9" w:semiHidden="1" w:unhideWhenUsed="1" w:qFormat="1"/>
-    <w:lsdException w:name="heading 7" w:uiPriority="9" w:semiHidden="1" w:unhideWhenUsed="1" w:qFormat="1"/>
-    <w:lsdException w:name="heading 8" w:uiPriority="9" w:semiHidden="1" w:unhideWhenUsed="1" w:qFormat="1"/>
-    <w:lsdException w:name="heading 9" w:uiPriority="9" w:semiHidden="1" w:unhideWhenUsed="1" w:qFormat="1"/>
+    <w:lsdException w:name="heading 2" w:semiHidden="1" w:uiPriority="9" w:unhideWhenUsed="1" w:qFormat="1"/>
+    <w:lsdException w:name="heading 3" w:semiHidden="1" w:uiPriority="9" w:unhideWhenUsed="1" w:qFormat="1"/>
+    <w:lsdException w:name="heading 4" w:semiHidden="1" w:uiPriority="9" w:unhideWhenUsed="1" w:qFormat="1"/>
+    <w:lsdException w:name="heading 5" w:semiHidden="1" w:uiPriority="9" w:unhideWhenUsed="1" w:qFormat="1"/>
+    <w:lsdException w:name="heading 6" w:semiHidden="1" w:uiPriority="9" w:unhideWhenUsed="1" w:qFormat="1"/>
+    <w:lsdException w:name="heading 7" w:semiHidden="1" w:uiPriority="9" w:unhideWhenUsed="1" w:qFormat="1"/>
+    <w:lsdException w:name="heading 8" w:semiHidden="1" w:uiPriority="9" w:unhideWhenUsed="1" w:qFormat="1"/>
+    <w:lsdException w:name="heading 9" w:semiHidden="1" w:uiPriority="9" w:unhideWhenUsed="1" w:qFormat="1"/>
     <w:lsdException w:name="index 1" w:semiHidden="1" w:unhideWhenUsed="1"/>
     <w:lsdException w:name="index 2" w:semiHidden="1" w:unhideWhenUsed="1"/>
     <w:lsdException w:name="index 3" w:semiHidden="1" w:unhideWhenUsed="1"/>
@@ -20177,26 +20791,26 @@
     <w:lsdException w:name="index 7" w:semiHidden="1" w:unhideWhenUsed="1"/>
     <w:lsdException w:name="index 8" w:semiHidden="1" w:unhideWhenUsed="1"/>
     <w:lsdException w:name="index 9" w:semiHidden="1" w:unhideWhenUsed="1"/>
-    <w:lsdException w:name="toc 1" w:uiPriority="39" w:semiHidden="1" w:unhideWhenUsed="1"/>
-    <w:lsdException w:name="toc 2" w:uiPriority="39" w:semiHidden="1" w:unhideWhenUsed="1"/>
-    <w:lsdException w:name="toc 3" w:uiPriority="39" w:semiHidden="1" w:unhideWhenUsed="1"/>
-    <w:lsdException w:name="toc 4" w:uiPriority="39" w:semiHidden="1" w:unhideWhenUsed="1"/>
-    <w:lsdException w:name="toc 5" w:uiPriority="39" w:semiHidden="1" w:unhideWhenUsed="1"/>
-    <w:lsdException w:name="toc 6" w:uiPriority="39" w:semiHidden="1" w:unhideWhenUsed="1"/>
-    <w:lsdException w:name="toc 7" w:uiPriority="39" w:semiHidden="1" w:unhideWhenUsed="1"/>
-    <w:lsdException w:name="toc 8" w:uiPriority="39" w:semiHidden="1" w:unhideWhenUsed="1"/>
-    <w:lsdException w:name="toc 9" w:uiPriority="39" w:semiHidden="1" w:unhideWhenUsed="1"/>
+    <w:lsdException w:name="toc 1" w:semiHidden="1" w:uiPriority="39" w:unhideWhenUsed="1"/>
+    <w:lsdException w:name="toc 2" w:semiHidden="1" w:uiPriority="39" w:unhideWhenUsed="1"/>
+    <w:lsdException w:name="toc 3" w:semiHidden="1" w:uiPriority="39" w:unhideWhenUsed="1"/>
+    <w:lsdException w:name="toc 4" w:semiHidden="1" w:uiPriority="39" w:unhideWhenUsed="1"/>
+    <w:lsdException w:name="toc 5" w:semiHidden="1" w:uiPriority="39" w:unhideWhenUsed="1"/>
+    <w:lsdException w:name="toc 6" w:semiHidden="1" w:uiPriority="39" w:unhideWhenUsed="1"/>
+    <w:lsdException w:name="toc 7" w:semiHidden="1" w:uiPriority="39" w:unhideWhenUsed="1"/>
+    <w:lsdException w:name="toc 8" w:semiHidden="1" w:uiPriority="39" w:unhideWhenUsed="1"/>
+    <w:lsdException w:name="toc 9" w:semiHidden="1" w:uiPriority="39" w:unhideWhenUsed="1"/>
     <w:lsdException w:name="Normal Indent" w:semiHidden="1" w:unhideWhenUsed="1"/>
-    <w:lsdException w:name="footnote text" w:uiPriority="0" w:semiHidden="1" w:unhideWhenUsed="1"/>
+    <w:lsdException w:name="footnote text" w:semiHidden="1" w:uiPriority="0" w:unhideWhenUsed="1"/>
     <w:lsdException w:name="annotation text" w:semiHidden="1" w:unhideWhenUsed="1"/>
     <w:lsdException w:name="header" w:semiHidden="1" w:unhideWhenUsed="1"/>
     <w:lsdException w:name="footer" w:semiHidden="1" w:unhideWhenUsed="1"/>
     <w:lsdException w:name="index heading" w:semiHidden="1" w:unhideWhenUsed="1"/>
-    <w:lsdException w:name="caption" w:uiPriority="35" w:semiHidden="1" w:unhideWhenUsed="1" w:qFormat="1"/>
+    <w:lsdException w:name="caption" w:semiHidden="1" w:uiPriority="35" w:unhideWhenUsed="1" w:qFormat="1"/>
     <w:lsdException w:name="table of figures" w:semiHidden="1" w:unhideWhenUsed="1"/>
     <w:lsdException w:name="envelope address" w:semiHidden="1" w:unhideWhenUsed="1"/>
     <w:lsdException w:name="envelope return" w:semiHidden="1" w:unhideWhenUsed="1"/>
-    <w:lsdException w:name="footnote reference" w:uiPriority="0" w:semiHidden="1" w:unhideWhenUsed="1"/>
+    <w:lsdException w:name="footnote reference" w:semiHidden="1" w:uiPriority="0" w:unhideWhenUsed="1"/>
     <w:lsdException w:name="annotation reference" w:semiHidden="1" w:unhideWhenUsed="1"/>
     <w:lsdException w:name="line number" w:semiHidden="1" w:unhideWhenUsed="1"/>
     <w:lsdException w:name="page number" w:semiHidden="1" w:unhideWhenUsed="1"/>
@@ -20223,7 +20837,7 @@
     <w:lsdException w:name="Title" w:uiPriority="10" w:qFormat="1"/>
     <w:lsdException w:name="Closing" w:semiHidden="1" w:unhideWhenUsed="1"/>
     <w:lsdException w:name="Signature" w:semiHidden="1" w:unhideWhenUsed="1"/>
-    <w:lsdException w:name="Default Paragraph Font" w:uiPriority="1" w:semiHidden="1" w:unhideWhenUsed="1"/>
+    <w:lsdException w:name="Default Paragraph Font" w:semiHidden="1" w:uiPriority="1" w:unhideWhenUsed="1"/>
     <w:lsdException w:name="Body Text" w:semiHidden="1" w:unhideWhenUsed="1"/>
     <w:lsdException w:name="Body Text Indent" w:semiHidden="1" w:unhideWhenUsed="1"/>
     <w:lsdException w:name="List Continue" w:semiHidden="1" w:unhideWhenUsed="1"/>
@@ -20423,8 +21037,8 @@
     <w:lsdException w:name="Subtle Reference" w:uiPriority="31" w:qFormat="1"/>
     <w:lsdException w:name="Intense Reference" w:uiPriority="32" w:qFormat="1"/>
     <w:lsdException w:name="Book Title" w:uiPriority="33" w:qFormat="1"/>
-    <w:lsdException w:name="Bibliography" w:uiPriority="37" w:semiHidden="1" w:unhideWhenUsed="1"/>
-    <w:lsdException w:name="TOC Heading" w:uiPriority="39" w:semiHidden="1" w:unhideWhenUsed="1" w:qFormat="1"/>
+    <w:lsdException w:name="Bibliography" w:semiHidden="1" w:uiPriority="37" w:unhideWhenUsed="1"/>
+    <w:lsdException w:name="TOC Heading" w:semiHidden="1" w:uiPriority="39" w:unhideWhenUsed="1" w:qFormat="1"/>
     <w:lsdException w:name="Plain Table 1" w:uiPriority="41"/>
     <w:lsdException w:name="Plain Table 2" w:uiPriority="42"/>
     <w:lsdException w:name="Plain Table 3" w:uiPriority="43"/>
@@ -20534,7 +21148,7 @@
     <w:lsdException w:name="Hashtag" w:semiHidden="1" w:unhideWhenUsed="1"/>
     <w:lsdException w:name="Unresolved Mention" w:semiHidden="1" w:unhideWhenUsed="1"/>
   </w:latentStyles>
-  <w:style w:type="paragraph" w:styleId="Standard" w:default="1">
+  <w:style w:type="paragraph" w:default="1" w:styleId="Standard">
     <w:name w:val="Normal"/>
     <w:qFormat/>
     <w:rsid w:val="00FE11C9"/>
@@ -20744,7 +21358,7 @@
       <w:outlineLvl w:val="7"/>
     </w:pPr>
     <w:rPr>
-      <w:rFonts w:asciiTheme="majorHAnsi" w:hAnsiTheme="majorHAnsi" w:eastAsiaTheme="majorEastAsia" w:cstheme="majorBidi"/>
+      <w:rFonts w:asciiTheme="majorHAnsi" w:eastAsiaTheme="majorEastAsia" w:hAnsiTheme="majorHAnsi" w:cstheme="majorBidi"/>
       <w:color w:val="404040" w:themeColor="text1" w:themeTint="BF"/>
       <w:sz w:val="20"/>
       <w:szCs w:val="20"/>
@@ -20771,7 +21385,7 @@
       <w:outlineLvl w:val="8"/>
     </w:pPr>
     <w:rPr>
-      <w:rFonts w:asciiTheme="majorHAnsi" w:hAnsiTheme="majorHAnsi" w:eastAsiaTheme="majorEastAsia" w:cstheme="majorBidi"/>
+      <w:rFonts w:asciiTheme="majorHAnsi" w:eastAsiaTheme="majorEastAsia" w:hAnsiTheme="majorHAnsi" w:cstheme="majorBidi"/>
       <w:i/>
       <w:iCs/>
       <w:color w:val="404040" w:themeColor="text1" w:themeTint="BF"/>
@@ -20779,13 +21393,13 @@
       <w:szCs w:val="20"/>
     </w:rPr>
   </w:style>
-  <w:style w:type="character" w:styleId="Absatz-Standardschriftart" w:default="1">
+  <w:style w:type="character" w:default="1" w:styleId="Absatz-Standardschriftart">
     <w:name w:val="Default Paragraph Font"/>
     <w:uiPriority w:val="1"/>
     <w:semiHidden/>
     <w:unhideWhenUsed/>
   </w:style>
-  <w:style w:type="table" w:styleId="NormaleTabelle" w:default="1">
+  <w:style w:type="table" w:default="1" w:styleId="NormaleTabelle">
     <w:name w:val="Normal Table"/>
     <w:uiPriority w:val="99"/>
     <w:semiHidden/>
@@ -20800,7 +21414,7 @@
       </w:tblCellMar>
     </w:tblPr>
   </w:style>
-  <w:style w:type="numbering" w:styleId="KeineListe" w:default="1">
+  <w:style w:type="numbering" w:default="1" w:styleId="KeineListe">
     <w:name w:val="No List"/>
     <w:uiPriority w:val="99"/>
     <w:semiHidden/>
@@ -20816,13 +21430,13 @@
     <w:rsid w:val="0005495D"/>
     <w:pPr>
       <w:pBdr>
-        <w:bottom w:val="single" w:color="4F81BD" w:themeColor="accent1" w:sz="8" w:space="4"/>
+        <w:bottom w:val="single" w:sz="8" w:space="4" w:color="4F81BD" w:themeColor="accent1"/>
       </w:pBdr>
       <w:spacing w:after="300"/>
       <w:contextualSpacing/>
     </w:pPr>
     <w:rPr>
-      <w:rFonts w:asciiTheme="majorHAnsi" w:hAnsiTheme="majorHAnsi" w:eastAsiaTheme="majorEastAsia" w:cstheme="majorBidi"/>
+      <w:rFonts w:asciiTheme="majorHAnsi" w:eastAsiaTheme="majorEastAsia" w:hAnsiTheme="majorHAnsi" w:cstheme="majorBidi"/>
       <w:color w:val="17365D" w:themeColor="text2" w:themeShade="BF"/>
       <w:spacing w:val="5"/>
       <w:kern w:val="28"/>
@@ -20830,14 +21444,14 @@
       <w:szCs w:val="52"/>
     </w:rPr>
   </w:style>
-  <w:style w:type="character" w:styleId="TitelZchn" w:customStyle="1">
+  <w:style w:type="character" w:customStyle="1" w:styleId="TitelZchn">
     <w:name w:val="Titel Zchn"/>
     <w:basedOn w:val="Absatz-Standardschriftart"/>
     <w:link w:val="Titel"/>
     <w:uiPriority w:val="10"/>
     <w:rsid w:val="0005495D"/>
     <w:rPr>
-      <w:rFonts w:asciiTheme="majorHAnsi" w:hAnsiTheme="majorHAnsi" w:eastAsiaTheme="majorEastAsia" w:cstheme="majorBidi"/>
+      <w:rFonts w:asciiTheme="majorHAnsi" w:eastAsiaTheme="majorEastAsia" w:hAnsiTheme="majorHAnsi" w:cstheme="majorBidi"/>
       <w:color w:val="17365D" w:themeColor="text2" w:themeShade="BF"/>
       <w:spacing w:val="5"/>
       <w:kern w:val="28"/>
@@ -20856,12 +21470,12 @@
       <w:spacing w:after="0"/>
     </w:pPr>
     <w:rPr>
-      <w:rFonts w:ascii="Calibri" w:hAnsi="Calibri" w:eastAsia="Calibri" w:cs="Times New Roman"/>
+      <w:rFonts w:ascii="Calibri" w:eastAsia="Calibri" w:hAnsi="Calibri" w:cs="Times New Roman"/>
       <w:sz w:val="20"/>
       <w:szCs w:val="20"/>
     </w:rPr>
   </w:style>
-  <w:style w:type="character" w:styleId="FunotentextZchn" w:customStyle="1">
+  <w:style w:type="character" w:customStyle="1" w:styleId="FunotentextZchn">
     <w:name w:val="Fußnotentext Zchn"/>
     <w:basedOn w:val="Absatz-Standardschriftart"/>
     <w:link w:val="Funotentext"/>
@@ -20869,7 +21483,7 @@
     <w:semiHidden/>
     <w:rsid w:val="00013164"/>
     <w:rPr>
-      <w:rFonts w:ascii="Calibri" w:hAnsi="Calibri" w:eastAsia="Calibri" w:cs="Times New Roman"/>
+      <w:rFonts w:ascii="Calibri" w:eastAsia="Calibri" w:hAnsi="Calibri" w:cs="Times New Roman"/>
       <w:sz w:val="20"/>
       <w:szCs w:val="20"/>
     </w:rPr>
@@ -20891,55 +21505,55 @@
       <w:spacing w:after="0" w:line="240" w:lineRule="auto"/>
     </w:pPr>
   </w:style>
-  <w:style w:type="character" w:styleId="berschrift1Zchn" w:customStyle="1">
+  <w:style w:type="character" w:customStyle="1" w:styleId="berschrift1Zchn">
     <w:name w:val="Überschrift 1 Zchn"/>
     <w:basedOn w:val="Absatz-Standardschriftart"/>
     <w:link w:val="berschrift1"/>
     <w:uiPriority w:val="9"/>
     <w:rsid w:val="000C0A93"/>
     <w:rPr>
-      <w:rFonts w:ascii="Tahoma" w:hAnsi="Tahoma" w:eastAsiaTheme="majorEastAsia" w:cstheme="majorBidi"/>
+      <w:rFonts w:ascii="Tahoma" w:eastAsiaTheme="majorEastAsia" w:hAnsi="Tahoma" w:cstheme="majorBidi"/>
       <w:b/>
       <w:bCs/>
       <w:sz w:val="24"/>
       <w:szCs w:val="28"/>
     </w:rPr>
   </w:style>
-  <w:style w:type="character" w:styleId="berschrift2Zchn" w:customStyle="1">
+  <w:style w:type="character" w:customStyle="1" w:styleId="berschrift2Zchn">
     <w:name w:val="Überschrift 2 Zchn"/>
     <w:basedOn w:val="Absatz-Standardschriftart"/>
     <w:link w:val="berschrift2"/>
     <w:uiPriority w:val="9"/>
     <w:rsid w:val="000C0A93"/>
     <w:rPr>
-      <w:rFonts w:ascii="Tahoma" w:hAnsi="Tahoma" w:eastAsiaTheme="majorEastAsia" w:cstheme="majorBidi"/>
+      <w:rFonts w:ascii="Tahoma" w:eastAsiaTheme="majorEastAsia" w:hAnsi="Tahoma" w:cstheme="majorBidi"/>
       <w:b/>
       <w:bCs/>
       <w:sz w:val="24"/>
       <w:szCs w:val="26"/>
     </w:rPr>
   </w:style>
-  <w:style w:type="character" w:styleId="berschrift3Zchn" w:customStyle="1">
+  <w:style w:type="character" w:customStyle="1" w:styleId="berschrift3Zchn">
     <w:name w:val="Überschrift 3 Zchn"/>
     <w:basedOn w:val="Absatz-Standardschriftart"/>
     <w:link w:val="berschrift3"/>
     <w:uiPriority w:val="9"/>
     <w:rsid w:val="009A554F"/>
     <w:rPr>
-      <w:rFonts w:ascii="Tahoma" w:hAnsi="Tahoma" w:eastAsiaTheme="majorEastAsia" w:cstheme="majorBidi"/>
+      <w:rFonts w:ascii="Tahoma" w:eastAsiaTheme="majorEastAsia" w:hAnsi="Tahoma" w:cstheme="majorBidi"/>
       <w:b/>
       <w:bCs/>
       <w:sz w:val="24"/>
     </w:rPr>
   </w:style>
-  <w:style w:type="character" w:styleId="berschrift4Zchn" w:customStyle="1">
+  <w:style w:type="character" w:customStyle="1" w:styleId="berschrift4Zchn">
     <w:name w:val="Überschrift 4 Zchn"/>
     <w:basedOn w:val="Absatz-Standardschriftart"/>
     <w:link w:val="berschrift4"/>
     <w:uiPriority w:val="9"/>
     <w:rsid w:val="00CE4D2E"/>
     <w:rPr>
-      <w:rFonts w:ascii="Arial" w:hAnsi="Arial" w:eastAsiaTheme="majorEastAsia" w:cstheme="majorBidi"/>
+      <w:rFonts w:ascii="Arial" w:eastAsiaTheme="majorEastAsia" w:hAnsi="Arial" w:cstheme="majorBidi"/>
       <w:bCs/>
       <w:iCs/>
       <w:sz w:val="24"/>
@@ -20964,7 +21578,7 @@
       <w:lang w:val="de-DE"/>
     </w:rPr>
   </w:style>
-  <w:style w:type="character" w:styleId="ZitatZchn" w:customStyle="1">
+  <w:style w:type="character" w:customStyle="1" w:styleId="ZitatZchn">
     <w:name w:val="Zitat Zchn"/>
     <w:aliases w:val="Zitat lang Zchn"/>
     <w:basedOn w:val="Absatz-Standardschriftart"/>
@@ -20995,7 +21609,7 @@
       <w:szCs w:val="16"/>
     </w:rPr>
   </w:style>
-  <w:style w:type="character" w:styleId="SprechblasentextZchn" w:customStyle="1">
+  <w:style w:type="character" w:customStyle="1" w:styleId="SprechblasentextZchn">
     <w:name w:val="Sprechblasentext Zchn"/>
     <w:basedOn w:val="Absatz-Standardschriftart"/>
     <w:link w:val="Sprechblasentext"/>
@@ -21026,18 +21640,18 @@
       <w:szCs w:val="18"/>
     </w:rPr>
   </w:style>
-  <w:style w:type="character" w:styleId="berschrift5Zchn" w:customStyle="1">
+  <w:style w:type="character" w:customStyle="1" w:styleId="berschrift5Zchn">
     <w:name w:val="Überschrift 5 Zchn"/>
     <w:basedOn w:val="Absatz-Standardschriftart"/>
     <w:link w:val="berschrift5"/>
     <w:uiPriority w:val="9"/>
     <w:rsid w:val="00CE4D2E"/>
     <w:rPr>
-      <w:rFonts w:ascii="Arial" w:hAnsi="Arial" w:eastAsiaTheme="majorEastAsia" w:cstheme="majorBidi"/>
+      <w:rFonts w:ascii="Arial" w:eastAsiaTheme="majorEastAsia" w:hAnsi="Arial" w:cstheme="majorBidi"/>
       <w:sz w:val="24"/>
     </w:rPr>
   </w:style>
-  <w:style w:type="character" w:styleId="berschrift6Zchn" w:customStyle="1">
+  <w:style w:type="character" w:customStyle="1" w:styleId="berschrift6Zchn">
     <w:name w:val="Überschrift 6 Zchn"/>
     <w:aliases w:val="ANHANG Zchn"/>
     <w:basedOn w:val="Absatz-Standardschriftart"/>
@@ -21045,26 +21659,26 @@
     <w:uiPriority w:val="9"/>
     <w:rsid w:val="00E36487"/>
     <w:rPr>
-      <w:rFonts w:ascii="Arial" w:hAnsi="Arial" w:eastAsiaTheme="majorEastAsia" w:cstheme="majorBidi"/>
+      <w:rFonts w:ascii="Arial" w:eastAsiaTheme="majorEastAsia" w:hAnsi="Arial" w:cstheme="majorBidi"/>
       <w:b/>
       <w:iCs/>
       <w:sz w:val="24"/>
     </w:rPr>
   </w:style>
-  <w:style w:type="character" w:styleId="berschrift7Zchn" w:customStyle="1">
+  <w:style w:type="character" w:customStyle="1" w:styleId="berschrift7Zchn">
     <w:name w:val="Überschrift 7 Zchn"/>
     <w:basedOn w:val="Absatz-Standardschriftart"/>
     <w:link w:val="berschrift7"/>
     <w:uiPriority w:val="9"/>
     <w:rsid w:val="00E36487"/>
     <w:rPr>
-      <w:rFonts w:ascii="Arial" w:hAnsi="Arial" w:eastAsiaTheme="majorEastAsia" w:cstheme="majorBidi"/>
+      <w:rFonts w:ascii="Arial" w:eastAsiaTheme="majorEastAsia" w:hAnsi="Arial" w:cstheme="majorBidi"/>
       <w:b/>
       <w:iCs/>
       <w:sz w:val="24"/>
     </w:rPr>
   </w:style>
-  <w:style w:type="character" w:styleId="berschrift8Zchn" w:customStyle="1">
+  <w:style w:type="character" w:customStyle="1" w:styleId="berschrift8Zchn">
     <w:name w:val="Überschrift 8 Zchn"/>
     <w:basedOn w:val="Absatz-Standardschriftart"/>
     <w:link w:val="berschrift8"/>
@@ -21072,13 +21686,13 @@
     <w:semiHidden/>
     <w:rsid w:val="00B66A72"/>
     <w:rPr>
-      <w:rFonts w:asciiTheme="majorHAnsi" w:hAnsiTheme="majorHAnsi" w:eastAsiaTheme="majorEastAsia" w:cstheme="majorBidi"/>
+      <w:rFonts w:asciiTheme="majorHAnsi" w:eastAsiaTheme="majorEastAsia" w:hAnsiTheme="majorHAnsi" w:cstheme="majorBidi"/>
       <w:color w:val="404040" w:themeColor="text1" w:themeTint="BF"/>
       <w:sz w:val="20"/>
       <w:szCs w:val="20"/>
     </w:rPr>
   </w:style>
-  <w:style w:type="character" w:styleId="berschrift9Zchn" w:customStyle="1">
+  <w:style w:type="character" w:customStyle="1" w:styleId="berschrift9Zchn">
     <w:name w:val="Überschrift 9 Zchn"/>
     <w:basedOn w:val="Absatz-Standardschriftart"/>
     <w:link w:val="berschrift9"/>
@@ -21086,7 +21700,7 @@
     <w:semiHidden/>
     <w:rsid w:val="00B66A72"/>
     <w:rPr>
-      <w:rFonts w:asciiTheme="majorHAnsi" w:hAnsiTheme="majorHAnsi" w:eastAsiaTheme="majorEastAsia" w:cstheme="majorBidi"/>
+      <w:rFonts w:asciiTheme="majorHAnsi" w:eastAsiaTheme="majorEastAsia" w:hAnsiTheme="majorHAnsi" w:cstheme="majorBidi"/>
       <w:i/>
       <w:iCs/>
       <w:color w:val="404040" w:themeColor="text1" w:themeTint="BF"/>
@@ -21121,7 +21735,7 @@
       <w:jc w:val="right"/>
     </w:pPr>
   </w:style>
-  <w:style w:type="character" w:styleId="KopfzeileZchn" w:customStyle="1">
+  <w:style w:type="character" w:customStyle="1" w:styleId="KopfzeileZchn">
     <w:name w:val="Kopfzeile Zchn"/>
     <w:basedOn w:val="Absatz-Standardschriftart"/>
     <w:link w:val="Kopfzeile"/>
@@ -21147,7 +21761,7 @@
       <w:spacing w:after="0" w:line="240" w:lineRule="auto"/>
     </w:pPr>
   </w:style>
-  <w:style w:type="character" w:styleId="FuzeileZchn" w:customStyle="1">
+  <w:style w:type="character" w:customStyle="1" w:styleId="FuzeileZchn">
     <w:name w:val="Fußzeile Zchn"/>
     <w:basedOn w:val="Absatz-Standardschriftart"/>
     <w:link w:val="Fuzeile"/>
@@ -21247,19 +21861,19 @@
       <w:spacing w:after="0" w:line="240" w:lineRule="auto"/>
     </w:pPr>
     <w:rPr>
-      <w:rFonts w:ascii="Times New Roman" w:hAnsi="Times New Roman" w:eastAsia="Times New Roman" w:cs="Times New Roman"/>
+      <w:rFonts w:ascii="Times New Roman" w:eastAsia="Times New Roman" w:hAnsi="Times New Roman" w:cs="Times New Roman"/>
       <w:sz w:val="20"/>
       <w:szCs w:val="20"/>
       <w:lang w:val="de-DE" w:eastAsia="de-DE"/>
     </w:rPr>
     <w:tblPr>
       <w:tblBorders>
-        <w:top w:val="single" w:color="auto" w:sz="4" w:space="0"/>
-        <w:left w:val="single" w:color="auto" w:sz="4" w:space="0"/>
-        <w:bottom w:val="single" w:color="auto" w:sz="4" w:space="0"/>
-        <w:right w:val="single" w:color="auto" w:sz="4" w:space="0"/>
-        <w:insideH w:val="single" w:color="auto" w:sz="4" w:space="0"/>
-        <w:insideV w:val="single" w:color="auto" w:sz="4" w:space="0"/>
+        <w:top w:val="single" w:sz="4" w:space="0" w:color="auto"/>
+        <w:left w:val="single" w:sz="4" w:space="0" w:color="auto"/>
+        <w:bottom w:val="single" w:sz="4" w:space="0" w:color="auto"/>
+        <w:right w:val="single" w:sz="4" w:space="0" w:color="auto"/>
+        <w:insideH w:val="single" w:sz="4" w:space="0" w:color="auto"/>
+        <w:insideV w:val="single" w:sz="4" w:space="0" w:color="auto"/>
       </w:tblBorders>
     </w:tblPr>
   </w:style>
@@ -21323,7 +21937,7 @@
       <w:jc w:val="left"/>
     </w:pPr>
     <w:rPr>
-      <w:rFonts w:ascii="Times New Roman" w:hAnsi="Times New Roman" w:eastAsia="Times New Roman" w:cs="Times New Roman"/>
+      <w:rFonts w:ascii="Times New Roman" w:eastAsia="Times New Roman" w:hAnsi="Times New Roman" w:cs="Times New Roman"/>
       <w:szCs w:val="24"/>
       <w:lang w:eastAsia="de-AT"/>
     </w:rPr>
@@ -21342,39 +21956,6 @@
     </w:pPr>
   </w:style>
 </w:styles>
-</file>
-
-<file path=word/glossary/document.xml><?xml version="1.0" encoding="utf-8"?>
-<w:glossaryDocument xmlns:w14="http://schemas.microsoft.com/office/word/2010/wordml" xmlns:w="http://schemas.openxmlformats.org/wordprocessingml/2006/main">
-  <w:docParts>
-    <w:docPart>
-      <w:docPartPr>
-        <w:name w:val="DefaultPlaceholder_1081868574"/>
-        <w:category>
-          <w:name w:val="General"/>
-          <w:gallery w:val="placeholder"/>
-        </w:category>
-        <w:types>
-          <w:type w:val="bbPlcHdr"/>
-        </w:types>
-        <w:behaviors>
-          <w:behavior w:val="content"/>
-        </w:behaviors>
-        <w:guid w:val="{1ca1ab21-9cea-4b2f-a6d0-df7567dddb8c}"/>
-      </w:docPartPr>
-      <w:docPartBody>
-        <w:p>
-          <w:r>
-            <w:rPr>
-              <w:rStyle w:val="PlaceholderText"/>
-            </w:rPr>
-            <w:t/>
-          </w:r>
-        </w:p>
-      </w:docPartBody>
-    </w:docPart>
-  </w:docParts>
-</w:glossaryDocument>
 </file>
 
 <file path=word/theme/theme1.xml><?xml version="1.0" encoding="utf-8"?>
@@ -21690,7 +22271,7 @@
 </file>
 
 <file path=customXml/itemProps1.xml><?xml version="1.0" encoding="utf-8"?>
-<ds:datastoreItem xmlns:ds="http://schemas.openxmlformats.org/officeDocument/2006/customXml" ds:itemID="{8529EEF2-A0DF-459F-B90A-9E8812B5524C}">
+<ds:datastoreItem xmlns:ds="http://schemas.openxmlformats.org/officeDocument/2006/customXml" ds:itemID="{619D3028-ED74-4AFB-894F-9B61E897EFB6}">
   <ds:schemaRefs>
     <ds:schemaRef ds:uri="http://schemas.openxmlformats.org/officeDocument/2006/bibliography"/>
   </ds:schemaRefs>

--- a/writing-work/Diplomarbeit-Hattinger-Luger.docx
+++ b/writing-work/Diplomarbeit-Hattinger-Luger.docx
@@ -245,15 +245,7 @@
         <w:tab/>
       </w:r>
       <w:r>
-        <w:t xml:space="preserve">Prof. </w:t>
-      </w:r>
-      <w:proofErr w:type="spellStart"/>
-      <w:r>
-        <w:t>MSc</w:t>
-      </w:r>
-      <w:proofErr w:type="spellEnd"/>
-      <w:r>
-        <w:t xml:space="preserve"> Johannes Egger</w:t>
+        <w:t>Prof. MSc Johannes Egger</w:t>
       </w:r>
     </w:p>
     <w:p>
@@ -355,15 +347,7 @@
         <w:tab/>
       </w:r>
       <w:r>
-        <w:t xml:space="preserve">Prof. </w:t>
-      </w:r>
-      <w:proofErr w:type="spellStart"/>
-      <w:r>
-        <w:t>MSc</w:t>
-      </w:r>
-      <w:proofErr w:type="spellEnd"/>
-      <w:r>
-        <w:t xml:space="preserve"> Johannes Egger</w:t>
+        <w:t>Prof. MSc Johannes Egger</w:t>
       </w:r>
     </w:p>
     <w:p>
@@ -1062,67 +1046,7 @@
                 <w:szCs w:val="22"/>
                 <w:lang w:val="de-AT"/>
               </w:rPr>
-              <w:t xml:space="preserve">Um die Anforderungen des Vereines so gut wie möglich umzusetzen wurde auf ein CMS (Content </w:t>
-            </w:r>
-            <w:proofErr w:type="spellStart"/>
-            <w:r>
-              <w:rPr>
-                <w:rFonts w:cs="Arial"/>
-                <w:sz w:val="22"/>
-                <w:szCs w:val="22"/>
-                <w:lang w:val="de-AT"/>
-              </w:rPr>
-              <w:t>Managemant</w:t>
-            </w:r>
-            <w:proofErr w:type="spellEnd"/>
-            <w:r>
-              <w:rPr>
-                <w:rFonts w:cs="Arial"/>
-                <w:sz w:val="22"/>
-                <w:szCs w:val="22"/>
-                <w:lang w:val="de-AT"/>
-              </w:rPr>
-              <w:t xml:space="preserve"> System) verzichtet. Die Seite wurde von Grund auf in PHP mit HTML und SASS erstellt, um die Wünsche des Vereines </w:t>
-            </w:r>
-            <w:proofErr w:type="spellStart"/>
-            <w:r>
-              <w:rPr>
-                <w:rFonts w:cs="Arial"/>
-                <w:sz w:val="22"/>
-                <w:szCs w:val="22"/>
-                <w:lang w:val="de-AT"/>
-              </w:rPr>
-              <w:t>bestmöglichst</w:t>
-            </w:r>
-            <w:proofErr w:type="spellEnd"/>
-            <w:r>
-              <w:rPr>
-                <w:rFonts w:cs="Arial"/>
-                <w:sz w:val="22"/>
-                <w:szCs w:val="22"/>
-                <w:lang w:val="de-AT"/>
-              </w:rPr>
-              <w:t xml:space="preserve"> zu realisieren. Auf diese Weise konnten vollkommen personalisierte Formulare erstellt werden, welche die Arbeit des Vereins </w:t>
-            </w:r>
-            <w:proofErr w:type="spellStart"/>
-            <w:r>
-              <w:rPr>
-                <w:rFonts w:cs="Arial"/>
-                <w:sz w:val="22"/>
-                <w:szCs w:val="22"/>
-                <w:lang w:val="de-AT"/>
-              </w:rPr>
-              <w:t>weitestgehendst</w:t>
-            </w:r>
-            <w:proofErr w:type="spellEnd"/>
-            <w:r>
-              <w:rPr>
-                <w:rFonts w:cs="Arial"/>
-                <w:sz w:val="22"/>
-                <w:szCs w:val="22"/>
-                <w:lang w:val="de-AT"/>
-              </w:rPr>
-              <w:t xml:space="preserve"> vereinfacht und die wichtigsten Abläufe automatisiert.</w:t>
+              <w:t>Um die Anforderungen des Vereines so gut wie möglich umzusetzen wurde auf ein CMS (Content Managemant System) verzichtet. Die Seite wurde von Grund auf in PHP mit HTML und SASS erstellt, um die Wünsche des Vereines bestmöglichst zu realisieren. Auf diese Weise konnten vollkommen personalisierte Formulare erstellt werden, welche die Arbeit des Vereins weitestgehendst vereinfacht und die wichtigsten Abläufe automatisiert.</w:t>
             </w:r>
           </w:p>
         </w:tc>
@@ -1202,27 +1126,7 @@
                 <w:szCs w:val="22"/>
                 <w:lang w:val="de-AT"/>
               </w:rPr>
-              <w:t>Durch ein selbst erstelltes Anmeldeverfahren (</w:t>
-            </w:r>
-            <w:proofErr w:type="spellStart"/>
-            <w:r>
-              <w:rPr>
-                <w:rFonts w:cs="Arial"/>
-                <w:sz w:val="22"/>
-                <w:szCs w:val="22"/>
-                <w:lang w:val="de-AT"/>
-              </w:rPr>
-              <w:t>login.php</w:t>
-            </w:r>
-            <w:proofErr w:type="spellEnd"/>
-            <w:r>
-              <w:rPr>
-                <w:rFonts w:cs="Arial"/>
-                <w:sz w:val="22"/>
-                <w:szCs w:val="22"/>
-                <w:lang w:val="de-AT"/>
-              </w:rPr>
-              <w:t xml:space="preserve">) wird es dem aktuellen Benutzer möglich sein, unter der Rubrik “Verwaltung” im Grunde die </w:t>
+              <w:t xml:space="preserve">Durch ein selbst erstelltes Anmeldeverfahren (login.php) wird es dem aktuellen Benutzer möglich sein, unter der Rubrik “Verwaltung” im Grunde die </w:t>
             </w:r>
             <w:r>
               <w:rPr>
@@ -1756,19 +1660,8 @@
                 <w:szCs w:val="16"/>
                 <w:lang w:val="de-AT"/>
               </w:rPr>
-              <w:t>Abteilungsvorstand/</w:t>
+              <w:t>Abteilungsvorstand/Abteilungsvorständin</w:t>
             </w:r>
-            <w:proofErr w:type="spellStart"/>
-            <w:r>
-              <w:rPr>
-                <w:rFonts w:cs="Arial"/>
-                <w:sz w:val="16"/>
-                <w:szCs w:val="16"/>
-                <w:lang w:val="de-AT"/>
-              </w:rPr>
-              <w:t>Abteilungsvorständin</w:t>
-            </w:r>
-            <w:proofErr w:type="spellEnd"/>
           </w:p>
           <w:p>
             <w:pPr>
@@ -1883,7 +1776,6 @@
                 <w:lang w:val="de-AT"/>
               </w:rPr>
             </w:pPr>
-            <w:proofErr w:type="spellStart"/>
             <w:r>
               <w:rPr>
                 <w:rFonts w:cs="Arial"/>
@@ -1891,17 +1783,7 @@
                 <w:szCs w:val="22"/>
                 <w:lang w:val="de-AT"/>
               </w:rPr>
-              <w:t>Author</w:t>
-            </w:r>
-            <w:proofErr w:type="spellEnd"/>
-            <w:r>
-              <w:rPr>
-                <w:rFonts w:cs="Arial"/>
-                <w:sz w:val="22"/>
-                <w:szCs w:val="22"/>
-                <w:lang w:val="de-AT"/>
-              </w:rPr>
-              <w:t>(s)</w:t>
+              <w:t>Author(s)</w:t>
             </w:r>
           </w:p>
         </w:tc>
@@ -1998,19 +1880,8 @@
                 <w:szCs w:val="22"/>
                 <w:lang w:val="de-AT"/>
               </w:rPr>
-              <w:t xml:space="preserve">Academic </w:t>
+              <w:t>Academic year</w:t>
             </w:r>
-            <w:proofErr w:type="spellStart"/>
-            <w:r>
-              <w:rPr>
-                <w:rFonts w:cs="Arial"/>
-                <w:sz w:val="22"/>
-                <w:szCs w:val="22"/>
-                <w:lang w:val="de-AT"/>
-              </w:rPr>
-              <w:t>year</w:t>
-            </w:r>
-            <w:proofErr w:type="spellEnd"/>
           </w:p>
         </w:tc>
         <w:tc>
@@ -2162,19 +2033,8 @@
                 <w:szCs w:val="22"/>
                 <w:lang w:val="de-AT"/>
               </w:rPr>
-              <w:t xml:space="preserve">Co-operation </w:t>
+              <w:t>Co-operation partners</w:t>
             </w:r>
-            <w:proofErr w:type="spellStart"/>
-            <w:r>
-              <w:rPr>
-                <w:rFonts w:cs="Arial"/>
-                <w:sz w:val="22"/>
-                <w:szCs w:val="22"/>
-                <w:lang w:val="de-AT"/>
-              </w:rPr>
-              <w:t>partners</w:t>
-            </w:r>
-            <w:proofErr w:type="spellEnd"/>
           </w:p>
         </w:tc>
         <w:tc>
@@ -2247,7 +2107,6 @@
                 <w:lang w:val="de-AT"/>
               </w:rPr>
             </w:pPr>
-            <w:proofErr w:type="spellStart"/>
             <w:r>
               <w:rPr>
                 <w:rFonts w:cs="Arial"/>
@@ -2255,49 +2114,8 @@
                 <w:szCs w:val="22"/>
                 <w:lang w:val="de-AT"/>
               </w:rPr>
-              <w:t>Assignment</w:t>
+              <w:t>Assignment of tasks</w:t>
             </w:r>
-            <w:proofErr w:type="spellEnd"/>
-            <w:r>
-              <w:rPr>
-                <w:rFonts w:cs="Arial"/>
-                <w:sz w:val="22"/>
-                <w:szCs w:val="22"/>
-                <w:lang w:val="de-AT"/>
-              </w:rPr>
-              <w:t xml:space="preserve"> </w:t>
-            </w:r>
-            <w:proofErr w:type="spellStart"/>
-            <w:r>
-              <w:rPr>
-                <w:rFonts w:cs="Arial"/>
-                <w:sz w:val="22"/>
-                <w:szCs w:val="22"/>
-                <w:lang w:val="de-AT"/>
-              </w:rPr>
-              <w:t>of</w:t>
-            </w:r>
-            <w:proofErr w:type="spellEnd"/>
-            <w:r>
-              <w:rPr>
-                <w:rFonts w:cs="Arial"/>
-                <w:sz w:val="22"/>
-                <w:szCs w:val="22"/>
-                <w:lang w:val="de-AT"/>
-              </w:rPr>
-              <w:t xml:space="preserve"> </w:t>
-            </w:r>
-            <w:proofErr w:type="spellStart"/>
-            <w:r>
-              <w:rPr>
-                <w:rFonts w:cs="Arial"/>
-                <w:sz w:val="22"/>
-                <w:szCs w:val="22"/>
-                <w:lang w:val="de-AT"/>
-              </w:rPr>
-              <w:t>tasks</w:t>
-            </w:r>
-            <w:proofErr w:type="spellEnd"/>
           </w:p>
         </w:tc>
         <w:tc>
@@ -2355,27 +2173,7 @@
                 <w:szCs w:val="22"/>
                 <w:lang w:val="en-US"/>
               </w:rPr>
-              <w:t xml:space="preserve">Another request of the customer was, that the News-, Tournament-, and </w:t>
-            </w:r>
-            <w:proofErr w:type="spellStart"/>
-            <w:r>
-              <w:rPr>
-                <w:rFonts w:cs="Arial"/>
-                <w:sz w:val="22"/>
-                <w:szCs w:val="22"/>
-                <w:lang w:val="en-US"/>
-              </w:rPr>
-              <w:t>Trainingsarticles</w:t>
-            </w:r>
-            <w:proofErr w:type="spellEnd"/>
-            <w:r>
-              <w:rPr>
-                <w:rFonts w:cs="Arial"/>
-                <w:sz w:val="22"/>
-                <w:szCs w:val="22"/>
-                <w:lang w:val="en-US"/>
-              </w:rPr>
-              <w:t xml:space="preserve"> should be easier to add and edit.</w:t>
+              <w:t>Another request of the customer was, that the News-, Tournament-, and Trainingsarticles should be easier to add and edit.</w:t>
             </w:r>
           </w:p>
           <w:p>
@@ -2476,47 +2274,7 @@
                 <w:szCs w:val="22"/>
                 <w:lang w:val="en-US"/>
               </w:rPr>
-              <w:t xml:space="preserve">To implement the requests of the </w:t>
-            </w:r>
-            <w:proofErr w:type="spellStart"/>
-            <w:r>
-              <w:rPr>
-                <w:rFonts w:cs="Arial"/>
-                <w:sz w:val="22"/>
-                <w:szCs w:val="22"/>
-                <w:lang w:val="en-US"/>
-              </w:rPr>
-              <w:t>oranization</w:t>
-            </w:r>
-            <w:proofErr w:type="spellEnd"/>
-            <w:r>
-              <w:rPr>
-                <w:rFonts w:cs="Arial"/>
-                <w:sz w:val="22"/>
-                <w:szCs w:val="22"/>
-                <w:lang w:val="en-US"/>
-              </w:rPr>
-              <w:t xml:space="preserve"> as good as possible, we decided to do without a CMS (Content </w:t>
-            </w:r>
-            <w:proofErr w:type="spellStart"/>
-            <w:r>
-              <w:rPr>
-                <w:rFonts w:cs="Arial"/>
-                <w:sz w:val="22"/>
-                <w:szCs w:val="22"/>
-                <w:lang w:val="en-US"/>
-              </w:rPr>
-              <w:t>Managemant</w:t>
-            </w:r>
-            <w:proofErr w:type="spellEnd"/>
-            <w:r>
-              <w:rPr>
-                <w:rFonts w:cs="Arial"/>
-                <w:sz w:val="22"/>
-                <w:szCs w:val="22"/>
-                <w:lang w:val="en-US"/>
-              </w:rPr>
-              <w:t xml:space="preserve"> System).</w:t>
+              <w:t>To implement the requests of the oranization as good as possible, we decided to do without a CMS (Content Managemant System).</w:t>
             </w:r>
             <w:r>
               <w:rPr>
@@ -2546,27 +2304,7 @@
                 <w:szCs w:val="22"/>
                 <w:lang w:val="en-US"/>
               </w:rPr>
-              <w:t xml:space="preserve">This is because we were able to create entirely personalized pages, which could more or less automate the hard, and </w:t>
-            </w:r>
-            <w:proofErr w:type="gramStart"/>
-            <w:r>
-              <w:rPr>
-                <w:rFonts w:cs="Arial"/>
-                <w:sz w:val="22"/>
-                <w:szCs w:val="22"/>
-                <w:lang w:val="en-US"/>
-              </w:rPr>
-              <w:t>time consuming</w:t>
-            </w:r>
-            <w:proofErr w:type="gramEnd"/>
-            <w:r>
-              <w:rPr>
-                <w:rFonts w:cs="Arial"/>
-                <w:sz w:val="22"/>
-                <w:szCs w:val="22"/>
-                <w:lang w:val="en-US"/>
-              </w:rPr>
-              <w:t xml:space="preserve"> procedures.</w:t>
+              <w:t>This is because we were able to create entirely personalized pages, which could more or less automate the hard, and time consuming procedures.</w:t>
             </w:r>
           </w:p>
         </w:tc>
@@ -2614,7 +2352,6 @@
                 <w:lang w:val="de-AT"/>
               </w:rPr>
             </w:pPr>
-            <w:proofErr w:type="spellStart"/>
             <w:r>
               <w:rPr>
                 <w:rFonts w:cs="Arial"/>
@@ -2624,7 +2361,6 @@
               </w:rPr>
               <w:t>Results</w:t>
             </w:r>
-            <w:proofErr w:type="spellEnd"/>
           </w:p>
         </w:tc>
         <w:tc>
@@ -2650,67 +2386,7 @@
                 <w:szCs w:val="22"/>
                 <w:lang w:val="en-US"/>
               </w:rPr>
-              <w:t xml:space="preserve">Due to a created </w:t>
-            </w:r>
-            <w:proofErr w:type="spellStart"/>
-            <w:r>
-              <w:rPr>
-                <w:rFonts w:cs="Arial"/>
-                <w:sz w:val="22"/>
-                <w:szCs w:val="22"/>
-                <w:lang w:val="en-US"/>
-              </w:rPr>
-              <w:t>ergistration</w:t>
-            </w:r>
-            <w:proofErr w:type="spellEnd"/>
-            <w:r>
-              <w:rPr>
-                <w:rFonts w:cs="Arial"/>
-                <w:sz w:val="22"/>
-                <w:szCs w:val="22"/>
-                <w:lang w:val="en-US"/>
-              </w:rPr>
-              <w:t xml:space="preserve"> form (</w:t>
-            </w:r>
-            <w:proofErr w:type="spellStart"/>
-            <w:r>
-              <w:rPr>
-                <w:rFonts w:cs="Arial"/>
-                <w:sz w:val="22"/>
-                <w:szCs w:val="22"/>
-                <w:lang w:val="en-US"/>
-              </w:rPr>
-              <w:t>login.php</w:t>
-            </w:r>
-            <w:proofErr w:type="spellEnd"/>
-            <w:r>
-              <w:rPr>
-                <w:rFonts w:cs="Arial"/>
-                <w:sz w:val="22"/>
-                <w:szCs w:val="22"/>
-                <w:lang w:val="en-US"/>
-              </w:rPr>
-              <w:t xml:space="preserve">), is the current user able, to personalize the entire Website according to his ideas. This is possible owing to the </w:t>
-            </w:r>
-            <w:proofErr w:type="spellStart"/>
-            <w:r>
-              <w:rPr>
-                <w:rFonts w:cs="Arial"/>
-                <w:sz w:val="22"/>
-                <w:szCs w:val="22"/>
-                <w:lang w:val="en-US"/>
-              </w:rPr>
-              <w:t>categroy</w:t>
-            </w:r>
-            <w:proofErr w:type="spellEnd"/>
-            <w:r>
-              <w:rPr>
-                <w:rFonts w:cs="Arial"/>
-                <w:sz w:val="22"/>
-                <w:szCs w:val="22"/>
-                <w:lang w:val="en-US"/>
-              </w:rPr>
-              <w:t xml:space="preserve"> “administration”.</w:t>
+              <w:t>Due to a created ergistration form (login.php), is the current user able, to personalize the entire Website according to his ideas. This is possible owing to the categroy “administration”.</w:t>
             </w:r>
           </w:p>
           <w:p>
@@ -2732,27 +2408,7 @@
                 <w:lang w:val="en-US"/>
               </w:rPr>
               <w:lastRenderedPageBreak/>
-              <w:t xml:space="preserve">The editing </w:t>
-            </w:r>
-            <w:proofErr w:type="spellStart"/>
-            <w:r>
-              <w:rPr>
-                <w:rFonts w:cs="Arial"/>
-                <w:sz w:val="22"/>
-                <w:szCs w:val="22"/>
-                <w:lang w:val="en-US"/>
-              </w:rPr>
-              <w:t>proccess</w:t>
-            </w:r>
-            <w:proofErr w:type="spellEnd"/>
-            <w:r>
-              <w:rPr>
-                <w:rFonts w:cs="Arial"/>
-                <w:sz w:val="22"/>
-                <w:szCs w:val="22"/>
-                <w:lang w:val="en-US"/>
-              </w:rPr>
-              <w:t xml:space="preserve"> will exclusively be able for chosen members of the organization. </w:t>
+              <w:t xml:space="preserve">The editing proccess will exclusively be able for chosen members of the organization. </w:t>
             </w:r>
           </w:p>
         </w:tc>
@@ -2905,14 +2561,12 @@
                 <w:lang w:val="en-GB"/>
               </w:rPr>
             </w:pPr>
-            <w:proofErr w:type="spellStart"/>
             <w:r>
               <w:rPr>
                 <w:lang w:val="en-GB"/>
               </w:rPr>
               <w:t>Abbildung</w:t>
             </w:r>
-            <w:proofErr w:type="spellEnd"/>
             <w:r>
               <w:rPr>
                 <w:lang w:val="en-GB"/>
@@ -2923,14 +2577,7 @@
               <w:rPr>
                 <w:lang w:val="en-GB"/>
               </w:rPr>
-              <w:t xml:space="preserve">2: Screenshot Homepage New </w:t>
-            </w:r>
-            <w:proofErr w:type="spellStart"/>
-            <w:r>
-              <w:rPr>
-                <w:lang w:val="en-GB"/>
-              </w:rPr>
-              <w:t>Webi</w:t>
+              <w:t>2: Screenshot Homepage New Webi</w:t>
             </w:r>
             <w:r>
               <w:rPr>
@@ -2938,7 +2585,6 @@
               </w:rPr>
               <w:t>site</w:t>
             </w:r>
-            <w:proofErr w:type="spellEnd"/>
           </w:p>
         </w:tc>
       </w:tr>
@@ -2985,7 +2631,6 @@
                 <w:lang w:val="de-AT"/>
               </w:rPr>
             </w:pPr>
-            <w:proofErr w:type="spellStart"/>
             <w:r>
               <w:rPr>
                 <w:rFonts w:cs="Arial"/>
@@ -2993,29 +2638,8 @@
                 <w:szCs w:val="22"/>
                 <w:lang w:val="de-AT"/>
               </w:rPr>
-              <w:t>Participation</w:t>
+              <w:t>Participation in competitions</w:t>
             </w:r>
-            <w:proofErr w:type="spellEnd"/>
-            <w:r>
-              <w:rPr>
-                <w:rFonts w:cs="Arial"/>
-                <w:sz w:val="22"/>
-                <w:szCs w:val="22"/>
-                <w:lang w:val="de-AT"/>
-              </w:rPr>
-              <w:t xml:space="preserve"> in </w:t>
-            </w:r>
-            <w:proofErr w:type="spellStart"/>
-            <w:r>
-              <w:rPr>
-                <w:rFonts w:cs="Arial"/>
-                <w:sz w:val="22"/>
-                <w:szCs w:val="22"/>
-                <w:lang w:val="de-AT"/>
-              </w:rPr>
-              <w:t>competitions</w:t>
-            </w:r>
-            <w:proofErr w:type="spellEnd"/>
           </w:p>
           <w:p>
             <w:pPr>
@@ -3051,7 +2675,6 @@
                 <w:lang w:val="de-AT"/>
               </w:rPr>
             </w:pPr>
-            <w:proofErr w:type="spellStart"/>
             <w:r>
               <w:rPr>
                 <w:rFonts w:cs="Arial"/>
@@ -3059,7 +2682,6 @@
               </w:rPr>
               <w:t>maybe</w:t>
             </w:r>
-            <w:proofErr w:type="spellEnd"/>
           </w:p>
         </w:tc>
       </w:tr>
@@ -3115,7 +2737,6 @@
                 <w:lang w:val="de-AT"/>
               </w:rPr>
             </w:pPr>
-            <w:proofErr w:type="spellStart"/>
             <w:r>
               <w:rPr>
                 <w:rFonts w:cs="Arial"/>
@@ -3123,29 +2744,8 @@
                 <w:szCs w:val="22"/>
                 <w:lang w:val="de-AT"/>
               </w:rPr>
-              <w:t>Accessibility</w:t>
+              <w:t>Accessibility of</w:t>
             </w:r>
-            <w:proofErr w:type="spellEnd"/>
-            <w:r>
-              <w:rPr>
-                <w:rFonts w:cs="Arial"/>
-                <w:sz w:val="22"/>
-                <w:szCs w:val="22"/>
-                <w:lang w:val="de-AT"/>
-              </w:rPr>
-              <w:t xml:space="preserve"> </w:t>
-            </w:r>
-            <w:proofErr w:type="spellStart"/>
-            <w:r>
-              <w:rPr>
-                <w:rFonts w:cs="Arial"/>
-                <w:sz w:val="22"/>
-                <w:szCs w:val="22"/>
-                <w:lang w:val="de-AT"/>
-              </w:rPr>
-              <w:t>of</w:t>
-            </w:r>
-            <w:proofErr w:type="spellEnd"/>
           </w:p>
           <w:p>
             <w:pPr>
@@ -3196,17 +2796,8 @@
                 <w:rFonts w:cs="Arial"/>
                 <w:lang w:val="de-AT"/>
               </w:rPr>
-              <w:t xml:space="preserve">School </w:t>
+              <w:t>School library</w:t>
             </w:r>
-            <w:proofErr w:type="spellStart"/>
-            <w:r>
-              <w:rPr>
-                <w:rFonts w:cs="Arial"/>
-                <w:lang w:val="de-AT"/>
-              </w:rPr>
-              <w:t>library</w:t>
-            </w:r>
-            <w:proofErr w:type="spellEnd"/>
           </w:p>
         </w:tc>
       </w:tr>
@@ -3252,7 +2843,6 @@
                 <w:lang w:val="de-AT"/>
               </w:rPr>
             </w:pPr>
-            <w:proofErr w:type="spellStart"/>
             <w:r>
               <w:rPr>
                 <w:rFonts w:cs="Arial"/>
@@ -3262,7 +2852,6 @@
               </w:rPr>
               <w:t>Approval</w:t>
             </w:r>
-            <w:proofErr w:type="spellEnd"/>
           </w:p>
           <w:p>
             <w:pPr>
@@ -3280,25 +2869,7 @@
                 <w:sz w:val="16"/>
                 <w:lang w:val="de-AT"/>
               </w:rPr>
-              <w:t xml:space="preserve">(Date / </w:t>
-            </w:r>
-            <w:proofErr w:type="spellStart"/>
-            <w:r>
-              <w:rPr>
-                <w:rFonts w:cs="Arial"/>
-                <w:sz w:val="16"/>
-                <w:lang w:val="de-AT"/>
-              </w:rPr>
-              <w:t>Signature</w:t>
-            </w:r>
-            <w:proofErr w:type="spellEnd"/>
-            <w:r>
-              <w:rPr>
-                <w:rFonts w:cs="Arial"/>
-                <w:sz w:val="16"/>
-                <w:lang w:val="de-AT"/>
-              </w:rPr>
-              <w:t>)</w:t>
+              <w:t>(Date / Signature)</w:t>
             </w:r>
           </w:p>
         </w:tc>
@@ -3325,7 +2896,6 @@
                 <w:lang w:val="de-AT"/>
               </w:rPr>
             </w:pPr>
-            <w:proofErr w:type="spellStart"/>
             <w:r>
               <w:rPr>
                 <w:rFonts w:cs="Arial"/>
@@ -3334,7 +2904,6 @@
               </w:rPr>
               <w:t>Examiner</w:t>
             </w:r>
-            <w:proofErr w:type="spellEnd"/>
           </w:p>
           <w:p>
             <w:pPr>
@@ -3386,25 +2955,7 @@
                 <w:sz w:val="16"/>
                 <w:lang w:val="de-AT"/>
               </w:rPr>
-              <w:t xml:space="preserve">Head </w:t>
-            </w:r>
-            <w:proofErr w:type="spellStart"/>
-            <w:r>
-              <w:rPr>
-                <w:rFonts w:cs="Arial"/>
-                <w:sz w:val="16"/>
-                <w:lang w:val="de-AT"/>
-              </w:rPr>
-              <w:t>of</w:t>
-            </w:r>
-            <w:proofErr w:type="spellEnd"/>
-            <w:r>
-              <w:rPr>
-                <w:rFonts w:cs="Arial"/>
-                <w:sz w:val="16"/>
-                <w:lang w:val="de-AT"/>
-              </w:rPr>
-              <w:t xml:space="preserve">  College / Department</w:t>
+              <w:t>Head of  College / Department</w:t>
             </w:r>
           </w:p>
           <w:p>
@@ -3645,7 +3196,7 @@
             <w:rPr>
               <w:noProof/>
             </w:rPr>
-            <w:instrText xml:space="preserve"> PAGEREF _Toc529031426 \h </w:instrText>
+            <w:instrText xml:space="preserve"> PAGEREF _Toc529046498 \h </w:instrText>
           </w:r>
           <w:r>
             <w:rPr>
@@ -3722,7 +3273,7 @@
             <w:rPr>
               <w:noProof/>
             </w:rPr>
-            <w:instrText xml:space="preserve"> PAGEREF _Toc529031427 \h </w:instrText>
+            <w:instrText xml:space="preserve"> PAGEREF _Toc529046499 \h </w:instrText>
           </w:r>
           <w:r>
             <w:rPr>
@@ -3783,7 +3334,7 @@
             <w:rPr>
               <w:noProof/>
             </w:rPr>
-            <w:instrText xml:space="preserve"> PAGEREF _Toc529031428 \h </w:instrText>
+            <w:instrText xml:space="preserve"> PAGEREF _Toc529046500 \h </w:instrText>
           </w:r>
           <w:r>
             <w:rPr>
@@ -3860,7 +3411,7 @@
             <w:rPr>
               <w:noProof/>
             </w:rPr>
-            <w:instrText xml:space="preserve"> PAGEREF _Toc529031429 \h </w:instrText>
+            <w:instrText xml:space="preserve"> PAGEREF _Toc529046501 \h </w:instrText>
           </w:r>
           <w:r>
             <w:rPr>
@@ -3937,7 +3488,7 @@
             <w:rPr>
               <w:noProof/>
             </w:rPr>
-            <w:instrText xml:space="preserve"> PAGEREF _Toc529031430 \h </w:instrText>
+            <w:instrText xml:space="preserve"> PAGEREF _Toc529046502 \h </w:instrText>
           </w:r>
           <w:r>
             <w:rPr>
@@ -4014,7 +3565,7 @@
             <w:rPr>
               <w:noProof/>
             </w:rPr>
-            <w:instrText xml:space="preserve"> PAGEREF _Toc529031431 \h </w:instrText>
+            <w:instrText xml:space="preserve"> PAGEREF _Toc529046503 \h </w:instrText>
           </w:r>
           <w:r>
             <w:rPr>
@@ -4091,7 +3642,7 @@
             <w:rPr>
               <w:noProof/>
             </w:rPr>
-            <w:instrText xml:space="preserve"> PAGEREF _Toc529031432 \h </w:instrText>
+            <w:instrText xml:space="preserve"> PAGEREF _Toc529046504 \h </w:instrText>
           </w:r>
           <w:r>
             <w:rPr>
@@ -4168,7 +3719,7 @@
             <w:rPr>
               <w:noProof/>
             </w:rPr>
-            <w:instrText xml:space="preserve"> PAGEREF _Toc529031433 \h </w:instrText>
+            <w:instrText xml:space="preserve"> PAGEREF _Toc529046505 \h </w:instrText>
           </w:r>
           <w:r>
             <w:rPr>
@@ -4245,7 +3796,7 @@
             <w:rPr>
               <w:noProof/>
             </w:rPr>
-            <w:instrText xml:space="preserve"> PAGEREF _Toc529031434 \h </w:instrText>
+            <w:instrText xml:space="preserve"> PAGEREF _Toc529046506 \h </w:instrText>
           </w:r>
           <w:r>
             <w:rPr>
@@ -4322,7 +3873,7 @@
             <w:rPr>
               <w:noProof/>
             </w:rPr>
-            <w:instrText xml:space="preserve"> PAGEREF _Toc529031435 \h </w:instrText>
+            <w:instrText xml:space="preserve"> PAGEREF _Toc529046507 \h </w:instrText>
           </w:r>
           <w:r>
             <w:rPr>
@@ -4399,7 +3950,7 @@
             <w:rPr>
               <w:noProof/>
             </w:rPr>
-            <w:instrText xml:space="preserve"> PAGEREF _Toc529031436 \h </w:instrText>
+            <w:instrText xml:space="preserve"> PAGEREF _Toc529046508 \h </w:instrText>
           </w:r>
           <w:r>
             <w:rPr>
@@ -4476,7 +4027,7 @@
             <w:rPr>
               <w:noProof/>
             </w:rPr>
-            <w:instrText xml:space="preserve"> PAGEREF _Toc529031437 \h </w:instrText>
+            <w:instrText xml:space="preserve"> PAGEREF _Toc529046509 \h </w:instrText>
           </w:r>
           <w:r>
             <w:rPr>
@@ -4549,7 +4100,7 @@
             <w:rPr>
               <w:noProof/>
             </w:rPr>
-            <w:instrText xml:space="preserve"> PAGEREF _Toc529031438 \h </w:instrText>
+            <w:instrText xml:space="preserve"> PAGEREF _Toc529046510 \h </w:instrText>
           </w:r>
           <w:r>
             <w:rPr>
@@ -4630,7 +4181,7 @@
               <w:noProof/>
               <w:lang w:val="en-US"/>
             </w:rPr>
-            <w:instrText xml:space="preserve"> PAGEREF _Toc529031439 \h </w:instrText>
+            <w:instrText xml:space="preserve"> PAGEREF _Toc529046511 \h </w:instrText>
           </w:r>
           <w:r>
             <w:rPr>
@@ -4712,7 +4263,7 @@
               <w:noProof/>
               <w:lang w:val="en-US"/>
             </w:rPr>
-            <w:instrText xml:space="preserve"> PAGEREF _Toc529031440 \h </w:instrText>
+            <w:instrText xml:space="preserve"> PAGEREF _Toc529046512 \h </w:instrText>
           </w:r>
           <w:r>
             <w:rPr>
@@ -4794,7 +4345,7 @@
               <w:noProof/>
               <w:lang w:val="en-US"/>
             </w:rPr>
-            <w:instrText xml:space="preserve"> PAGEREF _Toc529031441 \h </w:instrText>
+            <w:instrText xml:space="preserve"> PAGEREF _Toc529046513 \h </w:instrText>
           </w:r>
           <w:r>
             <w:rPr>
@@ -4812,7 +4363,7 @@
               <w:noProof/>
               <w:lang w:val="en-US"/>
             </w:rPr>
-            <w:t>14</w:t>
+            <w:t>15</w:t>
           </w:r>
           <w:r>
             <w:rPr>
@@ -4876,7 +4427,7 @@
               <w:noProof/>
               <w:lang w:val="en-US"/>
             </w:rPr>
-            <w:instrText xml:space="preserve"> PAGEREF _Toc529031442 \h </w:instrText>
+            <w:instrText xml:space="preserve"> PAGEREF _Toc529046514 \h </w:instrText>
           </w:r>
           <w:r>
             <w:rPr>
@@ -4954,7 +4505,7 @@
             <w:rPr>
               <w:noProof/>
             </w:rPr>
-            <w:instrText xml:space="preserve"> PAGEREF _Toc529031443 \h </w:instrText>
+            <w:instrText xml:space="preserve"> PAGEREF _Toc529046515 \h </w:instrText>
           </w:r>
           <w:r>
             <w:rPr>
@@ -5031,7 +4582,7 @@
             <w:rPr>
               <w:noProof/>
             </w:rPr>
-            <w:instrText xml:space="preserve"> PAGEREF _Toc529031444 \h </w:instrText>
+            <w:instrText xml:space="preserve"> PAGEREF _Toc529046516 \h </w:instrText>
           </w:r>
           <w:r>
             <w:rPr>
@@ -5108,7 +4659,7 @@
             <w:rPr>
               <w:noProof/>
             </w:rPr>
-            <w:instrText xml:space="preserve"> PAGEREF _Toc529031445 \h </w:instrText>
+            <w:instrText xml:space="preserve"> PAGEREF _Toc529046517 \h </w:instrText>
           </w:r>
           <w:r>
             <w:rPr>
@@ -5189,7 +4740,7 @@
               <w:noProof/>
               <w:lang w:val="en-US"/>
             </w:rPr>
-            <w:instrText xml:space="preserve"> PAGEREF _Toc529031446 \h </w:instrText>
+            <w:instrText xml:space="preserve"> PAGEREF _Toc529046518 \h </w:instrText>
           </w:r>
           <w:r>
             <w:rPr>
@@ -5271,7 +4822,7 @@
               <w:noProof/>
               <w:lang w:val="en-US"/>
             </w:rPr>
-            <w:instrText xml:space="preserve"> PAGEREF _Toc529031447 \h </w:instrText>
+            <w:instrText xml:space="preserve"> PAGEREF _Toc529046519 \h </w:instrText>
           </w:r>
           <w:r>
             <w:rPr>
@@ -5353,7 +4904,7 @@
               <w:noProof/>
               <w:lang w:val="en-US"/>
             </w:rPr>
-            <w:instrText xml:space="preserve"> PAGEREF _Toc529031448 \h </w:instrText>
+            <w:instrText xml:space="preserve"> PAGEREF _Toc529046520 \h </w:instrText>
           </w:r>
           <w:r>
             <w:rPr>
@@ -5435,7 +4986,7 @@
               <w:noProof/>
               <w:lang w:val="en-US"/>
             </w:rPr>
-            <w:instrText xml:space="preserve"> PAGEREF _Toc529031449 \h </w:instrText>
+            <w:instrText xml:space="preserve"> PAGEREF _Toc529046521 \h </w:instrText>
           </w:r>
           <w:r>
             <w:rPr>
@@ -5518,7 +5069,7 @@
               <w:noProof/>
               <w:lang w:val="en-US"/>
             </w:rPr>
-            <w:instrText xml:space="preserve"> PAGEREF _Toc529031450 \h </w:instrText>
+            <w:instrText xml:space="preserve"> PAGEREF _Toc529046522 \h </w:instrText>
           </w:r>
           <w:r>
             <w:rPr>
@@ -5596,7 +5147,7 @@
               <w:noProof/>
               <w:lang w:val="en-US"/>
             </w:rPr>
-            <w:instrText xml:space="preserve"> PAGEREF _Toc529031451 \h </w:instrText>
+            <w:instrText xml:space="preserve"> PAGEREF _Toc529046523 \h </w:instrText>
           </w:r>
           <w:r>
             <w:rPr>
@@ -5678,7 +5229,7 @@
               <w:noProof/>
               <w:lang w:val="en-US"/>
             </w:rPr>
-            <w:instrText xml:space="preserve"> PAGEREF _Toc529031452 \h </w:instrText>
+            <w:instrText xml:space="preserve"> PAGEREF _Toc529046524 \h </w:instrText>
           </w:r>
           <w:r>
             <w:rPr>
@@ -5760,7 +5311,7 @@
               <w:noProof/>
               <w:lang w:val="en-US"/>
             </w:rPr>
-            <w:instrText xml:space="preserve"> PAGEREF _Toc529031453 \h </w:instrText>
+            <w:instrText xml:space="preserve"> PAGEREF _Toc529046525 \h </w:instrText>
           </w:r>
           <w:r>
             <w:rPr>
@@ -5842,7 +5393,7 @@
               <w:noProof/>
               <w:lang w:val="en-US"/>
             </w:rPr>
-            <w:instrText xml:space="preserve"> PAGEREF _Toc529031454 \h </w:instrText>
+            <w:instrText xml:space="preserve"> PAGEREF _Toc529046526 \h </w:instrText>
           </w:r>
           <w:r>
             <w:rPr>
@@ -5924,7 +5475,7 @@
               <w:noProof/>
               <w:lang w:val="en-US"/>
             </w:rPr>
-            <w:instrText xml:space="preserve"> PAGEREF _Toc529031455 \h </w:instrText>
+            <w:instrText xml:space="preserve"> PAGEREF _Toc529046527 \h </w:instrText>
           </w:r>
           <w:r>
             <w:rPr>
@@ -5962,12 +5513,13 @@
               <w:rFonts w:asciiTheme="minorHAnsi" w:eastAsiaTheme="minorEastAsia" w:hAnsiTheme="minorHAnsi"/>
               <w:noProof/>
               <w:sz w:val="22"/>
-              <w:lang w:eastAsia="de-AT"/>
+              <w:lang w:val="en-US" w:eastAsia="de-AT"/>
             </w:rPr>
           </w:pPr>
           <w:r>
             <w:rPr>
               <w:noProof/>
+              <w:lang w:val="en-US"/>
             </w:rPr>
             <w:t>3.5</w:t>
           </w:r>
@@ -5976,19 +5528,21 @@
               <w:rFonts w:asciiTheme="minorHAnsi" w:eastAsiaTheme="minorEastAsia" w:hAnsiTheme="minorHAnsi"/>
               <w:noProof/>
               <w:sz w:val="22"/>
-              <w:lang w:eastAsia="de-AT"/>
+              <w:lang w:val="en-US" w:eastAsia="de-AT"/>
             </w:rPr>
             <w:tab/>
           </w:r>
           <w:r>
             <w:rPr>
               <w:noProof/>
+              <w:lang w:val="en-US"/>
             </w:rPr>
             <w:t>JavaScript</w:t>
           </w:r>
           <w:r>
             <w:rPr>
               <w:noProof/>
+              <w:lang w:val="en-US"/>
             </w:rPr>
             <w:tab/>
           </w:r>
@@ -6001,8 +5555,9 @@
           <w:r>
             <w:rPr>
               <w:noProof/>
-            </w:rPr>
-            <w:instrText xml:space="preserve"> PAGEREF _Toc529031456 \h </w:instrText>
+              <w:lang w:val="en-US"/>
+            </w:rPr>
+            <w:instrText xml:space="preserve"> PAGEREF _Toc529046528 \h </w:instrText>
           </w:r>
           <w:r>
             <w:rPr>
@@ -6018,6 +5573,7 @@
           <w:r>
             <w:rPr>
               <w:noProof/>
+              <w:lang w:val="en-US"/>
             </w:rPr>
             <w:t>22</w:t>
           </w:r>
@@ -6039,12 +5595,13 @@
               <w:rFonts w:asciiTheme="minorHAnsi" w:eastAsiaTheme="minorEastAsia" w:hAnsiTheme="minorHAnsi"/>
               <w:noProof/>
               <w:sz w:val="22"/>
-              <w:lang w:eastAsia="de-AT"/>
+              <w:lang w:val="en-US" w:eastAsia="de-AT"/>
             </w:rPr>
           </w:pPr>
           <w:r>
             <w:rPr>
               <w:noProof/>
+              <w:lang w:val="en-US"/>
             </w:rPr>
             <w:t>3.6</w:t>
           </w:r>
@@ -6053,19 +5610,21 @@
               <w:rFonts w:asciiTheme="minorHAnsi" w:eastAsiaTheme="minorEastAsia" w:hAnsiTheme="minorHAnsi"/>
               <w:noProof/>
               <w:sz w:val="22"/>
-              <w:lang w:eastAsia="de-AT"/>
+              <w:lang w:val="en-US" w:eastAsia="de-AT"/>
             </w:rPr>
             <w:tab/>
           </w:r>
           <w:r>
             <w:rPr>
               <w:noProof/>
+              <w:lang w:val="en-US"/>
             </w:rPr>
             <w:t>MySQL</w:t>
           </w:r>
           <w:r>
             <w:rPr>
               <w:noProof/>
+              <w:lang w:val="en-US"/>
             </w:rPr>
             <w:tab/>
           </w:r>
@@ -6078,8 +5637,9 @@
           <w:r>
             <w:rPr>
               <w:noProof/>
-            </w:rPr>
-            <w:instrText xml:space="preserve"> PAGEREF _Toc529031457 \h </w:instrText>
+              <w:lang w:val="en-US"/>
+            </w:rPr>
+            <w:instrText xml:space="preserve"> PAGEREF _Toc529046529 \h </w:instrText>
           </w:r>
           <w:r>
             <w:rPr>
@@ -6095,6 +5655,7 @@
           <w:r>
             <w:rPr>
               <w:noProof/>
+              <w:lang w:val="en-US"/>
             </w:rPr>
             <w:t>22</w:t>
           </w:r>
@@ -6112,12 +5673,13 @@
               <w:rFonts w:asciiTheme="minorHAnsi" w:eastAsiaTheme="minorEastAsia" w:hAnsiTheme="minorHAnsi"/>
               <w:noProof/>
               <w:sz w:val="22"/>
-              <w:lang w:eastAsia="de-AT"/>
+              <w:lang w:val="en-US" w:eastAsia="de-AT"/>
             </w:rPr>
           </w:pPr>
           <w:r>
             <w:rPr>
               <w:noProof/>
+              <w:lang w:val="en-US"/>
             </w:rPr>
             <w:t>4</w:t>
           </w:r>
@@ -6126,19 +5688,21 @@
               <w:rFonts w:asciiTheme="minorHAnsi" w:eastAsiaTheme="minorEastAsia" w:hAnsiTheme="minorHAnsi"/>
               <w:noProof/>
               <w:sz w:val="22"/>
-              <w:lang w:eastAsia="de-AT"/>
+              <w:lang w:val="en-US" w:eastAsia="de-AT"/>
             </w:rPr>
             <w:tab/>
           </w:r>
           <w:r>
             <w:rPr>
               <w:noProof/>
-            </w:rPr>
-            <w:t>Datenhandling und Datenübersiedlung (PL)</w:t>
-          </w:r>
-          <w:r>
-            <w:rPr>
-              <w:noProof/>
+              <w:lang w:val="en-US"/>
+            </w:rPr>
+            <w:t>Realisierung</w:t>
+          </w:r>
+          <w:r>
+            <w:rPr>
+              <w:noProof/>
+              <w:lang w:val="en-US"/>
             </w:rPr>
             <w:tab/>
           </w:r>
@@ -6151,8 +5715,9 @@
           <w:r>
             <w:rPr>
               <w:noProof/>
-            </w:rPr>
-            <w:instrText xml:space="preserve"> PAGEREF _Toc529031458 \h </w:instrText>
+              <w:lang w:val="en-US"/>
+            </w:rPr>
+            <w:instrText xml:space="preserve"> PAGEREF _Toc529046530 \h </w:instrText>
           </w:r>
           <w:r>
             <w:rPr>
@@ -6168,8 +5733,9 @@
           <w:r>
             <w:rPr>
               <w:noProof/>
-            </w:rPr>
-            <w:t>25</w:t>
+              <w:lang w:val="en-US"/>
+            </w:rPr>
+            <w:t>23</w:t>
           </w:r>
           <w:r>
             <w:rPr>
@@ -6189,29 +5755,275 @@
               <w:rFonts w:asciiTheme="minorHAnsi" w:eastAsiaTheme="minorEastAsia" w:hAnsiTheme="minorHAnsi"/>
               <w:noProof/>
               <w:sz w:val="22"/>
-              <w:lang w:eastAsia="de-AT"/>
+              <w:lang w:val="en-US" w:eastAsia="de-AT"/>
             </w:rPr>
           </w:pPr>
           <w:r>
             <w:rPr>
               <w:noProof/>
+              <w:lang w:val="en-US"/>
             </w:rPr>
             <w:t>4.1</w:t>
           </w:r>
           <w:r>
+            <w:rPr>
+              <w:rFonts w:asciiTheme="minorHAnsi" w:eastAsiaTheme="minorEastAsia" w:hAnsiTheme="minorHAnsi"/>
+              <w:noProof/>
+              <w:sz w:val="22"/>
+              <w:lang w:val="en-US" w:eastAsia="de-AT"/>
+            </w:rPr>
+            <w:tab/>
+          </w:r>
+          <w:r>
+            <w:rPr>
+              <w:noProof/>
+              <w:lang w:val="en-US"/>
+            </w:rPr>
+            <w:t>Startseite</w:t>
+          </w:r>
+          <w:r>
+            <w:rPr>
+              <w:noProof/>
+              <w:lang w:val="en-US"/>
+            </w:rPr>
+            <w:tab/>
+          </w:r>
+          <w:r>
+            <w:rPr>
+              <w:noProof/>
+            </w:rPr>
+            <w:fldChar w:fldCharType="begin"/>
+          </w:r>
+          <w:r>
+            <w:rPr>
+              <w:noProof/>
+              <w:lang w:val="en-US"/>
+            </w:rPr>
+            <w:instrText xml:space="preserve"> PAGEREF _Toc529046531 \h </w:instrText>
+          </w:r>
+          <w:r>
+            <w:rPr>
+              <w:noProof/>
+            </w:rPr>
+          </w:r>
+          <w:r>
+            <w:rPr>
+              <w:noProof/>
+            </w:rPr>
+            <w:fldChar w:fldCharType="separate"/>
+          </w:r>
+          <w:r>
+            <w:rPr>
+              <w:noProof/>
+              <w:lang w:val="en-US"/>
+            </w:rPr>
+            <w:t>23</w:t>
+          </w:r>
+          <w:r>
+            <w:rPr>
+              <w:noProof/>
+            </w:rPr>
+            <w:fldChar w:fldCharType="end"/>
+          </w:r>
+        </w:p>
+        <w:p>
+          <w:pPr>
+            <w:pStyle w:val="Verzeichnis3"/>
+            <w:tabs>
+              <w:tab w:val="left" w:pos="1320"/>
+              <w:tab w:val="right" w:leader="dot" w:pos="8777"/>
+            </w:tabs>
+            <w:rPr>
+              <w:rFonts w:asciiTheme="minorHAnsi" w:eastAsiaTheme="minorEastAsia" w:hAnsiTheme="minorHAnsi"/>
+              <w:noProof/>
+              <w:sz w:val="22"/>
+              <w:lang w:val="en-US" w:eastAsia="de-AT"/>
+            </w:rPr>
+          </w:pPr>
+          <w:r>
+            <w:rPr>
+              <w:noProof/>
+              <w:lang w:val="en-US"/>
+            </w:rPr>
+            <w:t>4.1.1</w:t>
+          </w:r>
+          <w:r>
+            <w:rPr>
+              <w:rFonts w:asciiTheme="minorHAnsi" w:eastAsiaTheme="minorEastAsia" w:hAnsiTheme="minorHAnsi"/>
+              <w:noProof/>
+              <w:sz w:val="22"/>
+              <w:lang w:val="en-US" w:eastAsia="de-AT"/>
+            </w:rPr>
+            <w:tab/>
+          </w:r>
+          <w:r>
+            <w:rPr>
+              <w:noProof/>
+              <w:lang w:val="en-US"/>
+            </w:rPr>
+            <w:t>Slideshow</w:t>
+          </w:r>
+          <w:r>
+            <w:rPr>
+              <w:noProof/>
+              <w:lang w:val="en-US"/>
+            </w:rPr>
+            <w:tab/>
+          </w:r>
+          <w:r>
+            <w:rPr>
+              <w:noProof/>
+            </w:rPr>
+            <w:fldChar w:fldCharType="begin"/>
+          </w:r>
+          <w:r>
+            <w:rPr>
+              <w:noProof/>
+              <w:lang w:val="en-US"/>
+            </w:rPr>
+            <w:instrText xml:space="preserve"> PAGEREF _Toc529046532 \h </w:instrText>
+          </w:r>
+          <w:r>
+            <w:rPr>
+              <w:noProof/>
+            </w:rPr>
+          </w:r>
+          <w:r>
+            <w:rPr>
+              <w:noProof/>
+            </w:rPr>
+            <w:fldChar w:fldCharType="separate"/>
+          </w:r>
+          <w:r>
+            <w:rPr>
+              <w:noProof/>
+              <w:lang w:val="en-US"/>
+            </w:rPr>
+            <w:t>23</w:t>
+          </w:r>
+          <w:r>
+            <w:rPr>
+              <w:noProof/>
+            </w:rPr>
+            <w:fldChar w:fldCharType="end"/>
+          </w:r>
+        </w:p>
+        <w:p>
+          <w:pPr>
+            <w:pStyle w:val="Verzeichnis2"/>
+            <w:tabs>
+              <w:tab w:val="left" w:pos="880"/>
+              <w:tab w:val="right" w:leader="dot" w:pos="8777"/>
+            </w:tabs>
+            <w:rPr>
+              <w:rFonts w:asciiTheme="minorHAnsi" w:eastAsiaTheme="minorEastAsia" w:hAnsiTheme="minorHAnsi"/>
+              <w:noProof/>
+              <w:sz w:val="22"/>
+              <w:lang w:val="en-US" w:eastAsia="de-AT"/>
+            </w:rPr>
+          </w:pPr>
+          <w:r>
+            <w:rPr>
+              <w:noProof/>
+              <w:lang w:val="en-US"/>
+            </w:rPr>
+            <w:t>4.2</w:t>
+          </w:r>
+          <w:r>
+            <w:rPr>
+              <w:rFonts w:asciiTheme="minorHAnsi" w:eastAsiaTheme="minorEastAsia" w:hAnsiTheme="minorHAnsi"/>
+              <w:noProof/>
+              <w:sz w:val="22"/>
+              <w:lang w:val="en-US" w:eastAsia="de-AT"/>
+            </w:rPr>
+            <w:tab/>
+          </w:r>
+          <w:r>
+            <w:rPr>
+              <w:noProof/>
+              <w:lang w:val="en-US"/>
+            </w:rPr>
+            <w:t>News</w:t>
+          </w:r>
+          <w:r>
+            <w:rPr>
+              <w:noProof/>
+              <w:lang w:val="en-US"/>
+            </w:rPr>
+            <w:tab/>
+          </w:r>
+          <w:r>
+            <w:rPr>
+              <w:noProof/>
+            </w:rPr>
+            <w:fldChar w:fldCharType="begin"/>
+          </w:r>
+          <w:r>
+            <w:rPr>
+              <w:noProof/>
+              <w:lang w:val="en-US"/>
+            </w:rPr>
+            <w:instrText xml:space="preserve"> PAGEREF _Toc529046533 \h </w:instrText>
+          </w:r>
+          <w:r>
+            <w:rPr>
+              <w:noProof/>
+            </w:rPr>
+          </w:r>
+          <w:r>
+            <w:rPr>
+              <w:noProof/>
+            </w:rPr>
+            <w:fldChar w:fldCharType="separate"/>
+          </w:r>
+          <w:r>
+            <w:rPr>
+              <w:noProof/>
+              <w:lang w:val="en-US"/>
+            </w:rPr>
+            <w:t>23</w:t>
+          </w:r>
+          <w:r>
+            <w:rPr>
+              <w:noProof/>
+            </w:rPr>
+            <w:fldChar w:fldCharType="end"/>
+          </w:r>
+        </w:p>
+        <w:p>
+          <w:pPr>
+            <w:pStyle w:val="Verzeichnis3"/>
+            <w:tabs>
+              <w:tab w:val="left" w:pos="1320"/>
+              <w:tab w:val="right" w:leader="dot" w:pos="8777"/>
+            </w:tabs>
             <w:rPr>
               <w:rFonts w:asciiTheme="minorHAnsi" w:eastAsiaTheme="minorEastAsia" w:hAnsiTheme="minorHAnsi"/>
               <w:noProof/>
               <w:sz w:val="22"/>
               <w:lang w:eastAsia="de-AT"/>
             </w:rPr>
+          </w:pPr>
+          <w:r>
+            <w:rPr>
+              <w:noProof/>
+            </w:rPr>
+            <w:t>4.2.1</w:t>
+          </w:r>
+          <w:r>
+            <w:rPr>
+              <w:rFonts w:asciiTheme="minorHAnsi" w:eastAsiaTheme="minorEastAsia" w:hAnsiTheme="minorHAnsi"/>
+              <w:noProof/>
+              <w:sz w:val="22"/>
+              <w:lang w:eastAsia="de-AT"/>
+            </w:rPr>
             <w:tab/>
           </w:r>
           <w:r>
             <w:rPr>
               <w:noProof/>
             </w:rPr>
-            <w:t>Allgemein zu den Daten</w:t>
+            <w:t>News Hinzufügen</w:t>
           </w:r>
           <w:r>
             <w:rPr>
@@ -6229,7 +6041,1625 @@
             <w:rPr>
               <w:noProof/>
             </w:rPr>
-            <w:instrText xml:space="preserve"> PAGEREF _Toc529031459 \h </w:instrText>
+            <w:instrText xml:space="preserve"> PAGEREF _Toc529046534 \h </w:instrText>
+          </w:r>
+          <w:r>
+            <w:rPr>
+              <w:noProof/>
+            </w:rPr>
+          </w:r>
+          <w:r>
+            <w:rPr>
+              <w:noProof/>
+            </w:rPr>
+            <w:fldChar w:fldCharType="separate"/>
+          </w:r>
+          <w:r>
+            <w:rPr>
+              <w:noProof/>
+            </w:rPr>
+            <w:t>23</w:t>
+          </w:r>
+          <w:r>
+            <w:rPr>
+              <w:noProof/>
+            </w:rPr>
+            <w:fldChar w:fldCharType="end"/>
+          </w:r>
+        </w:p>
+        <w:p>
+          <w:pPr>
+            <w:pStyle w:val="Verzeichnis3"/>
+            <w:tabs>
+              <w:tab w:val="left" w:pos="1320"/>
+              <w:tab w:val="right" w:leader="dot" w:pos="8777"/>
+            </w:tabs>
+            <w:rPr>
+              <w:rFonts w:asciiTheme="minorHAnsi" w:eastAsiaTheme="minorEastAsia" w:hAnsiTheme="minorHAnsi"/>
+              <w:noProof/>
+              <w:sz w:val="22"/>
+              <w:lang w:eastAsia="de-AT"/>
+            </w:rPr>
+          </w:pPr>
+          <w:r>
+            <w:rPr>
+              <w:noProof/>
+            </w:rPr>
+            <w:t>4.2.2</w:t>
+          </w:r>
+          <w:r>
+            <w:rPr>
+              <w:rFonts w:asciiTheme="minorHAnsi" w:eastAsiaTheme="minorEastAsia" w:hAnsiTheme="minorHAnsi"/>
+              <w:noProof/>
+              <w:sz w:val="22"/>
+              <w:lang w:eastAsia="de-AT"/>
+            </w:rPr>
+            <w:tab/>
+          </w:r>
+          <w:r>
+            <w:rPr>
+              <w:noProof/>
+            </w:rPr>
+            <w:t>Spieler des Monats</w:t>
+          </w:r>
+          <w:r>
+            <w:rPr>
+              <w:noProof/>
+            </w:rPr>
+            <w:tab/>
+          </w:r>
+          <w:r>
+            <w:rPr>
+              <w:noProof/>
+            </w:rPr>
+            <w:fldChar w:fldCharType="begin"/>
+          </w:r>
+          <w:r>
+            <w:rPr>
+              <w:noProof/>
+            </w:rPr>
+            <w:instrText xml:space="preserve"> PAGEREF _Toc529046535 \h </w:instrText>
+          </w:r>
+          <w:r>
+            <w:rPr>
+              <w:noProof/>
+            </w:rPr>
+          </w:r>
+          <w:r>
+            <w:rPr>
+              <w:noProof/>
+            </w:rPr>
+            <w:fldChar w:fldCharType="separate"/>
+          </w:r>
+          <w:r>
+            <w:rPr>
+              <w:noProof/>
+            </w:rPr>
+            <w:t>23</w:t>
+          </w:r>
+          <w:r>
+            <w:rPr>
+              <w:noProof/>
+            </w:rPr>
+            <w:fldChar w:fldCharType="end"/>
+          </w:r>
+        </w:p>
+        <w:p>
+          <w:pPr>
+            <w:pStyle w:val="Verzeichnis2"/>
+            <w:tabs>
+              <w:tab w:val="left" w:pos="880"/>
+              <w:tab w:val="right" w:leader="dot" w:pos="8777"/>
+            </w:tabs>
+            <w:rPr>
+              <w:rFonts w:asciiTheme="minorHAnsi" w:eastAsiaTheme="minorEastAsia" w:hAnsiTheme="minorHAnsi"/>
+              <w:noProof/>
+              <w:sz w:val="22"/>
+              <w:lang w:eastAsia="de-AT"/>
+            </w:rPr>
+          </w:pPr>
+          <w:r>
+            <w:rPr>
+              <w:noProof/>
+            </w:rPr>
+            <w:t>4.3</w:t>
+          </w:r>
+          <w:r>
+            <w:rPr>
+              <w:rFonts w:asciiTheme="minorHAnsi" w:eastAsiaTheme="minorEastAsia" w:hAnsiTheme="minorHAnsi"/>
+              <w:noProof/>
+              <w:sz w:val="22"/>
+              <w:lang w:eastAsia="de-AT"/>
+            </w:rPr>
+            <w:tab/>
+          </w:r>
+          <w:r>
+            <w:rPr>
+              <w:noProof/>
+            </w:rPr>
+            <w:t>Kalender</w:t>
+          </w:r>
+          <w:r>
+            <w:rPr>
+              <w:noProof/>
+            </w:rPr>
+            <w:tab/>
+          </w:r>
+          <w:r>
+            <w:rPr>
+              <w:noProof/>
+            </w:rPr>
+            <w:fldChar w:fldCharType="begin"/>
+          </w:r>
+          <w:r>
+            <w:rPr>
+              <w:noProof/>
+            </w:rPr>
+            <w:instrText xml:space="preserve"> PAGEREF _Toc529046536 \h </w:instrText>
+          </w:r>
+          <w:r>
+            <w:rPr>
+              <w:noProof/>
+            </w:rPr>
+          </w:r>
+          <w:r>
+            <w:rPr>
+              <w:noProof/>
+            </w:rPr>
+            <w:fldChar w:fldCharType="separate"/>
+          </w:r>
+          <w:r>
+            <w:rPr>
+              <w:noProof/>
+            </w:rPr>
+            <w:t>23</w:t>
+          </w:r>
+          <w:r>
+            <w:rPr>
+              <w:noProof/>
+            </w:rPr>
+            <w:fldChar w:fldCharType="end"/>
+          </w:r>
+        </w:p>
+        <w:p>
+          <w:pPr>
+            <w:pStyle w:val="Verzeichnis3"/>
+            <w:tabs>
+              <w:tab w:val="left" w:pos="1320"/>
+              <w:tab w:val="right" w:leader="dot" w:pos="8777"/>
+            </w:tabs>
+            <w:rPr>
+              <w:rFonts w:asciiTheme="minorHAnsi" w:eastAsiaTheme="minorEastAsia" w:hAnsiTheme="minorHAnsi"/>
+              <w:noProof/>
+              <w:sz w:val="22"/>
+              <w:lang w:eastAsia="de-AT"/>
+            </w:rPr>
+          </w:pPr>
+          <w:r>
+            <w:rPr>
+              <w:noProof/>
+            </w:rPr>
+            <w:t>4.3.1</w:t>
+          </w:r>
+          <w:r>
+            <w:rPr>
+              <w:rFonts w:asciiTheme="minorHAnsi" w:eastAsiaTheme="minorEastAsia" w:hAnsiTheme="minorHAnsi"/>
+              <w:noProof/>
+              <w:sz w:val="22"/>
+              <w:lang w:eastAsia="de-AT"/>
+            </w:rPr>
+            <w:tab/>
+          </w:r>
+          <w:r>
+            <w:rPr>
+              <w:noProof/>
+            </w:rPr>
+            <w:t>Grafische Ansicht</w:t>
+          </w:r>
+          <w:r>
+            <w:rPr>
+              <w:noProof/>
+            </w:rPr>
+            <w:tab/>
+          </w:r>
+          <w:r>
+            <w:rPr>
+              <w:noProof/>
+            </w:rPr>
+            <w:fldChar w:fldCharType="begin"/>
+          </w:r>
+          <w:r>
+            <w:rPr>
+              <w:noProof/>
+            </w:rPr>
+            <w:instrText xml:space="preserve"> PAGEREF _Toc529046537 \h </w:instrText>
+          </w:r>
+          <w:r>
+            <w:rPr>
+              <w:noProof/>
+            </w:rPr>
+          </w:r>
+          <w:r>
+            <w:rPr>
+              <w:noProof/>
+            </w:rPr>
+            <w:fldChar w:fldCharType="separate"/>
+          </w:r>
+          <w:r>
+            <w:rPr>
+              <w:noProof/>
+            </w:rPr>
+            <w:t>23</w:t>
+          </w:r>
+          <w:r>
+            <w:rPr>
+              <w:noProof/>
+            </w:rPr>
+            <w:fldChar w:fldCharType="end"/>
+          </w:r>
+        </w:p>
+        <w:p>
+          <w:pPr>
+            <w:pStyle w:val="Verzeichnis3"/>
+            <w:tabs>
+              <w:tab w:val="left" w:pos="1320"/>
+              <w:tab w:val="right" w:leader="dot" w:pos="8777"/>
+            </w:tabs>
+            <w:rPr>
+              <w:rFonts w:asciiTheme="minorHAnsi" w:eastAsiaTheme="minorEastAsia" w:hAnsiTheme="minorHAnsi"/>
+              <w:noProof/>
+              <w:sz w:val="22"/>
+              <w:lang w:eastAsia="de-AT"/>
+            </w:rPr>
+          </w:pPr>
+          <w:r>
+            <w:rPr>
+              <w:noProof/>
+            </w:rPr>
+            <w:t>4.3.2</w:t>
+          </w:r>
+          <w:r>
+            <w:rPr>
+              <w:rFonts w:asciiTheme="minorHAnsi" w:eastAsiaTheme="minorEastAsia" w:hAnsiTheme="minorHAnsi"/>
+              <w:noProof/>
+              <w:sz w:val="22"/>
+              <w:lang w:eastAsia="de-AT"/>
+            </w:rPr>
+            <w:tab/>
+          </w:r>
+          <w:r>
+            <w:rPr>
+              <w:noProof/>
+            </w:rPr>
+            <w:t>Listenansicht</w:t>
+          </w:r>
+          <w:r>
+            <w:rPr>
+              <w:noProof/>
+            </w:rPr>
+            <w:tab/>
+          </w:r>
+          <w:r>
+            <w:rPr>
+              <w:noProof/>
+            </w:rPr>
+            <w:fldChar w:fldCharType="begin"/>
+          </w:r>
+          <w:r>
+            <w:rPr>
+              <w:noProof/>
+            </w:rPr>
+            <w:instrText xml:space="preserve"> PAGEREF _Toc529046538 \h </w:instrText>
+          </w:r>
+          <w:r>
+            <w:rPr>
+              <w:noProof/>
+            </w:rPr>
+          </w:r>
+          <w:r>
+            <w:rPr>
+              <w:noProof/>
+            </w:rPr>
+            <w:fldChar w:fldCharType="separate"/>
+          </w:r>
+          <w:r>
+            <w:rPr>
+              <w:noProof/>
+            </w:rPr>
+            <w:t>23</w:t>
+          </w:r>
+          <w:r>
+            <w:rPr>
+              <w:noProof/>
+            </w:rPr>
+            <w:fldChar w:fldCharType="end"/>
+          </w:r>
+        </w:p>
+        <w:p>
+          <w:pPr>
+            <w:pStyle w:val="Verzeichnis3"/>
+            <w:tabs>
+              <w:tab w:val="left" w:pos="1320"/>
+              <w:tab w:val="right" w:leader="dot" w:pos="8777"/>
+            </w:tabs>
+            <w:rPr>
+              <w:rFonts w:asciiTheme="minorHAnsi" w:eastAsiaTheme="minorEastAsia" w:hAnsiTheme="minorHAnsi"/>
+              <w:noProof/>
+              <w:sz w:val="22"/>
+              <w:lang w:eastAsia="de-AT"/>
+            </w:rPr>
+          </w:pPr>
+          <w:r>
+            <w:rPr>
+              <w:noProof/>
+            </w:rPr>
+            <w:t>4.3.3</w:t>
+          </w:r>
+          <w:r>
+            <w:rPr>
+              <w:rFonts w:asciiTheme="minorHAnsi" w:eastAsiaTheme="minorEastAsia" w:hAnsiTheme="minorHAnsi"/>
+              <w:noProof/>
+              <w:sz w:val="22"/>
+              <w:lang w:eastAsia="de-AT"/>
+            </w:rPr>
+            <w:tab/>
+          </w:r>
+          <w:r>
+            <w:rPr>
+              <w:noProof/>
+            </w:rPr>
+            <w:t>Termine hinzufügen</w:t>
+          </w:r>
+          <w:r>
+            <w:rPr>
+              <w:noProof/>
+            </w:rPr>
+            <w:tab/>
+          </w:r>
+          <w:r>
+            <w:rPr>
+              <w:noProof/>
+            </w:rPr>
+            <w:fldChar w:fldCharType="begin"/>
+          </w:r>
+          <w:r>
+            <w:rPr>
+              <w:noProof/>
+            </w:rPr>
+            <w:instrText xml:space="preserve"> PAGEREF _Toc529046539 \h </w:instrText>
+          </w:r>
+          <w:r>
+            <w:rPr>
+              <w:noProof/>
+            </w:rPr>
+          </w:r>
+          <w:r>
+            <w:rPr>
+              <w:noProof/>
+            </w:rPr>
+            <w:fldChar w:fldCharType="separate"/>
+          </w:r>
+          <w:r>
+            <w:rPr>
+              <w:noProof/>
+            </w:rPr>
+            <w:t>23</w:t>
+          </w:r>
+          <w:r>
+            <w:rPr>
+              <w:noProof/>
+            </w:rPr>
+            <w:fldChar w:fldCharType="end"/>
+          </w:r>
+        </w:p>
+        <w:p>
+          <w:pPr>
+            <w:pStyle w:val="Verzeichnis3"/>
+            <w:tabs>
+              <w:tab w:val="left" w:pos="1320"/>
+              <w:tab w:val="right" w:leader="dot" w:pos="8777"/>
+            </w:tabs>
+            <w:rPr>
+              <w:rFonts w:asciiTheme="minorHAnsi" w:eastAsiaTheme="minorEastAsia" w:hAnsiTheme="minorHAnsi"/>
+              <w:noProof/>
+              <w:sz w:val="22"/>
+              <w:lang w:eastAsia="de-AT"/>
+            </w:rPr>
+          </w:pPr>
+          <w:r>
+            <w:rPr>
+              <w:noProof/>
+            </w:rPr>
+            <w:t>4.3.4</w:t>
+          </w:r>
+          <w:r>
+            <w:rPr>
+              <w:rFonts w:asciiTheme="minorHAnsi" w:eastAsiaTheme="minorEastAsia" w:hAnsiTheme="minorHAnsi"/>
+              <w:noProof/>
+              <w:sz w:val="22"/>
+              <w:lang w:eastAsia="de-AT"/>
+            </w:rPr>
+            <w:tab/>
+          </w:r>
+          <w:r>
+            <w:rPr>
+              <w:noProof/>
+            </w:rPr>
+            <w:t>Termine Exportieren</w:t>
+          </w:r>
+          <w:r>
+            <w:rPr>
+              <w:noProof/>
+            </w:rPr>
+            <w:tab/>
+          </w:r>
+          <w:r>
+            <w:rPr>
+              <w:noProof/>
+            </w:rPr>
+            <w:fldChar w:fldCharType="begin"/>
+          </w:r>
+          <w:r>
+            <w:rPr>
+              <w:noProof/>
+            </w:rPr>
+            <w:instrText xml:space="preserve"> PAGEREF _Toc529046540 \h </w:instrText>
+          </w:r>
+          <w:r>
+            <w:rPr>
+              <w:noProof/>
+            </w:rPr>
+          </w:r>
+          <w:r>
+            <w:rPr>
+              <w:noProof/>
+            </w:rPr>
+            <w:fldChar w:fldCharType="separate"/>
+          </w:r>
+          <w:r>
+            <w:rPr>
+              <w:noProof/>
+            </w:rPr>
+            <w:t>23</w:t>
+          </w:r>
+          <w:r>
+            <w:rPr>
+              <w:noProof/>
+            </w:rPr>
+            <w:fldChar w:fldCharType="end"/>
+          </w:r>
+        </w:p>
+        <w:p>
+          <w:pPr>
+            <w:pStyle w:val="Verzeichnis2"/>
+            <w:tabs>
+              <w:tab w:val="left" w:pos="880"/>
+              <w:tab w:val="right" w:leader="dot" w:pos="8777"/>
+            </w:tabs>
+            <w:rPr>
+              <w:rFonts w:asciiTheme="minorHAnsi" w:eastAsiaTheme="minorEastAsia" w:hAnsiTheme="minorHAnsi"/>
+              <w:noProof/>
+              <w:sz w:val="22"/>
+              <w:lang w:eastAsia="de-AT"/>
+            </w:rPr>
+          </w:pPr>
+          <w:r>
+            <w:rPr>
+              <w:noProof/>
+            </w:rPr>
+            <w:t>4.4</w:t>
+          </w:r>
+          <w:r>
+            <w:rPr>
+              <w:rFonts w:asciiTheme="minorHAnsi" w:eastAsiaTheme="minorEastAsia" w:hAnsiTheme="minorHAnsi"/>
+              <w:noProof/>
+              <w:sz w:val="22"/>
+              <w:lang w:eastAsia="de-AT"/>
+            </w:rPr>
+            <w:tab/>
+          </w:r>
+          <w:r>
+            <w:rPr>
+              <w:noProof/>
+            </w:rPr>
+            <w:t>Fotogalerie</w:t>
+          </w:r>
+          <w:r>
+            <w:rPr>
+              <w:noProof/>
+            </w:rPr>
+            <w:tab/>
+          </w:r>
+          <w:r>
+            <w:rPr>
+              <w:noProof/>
+            </w:rPr>
+            <w:fldChar w:fldCharType="begin"/>
+          </w:r>
+          <w:r>
+            <w:rPr>
+              <w:noProof/>
+            </w:rPr>
+            <w:instrText xml:space="preserve"> PAGEREF _Toc529046541 \h </w:instrText>
+          </w:r>
+          <w:r>
+            <w:rPr>
+              <w:noProof/>
+            </w:rPr>
+          </w:r>
+          <w:r>
+            <w:rPr>
+              <w:noProof/>
+            </w:rPr>
+            <w:fldChar w:fldCharType="separate"/>
+          </w:r>
+          <w:r>
+            <w:rPr>
+              <w:noProof/>
+            </w:rPr>
+            <w:t>24</w:t>
+          </w:r>
+          <w:r>
+            <w:rPr>
+              <w:noProof/>
+            </w:rPr>
+            <w:fldChar w:fldCharType="end"/>
+          </w:r>
+        </w:p>
+        <w:p>
+          <w:pPr>
+            <w:pStyle w:val="Verzeichnis3"/>
+            <w:tabs>
+              <w:tab w:val="left" w:pos="1320"/>
+              <w:tab w:val="right" w:leader="dot" w:pos="8777"/>
+            </w:tabs>
+            <w:rPr>
+              <w:rFonts w:asciiTheme="minorHAnsi" w:eastAsiaTheme="minorEastAsia" w:hAnsiTheme="minorHAnsi"/>
+              <w:noProof/>
+              <w:sz w:val="22"/>
+              <w:lang w:eastAsia="de-AT"/>
+            </w:rPr>
+          </w:pPr>
+          <w:r>
+            <w:rPr>
+              <w:noProof/>
+            </w:rPr>
+            <w:t>4.4.1</w:t>
+          </w:r>
+          <w:r>
+            <w:rPr>
+              <w:rFonts w:asciiTheme="minorHAnsi" w:eastAsiaTheme="minorEastAsia" w:hAnsiTheme="minorHAnsi"/>
+              <w:noProof/>
+              <w:sz w:val="22"/>
+              <w:lang w:eastAsia="de-AT"/>
+            </w:rPr>
+            <w:tab/>
+          </w:r>
+          <w:r>
+            <w:rPr>
+              <w:noProof/>
+            </w:rPr>
+            <w:t>Fotogalerie Hinzufügen</w:t>
+          </w:r>
+          <w:r>
+            <w:rPr>
+              <w:noProof/>
+            </w:rPr>
+            <w:tab/>
+          </w:r>
+          <w:r>
+            <w:rPr>
+              <w:noProof/>
+            </w:rPr>
+            <w:fldChar w:fldCharType="begin"/>
+          </w:r>
+          <w:r>
+            <w:rPr>
+              <w:noProof/>
+            </w:rPr>
+            <w:instrText xml:space="preserve"> PAGEREF _Toc529046542 \h </w:instrText>
+          </w:r>
+          <w:r>
+            <w:rPr>
+              <w:noProof/>
+            </w:rPr>
+          </w:r>
+          <w:r>
+            <w:rPr>
+              <w:noProof/>
+            </w:rPr>
+            <w:fldChar w:fldCharType="separate"/>
+          </w:r>
+          <w:r>
+            <w:rPr>
+              <w:noProof/>
+            </w:rPr>
+            <w:t>24</w:t>
+          </w:r>
+          <w:r>
+            <w:rPr>
+              <w:noProof/>
+            </w:rPr>
+            <w:fldChar w:fldCharType="end"/>
+          </w:r>
+        </w:p>
+        <w:p>
+          <w:pPr>
+            <w:pStyle w:val="Verzeichnis3"/>
+            <w:tabs>
+              <w:tab w:val="left" w:pos="1320"/>
+              <w:tab w:val="right" w:leader="dot" w:pos="8777"/>
+            </w:tabs>
+            <w:rPr>
+              <w:rFonts w:asciiTheme="minorHAnsi" w:eastAsiaTheme="minorEastAsia" w:hAnsiTheme="minorHAnsi"/>
+              <w:noProof/>
+              <w:sz w:val="22"/>
+              <w:lang w:eastAsia="de-AT"/>
+            </w:rPr>
+          </w:pPr>
+          <w:r>
+            <w:rPr>
+              <w:noProof/>
+            </w:rPr>
+            <w:t>4.4.2</w:t>
+          </w:r>
+          <w:r>
+            <w:rPr>
+              <w:rFonts w:asciiTheme="minorHAnsi" w:eastAsiaTheme="minorEastAsia" w:hAnsiTheme="minorHAnsi"/>
+              <w:noProof/>
+              <w:sz w:val="22"/>
+              <w:lang w:eastAsia="de-AT"/>
+            </w:rPr>
+            <w:tab/>
+          </w:r>
+          <w:r>
+            <w:rPr>
+              <w:noProof/>
+            </w:rPr>
+            <w:t>Foto-Betrachter</w:t>
+          </w:r>
+          <w:r>
+            <w:rPr>
+              <w:noProof/>
+            </w:rPr>
+            <w:tab/>
+          </w:r>
+          <w:r>
+            <w:rPr>
+              <w:noProof/>
+            </w:rPr>
+            <w:fldChar w:fldCharType="begin"/>
+          </w:r>
+          <w:r>
+            <w:rPr>
+              <w:noProof/>
+            </w:rPr>
+            <w:instrText xml:space="preserve"> PAGEREF _Toc529046543 \h </w:instrText>
+          </w:r>
+          <w:r>
+            <w:rPr>
+              <w:noProof/>
+            </w:rPr>
+          </w:r>
+          <w:r>
+            <w:rPr>
+              <w:noProof/>
+            </w:rPr>
+            <w:fldChar w:fldCharType="separate"/>
+          </w:r>
+          <w:r>
+            <w:rPr>
+              <w:noProof/>
+            </w:rPr>
+            <w:t>24</w:t>
+          </w:r>
+          <w:r>
+            <w:rPr>
+              <w:noProof/>
+            </w:rPr>
+            <w:fldChar w:fldCharType="end"/>
+          </w:r>
+        </w:p>
+        <w:p>
+          <w:pPr>
+            <w:pStyle w:val="Verzeichnis3"/>
+            <w:tabs>
+              <w:tab w:val="left" w:pos="1320"/>
+              <w:tab w:val="right" w:leader="dot" w:pos="8777"/>
+            </w:tabs>
+            <w:rPr>
+              <w:rFonts w:asciiTheme="minorHAnsi" w:eastAsiaTheme="minorEastAsia" w:hAnsiTheme="minorHAnsi"/>
+              <w:noProof/>
+              <w:sz w:val="22"/>
+              <w:lang w:eastAsia="de-AT"/>
+            </w:rPr>
+          </w:pPr>
+          <w:r>
+            <w:rPr>
+              <w:noProof/>
+            </w:rPr>
+            <w:t>4.4.3</w:t>
+          </w:r>
+          <w:r>
+            <w:rPr>
+              <w:rFonts w:asciiTheme="minorHAnsi" w:eastAsiaTheme="minorEastAsia" w:hAnsiTheme="minorHAnsi"/>
+              <w:noProof/>
+              <w:sz w:val="22"/>
+              <w:lang w:eastAsia="de-AT"/>
+            </w:rPr>
+            <w:tab/>
+          </w:r>
+          <w:r>
+            <w:rPr>
+              <w:noProof/>
+            </w:rPr>
+            <w:t>Exportieren</w:t>
+          </w:r>
+          <w:r>
+            <w:rPr>
+              <w:noProof/>
+            </w:rPr>
+            <w:tab/>
+          </w:r>
+          <w:r>
+            <w:rPr>
+              <w:noProof/>
+            </w:rPr>
+            <w:fldChar w:fldCharType="begin"/>
+          </w:r>
+          <w:r>
+            <w:rPr>
+              <w:noProof/>
+            </w:rPr>
+            <w:instrText xml:space="preserve"> PAGEREF _Toc529046544 \h </w:instrText>
+          </w:r>
+          <w:r>
+            <w:rPr>
+              <w:noProof/>
+            </w:rPr>
+          </w:r>
+          <w:r>
+            <w:rPr>
+              <w:noProof/>
+            </w:rPr>
+            <w:fldChar w:fldCharType="separate"/>
+          </w:r>
+          <w:r>
+            <w:rPr>
+              <w:noProof/>
+            </w:rPr>
+            <w:t>24</w:t>
+          </w:r>
+          <w:r>
+            <w:rPr>
+              <w:noProof/>
+            </w:rPr>
+            <w:fldChar w:fldCharType="end"/>
+          </w:r>
+        </w:p>
+        <w:p>
+          <w:pPr>
+            <w:pStyle w:val="Verzeichnis2"/>
+            <w:tabs>
+              <w:tab w:val="left" w:pos="880"/>
+              <w:tab w:val="right" w:leader="dot" w:pos="8777"/>
+            </w:tabs>
+            <w:rPr>
+              <w:rFonts w:asciiTheme="minorHAnsi" w:eastAsiaTheme="minorEastAsia" w:hAnsiTheme="minorHAnsi"/>
+              <w:noProof/>
+              <w:sz w:val="22"/>
+              <w:lang w:eastAsia="de-AT"/>
+            </w:rPr>
+          </w:pPr>
+          <w:r>
+            <w:rPr>
+              <w:noProof/>
+            </w:rPr>
+            <w:t>4.5</w:t>
+          </w:r>
+          <w:r>
+            <w:rPr>
+              <w:rFonts w:asciiTheme="minorHAnsi" w:eastAsiaTheme="minorEastAsia" w:hAnsiTheme="minorHAnsi"/>
+              <w:noProof/>
+              <w:sz w:val="22"/>
+              <w:lang w:eastAsia="de-AT"/>
+            </w:rPr>
+            <w:tab/>
+          </w:r>
+          <w:r>
+            <w:rPr>
+              <w:noProof/>
+            </w:rPr>
+            <w:t>Spielerranglisten</w:t>
+          </w:r>
+          <w:r>
+            <w:rPr>
+              <w:noProof/>
+            </w:rPr>
+            <w:tab/>
+          </w:r>
+          <w:r>
+            <w:rPr>
+              <w:noProof/>
+            </w:rPr>
+            <w:fldChar w:fldCharType="begin"/>
+          </w:r>
+          <w:r>
+            <w:rPr>
+              <w:noProof/>
+            </w:rPr>
+            <w:instrText xml:space="preserve"> PAGEREF _Toc529046545 \h </w:instrText>
+          </w:r>
+          <w:r>
+            <w:rPr>
+              <w:noProof/>
+            </w:rPr>
+          </w:r>
+          <w:r>
+            <w:rPr>
+              <w:noProof/>
+            </w:rPr>
+            <w:fldChar w:fldCharType="separate"/>
+          </w:r>
+          <w:r>
+            <w:rPr>
+              <w:noProof/>
+            </w:rPr>
+            <w:t>24</w:t>
+          </w:r>
+          <w:r>
+            <w:rPr>
+              <w:noProof/>
+            </w:rPr>
+            <w:fldChar w:fldCharType="end"/>
+          </w:r>
+        </w:p>
+        <w:p>
+          <w:pPr>
+            <w:pStyle w:val="Verzeichnis3"/>
+            <w:tabs>
+              <w:tab w:val="left" w:pos="1320"/>
+              <w:tab w:val="right" w:leader="dot" w:pos="8777"/>
+            </w:tabs>
+            <w:rPr>
+              <w:rFonts w:asciiTheme="minorHAnsi" w:eastAsiaTheme="minorEastAsia" w:hAnsiTheme="minorHAnsi"/>
+              <w:noProof/>
+              <w:sz w:val="22"/>
+              <w:lang w:eastAsia="de-AT"/>
+            </w:rPr>
+          </w:pPr>
+          <w:r>
+            <w:rPr>
+              <w:noProof/>
+            </w:rPr>
+            <w:t>4.5.1</w:t>
+          </w:r>
+          <w:r>
+            <w:rPr>
+              <w:rFonts w:asciiTheme="minorHAnsi" w:eastAsiaTheme="minorEastAsia" w:hAnsiTheme="minorHAnsi"/>
+              <w:noProof/>
+              <w:sz w:val="22"/>
+              <w:lang w:eastAsia="de-AT"/>
+            </w:rPr>
+            <w:tab/>
+          </w:r>
+          <w:r>
+            <w:rPr>
+              <w:noProof/>
+            </w:rPr>
+            <w:t>Datenquelle</w:t>
+          </w:r>
+          <w:r>
+            <w:rPr>
+              <w:noProof/>
+            </w:rPr>
+            <w:tab/>
+          </w:r>
+          <w:r>
+            <w:rPr>
+              <w:noProof/>
+            </w:rPr>
+            <w:fldChar w:fldCharType="begin"/>
+          </w:r>
+          <w:r>
+            <w:rPr>
+              <w:noProof/>
+            </w:rPr>
+            <w:instrText xml:space="preserve"> PAGEREF _Toc529046546 \h </w:instrText>
+          </w:r>
+          <w:r>
+            <w:rPr>
+              <w:noProof/>
+            </w:rPr>
+          </w:r>
+          <w:r>
+            <w:rPr>
+              <w:noProof/>
+            </w:rPr>
+            <w:fldChar w:fldCharType="separate"/>
+          </w:r>
+          <w:r>
+            <w:rPr>
+              <w:noProof/>
+            </w:rPr>
+            <w:t>24</w:t>
+          </w:r>
+          <w:r>
+            <w:rPr>
+              <w:noProof/>
+            </w:rPr>
+            <w:fldChar w:fldCharType="end"/>
+          </w:r>
+        </w:p>
+        <w:p>
+          <w:pPr>
+            <w:pStyle w:val="Verzeichnis3"/>
+            <w:tabs>
+              <w:tab w:val="left" w:pos="1320"/>
+              <w:tab w:val="right" w:leader="dot" w:pos="8777"/>
+            </w:tabs>
+            <w:rPr>
+              <w:rFonts w:asciiTheme="minorHAnsi" w:eastAsiaTheme="minorEastAsia" w:hAnsiTheme="minorHAnsi"/>
+              <w:noProof/>
+              <w:sz w:val="22"/>
+              <w:lang w:eastAsia="de-AT"/>
+            </w:rPr>
+          </w:pPr>
+          <w:r>
+            <w:rPr>
+              <w:noProof/>
+            </w:rPr>
+            <w:t>4.5.2</w:t>
+          </w:r>
+          <w:r>
+            <w:rPr>
+              <w:rFonts w:asciiTheme="minorHAnsi" w:eastAsiaTheme="minorEastAsia" w:hAnsiTheme="minorHAnsi"/>
+              <w:noProof/>
+              <w:sz w:val="22"/>
+              <w:lang w:eastAsia="de-AT"/>
+            </w:rPr>
+            <w:tab/>
+          </w:r>
+          <w:r>
+            <w:rPr>
+              <w:noProof/>
+            </w:rPr>
+            <w:t>Spielerranglisten Exportieren</w:t>
+          </w:r>
+          <w:r>
+            <w:rPr>
+              <w:noProof/>
+            </w:rPr>
+            <w:tab/>
+          </w:r>
+          <w:r>
+            <w:rPr>
+              <w:noProof/>
+            </w:rPr>
+            <w:fldChar w:fldCharType="begin"/>
+          </w:r>
+          <w:r>
+            <w:rPr>
+              <w:noProof/>
+            </w:rPr>
+            <w:instrText xml:space="preserve"> PAGEREF _Toc529046547 \h </w:instrText>
+          </w:r>
+          <w:r>
+            <w:rPr>
+              <w:noProof/>
+            </w:rPr>
+          </w:r>
+          <w:r>
+            <w:rPr>
+              <w:noProof/>
+            </w:rPr>
+            <w:fldChar w:fldCharType="separate"/>
+          </w:r>
+          <w:r>
+            <w:rPr>
+              <w:noProof/>
+            </w:rPr>
+            <w:t>24</w:t>
+          </w:r>
+          <w:r>
+            <w:rPr>
+              <w:noProof/>
+            </w:rPr>
+            <w:fldChar w:fldCharType="end"/>
+          </w:r>
+        </w:p>
+        <w:p>
+          <w:pPr>
+            <w:pStyle w:val="Verzeichnis2"/>
+            <w:tabs>
+              <w:tab w:val="left" w:pos="880"/>
+              <w:tab w:val="right" w:leader="dot" w:pos="8777"/>
+            </w:tabs>
+            <w:rPr>
+              <w:rFonts w:asciiTheme="minorHAnsi" w:eastAsiaTheme="minorEastAsia" w:hAnsiTheme="minorHAnsi"/>
+              <w:noProof/>
+              <w:sz w:val="22"/>
+              <w:lang w:eastAsia="de-AT"/>
+            </w:rPr>
+          </w:pPr>
+          <w:r>
+            <w:rPr>
+              <w:noProof/>
+            </w:rPr>
+            <w:t>4.6</w:t>
+          </w:r>
+          <w:r>
+            <w:rPr>
+              <w:rFonts w:asciiTheme="minorHAnsi" w:eastAsiaTheme="minorEastAsia" w:hAnsiTheme="minorHAnsi"/>
+              <w:noProof/>
+              <w:sz w:val="22"/>
+              <w:lang w:eastAsia="de-AT"/>
+            </w:rPr>
+            <w:tab/>
+          </w:r>
+          <w:r>
+            <w:rPr>
+              <w:noProof/>
+            </w:rPr>
+            <w:t>Zentralausschreibungen</w:t>
+          </w:r>
+          <w:r>
+            <w:rPr>
+              <w:noProof/>
+            </w:rPr>
+            <w:tab/>
+          </w:r>
+          <w:r>
+            <w:rPr>
+              <w:noProof/>
+            </w:rPr>
+            <w:fldChar w:fldCharType="begin"/>
+          </w:r>
+          <w:r>
+            <w:rPr>
+              <w:noProof/>
+            </w:rPr>
+            <w:instrText xml:space="preserve"> PAGEREF _Toc529046548 \h </w:instrText>
+          </w:r>
+          <w:r>
+            <w:rPr>
+              <w:noProof/>
+            </w:rPr>
+          </w:r>
+          <w:r>
+            <w:rPr>
+              <w:noProof/>
+            </w:rPr>
+            <w:fldChar w:fldCharType="separate"/>
+          </w:r>
+          <w:r>
+            <w:rPr>
+              <w:noProof/>
+            </w:rPr>
+            <w:t>24</w:t>
+          </w:r>
+          <w:r>
+            <w:rPr>
+              <w:noProof/>
+            </w:rPr>
+            <w:fldChar w:fldCharType="end"/>
+          </w:r>
+        </w:p>
+        <w:p>
+          <w:pPr>
+            <w:pStyle w:val="Verzeichnis3"/>
+            <w:tabs>
+              <w:tab w:val="left" w:pos="1320"/>
+              <w:tab w:val="right" w:leader="dot" w:pos="8777"/>
+            </w:tabs>
+            <w:rPr>
+              <w:rFonts w:asciiTheme="minorHAnsi" w:eastAsiaTheme="minorEastAsia" w:hAnsiTheme="minorHAnsi"/>
+              <w:noProof/>
+              <w:sz w:val="22"/>
+              <w:lang w:eastAsia="de-AT"/>
+            </w:rPr>
+          </w:pPr>
+          <w:r>
+            <w:rPr>
+              <w:noProof/>
+            </w:rPr>
+            <w:lastRenderedPageBreak/>
+            <w:t>4.6.1</w:t>
+          </w:r>
+          <w:r>
+            <w:rPr>
+              <w:rFonts w:asciiTheme="minorHAnsi" w:eastAsiaTheme="minorEastAsia" w:hAnsiTheme="minorHAnsi"/>
+              <w:noProof/>
+              <w:sz w:val="22"/>
+              <w:lang w:eastAsia="de-AT"/>
+            </w:rPr>
+            <w:tab/>
+          </w:r>
+          <w:r>
+            <w:rPr>
+              <w:noProof/>
+            </w:rPr>
+            <w:t>Zentralausschreibungen hinzufügen</w:t>
+          </w:r>
+          <w:r>
+            <w:rPr>
+              <w:noProof/>
+            </w:rPr>
+            <w:tab/>
+          </w:r>
+          <w:r>
+            <w:rPr>
+              <w:noProof/>
+            </w:rPr>
+            <w:fldChar w:fldCharType="begin"/>
+          </w:r>
+          <w:r>
+            <w:rPr>
+              <w:noProof/>
+            </w:rPr>
+            <w:instrText xml:space="preserve"> PAGEREF _Toc529046549 \h </w:instrText>
+          </w:r>
+          <w:r>
+            <w:rPr>
+              <w:noProof/>
+            </w:rPr>
+          </w:r>
+          <w:r>
+            <w:rPr>
+              <w:noProof/>
+            </w:rPr>
+            <w:fldChar w:fldCharType="separate"/>
+          </w:r>
+          <w:r>
+            <w:rPr>
+              <w:noProof/>
+            </w:rPr>
+            <w:t>24</w:t>
+          </w:r>
+          <w:r>
+            <w:rPr>
+              <w:noProof/>
+            </w:rPr>
+            <w:fldChar w:fldCharType="end"/>
+          </w:r>
+        </w:p>
+        <w:p>
+          <w:pPr>
+            <w:pStyle w:val="Verzeichnis2"/>
+            <w:tabs>
+              <w:tab w:val="left" w:pos="880"/>
+              <w:tab w:val="right" w:leader="dot" w:pos="8777"/>
+            </w:tabs>
+            <w:rPr>
+              <w:rFonts w:asciiTheme="minorHAnsi" w:eastAsiaTheme="minorEastAsia" w:hAnsiTheme="minorHAnsi"/>
+              <w:noProof/>
+              <w:sz w:val="22"/>
+              <w:lang w:eastAsia="de-AT"/>
+            </w:rPr>
+          </w:pPr>
+          <w:r>
+            <w:rPr>
+              <w:noProof/>
+            </w:rPr>
+            <w:t>4.7</w:t>
+          </w:r>
+          <w:r>
+            <w:rPr>
+              <w:rFonts w:asciiTheme="minorHAnsi" w:eastAsiaTheme="minorEastAsia" w:hAnsiTheme="minorHAnsi"/>
+              <w:noProof/>
+              <w:sz w:val="22"/>
+              <w:lang w:eastAsia="de-AT"/>
+            </w:rPr>
+            <w:tab/>
+          </w:r>
+          <w:r>
+            <w:rPr>
+              <w:noProof/>
+            </w:rPr>
+            <w:t>Suchfunktion</w:t>
+          </w:r>
+          <w:r>
+            <w:rPr>
+              <w:noProof/>
+            </w:rPr>
+            <w:tab/>
+          </w:r>
+          <w:r>
+            <w:rPr>
+              <w:noProof/>
+            </w:rPr>
+            <w:fldChar w:fldCharType="begin"/>
+          </w:r>
+          <w:r>
+            <w:rPr>
+              <w:noProof/>
+            </w:rPr>
+            <w:instrText xml:space="preserve"> PAGEREF _Toc529046550 \h </w:instrText>
+          </w:r>
+          <w:r>
+            <w:rPr>
+              <w:noProof/>
+            </w:rPr>
+          </w:r>
+          <w:r>
+            <w:rPr>
+              <w:noProof/>
+            </w:rPr>
+            <w:fldChar w:fldCharType="separate"/>
+          </w:r>
+          <w:r>
+            <w:rPr>
+              <w:noProof/>
+            </w:rPr>
+            <w:t>24</w:t>
+          </w:r>
+          <w:r>
+            <w:rPr>
+              <w:noProof/>
+            </w:rPr>
+            <w:fldChar w:fldCharType="end"/>
+          </w:r>
+        </w:p>
+        <w:p>
+          <w:pPr>
+            <w:pStyle w:val="Verzeichnis2"/>
+            <w:tabs>
+              <w:tab w:val="left" w:pos="880"/>
+              <w:tab w:val="right" w:leader="dot" w:pos="8777"/>
+            </w:tabs>
+            <w:rPr>
+              <w:rFonts w:asciiTheme="minorHAnsi" w:eastAsiaTheme="minorEastAsia" w:hAnsiTheme="minorHAnsi"/>
+              <w:noProof/>
+              <w:sz w:val="22"/>
+              <w:lang w:eastAsia="de-AT"/>
+            </w:rPr>
+          </w:pPr>
+          <w:r>
+            <w:rPr>
+              <w:noProof/>
+            </w:rPr>
+            <w:t>4.8</w:t>
+          </w:r>
+          <w:r>
+            <w:rPr>
+              <w:rFonts w:asciiTheme="minorHAnsi" w:eastAsiaTheme="minorEastAsia" w:hAnsiTheme="minorHAnsi"/>
+              <w:noProof/>
+              <w:sz w:val="22"/>
+              <w:lang w:eastAsia="de-AT"/>
+            </w:rPr>
+            <w:tab/>
+          </w:r>
+          <w:r>
+            <w:rPr>
+              <w:noProof/>
+            </w:rPr>
+            <w:t>Vereinsverwaltung</w:t>
+          </w:r>
+          <w:r>
+            <w:rPr>
+              <w:noProof/>
+            </w:rPr>
+            <w:tab/>
+          </w:r>
+          <w:r>
+            <w:rPr>
+              <w:noProof/>
+            </w:rPr>
+            <w:fldChar w:fldCharType="begin"/>
+          </w:r>
+          <w:r>
+            <w:rPr>
+              <w:noProof/>
+            </w:rPr>
+            <w:instrText xml:space="preserve"> PAGEREF _Toc529046551 \h </w:instrText>
+          </w:r>
+          <w:r>
+            <w:rPr>
+              <w:noProof/>
+            </w:rPr>
+          </w:r>
+          <w:r>
+            <w:rPr>
+              <w:noProof/>
+            </w:rPr>
+            <w:fldChar w:fldCharType="separate"/>
+          </w:r>
+          <w:r>
+            <w:rPr>
+              <w:noProof/>
+            </w:rPr>
+            <w:t>24</w:t>
+          </w:r>
+          <w:r>
+            <w:rPr>
+              <w:noProof/>
+            </w:rPr>
+            <w:fldChar w:fldCharType="end"/>
+          </w:r>
+        </w:p>
+        <w:p>
+          <w:pPr>
+            <w:pStyle w:val="Verzeichnis3"/>
+            <w:tabs>
+              <w:tab w:val="left" w:pos="1320"/>
+              <w:tab w:val="right" w:leader="dot" w:pos="8777"/>
+            </w:tabs>
+            <w:rPr>
+              <w:rFonts w:asciiTheme="minorHAnsi" w:eastAsiaTheme="minorEastAsia" w:hAnsiTheme="minorHAnsi"/>
+              <w:noProof/>
+              <w:sz w:val="22"/>
+              <w:lang w:eastAsia="de-AT"/>
+            </w:rPr>
+          </w:pPr>
+          <w:r>
+            <w:rPr>
+              <w:noProof/>
+            </w:rPr>
+            <w:t>4.8.1</w:t>
+          </w:r>
+          <w:r>
+            <w:rPr>
+              <w:rFonts w:asciiTheme="minorHAnsi" w:eastAsiaTheme="minorEastAsia" w:hAnsiTheme="minorHAnsi"/>
+              <w:noProof/>
+              <w:sz w:val="22"/>
+              <w:lang w:eastAsia="de-AT"/>
+            </w:rPr>
+            <w:tab/>
+          </w:r>
+          <w:r>
+            <w:rPr>
+              <w:noProof/>
+            </w:rPr>
+            <w:t>Spieler Verwalten</w:t>
+          </w:r>
+          <w:r>
+            <w:rPr>
+              <w:noProof/>
+            </w:rPr>
+            <w:tab/>
+          </w:r>
+          <w:r>
+            <w:rPr>
+              <w:noProof/>
+            </w:rPr>
+            <w:fldChar w:fldCharType="begin"/>
+          </w:r>
+          <w:r>
+            <w:rPr>
+              <w:noProof/>
+            </w:rPr>
+            <w:instrText xml:space="preserve"> PAGEREF _Toc529046552 \h </w:instrText>
+          </w:r>
+          <w:r>
+            <w:rPr>
+              <w:noProof/>
+            </w:rPr>
+          </w:r>
+          <w:r>
+            <w:rPr>
+              <w:noProof/>
+            </w:rPr>
+            <w:fldChar w:fldCharType="separate"/>
+          </w:r>
+          <w:r>
+            <w:rPr>
+              <w:noProof/>
+            </w:rPr>
+            <w:t>24</w:t>
+          </w:r>
+          <w:r>
+            <w:rPr>
+              <w:noProof/>
+            </w:rPr>
+            <w:fldChar w:fldCharType="end"/>
+          </w:r>
+        </w:p>
+        <w:p>
+          <w:pPr>
+            <w:pStyle w:val="Verzeichnis2"/>
+            <w:tabs>
+              <w:tab w:val="left" w:pos="880"/>
+              <w:tab w:val="right" w:leader="dot" w:pos="8777"/>
+            </w:tabs>
+            <w:rPr>
+              <w:rFonts w:asciiTheme="minorHAnsi" w:eastAsiaTheme="minorEastAsia" w:hAnsiTheme="minorHAnsi"/>
+              <w:noProof/>
+              <w:sz w:val="22"/>
+              <w:lang w:eastAsia="de-AT"/>
+            </w:rPr>
+          </w:pPr>
+          <w:r>
+            <w:rPr>
+              <w:noProof/>
+            </w:rPr>
+            <w:t>4.9</w:t>
+          </w:r>
+          <w:r>
+            <w:rPr>
+              <w:rFonts w:asciiTheme="minorHAnsi" w:eastAsiaTheme="minorEastAsia" w:hAnsiTheme="minorHAnsi"/>
+              <w:noProof/>
+              <w:sz w:val="22"/>
+              <w:lang w:eastAsia="de-AT"/>
+            </w:rPr>
+            <w:tab/>
+          </w:r>
+          <w:r>
+            <w:rPr>
+              <w:noProof/>
+            </w:rPr>
+            <w:t>Seitenverwaltung</w:t>
+          </w:r>
+          <w:r>
+            <w:rPr>
+              <w:noProof/>
+            </w:rPr>
+            <w:tab/>
+          </w:r>
+          <w:r>
+            <w:rPr>
+              <w:noProof/>
+            </w:rPr>
+            <w:fldChar w:fldCharType="begin"/>
+          </w:r>
+          <w:r>
+            <w:rPr>
+              <w:noProof/>
+            </w:rPr>
+            <w:instrText xml:space="preserve"> PAGEREF _Toc529046553 \h </w:instrText>
+          </w:r>
+          <w:r>
+            <w:rPr>
+              <w:noProof/>
+            </w:rPr>
+          </w:r>
+          <w:r>
+            <w:rPr>
+              <w:noProof/>
+            </w:rPr>
+            <w:fldChar w:fldCharType="separate"/>
+          </w:r>
+          <w:r>
+            <w:rPr>
+              <w:noProof/>
+            </w:rPr>
+            <w:t>24</w:t>
+          </w:r>
+          <w:r>
+            <w:rPr>
+              <w:noProof/>
+            </w:rPr>
+            <w:fldChar w:fldCharType="end"/>
+          </w:r>
+        </w:p>
+        <w:p>
+          <w:pPr>
+            <w:pStyle w:val="Verzeichnis3"/>
+            <w:tabs>
+              <w:tab w:val="left" w:pos="1320"/>
+              <w:tab w:val="right" w:leader="dot" w:pos="8777"/>
+            </w:tabs>
+            <w:rPr>
+              <w:rFonts w:asciiTheme="minorHAnsi" w:eastAsiaTheme="minorEastAsia" w:hAnsiTheme="minorHAnsi"/>
+              <w:noProof/>
+              <w:sz w:val="22"/>
+              <w:lang w:eastAsia="de-AT"/>
+            </w:rPr>
+          </w:pPr>
+          <w:r>
+            <w:rPr>
+              <w:noProof/>
+            </w:rPr>
+            <w:t>4.9.1</w:t>
+          </w:r>
+          <w:r>
+            <w:rPr>
+              <w:rFonts w:asciiTheme="minorHAnsi" w:eastAsiaTheme="minorEastAsia" w:hAnsiTheme="minorHAnsi"/>
+              <w:noProof/>
+              <w:sz w:val="22"/>
+              <w:lang w:eastAsia="de-AT"/>
+            </w:rPr>
+            <w:tab/>
+          </w:r>
+          <w:r>
+            <w:rPr>
+              <w:noProof/>
+            </w:rPr>
+            <w:t>Nutzerverwaltung</w:t>
+          </w:r>
+          <w:r>
+            <w:rPr>
+              <w:noProof/>
+            </w:rPr>
+            <w:tab/>
+          </w:r>
+          <w:r>
+            <w:rPr>
+              <w:noProof/>
+            </w:rPr>
+            <w:fldChar w:fldCharType="begin"/>
+          </w:r>
+          <w:r>
+            <w:rPr>
+              <w:noProof/>
+            </w:rPr>
+            <w:instrText xml:space="preserve"> PAGEREF _Toc529046554 \h </w:instrText>
+          </w:r>
+          <w:r>
+            <w:rPr>
+              <w:noProof/>
+            </w:rPr>
+          </w:r>
+          <w:r>
+            <w:rPr>
+              <w:noProof/>
+            </w:rPr>
+            <w:fldChar w:fldCharType="separate"/>
+          </w:r>
+          <w:r>
+            <w:rPr>
+              <w:noProof/>
+            </w:rPr>
+            <w:t>25</w:t>
+          </w:r>
+          <w:r>
+            <w:rPr>
+              <w:noProof/>
+            </w:rPr>
+            <w:fldChar w:fldCharType="end"/>
+          </w:r>
+        </w:p>
+        <w:p>
+          <w:pPr>
+            <w:pStyle w:val="Verzeichnis3"/>
+            <w:tabs>
+              <w:tab w:val="left" w:pos="1320"/>
+              <w:tab w:val="right" w:leader="dot" w:pos="8777"/>
+            </w:tabs>
+            <w:rPr>
+              <w:rFonts w:asciiTheme="minorHAnsi" w:eastAsiaTheme="minorEastAsia" w:hAnsiTheme="minorHAnsi"/>
+              <w:noProof/>
+              <w:sz w:val="22"/>
+              <w:lang w:eastAsia="de-AT"/>
+            </w:rPr>
+          </w:pPr>
+          <w:r>
+            <w:rPr>
+              <w:noProof/>
+            </w:rPr>
+            <w:t>4.9.2</w:t>
+          </w:r>
+          <w:r>
+            <w:rPr>
+              <w:rFonts w:asciiTheme="minorHAnsi" w:eastAsiaTheme="minorEastAsia" w:hAnsiTheme="minorHAnsi"/>
+              <w:noProof/>
+              <w:sz w:val="22"/>
+              <w:lang w:eastAsia="de-AT"/>
+            </w:rPr>
+            <w:tab/>
+          </w:r>
+          <w:r>
+            <w:rPr>
+              <w:noProof/>
+            </w:rPr>
+            <w:t>Seiteneinstellungen</w:t>
+          </w:r>
+          <w:r>
+            <w:rPr>
+              <w:noProof/>
+            </w:rPr>
+            <w:tab/>
+          </w:r>
+          <w:r>
+            <w:rPr>
+              <w:noProof/>
+            </w:rPr>
+            <w:fldChar w:fldCharType="begin"/>
+          </w:r>
+          <w:r>
+            <w:rPr>
+              <w:noProof/>
+            </w:rPr>
+            <w:instrText xml:space="preserve"> PAGEREF _Toc529046555 \h </w:instrText>
           </w:r>
           <w:r>
             <w:rPr>
@@ -6284,7 +7714,7 @@
             <w:rPr>
               <w:noProof/>
             </w:rPr>
-            <w:t>Dokumentation der individuellen Themenstellung 2</w:t>
+            <w:t>Datenhandling und Datenübersiedlung (PL)</w:t>
           </w:r>
           <w:r>
             <w:rPr>
@@ -6302,7 +7732,7 @@
             <w:rPr>
               <w:noProof/>
             </w:rPr>
-            <w:instrText xml:space="preserve"> PAGEREF _Toc529031460 \h </w:instrText>
+            <w:instrText xml:space="preserve"> PAGEREF _Toc529046556 \h </w:instrText>
           </w:r>
           <w:r>
             <w:rPr>
@@ -6319,7 +7749,84 @@
             <w:rPr>
               <w:noProof/>
             </w:rPr>
-            <w:t>26</w:t>
+            <w:t>28</w:t>
+          </w:r>
+          <w:r>
+            <w:rPr>
+              <w:noProof/>
+            </w:rPr>
+            <w:fldChar w:fldCharType="end"/>
+          </w:r>
+        </w:p>
+        <w:p>
+          <w:pPr>
+            <w:pStyle w:val="Verzeichnis2"/>
+            <w:tabs>
+              <w:tab w:val="left" w:pos="880"/>
+              <w:tab w:val="right" w:leader="dot" w:pos="8777"/>
+            </w:tabs>
+            <w:rPr>
+              <w:rFonts w:asciiTheme="minorHAnsi" w:eastAsiaTheme="minorEastAsia" w:hAnsiTheme="minorHAnsi"/>
+              <w:noProof/>
+              <w:sz w:val="22"/>
+              <w:lang w:eastAsia="de-AT"/>
+            </w:rPr>
+          </w:pPr>
+          <w:r>
+            <w:rPr>
+              <w:noProof/>
+            </w:rPr>
+            <w:t>5.1</w:t>
+          </w:r>
+          <w:r>
+            <w:rPr>
+              <w:rFonts w:asciiTheme="minorHAnsi" w:eastAsiaTheme="minorEastAsia" w:hAnsiTheme="minorHAnsi"/>
+              <w:noProof/>
+              <w:sz w:val="22"/>
+              <w:lang w:eastAsia="de-AT"/>
+            </w:rPr>
+            <w:tab/>
+          </w:r>
+          <w:r>
+            <w:rPr>
+              <w:noProof/>
+            </w:rPr>
+            <w:t>Allgemein zu den Daten</w:t>
+          </w:r>
+          <w:r>
+            <w:rPr>
+              <w:noProof/>
+            </w:rPr>
+            <w:tab/>
+          </w:r>
+          <w:r>
+            <w:rPr>
+              <w:noProof/>
+            </w:rPr>
+            <w:fldChar w:fldCharType="begin"/>
+          </w:r>
+          <w:r>
+            <w:rPr>
+              <w:noProof/>
+            </w:rPr>
+            <w:instrText xml:space="preserve"> PAGEREF _Toc529046557 \h </w:instrText>
+          </w:r>
+          <w:r>
+            <w:rPr>
+              <w:noProof/>
+            </w:rPr>
+          </w:r>
+          <w:r>
+            <w:rPr>
+              <w:noProof/>
+            </w:rPr>
+            <w:fldChar w:fldCharType="separate"/>
+          </w:r>
+          <w:r>
+            <w:rPr>
+              <w:noProof/>
+            </w:rPr>
+            <w:t>28</w:t>
           </w:r>
           <w:r>
             <w:rPr>
@@ -6357,7 +7864,7 @@
             <w:rPr>
               <w:noProof/>
             </w:rPr>
-            <w:t>Zusammenfassung</w:t>
+            <w:t>Design der Website (TH)</w:t>
           </w:r>
           <w:r>
             <w:rPr>
@@ -6375,7 +7882,7 @@
             <w:rPr>
               <w:noProof/>
             </w:rPr>
-            <w:instrText xml:space="preserve"> PAGEREF _Toc529031461 \h </w:instrText>
+            <w:instrText xml:space="preserve"> PAGEREF _Toc529046558 \h </w:instrText>
           </w:r>
           <w:r>
             <w:rPr>
@@ -6392,7 +7899,161 @@
             <w:rPr>
               <w:noProof/>
             </w:rPr>
-            <w:t>28</w:t>
+            <w:t>29</w:t>
+          </w:r>
+          <w:r>
+            <w:rPr>
+              <w:noProof/>
+            </w:rPr>
+            <w:fldChar w:fldCharType="end"/>
+          </w:r>
+        </w:p>
+        <w:p>
+          <w:pPr>
+            <w:pStyle w:val="Verzeichnis2"/>
+            <w:tabs>
+              <w:tab w:val="left" w:pos="880"/>
+              <w:tab w:val="right" w:leader="dot" w:pos="8777"/>
+            </w:tabs>
+            <w:rPr>
+              <w:rFonts w:asciiTheme="minorHAnsi" w:eastAsiaTheme="minorEastAsia" w:hAnsiTheme="minorHAnsi"/>
+              <w:noProof/>
+              <w:sz w:val="22"/>
+              <w:lang w:eastAsia="de-AT"/>
+            </w:rPr>
+          </w:pPr>
+          <w:r>
+            <w:rPr>
+              <w:noProof/>
+            </w:rPr>
+            <w:t>6.1</w:t>
+          </w:r>
+          <w:r>
+            <w:rPr>
+              <w:rFonts w:asciiTheme="minorHAnsi" w:eastAsiaTheme="minorEastAsia" w:hAnsiTheme="minorHAnsi"/>
+              <w:noProof/>
+              <w:sz w:val="22"/>
+              <w:lang w:eastAsia="de-AT"/>
+            </w:rPr>
+            <w:tab/>
+          </w:r>
+          <w:r>
+            <w:rPr>
+              <w:noProof/>
+            </w:rPr>
+            <w:t>Wahl eines CSS-Präprozessors</w:t>
+          </w:r>
+          <w:r>
+            <w:rPr>
+              <w:noProof/>
+            </w:rPr>
+            <w:tab/>
+          </w:r>
+          <w:r>
+            <w:rPr>
+              <w:noProof/>
+            </w:rPr>
+            <w:fldChar w:fldCharType="begin"/>
+          </w:r>
+          <w:r>
+            <w:rPr>
+              <w:noProof/>
+            </w:rPr>
+            <w:instrText xml:space="preserve"> PAGEREF _Toc529046559 \h </w:instrText>
+          </w:r>
+          <w:r>
+            <w:rPr>
+              <w:noProof/>
+            </w:rPr>
+          </w:r>
+          <w:r>
+            <w:rPr>
+              <w:noProof/>
+            </w:rPr>
+            <w:fldChar w:fldCharType="separate"/>
+          </w:r>
+          <w:r>
+            <w:rPr>
+              <w:noProof/>
+            </w:rPr>
+            <w:t>29</w:t>
+          </w:r>
+          <w:r>
+            <w:rPr>
+              <w:noProof/>
+            </w:rPr>
+            <w:fldChar w:fldCharType="end"/>
+          </w:r>
+        </w:p>
+        <w:p>
+          <w:pPr>
+            <w:pStyle w:val="Verzeichnis2"/>
+            <w:tabs>
+              <w:tab w:val="left" w:pos="880"/>
+              <w:tab w:val="right" w:leader="dot" w:pos="8777"/>
+            </w:tabs>
+            <w:rPr>
+              <w:rFonts w:asciiTheme="minorHAnsi" w:eastAsiaTheme="minorEastAsia" w:hAnsiTheme="minorHAnsi"/>
+              <w:noProof/>
+              <w:sz w:val="22"/>
+              <w:lang w:eastAsia="de-AT"/>
+            </w:rPr>
+          </w:pPr>
+          <w:r>
+            <w:rPr>
+              <w:noProof/>
+            </w:rPr>
+            <w:t>6.2</w:t>
+          </w:r>
+          <w:r>
+            <w:rPr>
+              <w:rFonts w:asciiTheme="minorHAnsi" w:eastAsiaTheme="minorEastAsia" w:hAnsiTheme="minorHAnsi"/>
+              <w:noProof/>
+              <w:sz w:val="22"/>
+              <w:lang w:eastAsia="de-AT"/>
+            </w:rPr>
+            <w:tab/>
+          </w:r>
+          <w:r>
+            <w:rPr>
+              <w:noProof/>
+            </w:rPr>
+            <w:t>Wahl der Technik für Dynamisches Design</w:t>
+          </w:r>
+          <w:r>
+            <w:rPr>
+              <w:noProof/>
+            </w:rPr>
+            <w:tab/>
+          </w:r>
+          <w:r>
+            <w:rPr>
+              <w:noProof/>
+            </w:rPr>
+            <w:fldChar w:fldCharType="begin"/>
+          </w:r>
+          <w:r>
+            <w:rPr>
+              <w:noProof/>
+            </w:rPr>
+            <w:instrText xml:space="preserve"> PAGEREF _Toc529046560 \h </w:instrText>
+          </w:r>
+          <w:r>
+            <w:rPr>
+              <w:noProof/>
+            </w:rPr>
+          </w:r>
+          <w:r>
+            <w:rPr>
+              <w:noProof/>
+            </w:rPr>
+            <w:fldChar w:fldCharType="separate"/>
+          </w:r>
+          <w:r>
+            <w:rPr>
+              <w:noProof/>
+            </w:rPr>
+            <w:t>31</w:t>
           </w:r>
           <w:r>
             <w:rPr>
@@ -6430,7 +8091,7 @@
             <w:rPr>
               <w:noProof/>
             </w:rPr>
-            <w:t>Benutzerhandbuch</w:t>
+            <w:t>Zusammenfassung</w:t>
           </w:r>
           <w:r>
             <w:rPr>
@@ -6448,7 +8109,7 @@
             <w:rPr>
               <w:noProof/>
             </w:rPr>
-            <w:instrText xml:space="preserve"> PAGEREF _Toc529031462 \h </w:instrText>
+            <w:instrText xml:space="preserve"> PAGEREF _Toc529046561 \h </w:instrText>
           </w:r>
           <w:r>
             <w:rPr>
@@ -6465,7 +8126,7 @@
             <w:rPr>
               <w:noProof/>
             </w:rPr>
-            <w:t>28</w:t>
+            <w:t>35</w:t>
           </w:r>
           <w:r>
             <w:rPr>
@@ -6503,7 +8164,7 @@
             <w:rPr>
               <w:noProof/>
             </w:rPr>
-            <w:t>Literatur- und Quellverzeichnis</w:t>
+            <w:t>Benutzerhandbuch</w:t>
           </w:r>
           <w:r>
             <w:rPr>
@@ -6521,7 +8182,7 @@
             <w:rPr>
               <w:noProof/>
             </w:rPr>
-            <w:instrText xml:space="preserve"> PAGEREF _Toc529031463 \h </w:instrText>
+            <w:instrText xml:space="preserve"> PAGEREF _Toc529046562 \h </w:instrText>
           </w:r>
           <w:r>
             <w:rPr>
@@ -6538,7 +8199,7 @@
             <w:rPr>
               <w:noProof/>
             </w:rPr>
-            <w:t>29</w:t>
+            <w:t>36</w:t>
           </w:r>
           <w:r>
             <w:rPr>
@@ -6576,6 +8237,79 @@
             <w:rPr>
               <w:noProof/>
             </w:rPr>
+            <w:t>Literatur- und Quellverzeichnis</w:t>
+          </w:r>
+          <w:r>
+            <w:rPr>
+              <w:noProof/>
+            </w:rPr>
+            <w:tab/>
+          </w:r>
+          <w:r>
+            <w:rPr>
+              <w:noProof/>
+            </w:rPr>
+            <w:fldChar w:fldCharType="begin"/>
+          </w:r>
+          <w:r>
+            <w:rPr>
+              <w:noProof/>
+            </w:rPr>
+            <w:instrText xml:space="preserve"> PAGEREF _Toc529046563 \h </w:instrText>
+          </w:r>
+          <w:r>
+            <w:rPr>
+              <w:noProof/>
+            </w:rPr>
+          </w:r>
+          <w:r>
+            <w:rPr>
+              <w:noProof/>
+            </w:rPr>
+            <w:fldChar w:fldCharType="separate"/>
+          </w:r>
+          <w:r>
+            <w:rPr>
+              <w:noProof/>
+            </w:rPr>
+            <w:t>37</w:t>
+          </w:r>
+          <w:r>
+            <w:rPr>
+              <w:noProof/>
+            </w:rPr>
+            <w:fldChar w:fldCharType="end"/>
+          </w:r>
+        </w:p>
+        <w:p>
+          <w:pPr>
+            <w:pStyle w:val="Verzeichnis1"/>
+            <w:rPr>
+              <w:rFonts w:asciiTheme="minorHAnsi" w:eastAsiaTheme="minorEastAsia" w:hAnsiTheme="minorHAnsi"/>
+              <w:noProof/>
+              <w:sz w:val="22"/>
+              <w:lang w:eastAsia="de-AT"/>
+            </w:rPr>
+          </w:pPr>
+          <w:r>
+            <w:rPr>
+              <w:noProof/>
+            </w:rPr>
+            <w:t>10</w:t>
+          </w:r>
+          <w:r>
+            <w:rPr>
+              <w:rFonts w:asciiTheme="minorHAnsi" w:eastAsiaTheme="minorEastAsia" w:hAnsiTheme="minorHAnsi"/>
+              <w:noProof/>
+              <w:sz w:val="22"/>
+              <w:lang w:eastAsia="de-AT"/>
+            </w:rPr>
+            <w:tab/>
+          </w:r>
+          <w:r>
+            <w:rPr>
+              <w:noProof/>
+            </w:rPr>
             <w:t>Abbildungsverzeichnis</w:t>
           </w:r>
           <w:r>
@@ -6594,7 +8328,7 @@
             <w:rPr>
               <w:noProof/>
             </w:rPr>
-            <w:instrText xml:space="preserve"> PAGEREF _Toc529031464 \h </w:instrText>
+            <w:instrText xml:space="preserve"> PAGEREF _Toc529046564 \h </w:instrText>
           </w:r>
           <w:r>
             <w:rPr>
@@ -6611,7 +8345,7 @@
             <w:rPr>
               <w:noProof/>
             </w:rPr>
-            <w:t>29</w:t>
+            <w:t>37</w:t>
           </w:r>
           <w:r>
             <w:rPr>
@@ -6670,7 +8404,7 @@
             <w:rPr>
               <w:noProof/>
             </w:rPr>
-            <w:instrText xml:space="preserve"> PAGEREF _Toc529031465 \h </w:instrText>
+            <w:instrText xml:space="preserve"> PAGEREF _Toc529046565 \h </w:instrText>
           </w:r>
           <w:r>
             <w:rPr>
@@ -6687,7 +8421,7 @@
             <w:rPr>
               <w:noProof/>
             </w:rPr>
-            <w:t>30</w:t>
+            <w:t>38</w:t>
           </w:r>
           <w:r>
             <w:rPr>
@@ -6746,7 +8480,7 @@
             <w:rPr>
               <w:noProof/>
             </w:rPr>
-            <w:instrText xml:space="preserve"> PAGEREF _Toc529031466 \h </w:instrText>
+            <w:instrText xml:space="preserve"> PAGEREF _Toc529046566 \h </w:instrText>
           </w:r>
           <w:r>
             <w:rPr>
@@ -6763,7 +8497,7 @@
             <w:rPr>
               <w:noProof/>
             </w:rPr>
-            <w:t>31</w:t>
+            <w:t>39</w:t>
           </w:r>
           <w:r>
             <w:rPr>
@@ -6822,7 +8556,7 @@
             <w:rPr>
               <w:noProof/>
             </w:rPr>
-            <w:instrText xml:space="preserve"> PAGEREF _Toc529031467 \h </w:instrText>
+            <w:instrText xml:space="preserve"> PAGEREF _Toc529046567 \h </w:instrText>
           </w:r>
           <w:r>
             <w:rPr>
@@ -6839,7 +8573,7 @@
             <w:rPr>
               <w:noProof/>
             </w:rPr>
-            <w:t>32</w:t>
+            <w:t>40</w:t>
           </w:r>
           <w:r>
             <w:rPr>
@@ -6898,7 +8632,7 @@
             <w:rPr>
               <w:noProof/>
             </w:rPr>
-            <w:instrText xml:space="preserve"> PAGEREF _Toc529031468 \h </w:instrText>
+            <w:instrText xml:space="preserve"> PAGEREF _Toc529046568 \h </w:instrText>
           </w:r>
           <w:r>
             <w:rPr>
@@ -6915,7 +8649,7 @@
             <w:rPr>
               <w:noProof/>
             </w:rPr>
-            <w:t>33</w:t>
+            <w:t>41</w:t>
           </w:r>
           <w:r>
             <w:rPr>
@@ -6974,7 +8708,7 @@
             <w:rPr>
               <w:noProof/>
             </w:rPr>
-            <w:instrText xml:space="preserve"> PAGEREF _Toc529031469 \h </w:instrText>
+            <w:instrText xml:space="preserve"> PAGEREF _Toc529046569 \h </w:instrText>
           </w:r>
           <w:r>
             <w:rPr>
@@ -6991,7 +8725,7 @@
             <w:rPr>
               <w:noProof/>
             </w:rPr>
-            <w:t>34</w:t>
+            <w:t>42</w:t>
           </w:r>
           <w:r>
             <w:rPr>
@@ -7068,7 +8802,7 @@
         <w:pStyle w:val="berschrift1"/>
         <w:jc w:val="left"/>
       </w:pPr>
-      <w:bookmarkStart w:id="1" w:name="_Toc529031426"/>
+      <w:bookmarkStart w:id="1" w:name="_Toc529046498"/>
       <w:r>
         <w:lastRenderedPageBreak/>
         <w:t>Allgemeines</w:t>
@@ -7080,7 +8814,7 @@
         <w:pStyle w:val="berschrift2"/>
         <w:jc w:val="left"/>
       </w:pPr>
-      <w:bookmarkStart w:id="2" w:name="_Toc529031427"/>
+      <w:bookmarkStart w:id="2" w:name="_Toc529046499"/>
       <w:r>
         <w:t>Vorstellung des Projektteams</w:t>
       </w:r>
@@ -7095,7 +8829,7 @@
         </w:numPr>
         <w:jc w:val="left"/>
       </w:pPr>
-      <w:bookmarkStart w:id="3" w:name="_Toc529031428"/>
+      <w:bookmarkStart w:id="3" w:name="_Toc529046500"/>
       <w:r>
         <w:rPr>
           <w:noProof/>
@@ -7103,7 +8837,7 @@
         <mc:AlternateContent>
           <mc:Choice Requires="wpg">
             <w:drawing>
-              <wp:anchor distT="0" distB="0" distL="114300" distR="114300" simplePos="0" relativeHeight="251656192" behindDoc="1" locked="0" layoutInCell="1" allowOverlap="1" wp14:anchorId="114C2EC0" wp14:editId="57BCC2A1">
+              <wp:anchor distT="0" distB="0" distL="114300" distR="114300" simplePos="0" relativeHeight="251653120" behindDoc="1" locked="0" layoutInCell="1" allowOverlap="1" wp14:anchorId="114C2EC0" wp14:editId="3B62EF7A">
                 <wp:simplePos x="0" y="0"/>
                 <wp:positionH relativeFrom="column">
                   <wp:posOffset>4130922</wp:posOffset>
@@ -7207,7 +8941,7 @@
           </mc:Choice>
           <mc:Fallback>
             <w:pict>
-              <v:group w14:anchorId="114C2EC0" id="Gruppieren 1961789377" o:spid="_x0000_s1026" style="position:absolute;margin-left:325.25pt;margin-top:4.8pt;width:113.35pt;height:228.15pt;z-index:-251660288" coordsize="14395,28972" o:gfxdata="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">
+              <v:group w14:anchorId="114C2EC0" id="Gruppieren 1961789377" o:spid="_x0000_s1026" style="position:absolute;margin-left:325.25pt;margin-top:4.8pt;width:113.35pt;height:228.15pt;z-index:-251663360" coordsize="14395,28972" o:gfxdata="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">
                 <v:shapetype id="_x0000_t75" coordsize="21600,21600" o:spt="75" o:preferrelative="t" path="m@4@5l@4@11@9@11@9@5xe" filled="f" stroked="f">
                   <v:stroke joinstyle="miter"/>
                   <v:formulas>
@@ -7293,21 +9027,8 @@
         <w:br/>
       </w:r>
       <w:r>
-        <w:t xml:space="preserve">Wohnort: </w:t>
-      </w:r>
-      <w:proofErr w:type="spellStart"/>
-      <w:r>
-        <w:t>Edt</w:t>
-      </w:r>
-      <w:proofErr w:type="spellEnd"/>
-      <w:r>
-        <w:t xml:space="preserve"> bei </w:t>
-      </w:r>
-      <w:proofErr w:type="spellStart"/>
-      <w:r>
-        <w:t>Lambach</w:t>
-      </w:r>
-      <w:proofErr w:type="spellEnd"/>
+        <w:t>Wohnort: Edt bei Lambach</w:t>
+      </w:r>
       <w:r>
         <w:br/>
       </w:r>
@@ -7523,23 +9244,7 @@
           <w:b/>
           <w:bCs/>
         </w:rPr>
-        <w:t xml:space="preserve">2010-2013 – Realgymnasium der Benediktinerstift </w:t>
-      </w:r>
-      <w:proofErr w:type="spellStart"/>
-      <w:r>
-        <w:rPr>
-          <w:b/>
-          <w:bCs/>
-        </w:rPr>
-        <w:t>Lambach</w:t>
-      </w:r>
-      <w:proofErr w:type="spellEnd"/>
-      <w:r>
-        <w:rPr>
-          <w:b/>
-          <w:bCs/>
-        </w:rPr>
-        <w:t xml:space="preserve"> </w:t>
+        <w:t xml:space="preserve">2010-2013 – Realgymnasium der Benediktinerstift Lambach </w:t>
       </w:r>
       <w:r>
         <w:br/>
@@ -7560,7 +9265,7 @@
         <mc:AlternateContent>
           <mc:Choice Requires="wpg">
             <w:drawing>
-              <wp:anchor distT="0" distB="0" distL="114300" distR="114300" simplePos="0" relativeHeight="251661312" behindDoc="0" locked="0" layoutInCell="1" allowOverlap="1" wp14:anchorId="7A0BA5CD" wp14:editId="72680007">
+              <wp:anchor distT="0" distB="0" distL="114300" distR="114300" simplePos="0" relativeHeight="251658240" behindDoc="0" locked="0" layoutInCell="1" allowOverlap="1" wp14:anchorId="7A0BA5CD" wp14:editId="5D89F65B">
                 <wp:simplePos x="0" y="0"/>
                 <wp:positionH relativeFrom="column">
                   <wp:posOffset>4047795</wp:posOffset>
@@ -7663,7 +9368,7 @@
           </mc:Choice>
           <mc:Fallback>
             <w:pict>
-              <v:group w14:anchorId="7A0BA5CD" id="Gruppieren 1961789378" o:spid="_x0000_s1029" style="position:absolute;left:0;text-align:left;margin-left:318.7pt;margin-top:0;width:120.55pt;height:228.15pt;z-index:251661312" coordsize="15309,28972" o:gfxdata="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">
+              <v:group w14:anchorId="7A0BA5CD" id="Gruppieren 1961789378" o:spid="_x0000_s1029" style="position:absolute;left:0;text-align:left;margin-left:318.7pt;margin-top:0;width:120.55pt;height:228.15pt;z-index:251658240" coordsize="15309,28972" o:gfxdata="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">
                 <v:shape id="picture" o:spid="_x0000_s1030" type="#_x0000_t75" style="position:absolute;left:831;width:14395;height:20510;visibility:visible;mso-wrap-style:square" o:gfxdata="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">
                   <v:imagedata r:id="rId20" o:title=""/>
                 </v:shape>
@@ -7882,7 +9587,7 @@
       <w:pPr>
         <w:pStyle w:val="berschrift3"/>
       </w:pPr>
-      <w:bookmarkStart w:id="4" w:name="_Toc529031429"/>
+      <w:bookmarkStart w:id="4" w:name="_Toc529046501"/>
       <w:r>
         <w:rPr>
           <w:noProof/>
@@ -7891,7 +9596,7 @@
         <mc:AlternateContent>
           <mc:Choice Requires="wpg">
             <w:drawing>
-              <wp:anchor distT="0" distB="0" distL="114300" distR="114300" simplePos="0" relativeHeight="251663360" behindDoc="0" locked="0" layoutInCell="1" allowOverlap="1" wp14:anchorId="77B75AED" wp14:editId="74CCE140">
+              <wp:anchor distT="0" distB="0" distL="114300" distR="114300" simplePos="0" relativeHeight="251660288" behindDoc="0" locked="0" layoutInCell="1" allowOverlap="1" wp14:anchorId="77B75AED" wp14:editId="10BCF580">
                 <wp:simplePos x="0" y="0"/>
                 <wp:positionH relativeFrom="column">
                   <wp:posOffset>4261551</wp:posOffset>
@@ -7986,23 +9691,7 @@
                                 <w:t xml:space="preserve">Abbildung 5: </w:t>
                               </w:r>
                               <w:r>
-                                <w:t xml:space="preserve">Prof. </w:t>
-                              </w:r>
-                              <w:proofErr w:type="spellStart"/>
-                              <w:r>
-                                <w:t>MSc</w:t>
-                              </w:r>
-                              <w:proofErr w:type="spellEnd"/>
-                              <w:r>
-                                <w:t xml:space="preserve"> </w:t>
-                              </w:r>
-                              <w:proofErr w:type="spellStart"/>
-                              <w:r>
-                                <w:t>BSc</w:t>
-                              </w:r>
-                              <w:proofErr w:type="spellEnd"/>
-                              <w:r>
-                                <w:t xml:space="preserve"> Johannes Egger</w:t>
+                                <w:t>Prof. MSc BSc Johannes Egger</w:t>
                               </w:r>
                             </w:p>
                           </w:txbxContent>
@@ -8022,7 +9711,7 @@
           </mc:Choice>
           <mc:Fallback>
             <w:pict>
-              <v:group w14:anchorId="77B75AED" id="Gruppieren 30" o:spid="_x0000_s1032" style="position:absolute;left:0;text-align:left;margin-left:335.55pt;margin-top:25.1pt;width:102.75pt;height:209.55pt;z-index:251663360" coordsize="13049,26612" o:gfxdata="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">
+              <v:group w14:anchorId="77B75AED" id="Gruppieren 30" o:spid="_x0000_s1032" style="position:absolute;left:0;text-align:left;margin-left:335.55pt;margin-top:25.1pt;width:102.75pt;height:209.55pt;z-index:251660288" coordsize="13049,26612" o:gfxdata="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">
                 <v:shape id="Grafik 4" o:spid="_x0000_s1033" type="#_x0000_t75" style="position:absolute;width:13049;height:16852;visibility:visible;mso-wrap-style:square" o:gfxdata="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">
                   <v:imagedata r:id="rId22" o:title=""/>
                 </v:shape>
@@ -8037,23 +9726,7 @@
                           <w:t xml:space="preserve">Abbildung 5: </w:t>
                         </w:r>
                         <w:r>
-                          <w:t xml:space="preserve">Prof. </w:t>
-                        </w:r>
-                        <w:proofErr w:type="spellStart"/>
-                        <w:r>
-                          <w:t>MSc</w:t>
-                        </w:r>
-                        <w:proofErr w:type="spellEnd"/>
-                        <w:r>
-                          <w:t xml:space="preserve"> </w:t>
-                        </w:r>
-                        <w:proofErr w:type="spellStart"/>
-                        <w:r>
-                          <w:t>BSc</w:t>
-                        </w:r>
-                        <w:proofErr w:type="spellEnd"/>
-                        <w:r>
-                          <w:t xml:space="preserve"> Johannes Egger</w:t>
+                          <w:t>Prof. MSc BSc Johannes Egger</w:t>
                         </w:r>
                       </w:p>
                     </w:txbxContent>
@@ -8085,47 +9758,7 @@
           <w:bCs/>
           <w:szCs w:val="24"/>
         </w:rPr>
-        <w:t xml:space="preserve">Prof. </w:t>
-      </w:r>
-      <w:proofErr w:type="spellStart"/>
-      <w:r>
-        <w:rPr>
-          <w:rFonts w:eastAsiaTheme="minorEastAsia"/>
-          <w:b/>
-          <w:bCs/>
-          <w:szCs w:val="24"/>
-        </w:rPr>
-        <w:t>MSc</w:t>
-      </w:r>
-      <w:proofErr w:type="spellEnd"/>
-      <w:r>
-        <w:rPr>
-          <w:rFonts w:eastAsiaTheme="minorEastAsia"/>
-          <w:b/>
-          <w:bCs/>
-          <w:szCs w:val="24"/>
-        </w:rPr>
-        <w:t xml:space="preserve"> </w:t>
-      </w:r>
-      <w:proofErr w:type="spellStart"/>
-      <w:r>
-        <w:rPr>
-          <w:rFonts w:eastAsiaTheme="minorEastAsia"/>
-          <w:b/>
-          <w:bCs/>
-          <w:szCs w:val="24"/>
-        </w:rPr>
-        <w:t>BSc</w:t>
-      </w:r>
-      <w:proofErr w:type="spellEnd"/>
-      <w:r>
-        <w:rPr>
-          <w:rFonts w:eastAsiaTheme="minorEastAsia"/>
-          <w:b/>
-          <w:bCs/>
-          <w:szCs w:val="24"/>
-        </w:rPr>
-        <w:t xml:space="preserve"> Johannes Egger</w:t>
+        <w:t>Prof. MSc BSc Johannes Egger</w:t>
       </w:r>
       <w:r>
         <w:br/>
@@ -8174,7 +9807,7 @@
       <w:pPr>
         <w:pStyle w:val="berschrift3"/>
       </w:pPr>
-      <w:bookmarkStart w:id="5" w:name="_Toc529031430"/>
+      <w:bookmarkStart w:id="5" w:name="_Toc529046502"/>
       <w:r>
         <w:rPr>
           <w:noProof/>
@@ -8182,7 +9815,7 @@
         <mc:AlternateContent>
           <mc:Choice Requires="wpg">
             <w:drawing>
-              <wp:anchor distT="0" distB="0" distL="114300" distR="114300" simplePos="0" relativeHeight="251665408" behindDoc="0" locked="0" layoutInCell="1" allowOverlap="1" wp14:anchorId="36474329" wp14:editId="72EA3AAD">
+              <wp:anchor distT="0" distB="0" distL="114300" distR="114300" simplePos="0" relativeHeight="251662336" behindDoc="0" locked="0" layoutInCell="1" allowOverlap="1" wp14:anchorId="36474329" wp14:editId="3C22ED51">
                 <wp:simplePos x="0" y="0"/>
                 <wp:positionH relativeFrom="column">
                   <wp:posOffset>4178424</wp:posOffset>
@@ -8293,7 +9926,7 @@
           </mc:Choice>
           <mc:Fallback>
             <w:pict>
-              <v:group w14:anchorId="36474329" id="Gruppieren 27" o:spid="_x0000_s1035" style="position:absolute;left:0;text-align:left;margin-left:329pt;margin-top:41pt;width:119.25pt;height:191.65pt;z-index:251665408" coordsize="15144,24339" o:gfxdata="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">
+              <v:group w14:anchorId="36474329" id="Gruppieren 27" o:spid="_x0000_s1035" style="position:absolute;left:0;text-align:left;margin-left:329pt;margin-top:41pt;width:119.25pt;height:191.65pt;z-index:251662336" coordsize="15144,24339" o:gfxdata="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">
                 <v:shape id="Grafik 3" o:spid="_x0000_s1036" type="#_x0000_t75" style="position:absolute;left:1187;width:12833;height:17113;visibility:visible;mso-wrap-style:square" o:gfxdata="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">
                   <v:imagedata r:id="rId24" o:title=""/>
                 </v:shape>
@@ -8331,13 +9964,8 @@
     </w:p>
     <w:p>
       <w:r>
-        <w:t xml:space="preserve">Unser Auftraggeber ist der Oberösterreichische Badminton Verband, wobei unsere Supervisoren waren: Frau Karin Burger, Herr Klaus </w:t>
-      </w:r>
-      <w:proofErr w:type="spellStart"/>
-      <w:r>
-        <w:t>Mitterhauser</w:t>
-      </w:r>
-      <w:proofErr w:type="spellEnd"/>
+        <w:t>Unser Auftraggeber ist der Oberösterreichische Badminton Verband, wobei unsere Supervisoren waren: Frau Karin Burger, Herr Klaus Mitterhauser</w:t>
+      </w:r>
     </w:p>
     <w:p>
       <w:r>
@@ -8347,15 +9975,7 @@
         <w:t>urch</w:t>
       </w:r>
       <w:r>
-        <w:t xml:space="preserve"> Herrn Mag. </w:t>
-      </w:r>
-      <w:proofErr w:type="spellStart"/>
-      <w:r>
-        <w:t>Dlapka</w:t>
-      </w:r>
-      <w:proofErr w:type="spellEnd"/>
-      <w:r>
-        <w:t>, einem Lehrer an unserer Schule, der HTL Vöcklabruck, sind wir in Kontakt mit dem Oberösterreichischen Badminton Verband gekommen.</w:t>
+        <w:t xml:space="preserve"> Herrn Mag. Dlapka, einem Lehrer an unserer Schule, der HTL Vöcklabruck, sind wir in Kontakt mit dem Oberösterreichischen Badminton Verband gekommen.</w:t>
       </w:r>
       <w:r>
         <w:br/>
@@ -8385,7 +10005,7 @@
         <w:pStyle w:val="berschrift2"/>
       </w:pPr>
       <w:bookmarkStart w:id="6" w:name="_Toc484117957"/>
-      <w:bookmarkStart w:id="7" w:name="_Toc529031431"/>
+      <w:bookmarkStart w:id="7" w:name="_Toc529046503"/>
       <w:r>
         <w:lastRenderedPageBreak/>
         <w:t>Aufgabenstellung der Diplomarbeit</w:t>
@@ -8397,7 +10017,7 @@
       <w:pPr>
         <w:pStyle w:val="berschrift3"/>
       </w:pPr>
-      <w:bookmarkStart w:id="8" w:name="_Toc529031432"/>
+      <w:bookmarkStart w:id="8" w:name="_Toc529046504"/>
       <w:r>
         <w:t>Ausgangssituation</w:t>
       </w:r>
@@ -8453,7 +10073,7 @@
       <w:pPr>
         <w:pStyle w:val="berschrift3"/>
       </w:pPr>
-      <w:bookmarkStart w:id="9" w:name="_Toc529031433"/>
+      <w:bookmarkStart w:id="9" w:name="_Toc529046505"/>
       <w:r>
         <w:t>Allgemeine Zielsetzung</w:t>
       </w:r>
@@ -8479,7 +10099,7 @@
       <w:pPr>
         <w:pStyle w:val="berschrift3"/>
       </w:pPr>
-      <w:bookmarkStart w:id="10" w:name="_Toc529031434"/>
+      <w:bookmarkStart w:id="10" w:name="_Toc529046506"/>
       <w:r>
         <w:lastRenderedPageBreak/>
         <w:t>Meilensteine</w:t>
@@ -8696,7 +10316,7 @@
       <w:pPr>
         <w:pStyle w:val="berschrift2"/>
       </w:pPr>
-      <w:bookmarkStart w:id="11" w:name="_Toc529031435"/>
+      <w:bookmarkStart w:id="11" w:name="_Toc529046507"/>
       <w:r>
         <w:lastRenderedPageBreak/>
         <w:t>Individuelle Zielsetzungen</w:t>
@@ -8707,7 +10327,7 @@
       <w:pPr>
         <w:pStyle w:val="berschrift3"/>
       </w:pPr>
-      <w:bookmarkStart w:id="12" w:name="_Toc529031436"/>
+      <w:bookmarkStart w:id="12" w:name="_Toc529046508"/>
       <w:r>
         <w:t>Zielsetzung Luger</w:t>
       </w:r>
@@ -8888,7 +10508,7 @@
           <w:noProof/>
         </w:rPr>
         <w:drawing>
-          <wp:inline distT="0" distB="0" distL="0" distR="0" wp14:anchorId="19C79DB4" wp14:editId="1ED9E461">
+          <wp:inline distT="0" distB="0" distL="0" distR="0" wp14:anchorId="19C79DB4" wp14:editId="22F710A6">
             <wp:extent cx="5513070" cy="1786255"/>
             <wp:effectExtent l="0" t="0" r="0" b="4445"/>
             <wp:docPr id="20" name="Grafik 20"/>
@@ -8974,7 +10594,7 @@
           <w:noProof/>
         </w:rPr>
         <w:drawing>
-          <wp:inline distT="0" distB="0" distL="0" distR="0" wp14:anchorId="1F61D580" wp14:editId="281B1583">
+          <wp:inline distT="0" distB="0" distL="0" distR="0" wp14:anchorId="1F61D580" wp14:editId="7B466A12">
             <wp:extent cx="5225143" cy="3317551"/>
             <wp:effectExtent l="0" t="0" r="0" b="0"/>
             <wp:docPr id="1544176003" name="picture"/>
@@ -9058,7 +10678,7 @@
       <w:pPr>
         <w:pStyle w:val="berschrift3"/>
       </w:pPr>
-      <w:bookmarkStart w:id="13" w:name="_Toc529031437"/>
+      <w:bookmarkStart w:id="13" w:name="_Toc529046509"/>
       <w:r>
         <w:lastRenderedPageBreak/>
         <w:t>Zielsetzung Hattinger</w:t>
@@ -9108,36 +10728,30 @@
       <w:r>
         <w:t xml:space="preserve"> die CSS Eigenschaft  „CSS Grid“ verwendet, welche erst 2017 zu CSS3 hinzugefügt wurde. Mit dieser ist es möglich, die einzelnen Strukturelemente wie </w:t>
       </w:r>
-      <w:proofErr w:type="spellStart"/>
       <w:r>
         <w:rPr>
           <w:rFonts w:ascii="Consolas" w:hAnsi="Consolas"/>
         </w:rPr>
         <w:t>header</w:t>
       </w:r>
-      <w:proofErr w:type="spellEnd"/>
       <w:r>
         <w:t xml:space="preserve">, </w:t>
       </w:r>
-      <w:proofErr w:type="spellStart"/>
       <w:r>
         <w:rPr>
           <w:rFonts w:ascii="Consolas" w:hAnsi="Consolas"/>
         </w:rPr>
         <w:t>main</w:t>
       </w:r>
-      <w:proofErr w:type="spellEnd"/>
       <w:r>
         <w:t xml:space="preserve">, </w:t>
       </w:r>
-      <w:proofErr w:type="spellStart"/>
       <w:r>
         <w:rPr>
           <w:rFonts w:ascii="Consolas" w:hAnsi="Consolas"/>
         </w:rPr>
         <w:t>article</w:t>
       </w:r>
-      <w:proofErr w:type="spellEnd"/>
       <w:r>
         <w:t xml:space="preserve">, etc. an einem Gitter ausrichten zu lassen. Dies bringt den großen Vorteil mit sich, </w:t>
       </w:r>
@@ -9154,155 +10768,57 @@
         <w:rPr>
           <w:rFonts w:ascii="Consolas" w:hAnsi="Consolas"/>
         </w:rPr>
-        <w:t>@</w:t>
-      </w:r>
-      <w:proofErr w:type="spellStart"/>
+        <w:t>@media(…)</w:t>
+      </w:r>
+      <w:r>
+        <w:t xml:space="preserve"> abgefragt, welche je nach Größe des Gerätes bzw. Größe des Browserfensters einen bestimmten CSS-Teil verwendet.</w:t>
+      </w:r>
+    </w:p>
+    <w:p>
+      <w:r>
+        <w:t xml:space="preserve">Der Nachteil von CSS-Grid liegt einzig und allein darin, dass es noch nicht von allen Browsern unterstützt wird (z.B. Internet Explorer). </w:t>
+      </w:r>
+      <w:r>
+        <w:t xml:space="preserve">Aus diesem </w:t>
+      </w:r>
+      <w:r>
+        <w:t xml:space="preserve">Grund </w:t>
+      </w:r>
+      <w:r>
+        <w:t>müssen</w:t>
+      </w:r>
+      <w:r>
+        <w:t xml:space="preserve"> für die wichtigsten Struktur-Elemente</w:t>
+      </w:r>
+      <w:r>
+        <w:t xml:space="preserve"> mehrere</w:t>
+      </w:r>
+      <w:r>
+        <w:t xml:space="preserve"> Fallback-Klasse erstellt</w:t>
+      </w:r>
+      <w:r>
+        <w:t xml:space="preserve"> werden</w:t>
+      </w:r>
+      <w:r>
+        <w:t>,</w:t>
+      </w:r>
+      <w:r>
+        <w:t xml:space="preserve"> welche vollkommen auf CSS-Grid verzichten und das Layout so gut wie möglich mit anderen CSS-Eigenschaften erzielen. Die Abfrage, ob CSS-Grid unterstützt erfolgt mit der CSS-Funktion </w:t>
+      </w:r>
       <w:r>
         <w:rPr>
           <w:rFonts w:ascii="Consolas" w:hAnsi="Consolas"/>
         </w:rPr>
-        <w:t>media</w:t>
-      </w:r>
-      <w:proofErr w:type="spellEnd"/>
+        <w:t>@supports(display: grid)</w:t>
+      </w:r>
+      <w:r>
+        <w:t xml:space="preserve"> bzw. </w:t>
+      </w:r>
       <w:r>
         <w:rPr>
           <w:rFonts w:ascii="Consolas" w:hAnsi="Consolas"/>
         </w:rPr>
-        <w:t>(…)</w:t>
-      </w:r>
-      <w:r>
-        <w:t xml:space="preserve"> abgefragt, welche je nach Größe des Gerätes bzw. Größe des Browserfensters einen bestimmten CSS-Teil verwendet.</w:t>
-      </w:r>
-    </w:p>
-    <w:p>
-      <w:r>
-        <w:t xml:space="preserve">Der Nachteil von CSS-Grid liegt einzig und allein darin, dass es noch nicht von allen Browsern unterstützt wird (z.B. Internet Explorer). </w:t>
-      </w:r>
-      <w:r>
-        <w:t xml:space="preserve">Aus diesem </w:t>
-      </w:r>
-      <w:r>
-        <w:t xml:space="preserve">Grund </w:t>
-      </w:r>
-      <w:r>
-        <w:t>müssen</w:t>
-      </w:r>
-      <w:r>
-        <w:t xml:space="preserve"> für die wichtigsten Struktur-Elemente</w:t>
-      </w:r>
-      <w:r>
-        <w:t xml:space="preserve"> mehrere</w:t>
-      </w:r>
-      <w:r>
-        <w:t xml:space="preserve"> Fallback-Klasse erstellt</w:t>
-      </w:r>
-      <w:r>
-        <w:t xml:space="preserve"> werden</w:t>
-      </w:r>
-      <w:r>
-        <w:t>,</w:t>
-      </w:r>
-      <w:r>
-        <w:t xml:space="preserve"> welche vollkommen auf CSS-Grid verzichten und das Layout so gut wie möglich mit anderen CSS-Eigenschaften erzielen. Die Abfrage, ob CSS-Grid unterstützt erfolgt mit der CSS-Funktion </w:t>
-      </w:r>
-      <w:r>
-        <w:rPr>
-          <w:rFonts w:ascii="Consolas" w:hAnsi="Consolas"/>
-        </w:rPr>
-        <w:t>@</w:t>
-      </w:r>
-      <w:proofErr w:type="spellStart"/>
-      <w:r>
-        <w:rPr>
-          <w:rFonts w:ascii="Consolas" w:hAnsi="Consolas"/>
-        </w:rPr>
-        <w:t>supports</w:t>
-      </w:r>
-      <w:proofErr w:type="spellEnd"/>
-      <w:r>
-        <w:rPr>
-          <w:rFonts w:ascii="Consolas" w:hAnsi="Consolas"/>
-        </w:rPr>
-        <w:t>(</w:t>
-      </w:r>
-      <w:proofErr w:type="spellStart"/>
-      <w:r>
-        <w:rPr>
-          <w:rFonts w:ascii="Consolas" w:hAnsi="Consolas"/>
-        </w:rPr>
-        <w:t>display</w:t>
-      </w:r>
-      <w:proofErr w:type="spellEnd"/>
-      <w:r>
-        <w:rPr>
-          <w:rFonts w:ascii="Consolas" w:hAnsi="Consolas"/>
-        </w:rPr>
-        <w:t xml:space="preserve">: </w:t>
-      </w:r>
-      <w:proofErr w:type="spellStart"/>
-      <w:r>
-        <w:rPr>
-          <w:rFonts w:ascii="Consolas" w:hAnsi="Consolas"/>
-        </w:rPr>
-        <w:t>grid</w:t>
-      </w:r>
-      <w:proofErr w:type="spellEnd"/>
-      <w:r>
-        <w:rPr>
-          <w:rFonts w:ascii="Consolas" w:hAnsi="Consolas"/>
-        </w:rPr>
-        <w:t>)</w:t>
-      </w:r>
-      <w:r>
-        <w:t xml:space="preserve"> bzw. </w:t>
-      </w:r>
-      <w:r>
-        <w:rPr>
-          <w:rFonts w:ascii="Consolas" w:hAnsi="Consolas"/>
-        </w:rPr>
-        <w:t>@</w:t>
-      </w:r>
-      <w:proofErr w:type="spellStart"/>
-      <w:r>
-        <w:rPr>
-          <w:rFonts w:ascii="Consolas" w:hAnsi="Consolas"/>
-        </w:rPr>
-        <w:t>supports</w:t>
-      </w:r>
-      <w:proofErr w:type="spellEnd"/>
-      <w:r>
-        <w:rPr>
-          <w:rFonts w:ascii="Consolas" w:hAnsi="Consolas"/>
-        </w:rPr>
-        <w:t xml:space="preserve"> not(</w:t>
-      </w:r>
-      <w:proofErr w:type="spellStart"/>
-      <w:r>
-        <w:rPr>
-          <w:rFonts w:ascii="Consolas" w:hAnsi="Consolas"/>
-        </w:rPr>
-        <w:t>display</w:t>
-      </w:r>
-      <w:proofErr w:type="spellEnd"/>
-      <w:r>
-        <w:rPr>
-          <w:rFonts w:ascii="Consolas" w:hAnsi="Consolas"/>
-        </w:rPr>
-        <w:t xml:space="preserve">: </w:t>
-      </w:r>
-      <w:proofErr w:type="spellStart"/>
-      <w:r>
-        <w:rPr>
-          <w:rFonts w:ascii="Consolas" w:hAnsi="Consolas"/>
-        </w:rPr>
-        <w:t>grid</w:t>
-      </w:r>
-      <w:proofErr w:type="spellEnd"/>
-      <w:r>
-        <w:rPr>
-          <w:rFonts w:ascii="Consolas" w:hAnsi="Consolas"/>
-        </w:rPr>
-        <w:t>)</w:t>
+        <w:t>@supports not(display: grid)</w:t>
       </w:r>
       <w:r>
         <w:t>.</w:t>
@@ -9441,7 +10957,7 @@
         </w:numPr>
       </w:pPr>
       <w:bookmarkStart w:id="14" w:name="_Toc529023372"/>
-      <w:bookmarkStart w:id="15" w:name="_Toc529031438"/>
+      <w:bookmarkStart w:id="15" w:name="_Toc529046510"/>
       <w:r>
         <w:lastRenderedPageBreak/>
         <w:t>Verwendete Programme und Tools</w:t>
@@ -9459,15 +10975,13 @@
       </w:pPr>
       <w:bookmarkStart w:id="16" w:name="_Toc528691747"/>
       <w:bookmarkStart w:id="17" w:name="_Toc529023373"/>
-      <w:bookmarkStart w:id="18" w:name="_Toc529031439"/>
-      <w:proofErr w:type="spellStart"/>
+      <w:bookmarkStart w:id="18" w:name="_Toc529046511"/>
       <w:r>
         <w:t>RapidPHP</w:t>
       </w:r>
       <w:bookmarkEnd w:id="16"/>
       <w:bookmarkEnd w:id="17"/>
       <w:bookmarkEnd w:id="18"/>
-      <w:proofErr w:type="spellEnd"/>
       <w:r>
         <w:rPr>
           <w:noProof/>
@@ -9481,7 +10995,7 @@
           <w:noProof/>
         </w:rPr>
         <w:drawing>
-          <wp:anchor distT="0" distB="0" distL="114300" distR="114300" simplePos="0" relativeHeight="251674624" behindDoc="0" locked="0" layoutInCell="1" allowOverlap="1" wp14:anchorId="6C096A9B" wp14:editId="321505E0">
+          <wp:anchor distT="0" distB="0" distL="114300" distR="114300" simplePos="0" relativeHeight="251671552" behindDoc="0" locked="0" layoutInCell="1" allowOverlap="1" wp14:anchorId="6C096A9B" wp14:editId="57603677">
             <wp:simplePos x="0" y="0"/>
             <wp:positionH relativeFrom="margin">
               <wp:align>right</wp:align>
@@ -9531,24 +11045,11 @@
         </w:drawing>
       </w:r>
       <w:r>
-        <w:t xml:space="preserve">Der </w:t>
-      </w:r>
-      <w:proofErr w:type="spellStart"/>
-      <w:r>
-        <w:t>RapidPHP</w:t>
-      </w:r>
-      <w:proofErr w:type="spellEnd"/>
-      <w:r>
-        <w:t xml:space="preserve"> Editor bietet eine vollausgestattete PHP-Entwicklungsumgebung mit Unterstützung für HTML, CSS, SASS, JavaScript</w:t>
-      </w:r>
-      <w:r>
-        <w:t>, Apache-</w:t>
-      </w:r>
-      <w:proofErr w:type="spellStart"/>
-      <w:r>
-        <w:t>Config</w:t>
-      </w:r>
-      <w:proofErr w:type="spellEnd"/>
+        <w:t>Der RapidPHP Editor bietet eine vollausgestattete PHP-Entwicklungsumgebung mit Unterstützung für HTML, CSS, SASS, JavaScript</w:t>
+      </w:r>
+      <w:r>
+        <w:t>, Apache-Config</w:t>
+      </w:r>
       <w:r>
         <w:t xml:space="preserve"> und mehr</w:t>
       </w:r>
@@ -9570,13 +11071,8 @@
         </w:numPr>
       </w:pPr>
       <w:r>
-        <w:t>Auto-Vervollständigung mit Code-</w:t>
-      </w:r>
-      <w:proofErr w:type="spellStart"/>
-      <w:r>
-        <w:t>Intelligence</w:t>
-      </w:r>
-      <w:proofErr w:type="spellEnd"/>
+        <w:t>Auto-Vervollständigung mit Code-Intelligence</w:t>
+      </w:r>
     </w:p>
     <w:p>
       <w:pPr>
@@ -9617,7 +11113,7 @@
         <mc:AlternateContent>
           <mc:Choice Requires="wps">
             <w:drawing>
-              <wp:anchor distT="0" distB="0" distL="114300" distR="114300" simplePos="0" relativeHeight="251687936" behindDoc="0" locked="0" layoutInCell="1" allowOverlap="1" wp14:anchorId="7AF4D3F0" wp14:editId="6B8F408F">
+              <wp:anchor distT="0" distB="0" distL="114300" distR="114300" simplePos="0" relativeHeight="251684864" behindDoc="0" locked="0" layoutInCell="1" allowOverlap="1" wp14:anchorId="7AF4D3F0" wp14:editId="21164BDF">
                 <wp:simplePos x="0" y="0"/>
                 <wp:positionH relativeFrom="column">
                   <wp:posOffset>-370840</wp:posOffset>
@@ -9662,14 +11158,36 @@
                             <w:r>
                               <w:t xml:space="preserve">Abbildung </w:t>
                             </w:r>
-                            <w:fldSimple w:instr=" SEQ Abbildung \* ARABIC ">
-                              <w:r>
-                                <w:rPr>
-                                  <w:noProof/>
-                                </w:rPr>
-                                <w:t>2</w:t>
-                              </w:r>
-                            </w:fldSimple>
+                            <w:r>
+                              <w:rPr>
+                                <w:noProof/>
+                              </w:rPr>
+                              <w:fldChar w:fldCharType="begin"/>
+                            </w:r>
+                            <w:r>
+                              <w:rPr>
+                                <w:noProof/>
+                              </w:rPr>
+                              <w:instrText xml:space="preserve"> SEQ Abbildung \* ARABIC </w:instrText>
+                            </w:r>
+                            <w:r>
+                              <w:rPr>
+                                <w:noProof/>
+                              </w:rPr>
+                              <w:fldChar w:fldCharType="separate"/>
+                            </w:r>
+                            <w:r>
+                              <w:rPr>
+                                <w:noProof/>
+                              </w:rPr>
+                              <w:t>2</w:t>
+                            </w:r>
+                            <w:r>
+                              <w:rPr>
+                                <w:noProof/>
+                              </w:rPr>
+                              <w:fldChar w:fldCharType="end"/>
+                            </w:r>
                             <w:r>
                               <w:t xml:space="preserve">: </w:t>
                             </w:r>
@@ -9697,7 +11215,7 @@
           </mc:Choice>
           <mc:Fallback>
             <w:pict>
-              <v:shape w14:anchorId="7AF4D3F0" id="Textfeld 5" o:spid="_x0000_s1038" type="#_x0000_t202" style="position:absolute;left:0;text-align:left;margin-left:-29.2pt;margin-top:300pt;width:455.2pt;height:.05pt;z-index:251687936;visibility:visible;mso-wrap-style:square;mso-wrap-distance-left:9pt;mso-wrap-distance-top:0;mso-wrap-distance-right:9pt;mso-wrap-distance-bottom:0;mso-position-horizontal:absolute;mso-position-horizontal-relative:text;mso-position-vertical:absolute;mso-position-vertical-relative:text;v-text-anchor:top" o:gfxdata="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" stroked="f">
+              <v:shape w14:anchorId="7AF4D3F0" id="Textfeld 5" o:spid="_x0000_s1038" type="#_x0000_t202" style="position:absolute;left:0;text-align:left;margin-left:-29.2pt;margin-top:300pt;width:455.2pt;height:.05pt;z-index:251684864;visibility:visible;mso-wrap-style:square;mso-wrap-distance-left:9pt;mso-wrap-distance-top:0;mso-wrap-distance-right:9pt;mso-wrap-distance-bottom:0;mso-position-horizontal:absolute;mso-position-horizontal-relative:text;mso-position-vertical:absolute;mso-position-vertical-relative:text;v-text-anchor:top" o:gfxdata="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" stroked="f">
                 <v:textbox style="mso-fit-shape-to-text:t" inset="0,0,0,0">
                   <w:txbxContent>
                     <w:p>
@@ -9711,14 +11229,36 @@
                       <w:r>
                         <w:t xml:space="preserve">Abbildung </w:t>
                       </w:r>
-                      <w:fldSimple w:instr=" SEQ Abbildung \* ARABIC ">
-                        <w:r>
-                          <w:rPr>
-                            <w:noProof/>
-                          </w:rPr>
-                          <w:t>2</w:t>
-                        </w:r>
-                      </w:fldSimple>
+                      <w:r>
+                        <w:rPr>
+                          <w:noProof/>
+                        </w:rPr>
+                        <w:fldChar w:fldCharType="begin"/>
+                      </w:r>
+                      <w:r>
+                        <w:rPr>
+                          <w:noProof/>
+                        </w:rPr>
+                        <w:instrText xml:space="preserve"> SEQ Abbildung \* ARABIC </w:instrText>
+                      </w:r>
+                      <w:r>
+                        <w:rPr>
+                          <w:noProof/>
+                        </w:rPr>
+                        <w:fldChar w:fldCharType="separate"/>
+                      </w:r>
+                      <w:r>
+                        <w:rPr>
+                          <w:noProof/>
+                        </w:rPr>
+                        <w:t>2</w:t>
+                      </w:r>
+                      <w:r>
+                        <w:rPr>
+                          <w:noProof/>
+                        </w:rPr>
+                        <w:fldChar w:fldCharType="end"/>
+                      </w:r>
                       <w:r>
                         <w:t xml:space="preserve">: </w:t>
                       </w:r>
@@ -9743,7 +11283,7 @@
           <w:noProof/>
         </w:rPr>
         <w:drawing>
-          <wp:anchor distT="0" distB="0" distL="114300" distR="114300" simplePos="0" relativeHeight="251685888" behindDoc="0" locked="0" layoutInCell="1" allowOverlap="1" wp14:anchorId="32107BFE" wp14:editId="71AC9426">
+          <wp:anchor distT="0" distB="0" distL="114300" distR="114300" simplePos="0" relativeHeight="251682816" behindDoc="0" locked="0" layoutInCell="1" allowOverlap="1" wp14:anchorId="32107BFE" wp14:editId="6F697F47">
             <wp:simplePos x="0" y="0"/>
             <wp:positionH relativeFrom="page">
               <wp:align>center</wp:align>
@@ -9837,15 +11377,13 @@
       </w:pPr>
       <w:bookmarkStart w:id="21" w:name="_Toc528691750"/>
       <w:bookmarkStart w:id="22" w:name="_Toc529023374"/>
-      <w:bookmarkStart w:id="23" w:name="_Toc529031440"/>
-      <w:proofErr w:type="spellStart"/>
+      <w:bookmarkStart w:id="23" w:name="_Toc529046512"/>
       <w:r>
         <w:t>PHPMyAdmin</w:t>
       </w:r>
       <w:bookmarkEnd w:id="21"/>
       <w:bookmarkEnd w:id="22"/>
       <w:bookmarkEnd w:id="23"/>
-      <w:proofErr w:type="spellEnd"/>
     </w:p>
     <w:p>
       <w:r>
@@ -9853,7 +11391,7 @@
           <w:noProof/>
         </w:rPr>
         <w:drawing>
-          <wp:anchor distT="0" distB="0" distL="114300" distR="114300" simplePos="0" relativeHeight="251675648" behindDoc="0" locked="0" layoutInCell="1" allowOverlap="1" wp14:anchorId="4A92D921" wp14:editId="04BC6CB8">
+          <wp:anchor distT="0" distB="0" distL="114300" distR="114300" simplePos="0" relativeHeight="251672576" behindDoc="0" locked="0" layoutInCell="1" allowOverlap="1" wp14:anchorId="4A92D921" wp14:editId="3D44BBC2">
             <wp:simplePos x="0" y="0"/>
             <wp:positionH relativeFrom="margin">
               <wp:align>right</wp:align>
@@ -9915,13 +11453,8 @@
           </wp:anchor>
         </w:drawing>
       </w:r>
-      <w:proofErr w:type="spellStart"/>
-      <w:r>
-        <w:t>PHPMyAdmin</w:t>
-      </w:r>
-      <w:proofErr w:type="spellEnd"/>
-      <w:r>
-        <w:t xml:space="preserve"> ist eine freie Webanwendung zur Administration von MySQL-</w:t>
+      <w:r>
+        <w:t>PHPMyAdmin ist eine freie Webanwendung zur Administration von MySQL-</w:t>
       </w:r>
       <w:r>
         <w:t xml:space="preserve"> </w:t>
@@ -9932,15 +11465,7 @@
     </w:p>
     <w:p>
       <w:r>
-        <w:t xml:space="preserve">Die meisten Funktionen können allerdings ausgeführt werden ohne überhaupt SQL-Anweisungen zu schreiben. </w:t>
-      </w:r>
-      <w:proofErr w:type="spellStart"/>
-      <w:r>
-        <w:t>PHPMyAdmin</w:t>
-      </w:r>
-      <w:proofErr w:type="spellEnd"/>
-      <w:r>
-        <w:t xml:space="preserve"> ist unter der GNU (General Public License) lizensiert.</w:t>
+        <w:t>Die meisten Funktionen können allerdings ausgeführt werden ohne überhaupt SQL-Anweisungen zu schreiben. PHPMyAdmin ist unter der GNU (General Public License) lizensiert.</w:t>
       </w:r>
     </w:p>
     <w:p>
@@ -9953,7 +11478,7 @@
           <w:noProof/>
         </w:rPr>
         <w:drawing>
-          <wp:inline distT="0" distB="0" distL="0" distR="0" wp14:anchorId="72ED9AB2" wp14:editId="4BA38C82">
+          <wp:inline distT="0" distB="0" distL="0" distR="0" wp14:anchorId="72ED9AB2" wp14:editId="10E3C9C9">
             <wp:extent cx="4790743" cy="3003550"/>
             <wp:effectExtent l="0" t="0" r="0" b="6350"/>
             <wp:docPr id="1162767292" name="picture"/>
@@ -10055,8 +11580,9 @@
       </w:pPr>
       <w:bookmarkStart w:id="25" w:name="_Toc528691751"/>
       <w:bookmarkStart w:id="26" w:name="_Toc529023375"/>
-      <w:bookmarkStart w:id="27" w:name="_Toc529031441"/>
-      <w:r>
+      <w:bookmarkStart w:id="27" w:name="_Toc529046513"/>
+      <w:r>
+        <w:lastRenderedPageBreak/>
         <w:t>WOW-Slider</w:t>
       </w:r>
       <w:bookmarkEnd w:id="25"/>
@@ -10075,7 +11601,7 @@
           <w:noProof/>
         </w:rPr>
         <w:drawing>
-          <wp:anchor distT="0" distB="0" distL="114300" distR="114300" simplePos="0" relativeHeight="251676672" behindDoc="0" locked="0" layoutInCell="1" allowOverlap="1" wp14:anchorId="65772966" wp14:editId="5C5243DF">
+          <wp:anchor distT="0" distB="0" distL="114300" distR="114300" simplePos="0" relativeHeight="251673600" behindDoc="0" locked="0" layoutInCell="1" allowOverlap="1" wp14:anchorId="65772966" wp14:editId="0DC0E25D">
             <wp:simplePos x="0" y="0"/>
             <wp:positionH relativeFrom="margin">
               <wp:posOffset>4558665</wp:posOffset>
@@ -10150,9 +11676,8 @@
         <w:rPr>
           <w:noProof/>
         </w:rPr>
-        <w:lastRenderedPageBreak/>
         <w:drawing>
-          <wp:inline distT="0" distB="0" distL="0" distR="0" wp14:anchorId="5F752943" wp14:editId="5B02AA63">
+          <wp:inline distT="0" distB="0" distL="0" distR="0" wp14:anchorId="5F752943" wp14:editId="3BB8C20F">
             <wp:extent cx="4264897" cy="2832100"/>
             <wp:effectExtent l="0" t="0" r="2540" b="6350"/>
             <wp:docPr id="274429608" name="picture"/>
@@ -10248,23 +11773,13 @@
       </w:pPr>
       <w:bookmarkStart w:id="29" w:name="_Toc528691752"/>
       <w:bookmarkStart w:id="30" w:name="_Toc529023376"/>
-      <w:bookmarkStart w:id="31" w:name="_Toc529031442"/>
-      <w:proofErr w:type="spellStart"/>
-      <w:r>
-        <w:t>Git</w:t>
-      </w:r>
-      <w:proofErr w:type="spellEnd"/>
-      <w:r>
-        <w:t xml:space="preserve"> – </w:t>
-      </w:r>
-      <w:proofErr w:type="spellStart"/>
-      <w:r>
-        <w:t>SourceTree</w:t>
+      <w:bookmarkStart w:id="31" w:name="_Toc529046514"/>
+      <w:r>
+        <w:t>Git – SourceTree</w:t>
       </w:r>
       <w:bookmarkEnd w:id="29"/>
       <w:bookmarkEnd w:id="30"/>
       <w:bookmarkEnd w:id="31"/>
-      <w:proofErr w:type="spellEnd"/>
       <w:r>
         <w:t xml:space="preserve"> </w:t>
       </w:r>
@@ -10275,7 +11790,7 @@
           <w:noProof/>
         </w:rPr>
         <w:drawing>
-          <wp:anchor distT="0" distB="0" distL="114300" distR="114300" simplePos="0" relativeHeight="251677696" behindDoc="0" locked="0" layoutInCell="1" allowOverlap="1" wp14:anchorId="64DFF474" wp14:editId="104F72C8">
+          <wp:anchor distT="0" distB="0" distL="114300" distR="114300" simplePos="0" relativeHeight="251674624" behindDoc="0" locked="0" layoutInCell="1" allowOverlap="1" wp14:anchorId="64DFF474" wp14:editId="39F97CBC">
             <wp:simplePos x="0" y="0"/>
             <wp:positionH relativeFrom="margin">
               <wp:posOffset>3948430</wp:posOffset>
@@ -10338,47 +11853,7 @@
         </w:drawing>
       </w:r>
       <w:r>
-        <w:t xml:space="preserve">Um das Projekt bei jedem immer auf dem aktuellsten Stand zu halten, wurde das Open-Source Versionsverwaltungssystem </w:t>
-      </w:r>
-      <w:proofErr w:type="spellStart"/>
-      <w:r>
-        <w:t>Git</w:t>
-      </w:r>
-      <w:proofErr w:type="spellEnd"/>
-      <w:r>
-        <w:t xml:space="preserve"> mit dem GUI </w:t>
-      </w:r>
-      <w:proofErr w:type="spellStart"/>
-      <w:r>
-        <w:t>SourceTree</w:t>
-      </w:r>
-      <w:proofErr w:type="spellEnd"/>
-      <w:r>
-        <w:t xml:space="preserve"> verwendet. </w:t>
-      </w:r>
-      <w:proofErr w:type="spellStart"/>
-      <w:r>
-        <w:t>Git</w:t>
-      </w:r>
-      <w:proofErr w:type="spellEnd"/>
-      <w:r>
-        <w:t xml:space="preserve"> ermöglicht das gleichzeitige Arbeiten an einem Projekt an mehreren unabhängigen Standorten. </w:t>
-      </w:r>
-      <w:proofErr w:type="spellStart"/>
-      <w:r>
-        <w:t>Git</w:t>
-      </w:r>
-      <w:proofErr w:type="spellEnd"/>
-      <w:r>
-        <w:t xml:space="preserve"> speichert jede Version des Projektes, so dass man ohne Probleme bei </w:t>
-      </w:r>
-      <w:proofErr w:type="spellStart"/>
-      <w:r>
-        <w:t>bedarf</w:t>
-      </w:r>
-      <w:proofErr w:type="spellEnd"/>
-      <w:r>
-        <w:t xml:space="preserve"> zu einer älteren Version des Projektes wechseln kann. Zudem hat es die Möglichkeit eine Datei die von mehreren Personen bearbeitet wurde zusammenzufügen.</w:t>
+        <w:t>Um das Projekt bei jedem immer auf dem aktuellsten Stand zu halten, wurde das Open-Source Versionsverwaltungssystem Git mit dem GUI SourceTree verwendet. Git ermöglicht das gleichzeitige Arbeiten an einem Projekt an mehreren unabhängigen Standorten. Git speichert jede Version des Projektes, so dass man ohne Probleme bei bedarf zu einer älteren Version des Projektes wechseln kann. Zudem hat es die Möglichkeit eine Datei die von mehreren Personen bearbeitet wurde zusammenzufügen.</w:t>
       </w:r>
     </w:p>
     <w:p>
@@ -10386,8 +11861,9 @@
         <w:rPr>
           <w:noProof/>
         </w:rPr>
+        <w:lastRenderedPageBreak/>
         <w:drawing>
-          <wp:anchor distT="0" distB="0" distL="114300" distR="114300" simplePos="0" relativeHeight="251678720" behindDoc="0" locked="0" layoutInCell="1" allowOverlap="1" wp14:anchorId="0CAD6689" wp14:editId="52F31BD3">
+          <wp:anchor distT="0" distB="0" distL="114300" distR="114300" simplePos="0" relativeHeight="251675648" behindDoc="0" locked="0" layoutInCell="1" allowOverlap="1" wp14:anchorId="0CAD6689" wp14:editId="3333167C">
             <wp:simplePos x="0" y="0"/>
             <wp:positionH relativeFrom="column">
               <wp:posOffset>4730750</wp:posOffset>
@@ -10450,39 +11926,13 @@
         </w:drawing>
       </w:r>
       <w:r>
-        <w:t xml:space="preserve">Zur leichteren Handhabung wurde zusätzlich das </w:t>
-      </w:r>
-      <w:proofErr w:type="spellStart"/>
-      <w:r>
-        <w:t>Git</w:t>
-      </w:r>
-      <w:proofErr w:type="spellEnd"/>
-      <w:r>
-        <w:t>-GUI „</w:t>
-      </w:r>
-      <w:proofErr w:type="spellStart"/>
-      <w:r>
-        <w:t>SourceTree</w:t>
-      </w:r>
-      <w:proofErr w:type="spellEnd"/>
-      <w:r>
-        <w:t xml:space="preserve">“ installiert, welches eine grafische </w:t>
-      </w:r>
-      <w:proofErr w:type="spellStart"/>
-      <w:r>
-        <w:t>Benutzero</w:t>
-      </w:r>
-      <w:proofErr w:type="spellEnd"/>
+        <w:t>Zur leichteren Handhabung wurde zusätzlich das Git-GUI „SourceTree“ installiert, welches eine grafische Benutzero</w:t>
+      </w:r>
       <w:r>
         <w:t xml:space="preserve"> </w:t>
       </w:r>
-      <w:proofErr w:type="spellStart"/>
-      <w:r>
-        <w:t>berfläche</w:t>
-      </w:r>
-      <w:proofErr w:type="spellEnd"/>
-      <w:r>
-        <w:t xml:space="preserve"> hinzufügt. </w:t>
+      <w:r>
+        <w:t xml:space="preserve">berfläche hinzufügt. </w:t>
       </w:r>
     </w:p>
     <w:p>
@@ -10494,9 +11944,8 @@
         <w:rPr>
           <w:noProof/>
         </w:rPr>
-        <w:lastRenderedPageBreak/>
         <w:drawing>
-          <wp:inline distT="0" distB="0" distL="0" distR="0" wp14:anchorId="7763874C" wp14:editId="537F5E32">
+          <wp:inline distT="0" distB="0" distL="0" distR="0" wp14:anchorId="7763874C" wp14:editId="49F252E3">
             <wp:extent cx="5651874" cy="3781425"/>
             <wp:effectExtent l="0" t="0" r="6350" b="0"/>
             <wp:docPr id="1877957792" name="picture"/>
@@ -10578,15 +12027,7 @@
         <w:fldChar w:fldCharType="end"/>
       </w:r>
       <w:r>
-        <w:t xml:space="preserve">: </w:t>
-      </w:r>
-      <w:proofErr w:type="spellStart"/>
-      <w:r>
-        <w:t>SourceTree</w:t>
-      </w:r>
-      <w:proofErr w:type="spellEnd"/>
-      <w:r>
-        <w:t xml:space="preserve"> Benutzeroberfläche</w:t>
+        <w:t>: SourceTree Benutzeroberfläche</w:t>
       </w:r>
       <w:bookmarkEnd w:id="32"/>
     </w:p>
@@ -10605,7 +12046,7 @@
       </w:pPr>
       <w:bookmarkStart w:id="33" w:name="_Toc528691753"/>
       <w:bookmarkStart w:id="34" w:name="_Toc529023377"/>
-      <w:bookmarkStart w:id="35" w:name="_Toc529031443"/>
+      <w:bookmarkStart w:id="35" w:name="_Toc529046515"/>
       <w:r>
         <w:t>GitHub</w:t>
       </w:r>
@@ -10622,7 +12063,7 @@
           <w:noProof/>
         </w:rPr>
         <w:drawing>
-          <wp:anchor distT="0" distB="0" distL="114300" distR="114300" simplePos="0" relativeHeight="251679744" behindDoc="0" locked="0" layoutInCell="1" allowOverlap="1" wp14:anchorId="013C8251" wp14:editId="584D7742">
+          <wp:anchor distT="0" distB="0" distL="114300" distR="114300" simplePos="0" relativeHeight="251676672" behindDoc="0" locked="0" layoutInCell="1" allowOverlap="1" wp14:anchorId="013C8251" wp14:editId="70629F03">
             <wp:simplePos x="0" y="0"/>
             <wp:positionH relativeFrom="margin">
               <wp:posOffset>4730750</wp:posOffset>
@@ -10685,15 +12126,7 @@
         </w:drawing>
       </w:r>
       <w:r>
-        <w:t xml:space="preserve">GitHub wurde als Online-Plattform für </w:t>
-      </w:r>
-      <w:proofErr w:type="spellStart"/>
-      <w:r>
-        <w:t>Git</w:t>
-      </w:r>
-      <w:proofErr w:type="spellEnd"/>
-      <w:r>
-        <w:t xml:space="preserve"> gewählt. Zudem wurde der integrierte Project-Manager verwendet, um den aktuellen Stand und ausstehende Aufgaben im Blick zu halten.</w:t>
+        <w:t>GitHub wurde als Online-Plattform für Git gewählt. Zudem wurde der integrierte Project-Manager verwendet, um den aktuellen Stand und ausstehende Aufgaben im Blick zu halten.</w:t>
       </w:r>
     </w:p>
     <w:p>
@@ -10707,7 +12140,7 @@
         </w:rPr>
         <w:lastRenderedPageBreak/>
         <w:drawing>
-          <wp:inline distT="0" distB="0" distL="0" distR="0" wp14:anchorId="4355F809" wp14:editId="2EE509AD">
+          <wp:inline distT="0" distB="0" distL="0" distR="0" wp14:anchorId="4355F809" wp14:editId="127B1A0C">
             <wp:extent cx="4786688" cy="2821242"/>
             <wp:effectExtent l="0" t="0" r="0" b="0"/>
             <wp:docPr id="621652571" name="picture"/>
@@ -10803,7 +12236,7 @@
           <w:noProof/>
         </w:rPr>
         <w:drawing>
-          <wp:inline distT="0" distB="0" distL="0" distR="0" wp14:anchorId="67090DE6" wp14:editId="23B0FE80">
+          <wp:inline distT="0" distB="0" distL="0" distR="0" wp14:anchorId="67090DE6" wp14:editId="17A2FDD4">
             <wp:extent cx="4788000" cy="2818201"/>
             <wp:effectExtent l="0" t="0" r="0" b="1270"/>
             <wp:docPr id="1703097338" name="picture"/>
@@ -10910,7 +12343,7 @@
           <w:numId w:val="3"/>
         </w:numPr>
       </w:pPr>
-      <w:bookmarkStart w:id="38" w:name="_Toc529031444"/>
+      <w:bookmarkStart w:id="38" w:name="_Toc529046516"/>
       <w:r>
         <w:lastRenderedPageBreak/>
         <w:t>XAMPP</w:t>
@@ -10926,7 +12359,7 @@
           <w:noProof/>
         </w:rPr>
         <w:drawing>
-          <wp:anchor distT="0" distB="0" distL="114300" distR="114300" simplePos="0" relativeHeight="251680768" behindDoc="0" locked="0" layoutInCell="1" allowOverlap="1" wp14:anchorId="4B56BBB9" wp14:editId="5820475F">
+          <wp:anchor distT="0" distB="0" distL="114300" distR="114300" simplePos="0" relativeHeight="251677696" behindDoc="0" locked="0" layoutInCell="1" allowOverlap="1" wp14:anchorId="4B56BBB9" wp14:editId="62F05BB8">
             <wp:simplePos x="0" y="0"/>
             <wp:positionH relativeFrom="margin">
               <wp:align>right</wp:align>
@@ -11001,7 +12434,7 @@
         </w:numPr>
       </w:pPr>
       <w:bookmarkStart w:id="39" w:name="_Toc529023378"/>
-      <w:bookmarkStart w:id="40" w:name="_Toc529031445"/>
+      <w:bookmarkStart w:id="40" w:name="_Toc529046517"/>
       <w:r>
         <w:t>Klassen, Plugins &amp; Skripten von Dritten</w:t>
       </w:r>
@@ -11017,7 +12450,7 @@
         </w:numPr>
       </w:pPr>
       <w:bookmarkStart w:id="41" w:name="_Toc529023379"/>
-      <w:bookmarkStart w:id="42" w:name="_Toc529031446"/>
+      <w:bookmarkStart w:id="42" w:name="_Toc529046518"/>
       <w:r>
         <w:t>FPDF</w:t>
       </w:r>
@@ -11034,7 +12467,7 @@
           <w:noProof/>
         </w:rPr>
         <w:drawing>
-          <wp:anchor distT="0" distB="0" distL="114300" distR="114300" simplePos="0" relativeHeight="251681792" behindDoc="0" locked="0" layoutInCell="1" allowOverlap="1" wp14:anchorId="31F6E158" wp14:editId="695EDD4D">
+          <wp:anchor distT="0" distB="0" distL="114300" distR="114300" simplePos="0" relativeHeight="251678720" behindDoc="0" locked="0" layoutInCell="1" allowOverlap="1" wp14:anchorId="31F6E158" wp14:editId="39FB9A67">
             <wp:simplePos x="0" y="0"/>
             <wp:positionH relativeFrom="margin">
               <wp:align>right</wp:align>
@@ -11111,14 +12544,12 @@
         </w:numPr>
       </w:pPr>
       <w:bookmarkStart w:id="43" w:name="_Toc529023380"/>
-      <w:bookmarkStart w:id="44" w:name="_Toc529031447"/>
-      <w:proofErr w:type="spellStart"/>
+      <w:bookmarkStart w:id="44" w:name="_Toc529046519"/>
       <w:r>
         <w:t>PHPSpreadsheet</w:t>
       </w:r>
       <w:bookmarkEnd w:id="43"/>
       <w:bookmarkEnd w:id="44"/>
-      <w:proofErr w:type="spellEnd"/>
     </w:p>
     <w:p>
       <w:pPr>
@@ -11130,7 +12561,7 @@
           <w:noProof/>
         </w:rPr>
         <w:drawing>
-          <wp:anchor distT="0" distB="0" distL="114300" distR="114300" simplePos="0" relativeHeight="251682816" behindDoc="0" locked="0" layoutInCell="1" allowOverlap="1" wp14:anchorId="2D52973D" wp14:editId="775CD259">
+          <wp:anchor distT="0" distB="0" distL="114300" distR="114300" simplePos="0" relativeHeight="251679744" behindDoc="0" locked="0" layoutInCell="1" allowOverlap="1" wp14:anchorId="2D52973D" wp14:editId="045F453A">
             <wp:simplePos x="0" y="0"/>
             <wp:positionH relativeFrom="margin">
               <wp:align>right</wp:align>
@@ -11185,13 +12616,8 @@
           </wp:anchor>
         </w:drawing>
       </w:r>
-      <w:proofErr w:type="spellStart"/>
-      <w:r>
-        <w:t>PHPSpreadsheet</w:t>
-      </w:r>
-      <w:proofErr w:type="spellEnd"/>
-      <w:r>
-        <w:t xml:space="preserve"> ist eine PHP-K</w:t>
+      <w:r>
+        <w:t>PHPSpreadsheet ist eine PHP-K</w:t>
       </w:r>
       <w:r>
         <w:t>lasse die es ermöglicht umfangreiche Excel-Tabellen</w:t>
@@ -11200,31 +12626,7 @@
         <w:t xml:space="preserve"> in reinem PHP</w:t>
       </w:r>
       <w:r>
-        <w:t xml:space="preserve"> zu erstellen. Weiters erlaubt die Klasse den Import und Export der Gängigsten Tabellen-Formate, u.a. </w:t>
-      </w:r>
-      <w:proofErr w:type="spellStart"/>
-      <w:r>
-        <w:t>ods</w:t>
-      </w:r>
-      <w:proofErr w:type="spellEnd"/>
-      <w:r>
-        <w:t xml:space="preserve">, xlsx, </w:t>
-      </w:r>
-      <w:proofErr w:type="spellStart"/>
-      <w:r>
-        <w:t>xls</w:t>
-      </w:r>
-      <w:proofErr w:type="spellEnd"/>
-      <w:r>
-        <w:t xml:space="preserve">, </w:t>
-      </w:r>
-      <w:proofErr w:type="spellStart"/>
-      <w:r>
-        <w:t>xlm</w:t>
-      </w:r>
-      <w:proofErr w:type="spellEnd"/>
-      <w:r>
-        <w:t>, …</w:t>
+        <w:t xml:space="preserve"> zu erstellen. Weiters erlaubt die Klasse den Import und Export der Gängigsten Tabellen-Formate, u.a. ods, xlsx, xls, xlm, …</w:t>
       </w:r>
     </w:p>
     <w:p>
@@ -11236,10 +12638,7 @@
         <w:t>Diese Klasse wurde für d</w:t>
       </w:r>
       <w:r>
-        <w:t>as Erstellen und den Export der Spielerranglisten verwendet</w:t>
-      </w:r>
-      <w:r>
-        <w:t>, als auch für die Import-Funktion des Kalenders.</w:t>
+        <w:t>as Erstellen und den Export der Spielerranglisten verwendet, als auch für die Import-Funktion des Kalenders.</w:t>
       </w:r>
     </w:p>
     <w:p>
@@ -11251,14 +12650,9 @@
         </w:numPr>
       </w:pPr>
       <w:bookmarkStart w:id="45" w:name="_Toc529023381"/>
-      <w:bookmarkStart w:id="46" w:name="_Toc529031448"/>
-      <w:proofErr w:type="spellStart"/>
-      <w:r>
-        <w:t>Froala</w:t>
-      </w:r>
-      <w:proofErr w:type="spellEnd"/>
-      <w:r>
-        <w:t xml:space="preserve"> Editor</w:t>
+      <w:bookmarkStart w:id="46" w:name="_Toc529046520"/>
+      <w:r>
+        <w:t>Froala Editor</w:t>
       </w:r>
       <w:bookmarkEnd w:id="45"/>
       <w:bookmarkEnd w:id="46"/>
@@ -11273,7 +12667,7 @@
           <w:noProof/>
         </w:rPr>
         <w:drawing>
-          <wp:anchor distT="0" distB="0" distL="114300" distR="114300" simplePos="0" relativeHeight="251683840" behindDoc="0" locked="0" layoutInCell="1" allowOverlap="1" wp14:anchorId="69B658D9" wp14:editId="3EFE9871">
+          <wp:anchor distT="0" distB="0" distL="114300" distR="114300" simplePos="0" relativeHeight="251680768" behindDoc="0" locked="0" layoutInCell="1" allowOverlap="1" wp14:anchorId="69B658D9" wp14:editId="55EF7372">
             <wp:simplePos x="0" y="0"/>
             <wp:positionH relativeFrom="margin">
               <wp:align>right</wp:align>
@@ -11326,106 +12720,28 @@
         <w:rPr>
           <w:lang w:val="en-US"/>
         </w:rPr>
-        <w:t xml:space="preserve">Der </w:t>
-      </w:r>
-      <w:proofErr w:type="spellStart"/>
+        <w:t>Der Froala Texteditor ist ein auf JavaScript basierender WYSIWYG-Editor (What You See Is Wh</w:t>
+      </w:r>
       <w:r>
         <w:rPr>
           <w:lang w:val="en-US"/>
         </w:rPr>
-        <w:t>Froala</w:t>
-      </w:r>
-      <w:proofErr w:type="spellEnd"/>
+        <w:t>at You Get</w:t>
+      </w:r>
       <w:r>
         <w:rPr>
           <w:lang w:val="en-US"/>
         </w:rPr>
-        <w:t xml:space="preserve"> </w:t>
-      </w:r>
-      <w:proofErr w:type="spellStart"/>
+        <w:t>)</w:t>
+      </w:r>
       <w:r>
         <w:rPr>
           <w:lang w:val="en-US"/>
         </w:rPr>
-        <w:t>Texteditor</w:t>
-      </w:r>
-      <w:proofErr w:type="spellEnd"/>
-      <w:r>
-        <w:rPr>
-          <w:lang w:val="en-US"/>
-        </w:rPr>
-        <w:t xml:space="preserve"> </w:t>
-      </w:r>
-      <w:proofErr w:type="spellStart"/>
-      <w:r>
-        <w:rPr>
-          <w:lang w:val="en-US"/>
-        </w:rPr>
-        <w:t>ist</w:t>
-      </w:r>
-      <w:proofErr w:type="spellEnd"/>
-      <w:r>
-        <w:rPr>
-          <w:lang w:val="en-US"/>
-        </w:rPr>
-        <w:t xml:space="preserve"> </w:t>
-      </w:r>
-      <w:proofErr w:type="spellStart"/>
-      <w:r>
-        <w:rPr>
-          <w:lang w:val="en-US"/>
-        </w:rPr>
-        <w:t>ein</w:t>
-      </w:r>
-      <w:proofErr w:type="spellEnd"/>
-      <w:r>
-        <w:rPr>
-          <w:lang w:val="en-US"/>
-        </w:rPr>
-        <w:t xml:space="preserve"> auf JavaScript </w:t>
-      </w:r>
-      <w:proofErr w:type="spellStart"/>
-      <w:r>
-        <w:rPr>
-          <w:lang w:val="en-US"/>
-        </w:rPr>
-        <w:t>basierender</w:t>
-      </w:r>
-      <w:proofErr w:type="spellEnd"/>
-      <w:r>
-        <w:rPr>
-          <w:lang w:val="en-US"/>
-        </w:rPr>
-        <w:t xml:space="preserve"> WYSIWYG-Editor (What You See Is Wh</w:t>
-      </w:r>
-      <w:r>
-        <w:rPr>
-          <w:lang w:val="en-US"/>
-        </w:rPr>
-        <w:t>at You Get</w:t>
-      </w:r>
-      <w:r>
-        <w:rPr>
-          <w:lang w:val="en-US"/>
-        </w:rPr>
-        <w:t>)</w:t>
-      </w:r>
-      <w:r>
-        <w:rPr>
-          <w:lang w:val="en-US"/>
-        </w:rPr>
         <w:t xml:space="preserve">. </w:t>
       </w:r>
       <w:r>
-        <w:t>Er ermöglicht im vergleicht zu den Standard HTML-</w:t>
-      </w:r>
-      <w:proofErr w:type="spellStart"/>
-      <w:r>
-        <w:t>Textboxen</w:t>
-      </w:r>
-      <w:proofErr w:type="spellEnd"/>
-      <w:r>
-        <w:t xml:space="preserve"> d</w:t>
+        <w:t>Er ermöglicht im vergleicht zu den Standard HTML-Textboxen d</w:t>
       </w:r>
       <w:r>
         <w:t xml:space="preserve">as Formatieren des Textes, Einfügen von Links, Bildern und Videos, erstellen von Tabellen und vielem </w:t>
@@ -11453,14 +12769,12 @@
         </w:numPr>
       </w:pPr>
       <w:bookmarkStart w:id="47" w:name="_Toc529023382"/>
-      <w:bookmarkStart w:id="48" w:name="_Toc529031449"/>
-      <w:proofErr w:type="spellStart"/>
+      <w:bookmarkStart w:id="48" w:name="_Toc529046521"/>
       <w:r>
         <w:t>JSColor</w:t>
       </w:r>
       <w:bookmarkEnd w:id="47"/>
       <w:bookmarkEnd w:id="48"/>
-      <w:proofErr w:type="spellEnd"/>
     </w:p>
     <w:p>
       <w:pPr>
@@ -11472,7 +12786,7 @@
           <w:noProof/>
         </w:rPr>
         <w:drawing>
-          <wp:anchor distT="0" distB="0" distL="114300" distR="114300" simplePos="0" relativeHeight="251689984" behindDoc="0" locked="0" layoutInCell="1" allowOverlap="1" wp14:anchorId="7AEF491F" wp14:editId="482B077C">
+          <wp:anchor distT="0" distB="0" distL="114300" distR="114300" simplePos="0" relativeHeight="251686912" behindDoc="0" locked="0" layoutInCell="1" allowOverlap="1" wp14:anchorId="7AEF491F" wp14:editId="5E2CD127">
             <wp:simplePos x="0" y="0"/>
             <wp:positionH relativeFrom="margin">
               <wp:posOffset>2393004</wp:posOffset>
@@ -11532,7 +12846,7 @@
           <w:noProof/>
         </w:rPr>
         <w:drawing>
-          <wp:anchor distT="0" distB="0" distL="114300" distR="114300" simplePos="0" relativeHeight="251688960" behindDoc="0" locked="0" layoutInCell="1" allowOverlap="1" wp14:anchorId="0E53E4A6" wp14:editId="35CAF11F">
+          <wp:anchor distT="0" distB="0" distL="114300" distR="114300" simplePos="0" relativeHeight="251685888" behindDoc="0" locked="0" layoutInCell="1" allowOverlap="1" wp14:anchorId="0E53E4A6" wp14:editId="78609EDB">
             <wp:simplePos x="0" y="0"/>
             <wp:positionH relativeFrom="column">
               <wp:posOffset>-27305</wp:posOffset>
@@ -11592,7 +12906,7 @@
           <w:noProof/>
         </w:rPr>
         <w:drawing>
-          <wp:anchor distT="0" distB="0" distL="114300" distR="114300" simplePos="0" relativeHeight="251684864" behindDoc="0" locked="0" layoutInCell="1" allowOverlap="1" wp14:anchorId="018FE9EE" wp14:editId="4590FA45">
+          <wp:anchor distT="0" distB="0" distL="114300" distR="114300" simplePos="0" relativeHeight="251681792" behindDoc="0" locked="0" layoutInCell="1" allowOverlap="1" wp14:anchorId="018FE9EE" wp14:editId="2DBB21A9">
             <wp:simplePos x="0" y="0"/>
             <wp:positionH relativeFrom="margin">
               <wp:posOffset>4650740</wp:posOffset>
@@ -11647,13 +12961,8 @@
           </wp:anchor>
         </w:drawing>
       </w:r>
-      <w:proofErr w:type="spellStart"/>
-      <w:r>
-        <w:t>JSColor</w:t>
-      </w:r>
-      <w:proofErr w:type="spellEnd"/>
-      <w:r>
-        <w:t xml:space="preserve"> ist ein</w:t>
+      <w:r>
+        <w:t>JSColor ist ein</w:t>
       </w:r>
       <w:r>
         <w:t>e</w:t>
@@ -11710,7 +13019,7 @@
         </w:numPr>
       </w:pPr>
       <w:bookmarkStart w:id="49" w:name="_Toc529023383"/>
-      <w:bookmarkStart w:id="50" w:name="_Toc529031450"/>
+      <w:bookmarkStart w:id="50" w:name="_Toc529046522"/>
       <w:r>
         <w:t>HTML2Canvas</w:t>
       </w:r>
@@ -11727,7 +13036,7 @@
           <w:noProof/>
         </w:rPr>
         <w:drawing>
-          <wp:anchor distT="0" distB="0" distL="114300" distR="114300" simplePos="0" relativeHeight="251668480" behindDoc="0" locked="0" layoutInCell="1" allowOverlap="1" wp14:anchorId="7B03724E" wp14:editId="65DDF1E5">
+          <wp:anchor distT="0" distB="0" distL="114300" distR="114300" simplePos="0" relativeHeight="251665408" behindDoc="0" locked="0" layoutInCell="1" allowOverlap="1" wp14:anchorId="7B03724E" wp14:editId="7F070BA9">
             <wp:simplePos x="0" y="0"/>
             <wp:positionH relativeFrom="margin">
               <wp:align>right</wp:align>
@@ -11837,7 +13146,7 @@
         </w:numPr>
       </w:pPr>
       <w:bookmarkStart w:id="51" w:name="_Toc529023384"/>
-      <w:bookmarkStart w:id="52" w:name="_Toc529031451"/>
+      <w:bookmarkStart w:id="52" w:name="_Toc529046523"/>
       <w:r>
         <w:lastRenderedPageBreak/>
         <w:t>Sprachen</w:t>
@@ -11854,7 +13163,7 @@
         </w:numPr>
       </w:pPr>
       <w:bookmarkStart w:id="53" w:name="_Toc529023385"/>
-      <w:bookmarkStart w:id="54" w:name="_Toc529031452"/>
+      <w:bookmarkStart w:id="54" w:name="_Toc529046524"/>
       <w:r>
         <w:t>PHP</w:t>
       </w:r>
@@ -11875,7 +13184,7 @@
           <w:noProof/>
         </w:rPr>
         <w:drawing>
-          <wp:anchor distT="0" distB="0" distL="114300" distR="114300" simplePos="0" relativeHeight="251667456" behindDoc="0" locked="0" layoutInCell="1" allowOverlap="1" wp14:anchorId="49702081" wp14:editId="0E95CD50">
+          <wp:anchor distT="0" distB="0" distL="114300" distR="114300" simplePos="0" relativeHeight="251664384" behindDoc="0" locked="0" layoutInCell="1" allowOverlap="1" wp14:anchorId="49702081" wp14:editId="4C57463C">
             <wp:simplePos x="0" y="0"/>
             <wp:positionH relativeFrom="margin">
               <wp:align>right</wp:align>
@@ -11934,21 +13243,7 @@
         <w:rPr>
           <w:i w:val="0"/>
         </w:rPr>
-        <w:t xml:space="preserve">PHP (Hypertext </w:t>
-      </w:r>
-      <w:proofErr w:type="spellStart"/>
-      <w:r>
-        <w:rPr>
-          <w:i w:val="0"/>
-        </w:rPr>
-        <w:t>Preprocessor</w:t>
-      </w:r>
-      <w:proofErr w:type="spellEnd"/>
-      <w:r>
-        <w:rPr>
-          <w:i w:val="0"/>
-        </w:rPr>
-        <w:t>) ist eine weit verbreitete und für den allgemeinen Gebrauch bestimmte Open Source-Skriptsprache, welche speziell für die Webprogrammierung geeignet ist und in HTML eingebettet werden kann.</w:t>
+        <w:t>PHP (Hypertext Preprocessor) ist eine weit verbreitete und für den allgemeinen Gebrauch bestimmte Open Source-Skriptsprache, welche speziell für die Webprogrammierung geeignet ist und in HTML eingebettet werden kann.</w:t>
       </w:r>
     </w:p>
     <w:p>
@@ -11959,28 +13254,12 @@
         <w:t xml:space="preserve"> </w:t>
       </w:r>
       <w:r>
-        <w:t xml:space="preserve">durch breite Datenbankunterstützung und Internet-Protokolleinbindung sowie die Verfügbarkeit zahlreicher </w:t>
-      </w:r>
-      <w:proofErr w:type="spellStart"/>
-      <w:r>
-        <w:t>Funktionsbibilotheken</w:t>
-      </w:r>
-      <w:proofErr w:type="spellEnd"/>
-      <w:r>
-        <w:t xml:space="preserve"> aus.</w:t>
-      </w:r>
-    </w:p>
-    <w:p>
-      <w:r>
-        <w:t xml:space="preserve">Für diese Arbeit wurde zuerst PHP 5.6 verwendet. Wegen auslaufenden Sicherheitsupdates wurde jedoch im </w:t>
-      </w:r>
-      <w:proofErr w:type="spellStart"/>
-      <w:r>
-        <w:t>laufe</w:t>
-      </w:r>
-      <w:proofErr w:type="spellEnd"/>
-      <w:r>
-        <w:t xml:space="preserve"> der Arbeit zu PHP 7.2 gewechselt.</w:t>
+        <w:t>durch breite Datenbankunterstützung und Internet-Protokolleinbindung sowie die Verfügbarkeit zahlreicher Funktionsbibilotheken aus.</w:t>
+      </w:r>
+    </w:p>
+    <w:p>
+      <w:r>
+        <w:t>Für diese Arbeit wurde zuerst PHP 5.6 verwendet. Wegen auslaufenden Sicherheitsupdates wurde jedoch im laufe der Arbeit zu PHP 7.2 gewechselt.</w:t>
       </w:r>
     </w:p>
     <w:p/>
@@ -12014,7 +13293,7 @@
         </w:numPr>
       </w:pPr>
       <w:bookmarkStart w:id="55" w:name="_Toc529023386"/>
-      <w:bookmarkStart w:id="56" w:name="_Toc529031453"/>
+      <w:bookmarkStart w:id="56" w:name="_Toc529046525"/>
       <w:r>
         <w:t>HTML</w:t>
       </w:r>
@@ -12027,7 +13306,7 @@
           <w:noProof/>
         </w:rPr>
         <w:drawing>
-          <wp:anchor distT="0" distB="0" distL="114300" distR="114300" simplePos="0" relativeHeight="251669504" behindDoc="0" locked="0" layoutInCell="1" allowOverlap="1" wp14:anchorId="0B6A172E" wp14:editId="23F237DA">
+          <wp:anchor distT="0" distB="0" distL="114300" distR="114300" simplePos="0" relativeHeight="251666432" behindDoc="0" locked="0" layoutInCell="1" allowOverlap="1" wp14:anchorId="0B6A172E" wp14:editId="4B2E3EBE">
             <wp:simplePos x="0" y="0"/>
             <wp:positionH relativeFrom="margin">
               <wp:align>right</wp:align>
@@ -12140,7 +13419,7 @@
         </w:numPr>
       </w:pPr>
       <w:bookmarkStart w:id="57" w:name="_Toc529023387"/>
-      <w:bookmarkStart w:id="58" w:name="_Toc529031454"/>
+      <w:bookmarkStart w:id="58" w:name="_Toc529046526"/>
       <w:r>
         <w:lastRenderedPageBreak/>
         <w:t>CSS</w:t>
@@ -12158,7 +13437,7 @@
           <w:noProof/>
         </w:rPr>
         <w:drawing>
-          <wp:anchor distT="0" distB="0" distL="114300" distR="114300" simplePos="0" relativeHeight="251670528" behindDoc="0" locked="0" layoutInCell="1" allowOverlap="1" wp14:anchorId="4E1A3250" wp14:editId="1E556C1B">
+          <wp:anchor distT="0" distB="0" distL="114300" distR="114300" simplePos="0" relativeHeight="251667456" behindDoc="0" locked="0" layoutInCell="1" allowOverlap="1" wp14:anchorId="4E1A3250" wp14:editId="4829DBC9">
             <wp:simplePos x="0" y="0"/>
             <wp:positionH relativeFrom="margin">
               <wp:align>right</wp:align>
@@ -12278,7 +13557,7 @@
         </w:numPr>
       </w:pPr>
       <w:bookmarkStart w:id="59" w:name="_Toc529023388"/>
-      <w:bookmarkStart w:id="60" w:name="_Toc529031455"/>
+      <w:bookmarkStart w:id="60" w:name="_Toc529046527"/>
       <w:r>
         <w:t>SASS</w:t>
       </w:r>
@@ -12295,7 +13574,7 @@
           <w:noProof/>
         </w:rPr>
         <w:drawing>
-          <wp:anchor distT="0" distB="0" distL="114300" distR="114300" simplePos="0" relativeHeight="251671552" behindDoc="0" locked="0" layoutInCell="1" allowOverlap="1" wp14:anchorId="1BBC2E7C" wp14:editId="4E210D57">
+          <wp:anchor distT="0" distB="0" distL="114300" distR="114300" simplePos="0" relativeHeight="251668480" behindDoc="0" locked="0" layoutInCell="1" allowOverlap="1" wp14:anchorId="1BBC2E7C" wp14:editId="08E182EB">
             <wp:simplePos x="0" y="0"/>
             <wp:positionH relativeFrom="margin">
               <wp:align>right</wp:align>
@@ -12351,23 +13630,7 @@
         </w:drawing>
       </w:r>
       <w:r>
-        <w:t>SASS (</w:t>
-      </w:r>
-      <w:proofErr w:type="spellStart"/>
-      <w:r>
-        <w:t>Syntactical</w:t>
-      </w:r>
-      <w:proofErr w:type="spellEnd"/>
-      <w:r>
-        <w:t xml:space="preserve"> </w:t>
-      </w:r>
-      <w:proofErr w:type="spellStart"/>
-      <w:r>
-        <w:t>Awesome</w:t>
-      </w:r>
-      <w:proofErr w:type="spellEnd"/>
-      <w:r>
-        <w:t xml:space="preserve"> Stylesheets) ist eine Stylesheet-Sprache die als Prä</w:t>
+        <w:t>SASS (Syntactical Awesome Stylesheets) ist eine Stylesheet-Sprache die als Prä</w:t>
       </w:r>
       <w:r>
         <w:t>prozessor für CSS die Erstellung und Pflege von Stylesheets erleichtert. SASS ist mit allen Versionen von CSS kompatibel und fügt unter anderem Schleifen, Bedingungen, Variablen, Verschachtelungen und viele weitere Funktionen zu CSS hinzu.</w:t>
@@ -12379,15 +13642,7 @@
         <w:jc w:val="left"/>
       </w:pPr>
       <w:r>
-        <w:t xml:space="preserve">Um die fertigen SASS-Stylesheets zu </w:t>
-      </w:r>
-      <w:proofErr w:type="gramStart"/>
-      <w:r>
-        <w:t>CSS-Stylesheets</w:t>
-      </w:r>
-      <w:proofErr w:type="gramEnd"/>
-      <w:r>
-        <w:t xml:space="preserve"> umzuwandeln gibt es mehrere Möglichkeiten. Für diese Arbeit wurde Ruby SASS verwendet, eine Konsolenanwendung welche SASS-Dateien zu CSS-Dateien mit der Sprache Ruby konvertiert.</w:t>
+        <w:t>Um die fertigen SASS-Stylesheets zu CSS-Stylesheets umzuwandeln gibt es mehrere Möglichkeiten. Für diese Arbeit wurde Ruby SASS verwendet, eine Konsolenanwendung welche SASS-Dateien zu CSS-Dateien mit der Sprache Ruby konvertiert.</w:t>
       </w:r>
       <w:r>
         <w:br/>
@@ -12428,7 +13683,7 @@
         </w:numPr>
       </w:pPr>
       <w:bookmarkStart w:id="61" w:name="_Toc529023389"/>
-      <w:bookmarkStart w:id="62" w:name="_Toc529031456"/>
+      <w:bookmarkStart w:id="62" w:name="_Toc529046528"/>
       <w:r>
         <w:t>JavaScript</w:t>
       </w:r>
@@ -12441,7 +13696,7 @@
           <w:noProof/>
         </w:rPr>
         <w:drawing>
-          <wp:anchor distT="0" distB="0" distL="114300" distR="114300" simplePos="0" relativeHeight="251672576" behindDoc="0" locked="0" layoutInCell="1" allowOverlap="1" wp14:anchorId="257EB754" wp14:editId="6509B206">
+          <wp:anchor distT="0" distB="0" distL="114300" distR="114300" simplePos="0" relativeHeight="251669504" behindDoc="0" locked="0" layoutInCell="1" allowOverlap="1" wp14:anchorId="257EB754" wp14:editId="4E681D21">
             <wp:simplePos x="0" y="0"/>
             <wp:positionH relativeFrom="margin">
               <wp:posOffset>4425950</wp:posOffset>
@@ -12525,7 +13780,7 @@
         <w:jc w:val="left"/>
       </w:pPr>
       <w:bookmarkStart w:id="63" w:name="_Toc529023390"/>
-      <w:bookmarkStart w:id="64" w:name="_Toc529031457"/>
+      <w:bookmarkStart w:id="64" w:name="_Toc529046529"/>
       <w:r>
         <w:t>MySQL</w:t>
       </w:r>
@@ -12542,7 +13797,7 @@
           <w:noProof/>
         </w:rPr>
         <w:drawing>
-          <wp:anchor distT="0" distB="0" distL="114300" distR="114300" simplePos="0" relativeHeight="251673600" behindDoc="0" locked="0" layoutInCell="1" allowOverlap="1" wp14:anchorId="4040575A" wp14:editId="3FFF6DD7">
+          <wp:anchor distT="0" distB="0" distL="114300" distR="114300" simplePos="0" relativeHeight="251670528" behindDoc="0" locked="0" layoutInCell="1" allowOverlap="1" wp14:anchorId="4040575A" wp14:editId="0B3257D4">
             <wp:simplePos x="0" y="0"/>
             <wp:positionH relativeFrom="margin">
               <wp:align>right</wp:align>
@@ -12623,8 +13878,383 @@
       </w:r>
     </w:p>
     <w:p>
-      <w:bookmarkStart w:id="65" w:name="_GoBack"/>
+      <w:pPr>
+        <w:spacing w:line="276" w:lineRule="auto"/>
+        <w:jc w:val="left"/>
+      </w:pPr>
+      <w:r>
+        <w:br w:type="page"/>
+      </w:r>
+    </w:p>
+    <w:p>
+      <w:pPr>
+        <w:pStyle w:val="berschrift1"/>
+      </w:pPr>
+      <w:bookmarkStart w:id="65" w:name="_Toc529046530"/>
+      <w:r>
+        <w:lastRenderedPageBreak/>
+        <w:t>Realisierung</w:t>
+      </w:r>
       <w:bookmarkEnd w:id="65"/>
+    </w:p>
+    <w:p>
+      <w:pPr>
+        <w:pStyle w:val="berschrift2"/>
+      </w:pPr>
+      <w:bookmarkStart w:id="66" w:name="_Toc529046531"/>
+      <w:r>
+        <w:t>Startseite</w:t>
+      </w:r>
+      <w:bookmarkEnd w:id="66"/>
+    </w:p>
+    <w:p>
+      <w:pPr>
+        <w:pStyle w:val="berschrift3"/>
+      </w:pPr>
+      <w:bookmarkStart w:id="67" w:name="_Toc529046532"/>
+      <w:r>
+        <w:t>Slideshow</w:t>
+      </w:r>
+      <w:bookmarkEnd w:id="67"/>
+    </w:p>
+    <w:p>
+      <w:pPr>
+        <w:pStyle w:val="berschrift2"/>
+      </w:pPr>
+      <w:bookmarkStart w:id="68" w:name="_Toc529046533"/>
+      <w:r>
+        <w:t>News</w:t>
+      </w:r>
+      <w:bookmarkEnd w:id="68"/>
+    </w:p>
+    <w:p>
+      <w:pPr>
+        <w:pStyle w:val="berschrift3"/>
+      </w:pPr>
+      <w:bookmarkStart w:id="69" w:name="_Toc529046534"/>
+      <w:r>
+        <w:t>News Hinzufügen</w:t>
+      </w:r>
+      <w:bookmarkEnd w:id="69"/>
+    </w:p>
+    <w:p>
+      <w:pPr>
+        <w:pStyle w:val="berschrift4"/>
+      </w:pPr>
+      <w:r>
+        <w:t>News-Image Generator</w:t>
+      </w:r>
+    </w:p>
+    <w:p>
+      <w:pPr>
+        <w:pStyle w:val="berschrift4"/>
+      </w:pPr>
+      <w:r>
+        <w:t>Tag-Funktionen</w:t>
+      </w:r>
+    </w:p>
+    <w:p>
+      <w:pPr>
+        <w:pStyle w:val="berschrift3"/>
+      </w:pPr>
+      <w:bookmarkStart w:id="70" w:name="_Toc529046535"/>
+      <w:r>
+        <w:t>Spieler des Monats</w:t>
+      </w:r>
+      <w:bookmarkStart w:id="71" w:name="_GoBack"/>
+      <w:bookmarkEnd w:id="70"/>
+      <w:bookmarkEnd w:id="71"/>
+    </w:p>
+    <w:p>
+      <w:pPr>
+        <w:pStyle w:val="berschrift2"/>
+      </w:pPr>
+      <w:bookmarkStart w:id="72" w:name="_Toc529046536"/>
+      <w:r>
+        <w:t>Kalender</w:t>
+      </w:r>
+      <w:bookmarkEnd w:id="72"/>
+    </w:p>
+    <w:p>
+      <w:pPr>
+        <w:pStyle w:val="berschrift3"/>
+      </w:pPr>
+      <w:bookmarkStart w:id="73" w:name="_Toc529046537"/>
+      <w:r>
+        <w:t>Grafische Ansicht</w:t>
+      </w:r>
+      <w:bookmarkEnd w:id="73"/>
+    </w:p>
+    <w:p>
+      <w:pPr>
+        <w:pStyle w:val="berschrift4"/>
+      </w:pPr>
+      <w:r>
+        <w:t>Grafische Ansicht auf Startseite</w:t>
+      </w:r>
+    </w:p>
+    <w:p>
+      <w:pPr>
+        <w:pStyle w:val="berschrift3"/>
+      </w:pPr>
+      <w:bookmarkStart w:id="74" w:name="_Toc529046538"/>
+      <w:r>
+        <w:t>Listenansicht</w:t>
+      </w:r>
+      <w:bookmarkEnd w:id="74"/>
+    </w:p>
+    <w:p>
+      <w:pPr>
+        <w:pStyle w:val="berschrift3"/>
+      </w:pPr>
+      <w:bookmarkStart w:id="75" w:name="_Toc529046539"/>
+      <w:r>
+        <w:t xml:space="preserve">Termine </w:t>
+      </w:r>
+      <w:r>
+        <w:t>h</w:t>
+      </w:r>
+      <w:r>
+        <w:t>inzufügen</w:t>
+      </w:r>
+      <w:bookmarkEnd w:id="75"/>
+    </w:p>
+    <w:p>
+      <w:pPr>
+        <w:pStyle w:val="berschrift4"/>
+      </w:pPr>
+      <w:r>
+        <w:t>Importieren von CSV</w:t>
+      </w:r>
+    </w:p>
+    <w:p>
+      <w:pPr>
+        <w:pStyle w:val="berschrift4"/>
+      </w:pPr>
+      <w:r>
+        <w:t>Importieren von XLSX</w:t>
+      </w:r>
+    </w:p>
+    <w:p>
+      <w:pPr>
+        <w:pStyle w:val="berschrift3"/>
+      </w:pPr>
+      <w:bookmarkStart w:id="76" w:name="_Toc529046540"/>
+      <w:r>
+        <w:t>Termine Exportieren</w:t>
+      </w:r>
+      <w:bookmarkEnd w:id="76"/>
+    </w:p>
+    <w:p>
+      <w:pPr>
+        <w:pStyle w:val="berschrift4"/>
+      </w:pPr>
+      <w:r>
+        <w:t>Exportieren als CSV</w:t>
+      </w:r>
+    </w:p>
+    <w:p>
+      <w:pPr>
+        <w:pStyle w:val="berschrift4"/>
+      </w:pPr>
+      <w:r>
+        <w:t>Exportieren als ICS</w:t>
+      </w:r>
+    </w:p>
+    <w:p>
+      <w:pPr>
+        <w:pStyle w:val="berschrift2"/>
+      </w:pPr>
+      <w:bookmarkStart w:id="77" w:name="_Toc529046541"/>
+      <w:r>
+        <w:lastRenderedPageBreak/>
+        <w:t>Fotogalerie</w:t>
+      </w:r>
+      <w:bookmarkEnd w:id="77"/>
+    </w:p>
+    <w:p>
+      <w:pPr>
+        <w:pStyle w:val="berschrift3"/>
+      </w:pPr>
+      <w:bookmarkStart w:id="78" w:name="_Toc529046542"/>
+      <w:r>
+        <w:t>Fotogalerie Hinzufügen</w:t>
+      </w:r>
+      <w:bookmarkEnd w:id="78"/>
+    </w:p>
+    <w:p>
+      <w:pPr>
+        <w:pStyle w:val="berschrift3"/>
+      </w:pPr>
+      <w:bookmarkStart w:id="79" w:name="_Toc529046543"/>
+      <w:r>
+        <w:t>Foto-Betrachter</w:t>
+      </w:r>
+      <w:bookmarkEnd w:id="79"/>
+    </w:p>
+    <w:p>
+      <w:pPr>
+        <w:pStyle w:val="berschrift3"/>
+      </w:pPr>
+      <w:bookmarkStart w:id="80" w:name="_Toc529046544"/>
+      <w:r>
+        <w:t>Exportieren</w:t>
+      </w:r>
+      <w:bookmarkEnd w:id="80"/>
+    </w:p>
+    <w:p>
+      <w:pPr>
+        <w:pStyle w:val="berschrift2"/>
+      </w:pPr>
+      <w:bookmarkStart w:id="81" w:name="_Toc529046545"/>
+      <w:r>
+        <w:t>Spielerranglisten</w:t>
+      </w:r>
+      <w:bookmarkEnd w:id="81"/>
+    </w:p>
+    <w:p>
+      <w:pPr>
+        <w:pStyle w:val="berschrift3"/>
+      </w:pPr>
+      <w:bookmarkStart w:id="82" w:name="_Toc529046546"/>
+      <w:r>
+        <w:t>Datenquelle</w:t>
+      </w:r>
+      <w:bookmarkEnd w:id="82"/>
+    </w:p>
+    <w:p>
+      <w:pPr>
+        <w:pStyle w:val="berschrift3"/>
+      </w:pPr>
+      <w:bookmarkStart w:id="83" w:name="_Toc529046547"/>
+      <w:r>
+        <w:t>Spielerranglisten Exportieren</w:t>
+      </w:r>
+      <w:bookmarkEnd w:id="83"/>
+    </w:p>
+    <w:p>
+      <w:pPr>
+        <w:pStyle w:val="berschrift4"/>
+      </w:pPr>
+      <w:r>
+        <w:t>Exportieren als PDF</w:t>
+      </w:r>
+    </w:p>
+    <w:p>
+      <w:pPr>
+        <w:pStyle w:val="berschrift4"/>
+      </w:pPr>
+      <w:r>
+        <w:t>Exportieren als XLSX</w:t>
+      </w:r>
+    </w:p>
+    <w:p>
+      <w:pPr>
+        <w:pStyle w:val="berschrift4"/>
+      </w:pPr>
+      <w:r>
+        <w:t>Exportieren als CSV</w:t>
+      </w:r>
+    </w:p>
+    <w:p>
+      <w:pPr>
+        <w:pStyle w:val="berschrift2"/>
+      </w:pPr>
+      <w:bookmarkStart w:id="84" w:name="_Toc529046548"/>
+      <w:r>
+        <w:t>Zentralausschreibungen</w:t>
+      </w:r>
+      <w:bookmarkEnd w:id="84"/>
+    </w:p>
+    <w:p>
+      <w:pPr>
+        <w:pStyle w:val="berschrift3"/>
+      </w:pPr>
+      <w:bookmarkStart w:id="85" w:name="_Toc529046549"/>
+      <w:r>
+        <w:t>Zentralausschreibungen hinzufügen</w:t>
+      </w:r>
+      <w:bookmarkEnd w:id="85"/>
+    </w:p>
+    <w:p>
+      <w:pPr>
+        <w:pStyle w:val="berschrift2"/>
+      </w:pPr>
+      <w:bookmarkStart w:id="86" w:name="_Toc529046550"/>
+      <w:r>
+        <w:t>Suchfunktion</w:t>
+      </w:r>
+      <w:bookmarkEnd w:id="86"/>
+    </w:p>
+    <w:p>
+      <w:pPr>
+        <w:pStyle w:val="berschrift2"/>
+      </w:pPr>
+      <w:bookmarkStart w:id="87" w:name="_Toc529046551"/>
+      <w:r>
+        <w:t>Vereinsverwaltung</w:t>
+      </w:r>
+      <w:bookmarkEnd w:id="87"/>
+    </w:p>
+    <w:p>
+      <w:pPr>
+        <w:pStyle w:val="berschrift3"/>
+      </w:pPr>
+      <w:bookmarkStart w:id="88" w:name="_Toc529046552"/>
+      <w:r>
+        <w:t>Spieler Verwalten</w:t>
+      </w:r>
+      <w:bookmarkEnd w:id="88"/>
+    </w:p>
+    <w:p>
+      <w:pPr>
+        <w:pStyle w:val="berschrift4"/>
+      </w:pPr>
+      <w:r>
+        <w:t>Spieler Eintragen</w:t>
+      </w:r>
+    </w:p>
+    <w:p>
+      <w:pPr>
+        <w:pStyle w:val="berschrift4"/>
+      </w:pPr>
+      <w:r>
+        <w:t>Spieler Reihen</w:t>
+      </w:r>
+    </w:p>
+    <w:p>
+      <w:pPr>
+        <w:pStyle w:val="berschrift2"/>
+      </w:pPr>
+      <w:bookmarkStart w:id="89" w:name="_Toc529046553"/>
+      <w:r>
+        <w:t>Seitenverwaltung</w:t>
+      </w:r>
+      <w:bookmarkEnd w:id="89"/>
+    </w:p>
+    <w:p>
+      <w:pPr>
+        <w:pStyle w:val="berschrift3"/>
+      </w:pPr>
+      <w:bookmarkStart w:id="90" w:name="_Toc529046554"/>
+      <w:r>
+        <w:lastRenderedPageBreak/>
+        <w:t>Nutzerverwaltung</w:t>
+      </w:r>
+      <w:bookmarkEnd w:id="90"/>
+    </w:p>
+    <w:p>
+      <w:pPr>
+        <w:pStyle w:val="berschrift3"/>
+      </w:pPr>
+      <w:bookmarkStart w:id="91" w:name="_Toc529046555"/>
+      <w:r>
+        <w:t>Seiteneinstellungen</w:t>
+      </w:r>
+      <w:bookmarkEnd w:id="91"/>
+    </w:p>
+    <w:p/>
+    <w:p>
       <w:r>
         <w:br w:type="page"/>
       </w:r>
@@ -12689,11 +14319,9 @@
           <w:numId w:val="18"/>
         </w:numPr>
       </w:pPr>
-      <w:proofErr w:type="spellStart"/>
       <w:r>
         <w:t>Tiles</w:t>
       </w:r>
-      <w:proofErr w:type="spellEnd"/>
     </w:p>
     <w:p>
       <w:pPr>
@@ -13112,13 +14740,8 @@
           <w:numId w:val="18"/>
         </w:numPr>
       </w:pPr>
-      <w:proofErr w:type="spellStart"/>
-      <w:r>
-        <w:t>PageContent</w:t>
-      </w:r>
-      <w:proofErr w:type="spellEnd"/>
-      <w:r>
-        <w:t xml:space="preserve"> Funktion</w:t>
+      <w:r>
+        <w:t>PageContent Funktion</w:t>
       </w:r>
     </w:p>
     <w:p>
@@ -13129,13 +14752,8 @@
           <w:numId w:val="18"/>
         </w:numPr>
       </w:pPr>
-      <w:proofErr w:type="spellStart"/>
-      <w:r>
-        <w:t>Froala</w:t>
-      </w:r>
-      <w:proofErr w:type="spellEnd"/>
-      <w:r>
-        <w:t xml:space="preserve"> Editor</w:t>
+      <w:r>
+        <w:t>Froala Editor</w:t>
       </w:r>
     </w:p>
     <w:p>
@@ -13146,27 +14764,9 @@
           <w:numId w:val="18"/>
         </w:numPr>
       </w:pPr>
-      <w:proofErr w:type="spellStart"/>
-      <w:r>
-        <w:t>Froala</w:t>
-      </w:r>
-      <w:proofErr w:type="spellEnd"/>
-      <w:r>
-        <w:t xml:space="preserve"> </w:t>
-      </w:r>
-      <w:proofErr w:type="spellStart"/>
-      <w:r>
-        <w:t>FileUpload</w:t>
-      </w:r>
-      <w:proofErr w:type="spellEnd"/>
-      <w:r>
-        <w:t xml:space="preserve"> </w:t>
-      </w:r>
-      <w:proofErr w:type="spellStart"/>
-      <w:r>
-        <w:t>erweiterung</w:t>
-      </w:r>
-      <w:proofErr w:type="spellEnd"/>
+      <w:r>
+        <w:t>Froala FileUpload erweiterung</w:t>
+      </w:r>
     </w:p>
     <w:p>
       <w:pPr>
@@ -13299,7 +14899,7 @@
       <w:pPr>
         <w:pStyle w:val="berschrift1"/>
       </w:pPr>
-      <w:bookmarkStart w:id="66" w:name="_Toc529031458"/>
+      <w:bookmarkStart w:id="92" w:name="_Toc529046556"/>
       <w:r>
         <w:lastRenderedPageBreak/>
         <w:t>Datenhandling und Daten</w:t>
@@ -13310,17 +14910,17 @@
         </w:rPr>
         <w:t>übersiedlung (PL)</w:t>
       </w:r>
-      <w:bookmarkEnd w:id="66"/>
+      <w:bookmarkEnd w:id="92"/>
     </w:p>
     <w:p>
       <w:pPr>
         <w:pStyle w:val="berschrift2"/>
       </w:pPr>
-      <w:bookmarkStart w:id="67" w:name="_Toc529031459"/>
+      <w:bookmarkStart w:id="93" w:name="_Toc529046557"/>
       <w:r>
         <w:t>Allgemein zu den Daten</w:t>
       </w:r>
-      <w:bookmarkEnd w:id="67"/>
+      <w:bookmarkEnd w:id="93"/>
       <w:r>
         <w:t xml:space="preserve"> </w:t>
       </w:r>
@@ -13358,21 +14958,13 @@
         <w:t xml:space="preserve">Eine weitere Herausforderung war </w:t>
       </w:r>
       <w:r>
-        <w:t xml:space="preserve">die große Anzahl verschiedener Datenformate. Jeder einzelne von ihnen benötigt ein eigene Import- und Export Strategie. Diese in der Folge zum </w:t>
-      </w:r>
-      <w:proofErr w:type="spellStart"/>
-      <w:r>
-        <w:t>programmieren</w:t>
-      </w:r>
-      <w:proofErr w:type="spellEnd"/>
-      <w:r>
-        <w:t xml:space="preserve"> und zu implementieren war zeitlich gesehen eine große Hürde.</w:t>
+        <w:t>die große Anzahl verschiedener Datenformate. Jeder einzelne von ihnen benötigt ein eigene Import- und Export Strategie. Diese in der Folge zum programmieren und zu implementieren war zeitlich gesehen eine große Hürde.</w:t>
       </w:r>
     </w:p>
     <w:p/>
-    <w:p/>
-    <w:p>
-      <w:pPr>
+    <w:p>
+      <w:pPr>
+        <w:pStyle w:val="berschrift1"/>
         <w:sectPr>
           <w:headerReference w:type="default" r:id="rId54"/>
           <w:footerReference w:type="default" r:id="rId55"/>
@@ -13387,13 +14979,869 @@
       <w:pPr>
         <w:pStyle w:val="berschrift1"/>
       </w:pPr>
-      <w:bookmarkStart w:id="68" w:name="_Toc529031460"/>
+      <w:bookmarkStart w:id="94" w:name="_Toc529046558"/>
       <w:r>
         <w:lastRenderedPageBreak/>
-        <w:t>Dokumentation der individuellen Themenstellung 2</w:t>
-      </w:r>
-      <w:bookmarkEnd w:id="68"/>
-    </w:p>
+        <w:t>Design der Website (TH)</w:t>
+      </w:r>
+      <w:bookmarkEnd w:id="94"/>
+    </w:p>
+    <w:p>
+      <w:r>
+        <w:t>Bei dem ersten Meeting wurde vereinbart, das generelle Design der Seite beizubehalten und es nur geringfügig zu Modernisieren. Allerdings änderte sich schon kurz darauf die Meinung des Vereins und es wurde beschlossen, dass das Design von Grund auf neu erstellt werden kann. Die wichtigsten Kriterien waren lediglich:</w:t>
+      </w:r>
+    </w:p>
+    <w:p>
+      <w:r>
+        <w:t xml:space="preserve">Das neue Design der Seite soll </w:t>
+      </w:r>
+    </w:p>
+    <w:p>
+      <w:pPr>
+        <w:pStyle w:val="Listenabsatz"/>
+        <w:numPr>
+          <w:ilvl w:val="0"/>
+          <w:numId w:val="18"/>
+        </w:numPr>
+      </w:pPr>
+      <w:r>
+        <w:t>sich an die Gerätegröße anpassen</w:t>
+      </w:r>
+    </w:p>
+    <w:p>
+      <w:pPr>
+        <w:pStyle w:val="Listenabsatz"/>
+        <w:numPr>
+          <w:ilvl w:val="0"/>
+          <w:numId w:val="18"/>
+        </w:numPr>
+      </w:pPr>
+      <w:r>
+        <w:t>zeitgemäß sein</w:t>
+      </w:r>
+    </w:p>
+    <w:p>
+      <w:pPr>
+        <w:pStyle w:val="Listenabsatz"/>
+        <w:numPr>
+          <w:ilvl w:val="0"/>
+          <w:numId w:val="18"/>
+        </w:numPr>
+      </w:pPr>
+      <w:r>
+        <w:t>übersichtlich aufgebaut sein</w:t>
+      </w:r>
+    </w:p>
+    <w:p>
+      <w:r>
+        <w:t>Ohne die Limitierung der Beibehaltung des alten Designs konnten die oben angeführten Punkte um ein Vielfaches leichter umgesetzt werden. Trotzdem wurde entschieden das Farbschema der alten Seite (rot / blau) beizubehalten.</w:t>
+      </w:r>
+    </w:p>
+    <w:p>
+      <w:pPr>
+        <w:pStyle w:val="berschrift2"/>
+      </w:pPr>
+      <w:bookmarkStart w:id="95" w:name="_Toc529046559"/>
+      <w:r>
+        <w:t>Wahl eines CSS-Präprozessors</w:t>
+      </w:r>
+      <w:bookmarkEnd w:id="95"/>
+    </w:p>
+    <w:p>
+      <w:r>
+        <w:t>Um das erstellen des Designs zu beschleunigen wurde die Wahl für einen CSS Präprozessor getroffen. Zur Auswahl standen 2 Präprozessoren und 3 Schreibstile</w:t>
+      </w:r>
+    </w:p>
+    <w:p>
+      <w:pPr>
+        <w:pStyle w:val="Listenabsatz"/>
+        <w:numPr>
+          <w:ilvl w:val="0"/>
+          <w:numId w:val="38"/>
+        </w:numPr>
+      </w:pPr>
+      <w:r>
+        <w:t>LESS</w:t>
+      </w:r>
+      <w:r>
+        <w:t xml:space="preserve"> (Less CSS)</w:t>
+      </w:r>
+    </w:p>
+    <w:p>
+      <w:pPr>
+        <w:pStyle w:val="Listenabsatz"/>
+        <w:numPr>
+          <w:ilvl w:val="0"/>
+          <w:numId w:val="38"/>
+        </w:numPr>
+        <w:rPr>
+          <w:lang w:val="en-US"/>
+        </w:rPr>
+      </w:pPr>
+      <w:r>
+        <w:rPr>
+          <w:lang w:val="en-US"/>
+        </w:rPr>
+        <w:t>SASS</w:t>
+      </w:r>
+      <w:r>
+        <w:rPr>
+          <w:lang w:val="en-US"/>
+        </w:rPr>
+        <w:t xml:space="preserve"> (Syntactically Awesome Style Sheets)</w:t>
+      </w:r>
+    </w:p>
+    <w:p>
+      <w:pPr>
+        <w:pStyle w:val="Listenabsatz"/>
+        <w:numPr>
+          <w:ilvl w:val="0"/>
+          <w:numId w:val="38"/>
+        </w:numPr>
+        <w:rPr>
+          <w:lang w:val="en-US"/>
+        </w:rPr>
+      </w:pPr>
+      <w:r>
+        <w:rPr>
+          <w:lang w:val="en-US"/>
+        </w:rPr>
+        <w:t>SCSS</w:t>
+      </w:r>
+      <w:r>
+        <w:rPr>
+          <w:lang w:val="en-US"/>
+        </w:rPr>
+        <w:t xml:space="preserve"> (Sassy CSS</w:t>
+      </w:r>
+      <w:r>
+        <w:rPr>
+          <w:lang w:val="en-US"/>
+        </w:rPr>
+        <w:t xml:space="preserve"> – In SASS </w:t>
+      </w:r>
+      <w:r>
+        <w:rPr>
+          <w:lang w:val="en-US"/>
+        </w:rPr>
+        <w:t>inkludiert</w:t>
+      </w:r>
+      <w:r>
+        <w:rPr>
+          <w:lang w:val="en-US"/>
+        </w:rPr>
+        <w:t>)</w:t>
+      </w:r>
+    </w:p>
+    <w:p>
+      <w:r>
+        <w:t xml:space="preserve">SASS und LESS sind </w:t>
+      </w:r>
+      <w:r>
+        <w:t>vom Funktionsumfang zum Großteil</w:t>
+      </w:r>
+      <w:r>
+        <w:t xml:space="preserve"> identisch,</w:t>
+      </w:r>
+      <w:r>
+        <w:t xml:space="preserve"> der ausschlaggebendste Punkt war letztendlich die Bezeichnung der Variablen. Bei LESS werden Variablen mit </w:t>
+      </w:r>
+    </w:p>
+    <w:p>
+      <w:pPr>
+        <w:rPr>
+          <w:rFonts w:ascii="Consolas" w:hAnsi="Consolas"/>
+        </w:rPr>
+      </w:pPr>
+      <w:r>
+        <w:rPr>
+          <w:rFonts w:ascii="Consolas" w:hAnsi="Consolas"/>
+        </w:rPr>
+        <w:t>@sample : 1;</w:t>
+      </w:r>
+    </w:p>
+    <w:p>
+      <w:pPr>
+        <w:rPr>
+          <w:rFonts w:ascii="Consolas" w:hAnsi="Consolas"/>
+        </w:rPr>
+      </w:pPr>
+      <w:r>
+        <w:t>definiert, bei SASS hingegen werden Variablen wie folgt definiert:</w:t>
+      </w:r>
+    </w:p>
+    <w:p>
+      <w:pPr>
+        <w:rPr>
+          <w:rFonts w:ascii="Consolas" w:hAnsi="Consolas"/>
+        </w:rPr>
+      </w:pPr>
+      <w:r>
+        <w:rPr>
+          <w:rFonts w:ascii="Consolas" w:hAnsi="Consolas"/>
+        </w:rPr>
+        <w:t>$sample : 1;</w:t>
+      </w:r>
+    </w:p>
+    <w:p>
+      <w:r>
+        <w:lastRenderedPageBreak/>
+        <w:t xml:space="preserve">Da Variablen in PHP ebenfalls mit „$“ definiert werden, fiel die </w:t>
+      </w:r>
+      <w:r>
+        <w:t>Wahl</w:t>
+      </w:r>
+      <w:r>
+        <w:t xml:space="preserve"> auf SASS.</w:t>
+      </w:r>
+    </w:p>
+    <w:p>
+      <w:r>
+        <w:t>Weiters musste entschieden werden, welcher Schreibstil verwendet werden sollte. Der Standard SASS-Syntax verzichtet auf Semikolon (</w:t>
+      </w:r>
+      <w:r>
+        <w:rPr>
+          <w:rFonts w:ascii="Consolas" w:hAnsi="Consolas"/>
+        </w:rPr>
+        <w:t>„;“</w:t>
+      </w:r>
+      <w:r>
+        <w:t>) und geschwungene Klammern (</w:t>
+      </w:r>
+      <w:r>
+        <w:rPr>
+          <w:rFonts w:ascii="Consolas" w:hAnsi="Consolas"/>
+        </w:rPr>
+        <w:t>„{…}“</w:t>
+      </w:r>
+      <w:r>
+        <w:t xml:space="preserve">). SCSS ist lediglich eine andere Schreibweise als SASS und ansonsten komplett kompatibel. Bei SCSS sind sowohl Semikolon als auch geschwungene Klammern notwendig. Aus persönlichen gründen fiel die Wahl somit auf SCSS, da es näher am Standard CSS-Syntax liegt und trotzdem alle Vorteile von SASS mit sich bringt. </w:t>
+      </w:r>
+    </w:p>
+    <w:p>
+      <w:pPr>
+        <w:keepNext/>
+        <w:spacing w:line="276" w:lineRule="auto"/>
+        <w:jc w:val="left"/>
+      </w:pPr>
+      <w:r>
+        <w:rPr>
+          <w:noProof/>
+        </w:rPr>
+        <mc:AlternateContent>
+          <mc:Choice Requires="wpg">
+            <w:drawing>
+              <wp:anchor distT="0" distB="0" distL="114300" distR="114300" simplePos="0" relativeHeight="251696128" behindDoc="0" locked="0" layoutInCell="1" allowOverlap="1" wp14:anchorId="108E41CF" wp14:editId="25601584">
+                <wp:simplePos x="0" y="0"/>
+                <wp:positionH relativeFrom="column">
+                  <wp:posOffset>-3175</wp:posOffset>
+                </wp:positionH>
+                <wp:positionV relativeFrom="paragraph">
+                  <wp:posOffset>-3810</wp:posOffset>
+                </wp:positionV>
+                <wp:extent cx="5059680" cy="5542915"/>
+                <wp:effectExtent l="0" t="0" r="7620" b="635"/>
+                <wp:wrapSquare wrapText="bothSides"/>
+                <wp:docPr id="1961789384" name="Gruppieren 1961789384"/>
+                <wp:cNvGraphicFramePr/>
+                <a:graphic xmlns:a="http://schemas.openxmlformats.org/drawingml/2006/main">
+                  <a:graphicData uri="http://schemas.microsoft.com/office/word/2010/wordprocessingGroup">
+                    <wpg:wgp>
+                      <wpg:cNvGrpSpPr/>
+                      <wpg:grpSpPr>
+                        <a:xfrm>
+                          <a:off x="0" y="0"/>
+                          <a:ext cx="5059680" cy="5542915"/>
+                          <a:chOff x="0" y="0"/>
+                          <a:chExt cx="5059680" cy="5542915"/>
+                        </a:xfrm>
+                      </wpg:grpSpPr>
+                      <pic:pic xmlns:pic="http://schemas.openxmlformats.org/drawingml/2006/picture">
+                        <pic:nvPicPr>
+                          <pic:cNvPr id="1961789376" name="Grafik 1961789376"/>
+                          <pic:cNvPicPr>
+                            <a:picLocks noChangeAspect="1"/>
+                          </pic:cNvPicPr>
+                        </pic:nvPicPr>
+                        <pic:blipFill>
+                          <a:blip r:embed="rId56">
+                            <a:extLst>
+                              <a:ext uri="{28A0092B-C50C-407E-A947-70E740481C1C}">
+                                <a14:useLocalDpi xmlns:a14="http://schemas.microsoft.com/office/drawing/2010/main" val="0"/>
+                              </a:ext>
+                            </a:extLst>
+                          </a:blip>
+                          <a:stretch>
+                            <a:fillRect/>
+                          </a:stretch>
+                        </pic:blipFill>
+                        <pic:spPr>
+                          <a:xfrm>
+                            <a:off x="0" y="0"/>
+                            <a:ext cx="5059680" cy="5092700"/>
+                          </a:xfrm>
+                          <a:prstGeom prst="rect">
+                            <a:avLst/>
+                          </a:prstGeom>
+                        </pic:spPr>
+                      </pic:pic>
+                      <wps:wsp>
+                        <wps:cNvPr id="1961789383" name="Textfeld 1961789383"/>
+                        <wps:cNvSpPr txBox="1"/>
+                        <wps:spPr>
+                          <a:xfrm>
+                            <a:off x="0" y="5153025"/>
+                            <a:ext cx="5059680" cy="389890"/>
+                          </a:xfrm>
+                          <a:prstGeom prst="rect">
+                            <a:avLst/>
+                          </a:prstGeom>
+                          <a:solidFill>
+                            <a:prstClr val="white"/>
+                          </a:solidFill>
+                          <a:ln>
+                            <a:noFill/>
+                          </a:ln>
+                        </wps:spPr>
+                        <wps:txbx>
+                          <w:txbxContent>
+                            <w:p>
+                              <w:pPr>
+                                <w:pStyle w:val="Beschriftung"/>
+                                <w:rPr>
+                                  <w:noProof/>
+                                </w:rPr>
+                              </w:pPr>
+                              <w:r>
+                                <w:t xml:space="preserve">Abbildung </w:t>
+                              </w:r>
+                              <w:r>
+                                <w:fldChar w:fldCharType="begin"/>
+                              </w:r>
+                              <w:r>
+                                <w:instrText xml:space="preserve"> SEQ Abbildung \* ARABIC </w:instrText>
+                              </w:r>
+                              <w:r>
+                                <w:fldChar w:fldCharType="separate"/>
+                              </w:r>
+                              <w:r>
+                                <w:rPr>
+                                  <w:noProof/>
+                                </w:rPr>
+                                <w:t>8</w:t>
+                              </w:r>
+                              <w:r>
+                                <w:fldChar w:fldCharType="end"/>
+                              </w:r>
+                              <w:r>
+                                <w:t xml:space="preserve">: </w:t>
+                              </w:r>
+                              <w:r>
+                                <w:t>SASS Funktionen mit SCSS Syntax</w:t>
+                              </w:r>
+                            </w:p>
+                          </w:txbxContent>
+                        </wps:txbx>
+                        <wps:bodyPr rot="0" spcFirstLastPara="0" vertOverflow="overflow" horzOverflow="overflow" vert="horz" wrap="square" lIns="0" tIns="0" rIns="0" bIns="0" numCol="1" spcCol="0" rtlCol="0" fromWordArt="0" anchor="t" anchorCtr="0" forceAA="0" compatLnSpc="1">
+                          <a:prstTxWarp prst="textNoShape">
+                            <a:avLst/>
+                          </a:prstTxWarp>
+                          <a:spAutoFit/>
+                        </wps:bodyPr>
+                      </wps:wsp>
+                    </wpg:wgp>
+                  </a:graphicData>
+                </a:graphic>
+              </wp:anchor>
+            </w:drawing>
+          </mc:Choice>
+          <mc:Fallback>
+            <w:pict>
+              <v:group w14:anchorId="108E41CF" id="Gruppieren 1961789384" o:spid="_x0000_s1039" style="position:absolute;margin-left:-.25pt;margin-top:-.3pt;width:398.4pt;height:436.45pt;z-index:251696128" coordsize="50596,55429" o:gfxdata="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">
+                <v:shape id="Grafik 1961789376" o:spid="_x0000_s1040" type="#_x0000_t75" style="position:absolute;width:50596;height:50927;visibility:visible;mso-wrap-style:square" o:gfxdata="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">
+                  <v:imagedata r:id="rId57" o:title=""/>
+                </v:shape>
+                <v:shape id="Textfeld 1961789383" o:spid="_x0000_s1041" type="#_x0000_t202" style="position:absolute;top:51530;width:50596;height:3899;visibility:visible;mso-wrap-style:square;v-text-anchor:top" o:gfxdata="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" stroked="f">
+                  <v:textbox style="mso-fit-shape-to-text:t" inset="0,0,0,0">
+                    <w:txbxContent>
+                      <w:p>
+                        <w:pPr>
+                          <w:pStyle w:val="Beschriftung"/>
+                          <w:rPr>
+                            <w:noProof/>
+                          </w:rPr>
+                        </w:pPr>
+                        <w:r>
+                          <w:t xml:space="preserve">Abbildung </w:t>
+                        </w:r>
+                        <w:r>
+                          <w:fldChar w:fldCharType="begin"/>
+                        </w:r>
+                        <w:r>
+                          <w:instrText xml:space="preserve"> SEQ Abbildung \* ARABIC </w:instrText>
+                        </w:r>
+                        <w:r>
+                          <w:fldChar w:fldCharType="separate"/>
+                        </w:r>
+                        <w:r>
+                          <w:rPr>
+                            <w:noProof/>
+                          </w:rPr>
+                          <w:t>8</w:t>
+                        </w:r>
+                        <w:r>
+                          <w:fldChar w:fldCharType="end"/>
+                        </w:r>
+                        <w:r>
+                          <w:t xml:space="preserve">: </w:t>
+                        </w:r>
+                        <w:r>
+                          <w:t>SASS Funktionen mit SCSS Syntax</w:t>
+                        </w:r>
+                      </w:p>
+                    </w:txbxContent>
+                  </v:textbox>
+                </v:shape>
+                <w10:wrap type="square"/>
+              </v:group>
+            </w:pict>
+          </mc:Fallback>
+        </mc:AlternateContent>
+      </w:r>
+    </w:p>
+    <w:p>
+      <w:pPr>
+        <w:spacing w:line="276" w:lineRule="auto"/>
+        <w:jc w:val="left"/>
+      </w:pPr>
+      <w:r>
+        <w:br w:type="page"/>
+      </w:r>
+    </w:p>
+    <w:p>
+      <w:pPr>
+        <w:pStyle w:val="berschrift2"/>
+      </w:pPr>
+      <w:bookmarkStart w:id="96" w:name="_Toc529046560"/>
+      <w:r>
+        <w:lastRenderedPageBreak/>
+        <w:t>Wahl der Technik für Dynamisches Design</w:t>
+      </w:r>
+      <w:bookmarkEnd w:id="96"/>
+    </w:p>
+    <w:p>
+      <w:r>
+        <w:t xml:space="preserve">Um die Inhalte der Seite an die Gerätegröße anzupassen gibt es mehrere Möglichkeiten, eine davon ist Bootstrap. Bootstrap ist eine CSS-Framework mit einer Vielzahl an vorgefertigten Klassen die das </w:t>
+      </w:r>
+      <w:r>
+        <w:t>Erstellen</w:t>
+      </w:r>
+      <w:r>
+        <w:t xml:space="preserve"> von Dynamischen Seiten erleichtern. Ein Nachteil von Bootstrap ist es jedoch, dass eine große Anzahl an Strukturelementen benötigt werden, die keinen anderen Zweck haben als Elemente richtig auf der Seite darzustellen</w:t>
+      </w:r>
+      <w:r>
+        <w:t>, was zu Folge hat, dass der</w:t>
+      </w:r>
+      <w:r>
+        <w:t xml:space="preserve"> Code </w:t>
+      </w:r>
+      <w:r>
+        <w:t xml:space="preserve">schwerer lesbar ist. </w:t>
+      </w:r>
+    </w:p>
+    <w:p>
+      <w:r>
+        <w:rPr>
+          <w:noProof/>
+        </w:rPr>
+        <mc:AlternateContent>
+          <mc:Choice Requires="wpg">
+            <w:drawing>
+              <wp:anchor distT="0" distB="0" distL="114300" distR="114300" simplePos="0" relativeHeight="251692032" behindDoc="0" locked="0" layoutInCell="1" allowOverlap="1" wp14:anchorId="38C63E76" wp14:editId="722636F3">
+                <wp:simplePos x="0" y="0"/>
+                <wp:positionH relativeFrom="margin">
+                  <wp:align>right</wp:align>
+                </wp:positionH>
+                <wp:positionV relativeFrom="paragraph">
+                  <wp:posOffset>113665</wp:posOffset>
+                </wp:positionV>
+                <wp:extent cx="2823845" cy="3561715"/>
+                <wp:effectExtent l="0" t="0" r="0" b="635"/>
+                <wp:wrapSquare wrapText="bothSides"/>
+                <wp:docPr id="1961789382" name="Gruppieren 1961789382"/>
+                <wp:cNvGraphicFramePr/>
+                <a:graphic xmlns:a="http://schemas.openxmlformats.org/drawingml/2006/main">
+                  <a:graphicData uri="http://schemas.microsoft.com/office/word/2010/wordprocessingGroup">
+                    <wpg:wgp>
+                      <wpg:cNvGrpSpPr/>
+                      <wpg:grpSpPr>
+                        <a:xfrm>
+                          <a:off x="0" y="0"/>
+                          <a:ext cx="2823845" cy="3561715"/>
+                          <a:chOff x="0" y="0"/>
+                          <a:chExt cx="2785110" cy="3512820"/>
+                        </a:xfrm>
+                      </wpg:grpSpPr>
+                      <pic:pic xmlns:pic="http://schemas.openxmlformats.org/drawingml/2006/picture">
+                        <pic:nvPicPr>
+                          <pic:cNvPr id="1961789379" name="Grafik 1961789379"/>
+                          <pic:cNvPicPr>
+                            <a:picLocks noChangeAspect="1"/>
+                          </pic:cNvPicPr>
+                        </pic:nvPicPr>
+                        <pic:blipFill>
+                          <a:blip r:embed="rId58">
+                            <a:extLst>
+                              <a:ext uri="{28A0092B-C50C-407E-A947-70E740481C1C}">
+                                <a14:useLocalDpi xmlns:a14="http://schemas.microsoft.com/office/drawing/2010/main" val="0"/>
+                              </a:ext>
+                            </a:extLst>
+                          </a:blip>
+                          <a:stretch>
+                            <a:fillRect/>
+                          </a:stretch>
+                        </pic:blipFill>
+                        <pic:spPr>
+                          <a:xfrm>
+                            <a:off x="0" y="0"/>
+                            <a:ext cx="2785110" cy="2808605"/>
+                          </a:xfrm>
+                          <a:prstGeom prst="rect">
+                            <a:avLst/>
+                          </a:prstGeom>
+                        </pic:spPr>
+                      </pic:pic>
+                      <wps:wsp>
+                        <wps:cNvPr id="1961789381" name="Textfeld 1961789381"/>
+                        <wps:cNvSpPr txBox="1"/>
+                        <wps:spPr>
+                          <a:xfrm>
+                            <a:off x="0" y="2860040"/>
+                            <a:ext cx="2785110" cy="652780"/>
+                          </a:xfrm>
+                          <a:prstGeom prst="rect">
+                            <a:avLst/>
+                          </a:prstGeom>
+                          <a:solidFill>
+                            <a:prstClr val="white"/>
+                          </a:solidFill>
+                          <a:ln>
+                            <a:noFill/>
+                          </a:ln>
+                        </wps:spPr>
+                        <wps:txbx>
+                          <w:txbxContent>
+                            <w:p>
+                              <w:pPr>
+                                <w:pStyle w:val="Beschriftung"/>
+                                <w:rPr>
+                                  <w:noProof/>
+                                </w:rPr>
+                              </w:pPr>
+                              <w:r>
+                                <w:t xml:space="preserve">Abbildung </w:t>
+                              </w:r>
+                              <w:r>
+                                <w:fldChar w:fldCharType="begin"/>
+                              </w:r>
+                              <w:r>
+                                <w:instrText xml:space="preserve"> SEQ Abbildung \* ARABIC </w:instrText>
+                              </w:r>
+                              <w:r>
+                                <w:fldChar w:fldCharType="separate"/>
+                              </w:r>
+                              <w:r>
+                                <w:rPr>
+                                  <w:noProof/>
+                                </w:rPr>
+                                <w:t>9</w:t>
+                              </w:r>
+                              <w:r>
+                                <w:fldChar w:fldCharType="end"/>
+                              </w:r>
+                              <w:r>
+                                <w:t>: Definieren des Grids bei verschiedenen Bildschirmgrößen</w:t>
+                              </w:r>
+                            </w:p>
+                          </w:txbxContent>
+                        </wps:txbx>
+                        <wps:bodyPr rot="0" spcFirstLastPara="0" vertOverflow="overflow" horzOverflow="overflow" vert="horz" wrap="square" lIns="0" tIns="0" rIns="0" bIns="0" numCol="1" spcCol="0" rtlCol="0" fromWordArt="0" anchor="t" anchorCtr="0" forceAA="0" compatLnSpc="1">
+                          <a:prstTxWarp prst="textNoShape">
+                            <a:avLst/>
+                          </a:prstTxWarp>
+                          <a:noAutofit/>
+                        </wps:bodyPr>
+                      </wps:wsp>
+                    </wpg:wgp>
+                  </a:graphicData>
+                </a:graphic>
+                <wp14:sizeRelH relativeFrom="margin">
+                  <wp14:pctWidth>0</wp14:pctWidth>
+                </wp14:sizeRelH>
+                <wp14:sizeRelV relativeFrom="margin">
+                  <wp14:pctHeight>0</wp14:pctHeight>
+                </wp14:sizeRelV>
+              </wp:anchor>
+            </w:drawing>
+          </mc:Choice>
+          <mc:Fallback>
+            <w:pict>
+              <v:group w14:anchorId="38C63E76" id="Gruppieren 1961789382" o:spid="_x0000_s1042" style="position:absolute;left:0;text-align:left;margin-left:171.15pt;margin-top:8.95pt;width:222.35pt;height:280.45pt;z-index:251692032;mso-position-horizontal:right;mso-position-horizontal-relative:margin;mso-width-relative:margin;mso-height-relative:margin" coordsize="27851,35128" o:gfxdata="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">
+                <v:shape id="Grafik 1961789379" o:spid="_x0000_s1043" type="#_x0000_t75" style="position:absolute;width:27851;height:28086;visibility:visible;mso-wrap-style:square" o:gfxdata="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">
+                  <v:imagedata r:id="rId59" o:title=""/>
+                </v:shape>
+                <v:shape id="Textfeld 1961789381" o:spid="_x0000_s1044" type="#_x0000_t202" style="position:absolute;top:28600;width:27851;height:6528;visibility:visible;mso-wrap-style:square;v-text-anchor:top" o:gfxdata="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" stroked="f">
+                  <v:textbox inset="0,0,0,0">
+                    <w:txbxContent>
+                      <w:p>
+                        <w:pPr>
+                          <w:pStyle w:val="Beschriftung"/>
+                          <w:rPr>
+                            <w:noProof/>
+                          </w:rPr>
+                        </w:pPr>
+                        <w:r>
+                          <w:t xml:space="preserve">Abbildung </w:t>
+                        </w:r>
+                        <w:r>
+                          <w:fldChar w:fldCharType="begin"/>
+                        </w:r>
+                        <w:r>
+                          <w:instrText xml:space="preserve"> SEQ Abbildung \* ARABIC </w:instrText>
+                        </w:r>
+                        <w:r>
+                          <w:fldChar w:fldCharType="separate"/>
+                        </w:r>
+                        <w:r>
+                          <w:rPr>
+                            <w:noProof/>
+                          </w:rPr>
+                          <w:t>9</w:t>
+                        </w:r>
+                        <w:r>
+                          <w:fldChar w:fldCharType="end"/>
+                        </w:r>
+                        <w:r>
+                          <w:t>: Definieren des Grids bei verschiedenen Bildschirmgrößen</w:t>
+                        </w:r>
+                      </w:p>
+                    </w:txbxContent>
+                  </v:textbox>
+                </v:shape>
+                <w10:wrap type="square" anchorx="margin"/>
+              </v:group>
+            </w:pict>
+          </mc:Fallback>
+        </mc:AlternateContent>
+      </w:r>
+      <w:r>
+        <w:t>2017 wurde jedoch eine neue Technik zu CSS 3 hinzugefügt, die keine verschachtelten Strukturelemente wie Bootstrap benötigt, sondern lediglich das Element das angezeigt werden soll, diese Technik heißt CSS-Grid.</w:t>
+      </w:r>
+    </w:p>
+    <w:p>
+      <w:r>
+        <w:t xml:space="preserve">Bei CSS-Grid wird ein virtuelles Gitter über die Website gelegt, in das die Elemente mit nur wenigen Zeilen Code perfekt positioniert werden können. </w:t>
+      </w:r>
+    </w:p>
+    <w:p>
+      <w:r>
+        <w:t xml:space="preserve">Da CSS-Grid zurzeit noch relativ neu ist, unterstützen noch nicht alle Browser diese Eigenschaft. Um dieses Problem zu beheben, wurden Fallback-Klassen erstellt, die das Grid mit älteren CSS-Eigenschaften annäherungsweise nachstellen, sollte der Browser CSS-Grid nicht unterstützen. Die Prüfung ob der Browser CSS-Grid unterstützt kann mit dem </w:t>
+      </w:r>
+      <w:r>
+        <w:rPr>
+          <w:rFonts w:ascii="Consolas" w:hAnsi="Consolas"/>
+        </w:rPr>
+        <w:t>@support{ … }</w:t>
+      </w:r>
+      <w:r>
+        <w:t xml:space="preserve"> Feature-Query abgefragt werden.</w:t>
+      </w:r>
+    </w:p>
+    <w:p>
+      <w:r>
+        <w:rPr>
+          <w:noProof/>
+        </w:rPr>
+        <mc:AlternateContent>
+          <mc:Choice Requires="wpg">
+            <w:drawing>
+              <wp:anchor distT="0" distB="0" distL="114300" distR="114300" simplePos="0" relativeHeight="251700224" behindDoc="0" locked="0" layoutInCell="1" allowOverlap="1" wp14:anchorId="57B479AC" wp14:editId="2284C6DE">
+                <wp:simplePos x="0" y="0"/>
+                <wp:positionH relativeFrom="column">
+                  <wp:posOffset>1092200</wp:posOffset>
+                </wp:positionH>
+                <wp:positionV relativeFrom="paragraph">
+                  <wp:posOffset>3175</wp:posOffset>
+                </wp:positionV>
+                <wp:extent cx="3133725" cy="1348105"/>
+                <wp:effectExtent l="0" t="0" r="9525" b="4445"/>
+                <wp:wrapSquare wrapText="bothSides"/>
+                <wp:docPr id="1961789387" name="Gruppieren 1961789387"/>
+                <wp:cNvGraphicFramePr/>
+                <a:graphic xmlns:a="http://schemas.openxmlformats.org/drawingml/2006/main">
+                  <a:graphicData uri="http://schemas.microsoft.com/office/word/2010/wordprocessingGroup">
+                    <wpg:wgp>
+                      <wpg:cNvGrpSpPr/>
+                      <wpg:grpSpPr>
+                        <a:xfrm>
+                          <a:off x="0" y="0"/>
+                          <a:ext cx="3133725" cy="1348105"/>
+                          <a:chOff x="0" y="0"/>
+                          <a:chExt cx="3133725" cy="1348105"/>
+                        </a:xfrm>
+                      </wpg:grpSpPr>
+                      <pic:pic xmlns:pic="http://schemas.openxmlformats.org/drawingml/2006/picture">
+                        <pic:nvPicPr>
+                          <pic:cNvPr id="1961789385" name="Grafik 1961789385"/>
+                          <pic:cNvPicPr>
+                            <a:picLocks noChangeAspect="1"/>
+                          </pic:cNvPicPr>
+                        </pic:nvPicPr>
+                        <pic:blipFill>
+                          <a:blip r:embed="rId60">
+                            <a:extLst>
+                              <a:ext uri="{28A0092B-C50C-407E-A947-70E740481C1C}">
+                                <a14:useLocalDpi xmlns:a14="http://schemas.microsoft.com/office/drawing/2010/main" val="0"/>
+                              </a:ext>
+                            </a:extLst>
+                          </a:blip>
+                          <a:stretch>
+                            <a:fillRect/>
+                          </a:stretch>
+                        </pic:blipFill>
+                        <pic:spPr>
+                          <a:xfrm>
+                            <a:off x="0" y="0"/>
+                            <a:ext cx="3133725" cy="638175"/>
+                          </a:xfrm>
+                          <a:prstGeom prst="rect">
+                            <a:avLst/>
+                          </a:prstGeom>
+                        </pic:spPr>
+                      </pic:pic>
+                      <wps:wsp>
+                        <wps:cNvPr id="1961789386" name="Textfeld 1961789386"/>
+                        <wps:cNvSpPr txBox="1"/>
+                        <wps:spPr>
+                          <a:xfrm>
+                            <a:off x="0" y="695325"/>
+                            <a:ext cx="3133725" cy="652780"/>
+                          </a:xfrm>
+                          <a:prstGeom prst="rect">
+                            <a:avLst/>
+                          </a:prstGeom>
+                          <a:solidFill>
+                            <a:prstClr val="white"/>
+                          </a:solidFill>
+                          <a:ln>
+                            <a:noFill/>
+                          </a:ln>
+                        </wps:spPr>
+                        <wps:txbx>
+                          <w:txbxContent>
+                            <w:p>
+                              <w:pPr>
+                                <w:pStyle w:val="Beschriftung"/>
+                                <w:rPr>
+                                  <w:noProof/>
+                                </w:rPr>
+                              </w:pPr>
+                              <w:r>
+                                <w:t xml:space="preserve">Abbildung </w:t>
+                              </w:r>
+                              <w:r>
+                                <w:fldChar w:fldCharType="begin"/>
+                              </w:r>
+                              <w:r>
+                                <w:instrText xml:space="preserve"> SEQ Abbildung \* ARABIC </w:instrText>
+                              </w:r>
+                              <w:r>
+                                <w:fldChar w:fldCharType="separate"/>
+                              </w:r>
+                              <w:r>
+                                <w:rPr>
+                                  <w:noProof/>
+                                </w:rPr>
+                                <w:t>10</w:t>
+                              </w:r>
+                              <w:r>
+                                <w:fldChar w:fldCharType="end"/>
+                              </w:r>
+                              <w:r>
+                                <w:t>: Prüfung auf CSS-Grid Unterstützung</w:t>
+                              </w:r>
+                            </w:p>
+                          </w:txbxContent>
+                        </wps:txbx>
+                        <wps:bodyPr rot="0" spcFirstLastPara="0" vertOverflow="overflow" horzOverflow="overflow" vert="horz" wrap="square" lIns="0" tIns="0" rIns="0" bIns="0" numCol="1" spcCol="0" rtlCol="0" fromWordArt="0" anchor="t" anchorCtr="0" forceAA="0" compatLnSpc="1">
+                          <a:prstTxWarp prst="textNoShape">
+                            <a:avLst/>
+                          </a:prstTxWarp>
+                          <a:spAutoFit/>
+                        </wps:bodyPr>
+                      </wps:wsp>
+                    </wpg:wgp>
+                  </a:graphicData>
+                </a:graphic>
+              </wp:anchor>
+            </w:drawing>
+          </mc:Choice>
+          <mc:Fallback>
+            <w:pict>
+              <v:group w14:anchorId="57B479AC" id="Gruppieren 1961789387" o:spid="_x0000_s1045" style="position:absolute;left:0;text-align:left;margin-left:86pt;margin-top:.25pt;width:246.75pt;height:106.15pt;z-index:251700224" coordsize="31337,13481" o:gfxdata="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">
+                <v:shape id="Grafik 1961789385" o:spid="_x0000_s1046" type="#_x0000_t75" style="position:absolute;width:31337;height:6381;visibility:visible;mso-wrap-style:square" o:gfxdata="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">
+                  <v:imagedata r:id="rId61" o:title=""/>
+                </v:shape>
+                <v:shape id="Textfeld 1961789386" o:spid="_x0000_s1047" type="#_x0000_t202" style="position:absolute;top:6953;width:31337;height:6528;visibility:visible;mso-wrap-style:square;v-text-anchor:top" o:gfxdata="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" stroked="f">
+                  <v:textbox style="mso-fit-shape-to-text:t" inset="0,0,0,0">
+                    <w:txbxContent>
+                      <w:p>
+                        <w:pPr>
+                          <w:pStyle w:val="Beschriftung"/>
+                          <w:rPr>
+                            <w:noProof/>
+                          </w:rPr>
+                        </w:pPr>
+                        <w:r>
+                          <w:t xml:space="preserve">Abbildung </w:t>
+                        </w:r>
+                        <w:r>
+                          <w:fldChar w:fldCharType="begin"/>
+                        </w:r>
+                        <w:r>
+                          <w:instrText xml:space="preserve"> SEQ Abbildung \* ARABIC </w:instrText>
+                        </w:r>
+                        <w:r>
+                          <w:fldChar w:fldCharType="separate"/>
+                        </w:r>
+                        <w:r>
+                          <w:rPr>
+                            <w:noProof/>
+                          </w:rPr>
+                          <w:t>10</w:t>
+                        </w:r>
+                        <w:r>
+                          <w:fldChar w:fldCharType="end"/>
+                        </w:r>
+                        <w:r>
+                          <w:t>: Prüfung auf CSS-Grid Unterstützung</w:t>
+                        </w:r>
+                      </w:p>
+                    </w:txbxContent>
+                  </v:textbox>
+                </v:shape>
+                <w10:wrap type="square"/>
+              </v:group>
+            </w:pict>
+          </mc:Fallback>
+        </mc:AlternateContent>
+      </w:r>
+      <w:r>
+        <w:br w:type="page"/>
+      </w:r>
+    </w:p>
+    <w:p/>
+    <w:p/>
     <w:p>
       <w:r>
         <w:t>Hier soll der individuelle Anteil der Schülerin/des Schülers 2 zusammengefasst werden.</w:t>
@@ -13425,15 +15873,7 @@
         </w:numPr>
       </w:pPr>
       <w:r>
-        <w:t xml:space="preserve">Sätze sollen inhaltlich nachvollziehbar </w:t>
-      </w:r>
-      <w:proofErr w:type="gramStart"/>
-      <w:r>
-        <w:t>aneinander gereiht</w:t>
-      </w:r>
-      <w:proofErr w:type="gramEnd"/>
-      <w:r>
-        <w:t xml:space="preserve"> sein, klare und präzise Satzanschlüsse erleichtern das Lesen. </w:t>
+        <w:t xml:space="preserve">Sätze sollen inhaltlich nachvollziehbar aneinander gereiht sein, klare und präzise Satzanschlüsse erleichtern das Lesen. </w:t>
       </w:r>
     </w:p>
     <w:p>
@@ -13457,15 +15897,7 @@
         </w:numPr>
       </w:pPr>
       <w:r>
-        <w:t xml:space="preserve">Finden Sie eine prägnante und </w:t>
-      </w:r>
-      <w:proofErr w:type="spellStart"/>
-      <w:r>
-        <w:t>leser</w:t>
-      </w:r>
-      <w:proofErr w:type="spellEnd"/>
-      <w:r>
-        <w:t xml:space="preserve">/Innenfreundliche Wortwahl und Formulierung. </w:t>
+        <w:t xml:space="preserve">Finden Sie eine prägnante und leser/Innenfreundliche Wortwahl und Formulierung. </w:t>
       </w:r>
     </w:p>
     <w:p>
@@ -13484,7 +15916,7 @@
         <mc:AlternateContent>
           <mc:Choice Requires="wpg">
             <w:drawing>
-              <wp:anchor distT="0" distB="0" distL="114300" distR="114300" simplePos="0" relativeHeight="251641856" behindDoc="1" locked="0" layoutInCell="1" allowOverlap="1" wp14:anchorId="2B56BC8C" wp14:editId="4525ACE5">
+              <wp:anchor distT="0" distB="0" distL="114300" distR="114300" simplePos="0" relativeHeight="251638784" behindDoc="1" locked="0" layoutInCell="1" allowOverlap="1" wp14:anchorId="2B56BC8C" wp14:editId="722E8288">
                 <wp:simplePos x="0" y="0"/>
                 <wp:positionH relativeFrom="page">
                   <wp:posOffset>5067935</wp:posOffset>
@@ -13525,14 +15957,14 @@
                       <pic:pic xmlns:pic="http://schemas.openxmlformats.org/drawingml/2006/picture">
                         <pic:nvPicPr>
                           <pic:cNvPr id="501" name="Bild 3" descr="Bildergebnis für pinnadel clipart">
-                            <a:hlinkClick r:id="rId56"/>
+                            <a:hlinkClick r:id="rId62"/>
                           </pic:cNvPr>
                           <pic:cNvPicPr>
                             <a:picLocks noChangeAspect="1"/>
                           </pic:cNvPicPr>
                         </pic:nvPicPr>
                         <pic:blipFill>
-                          <a:blip r:embed="rId57">
+                          <a:blip r:embed="rId63">
                             <a:extLst>
                               <a:ext uri="{28A0092B-C50C-407E-A947-70E740481C1C}">
                                 <a14:useLocalDpi xmlns:a14="http://schemas.microsoft.com/office/drawing/2010/main" val="0"/>
@@ -13621,12 +16053,12 @@
           </mc:Choice>
           <mc:Fallback>
             <w:pict>
-              <v:group w14:anchorId="2B56BC8C" id="Gruppieren 500" o:spid="_x0000_s1039" style="position:absolute;left:0;text-align:left;margin-left:399.05pt;margin-top:13.3pt;width:177.45pt;height:178.3pt;z-index:-251674624;mso-position-horizontal-relative:page;mso-width-relative:margin;mso-height-relative:margin" coordsize="25044,25044" o:gfxdata="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">
-                <v:shape id="Bild 3" o:spid="_x0000_s1040" type="#_x0000_t75" alt="Bildergebnis für pinnadel clipart" href="https://www.google.at/imgres?imgurl=https://previews.123rf.com/images/daksel/daksel1111/daksel111100005/11137191-gelben-Aufkleber-beigef-gten-Zeichnung-pin-Lizenzfreie-Bilder.jpg&amp;imgrefurl=https://de.123rf.com/clipart-vektorgrafiken/stift_icon.html&amp;docid=hNG3z7d6vhg7fM&amp;tbnid=AFQGbeFzQxalXM:&amp;vet=10ahUKEwjZhtLw7IPUAhXJIJoKHbiQCo4QMwhbKDEwMQ..i&amp;w=1300&amp;h=1300&amp;bih=822&amp;biw=1593&amp;q=pinnadel clipart&amp;ved=0ahUKEwjZhtLw7IPUAhXJIJoKHbiQCo4QMwhbKDEwMQ&amp;iact=mrc&amp;uact=8" style="position:absolute;width:25044;height:25044;rotation:191692fd;visibility:visible;mso-wrap-style:square" o:gfxdata="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" o:button="t">
+              <v:group w14:anchorId="2B56BC8C" id="Gruppieren 500" o:spid="_x0000_s1048" style="position:absolute;left:0;text-align:left;margin-left:399.05pt;margin-top:13.3pt;width:177.45pt;height:178.3pt;z-index:-251677696;mso-position-horizontal-relative:page;mso-width-relative:margin;mso-height-relative:margin" coordsize="25044,25044" o:gfxdata="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">
+                <v:shape id="Bild 3" o:spid="_x0000_s1049" type="#_x0000_t75" alt="Bildergebnis für pinnadel clipart" href="https://www.google.at/imgres?imgurl=https://previews.123rf.com/images/daksel/daksel1111/daksel111100005/11137191-gelben-Aufkleber-beigef-gten-Zeichnung-pin-Lizenzfreie-Bilder.jpg&amp;imgrefurl=https://de.123rf.com/clipart-vektorgrafiken/stift_icon.html&amp;docid=hNG3z7d6vhg7fM&amp;tbnid=AFQGbeFzQxalXM:&amp;vet=10ahUKEwjZhtLw7IPUAhXJIJoKHbiQCo4QMwhbKDEwMQ..i&amp;w=1300&amp;h=1300&amp;bih=822&amp;biw=1593&amp;q=pinnadel clipart&amp;ved=0ahUKEwjZhtLw7IPUAhXJIJoKHbiQCo4QMwhbKDEwMQ&amp;iact=mrc&amp;uact=8" style="position:absolute;width:25044;height:25044;rotation:191692fd;visibility:visible;mso-wrap-style:square" o:gfxdata="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" o:button="t">
                   <v:fill o:detectmouseclick="t"/>
-                  <v:imagedata r:id="rId58" o:title="Bildergebnis für pinnadel clipart"/>
+                  <v:imagedata r:id="rId64" o:title="Bildergebnis für pinnadel clipart"/>
                 </v:shape>
-                <v:shape id="Textfeld 502" o:spid="_x0000_s1041" type="#_x0000_t202" style="position:absolute;left:4301;top:3873;width:16078;height:17844;rotation:187184fd;visibility:visible;mso-wrap-style:square;v-text-anchor:top" o:gfxdata="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" filled="f" stroked="f" strokeweight=".5pt">
+                <v:shape id="Textfeld 502" o:spid="_x0000_s1050" type="#_x0000_t202" style="position:absolute;left:4301;top:3873;width:16078;height:17844;rotation:187184fd;visibility:visible;mso-wrap-style:square;v-text-anchor:top" o:gfxdata="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" filled="f" stroked="f" strokeweight=".5pt">
                   <v:textbox>
                     <w:txbxContent>
                       <w:p>
@@ -13822,6 +16254,7 @@
         <w:jc w:val="left"/>
       </w:pPr>
       <w:r>
+        <w:lastRenderedPageBreak/>
         <w:br w:type="page"/>
       </w:r>
     </w:p>
@@ -13878,15 +16311,7 @@
         </w:numPr>
       </w:pPr>
       <w:r>
-        <w:t xml:space="preserve">Wer betreibt den Server (Forschungseinrichtungen, öffentliche Einrichtungen </w:t>
-      </w:r>
-      <w:proofErr w:type="spellStart"/>
-      <w:r>
-        <w:t>etc</w:t>
-      </w:r>
-      <w:proofErr w:type="spellEnd"/>
-      <w:r>
-        <w:t>)?</w:t>
+        <w:t>Wer betreibt den Server (Forschungseinrichtungen, öffentliche Einrichtungen etc)?</w:t>
       </w:r>
     </w:p>
     <w:p>
@@ -13937,10 +16362,11 @@
         <w:t>Sind weitere gültige Links angegeben?</w:t>
       </w:r>
     </w:p>
+    <w:p/>
     <w:p>
       <w:pPr>
         <w:sectPr>
-          <w:headerReference w:type="default" r:id="rId59"/>
+          <w:headerReference w:type="default" r:id="rId65"/>
           <w:pgSz w:w="11906" w:h="16838"/>
           <w:pgMar w:top="1985" w:right="1134" w:bottom="1134" w:left="1418" w:header="709" w:footer="709" w:gutter="567"/>
           <w:cols w:space="708"/>
@@ -13952,41 +16378,48 @@
       <w:pPr>
         <w:pStyle w:val="berschrift1"/>
       </w:pPr>
-      <w:bookmarkStart w:id="69" w:name="_Toc529031461"/>
+      <w:bookmarkStart w:id="97" w:name="_Toc529046561"/>
       <w:r>
         <w:lastRenderedPageBreak/>
         <w:t>Zusammenfassung</w:t>
       </w:r>
-      <w:bookmarkEnd w:id="69"/>
-    </w:p>
-    <w:p>
-      <w:r>
-        <w:t xml:space="preserve">In diesem Kapitel kann </w:t>
-      </w:r>
-      <w:proofErr w:type="gramStart"/>
-      <w:r>
-        <w:t>von den Schüler</w:t>
-      </w:r>
-      <w:proofErr w:type="gramEnd"/>
-      <w:r>
-        <w:t>/innen gemeinsam eine Zusammenfassung eingefügt werden.</w:t>
+      <w:bookmarkEnd w:id="97"/>
+    </w:p>
+    <w:p>
+      <w:r>
+        <w:t>In diesem Kapitel kann von den Schüler/innen gemeinsam eine Zusammenfassung eingefügt werden.</w:t>
+      </w:r>
+    </w:p>
+    <w:p>
+      <w:pPr>
+        <w:spacing w:line="276" w:lineRule="auto"/>
+        <w:jc w:val="left"/>
+      </w:pPr>
+      <w:r>
+        <w:br w:type="page"/>
       </w:r>
     </w:p>
     <w:p>
       <w:pPr>
         <w:pStyle w:val="berschrift1"/>
       </w:pPr>
-      <w:bookmarkStart w:id="70" w:name="_Toc529031462"/>
-      <w:r>
+      <w:bookmarkStart w:id="98" w:name="_Toc529046562"/>
+      <w:r>
+        <w:lastRenderedPageBreak/>
         <w:t>Benutzerhandbuch</w:t>
       </w:r>
-      <w:bookmarkEnd w:id="70"/>
+      <w:bookmarkEnd w:id="98"/>
+    </w:p>
+    <w:p>
+      <w:r>
+        <w:t>k</w:t>
+      </w:r>
     </w:p>
     <w:p/>
     <w:p>
       <w:pPr>
         <w:sectPr>
-          <w:headerReference w:type="default" r:id="rId60"/>
+          <w:headerReference w:type="default" r:id="rId66"/>
           <w:pgSz w:w="11906" w:h="16838"/>
           <w:pgMar w:top="1985" w:right="1134" w:bottom="1134" w:left="1418" w:header="709" w:footer="709" w:gutter="567"/>
           <w:cols w:space="708"/>
@@ -13998,12 +16431,12 @@
       <w:pPr>
         <w:pStyle w:val="berschrift1"/>
       </w:pPr>
-      <w:bookmarkStart w:id="71" w:name="_Toc529031463"/>
+      <w:bookmarkStart w:id="99" w:name="_Toc529046563"/>
       <w:r>
         <w:lastRenderedPageBreak/>
         <w:t>Literatur- und Quellverzeichnis</w:t>
       </w:r>
-      <w:bookmarkEnd w:id="71"/>
+      <w:bookmarkEnd w:id="99"/>
     </w:p>
     <w:p>
       <w:pPr>
@@ -14055,11 +16488,11 @@
       <w:r>
         <w:fldChar w:fldCharType="end"/>
       </w:r>
-      <w:bookmarkStart w:id="72" w:name="_Toc529031464"/>
+      <w:bookmarkStart w:id="100" w:name="_Toc529046564"/>
       <w:r>
         <w:t>Abbildungsverzeichnis</w:t>
       </w:r>
-      <w:bookmarkEnd w:id="72"/>
+      <w:bookmarkEnd w:id="100"/>
     </w:p>
     <w:p>
       <w:pPr>
@@ -14688,15 +17121,15 @@
         <w:lastRenderedPageBreak/>
         <w:fldChar w:fldCharType="end"/>
       </w:r>
-      <w:bookmarkStart w:id="73" w:name="_Toc483949187"/>
-      <w:bookmarkStart w:id="74" w:name="_Toc529031465"/>
+      <w:bookmarkStart w:id="101" w:name="_Toc483949187"/>
+      <w:bookmarkStart w:id="102" w:name="_Toc529046565"/>
       <w:r>
         <w:t xml:space="preserve">- </w:t>
       </w:r>
       <w:r>
         <w:t>Terminplan</w:t>
       </w:r>
-      <w:bookmarkEnd w:id="74"/>
+      <w:bookmarkEnd w:id="102"/>
     </w:p>
     <w:p>
       <w:pPr>
@@ -14713,7 +17146,7 @@
         <mc:AlternateContent>
           <mc:Choice Requires="wps">
             <w:drawing>
-              <wp:anchor distT="0" distB="0" distL="114300" distR="114300" simplePos="0" relativeHeight="251649024" behindDoc="0" locked="0" layoutInCell="1" allowOverlap="1" wp14:anchorId="18CA709C" wp14:editId="51669439">
+              <wp:anchor distT="0" distB="0" distL="114300" distR="114300" simplePos="0" relativeHeight="251645952" behindDoc="0" locked="0" layoutInCell="1" allowOverlap="1" wp14:anchorId="18CA709C" wp14:editId="7D52A186">
                 <wp:simplePos x="0" y="0"/>
                 <wp:positionH relativeFrom="column">
                   <wp:posOffset>1064895</wp:posOffset>
@@ -14789,7 +17222,7 @@
           </mc:Choice>
           <mc:Fallback>
             <w:pict>
-              <v:shape w14:anchorId="18CA709C" id="Textfeld 8" o:spid="_x0000_s1042" type="#_x0000_t202" style="position:absolute;left:0;text-align:left;margin-left:83.85pt;margin-top:69.5pt;width:139.5pt;height:162.15pt;rotation:187184fd;z-index:251649024;visibility:visible;mso-wrap-style:square;mso-width-percent:0;mso-height-percent:0;mso-wrap-distance-left:9pt;mso-wrap-distance-top:0;mso-wrap-distance-right:9pt;mso-wrap-distance-bottom:0;mso-position-horizontal:absolute;mso-position-horizontal-relative:text;mso-position-vertical:absolute;mso-position-vertical-relative:text;mso-width-percent:0;mso-height-percent:0;mso-width-relative:margin;mso-height-relative:margin;v-text-anchor:top" o:gfxdata="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" filled="f" stroked="f" strokeweight=".5pt">
+              <v:shape w14:anchorId="18CA709C" id="Textfeld 8" o:spid="_x0000_s1051" type="#_x0000_t202" style="position:absolute;left:0;text-align:left;margin-left:83.85pt;margin-top:69.5pt;width:139.5pt;height:162.15pt;rotation:187184fd;z-index:251645952;visibility:visible;mso-wrap-style:square;mso-width-percent:0;mso-height-percent:0;mso-wrap-distance-left:9pt;mso-wrap-distance-top:0;mso-wrap-distance-right:9pt;mso-wrap-distance-bottom:0;mso-position-horizontal:absolute;mso-position-horizontal-relative:text;mso-position-vertical:absolute;mso-position-vertical-relative:text;mso-width-percent:0;mso-height-percent:0;mso-width-relative:margin;mso-height-relative:margin;v-text-anchor:top" o:gfxdata="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" filled="f" stroked="f" strokeweight=".5pt">
                 <v:textbox>
                   <w:txbxContent>
                     <w:p>
@@ -14827,7 +17260,7 @@
           <w:lang w:eastAsia="de-AT"/>
         </w:rPr>
         <w:drawing>
-          <wp:anchor distT="0" distB="0" distL="114300" distR="114300" simplePos="0" relativeHeight="251648000" behindDoc="0" locked="0" layoutInCell="1" allowOverlap="1" wp14:anchorId="25B912B0" wp14:editId="67513009">
+          <wp:anchor distT="0" distB="0" distL="114300" distR="114300" simplePos="0" relativeHeight="251644928" behindDoc="0" locked="0" layoutInCell="1" allowOverlap="1" wp14:anchorId="25B912B0" wp14:editId="660B9746">
             <wp:simplePos x="0" y="0"/>
             <wp:positionH relativeFrom="column">
               <wp:posOffset>701463</wp:posOffset>
@@ -14839,7 +17272,7 @@
             <wp:effectExtent l="76200" t="76200" r="78740" b="66040"/>
             <wp:wrapNone/>
             <wp:docPr id="10" name="Bild 3" descr="Bildergebnis für pinnadel clipart">
-              <a:hlinkClick xmlns:a="http://schemas.openxmlformats.org/drawingml/2006/main" r:id="rId56"/>
+              <a:hlinkClick xmlns:a="http://schemas.openxmlformats.org/drawingml/2006/main" r:id="rId62"/>
             </wp:docPr>
             <wp:cNvGraphicFramePr>
               <a:graphicFrameLocks xmlns:a="http://schemas.openxmlformats.org/drawingml/2006/main" noChangeAspect="1"/>
@@ -14849,14 +17282,14 @@
                 <pic:pic xmlns:pic="http://schemas.openxmlformats.org/drawingml/2006/picture">
                   <pic:nvPicPr>
                     <pic:cNvPr id="501" name="Bild 3" descr="Bildergebnis für pinnadel clipart">
-                      <a:hlinkClick r:id="rId56"/>
+                      <a:hlinkClick r:id="rId62"/>
                     </pic:cNvPr>
                     <pic:cNvPicPr>
                       <a:picLocks noChangeAspect="1"/>
                     </pic:cNvPicPr>
                   </pic:nvPicPr>
                   <pic:blipFill>
-                    <a:blip r:embed="rId57">
+                    <a:blip r:embed="rId63">
                       <a:extLst>
                         <a:ext uri="{28A0092B-C50C-407E-A947-70E740481C1C}">
                           <a14:useLocalDpi xmlns:a14="http://schemas.microsoft.com/office/drawing/2010/main" val="0"/>
@@ -14899,7 +17332,7 @@
           <w:lang w:eastAsia="de-AT"/>
         </w:rPr>
         <w:drawing>
-          <wp:anchor distT="0" distB="0" distL="114300" distR="114300" simplePos="0" relativeHeight="251646976" behindDoc="1" locked="0" layoutInCell="1" allowOverlap="1" wp14:anchorId="1BE04DB7" wp14:editId="30ACC79A">
+          <wp:anchor distT="0" distB="0" distL="114300" distR="114300" simplePos="0" relativeHeight="251643904" behindDoc="1" locked="0" layoutInCell="1" allowOverlap="1" wp14:anchorId="1BE04DB7" wp14:editId="65B75389">
             <wp:simplePos x="0" y="0"/>
             <wp:positionH relativeFrom="page">
               <wp:posOffset>266700</wp:posOffset>
@@ -14922,7 +17355,7 @@
                     <pic:cNvPicPr/>
                   </pic:nvPicPr>
                   <pic:blipFill>
-                    <a:blip r:embed="rId61">
+                    <a:blip r:embed="rId67">
                       <a:extLst>
                         <a:ext uri="{28A0092B-C50C-407E-A947-70E740481C1C}">
                           <a14:useLocalDpi xmlns:a14="http://schemas.microsoft.com/office/drawing/2010/main" val="0"/>
@@ -14998,7 +17431,7 @@
       <w:pPr>
         <w:pStyle w:val="berschrift6"/>
       </w:pPr>
-      <w:bookmarkStart w:id="75" w:name="_Toc529031466"/>
+      <w:bookmarkStart w:id="103" w:name="_Toc529046566"/>
       <w:r>
         <w:lastRenderedPageBreak/>
         <w:t xml:space="preserve">- </w:t>
@@ -15006,8 +17439,8 @@
       <w:r>
         <w:t>Begleitprotokolle</w:t>
       </w:r>
-      <w:bookmarkEnd w:id="73"/>
-      <w:bookmarkEnd w:id="75"/>
+      <w:bookmarkEnd w:id="101"/>
+      <w:bookmarkEnd w:id="103"/>
       <w:r>
         <w:t xml:space="preserve"> </w:t>
       </w:r>
@@ -15024,7 +17457,7 @@
           <w:lang w:eastAsia="de-AT"/>
         </w:rPr>
         <w:drawing>
-          <wp:anchor distT="0" distB="0" distL="114300" distR="114300" simplePos="0" relativeHeight="251642880" behindDoc="1" locked="0" layoutInCell="1" allowOverlap="1" wp14:anchorId="3826D000" wp14:editId="6F721BDC">
+          <wp:anchor distT="0" distB="0" distL="114300" distR="114300" simplePos="0" relativeHeight="251639808" behindDoc="1" locked="0" layoutInCell="1" allowOverlap="1" wp14:anchorId="3826D000" wp14:editId="450C9951">
             <wp:simplePos x="0" y="0"/>
             <wp:positionH relativeFrom="margin">
               <wp:posOffset>-249555</wp:posOffset>
@@ -15047,7 +17480,7 @@
                     <pic:cNvPicPr/>
                   </pic:nvPicPr>
                   <pic:blipFill rotWithShape="1">
-                    <a:blip r:embed="rId62" cstate="print">
+                    <a:blip r:embed="rId68" cstate="print">
                       <a:extLst>
                         <a:ext uri="{28A0092B-C50C-407E-A947-70E740481C1C}">
                           <a14:useLocalDpi xmlns:a14="http://schemas.microsoft.com/office/drawing/2010/main" val="0"/>
@@ -15109,8 +17542,8 @@
       <w:pPr>
         <w:pStyle w:val="berschrift6"/>
       </w:pPr>
-      <w:bookmarkStart w:id="76" w:name="_Toc483949188"/>
-      <w:bookmarkStart w:id="77" w:name="_Toc529031467"/>
+      <w:bookmarkStart w:id="104" w:name="_Toc483949188"/>
+      <w:bookmarkStart w:id="105" w:name="_Toc529046567"/>
       <w:r>
         <w:rPr>
           <w:noProof/>
@@ -15120,7 +17553,7 @@
         <mc:AlternateContent>
           <mc:Choice Requires="wpg">
             <w:drawing>
-              <wp:anchor distT="0" distB="0" distL="114300" distR="114300" simplePos="0" relativeHeight="251644928" behindDoc="1" locked="0" layoutInCell="1" allowOverlap="1" wp14:anchorId="450FFF23" wp14:editId="07A3BA9D">
+              <wp:anchor distT="0" distB="0" distL="114300" distR="114300" simplePos="0" relativeHeight="251641856" behindDoc="1" locked="0" layoutInCell="1" allowOverlap="1" wp14:anchorId="450FFF23" wp14:editId="0F629D82">
                 <wp:simplePos x="0" y="0"/>
                 <wp:positionH relativeFrom="margin">
                   <wp:posOffset>-173355</wp:posOffset>
@@ -15153,7 +17586,7 @@
                           </pic:cNvPicPr>
                         </pic:nvPicPr>
                         <pic:blipFill rotWithShape="1">
-                          <a:blip r:embed="rId63" cstate="print">
+                          <a:blip r:embed="rId69" cstate="print">
                             <a:extLst>
                               <a:ext uri="{28A0092B-C50C-407E-A947-70E740481C1C}">
                                 <a14:useLocalDpi xmlns:a14="http://schemas.microsoft.com/office/drawing/2010/main" val="0"/>
@@ -15275,9 +17708,9 @@
           </mc:Choice>
           <mc:Fallback>
             <w:pict>
-              <v:group w14:anchorId="4AC360F3" id="Gruppieren 505" o:spid="_x0000_s1026" style="position:absolute;margin-left:-13.65pt;margin-top:40.5pt;width:453pt;height:642.35pt;z-index:-251671552;mso-position-horizontal-relative:margin" coordsize="57531,81578" o:gfxdata="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">
+              <v:group w14:anchorId="6A6C7856" id="Gruppieren 505" o:spid="_x0000_s1026" style="position:absolute;margin-left:-13.65pt;margin-top:40.5pt;width:453pt;height:642.35pt;z-index:-251674624;mso-position-horizontal-relative:margin" coordsize="57531,81578" o:gfxdata="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